--- a/report.docx
+++ b/report.docx
@@ -2,7 +2,7687 @@
 <file path=word/document.xml><?xml version="1.0" encoding="utf-8"?>
 <w:document xmlns:ve="http://schemas.openxmlformats.org/markup-compatibility/2006" xmlns:o="urn:schemas-microsoft-com:office:office" xmlns:r="http://schemas.openxmlformats.org/officeDocument/2006/relationships" xmlns:m="http://schemas.openxmlformats.org/officeDocument/2006/math" xmlns:v="urn:schemas-microsoft-com:vml" xmlns:wp="http://schemas.openxmlformats.org/drawingml/2006/wordprocessingDrawing" xmlns:w10="urn:schemas-microsoft-com:office:word" xmlns:w="http://schemas.openxmlformats.org/wordprocessingml/2006/main" xmlns:wne="http://schemas.microsoft.com/office/word/2006/wordml">
   <w:body>
-    <w:p/>
+    <w:p>
+      <w:pPr>
+        <w:rPr>
+          <w:rFonts w:ascii="Times New Roman" w:hAnsi="Times New Roman" w:cs="Times New Roman"/>
+          <w:sz w:val="24"/>
+          <w:szCs w:val="24"/>
+          <w:u w:val="single"/>
+          <w:lang w:val="en-MY"/>
+        </w:rPr>
+      </w:pPr>
+      <w:r>
+        <w:rPr>
+          <w:rFonts w:ascii="Times New Roman" w:hAnsi="Times New Roman" w:cs="Times New Roman"/>
+          <w:sz w:val="24"/>
+          <w:szCs w:val="24"/>
+          <w:u w:val="single"/>
+          <w:lang w:val="en-MY"/>
+        </w:rPr>
+        <w:t>Task 1</w:t>
+      </w:r>
+    </w:p>
+    <w:p>
+      <w:pPr>
+        <w:spacing w:before="240" w:after="175" w:line="240" w:lineRule="auto"/>
+        <w:outlineLvl w:val="3"/>
+        <w:rPr>
+          <w:rFonts w:ascii="Times New Roman" w:eastAsia="Times New Roman" w:hAnsi="Times New Roman" w:cs="Times New Roman"/>
+          <w:b/>
+          <w:bCs/>
+          <w:color w:val="333333"/>
+          <w:sz w:val="24"/>
+          <w:szCs w:val="24"/>
+          <w:lang w:val="en-MY" w:eastAsia="zh-CN"/>
+        </w:rPr>
+      </w:pPr>
+      <w:r>
+        <w:rPr>
+          <w:rFonts w:ascii="Times New Roman" w:eastAsia="Times New Roman" w:hAnsi="Times New Roman" w:cs="Times New Roman"/>
+          <w:b/>
+          <w:bCs/>
+          <w:color w:val="333333"/>
+          <w:sz w:val="24"/>
+          <w:szCs w:val="24"/>
+          <w:lang w:val="en-MY" w:eastAsia="zh-CN"/>
+        </w:rPr>
+        <w:t>Simulating geometric Brownian motion</w:t>
+      </w:r>
+    </w:p>
+    <w:p>
+      <w:pPr>
+        <w:tabs>
+          <w:tab w:val="left" w:pos="916"/>
+          <w:tab w:val="left" w:pos="1832"/>
+          <w:tab w:val="left" w:pos="2748"/>
+          <w:tab w:val="left" w:pos="3664"/>
+          <w:tab w:val="left" w:pos="4580"/>
+          <w:tab w:val="left" w:pos="5496"/>
+          <w:tab w:val="left" w:pos="6412"/>
+          <w:tab w:val="left" w:pos="7328"/>
+          <w:tab w:val="left" w:pos="8244"/>
+          <w:tab w:val="left" w:pos="9160"/>
+          <w:tab w:val="left" w:pos="10076"/>
+          <w:tab w:val="left" w:pos="10992"/>
+          <w:tab w:val="left" w:pos="11908"/>
+          <w:tab w:val="left" w:pos="12824"/>
+          <w:tab w:val="left" w:pos="13740"/>
+          <w:tab w:val="left" w:pos="14656"/>
+        </w:tabs>
+        <w:spacing w:after="0" w:line="240" w:lineRule="auto"/>
+        <w:rPr>
+          <w:rFonts w:ascii="Times New Roman" w:eastAsia="Times New Roman" w:hAnsi="Times New Roman" w:cs="Times New Roman"/>
+          <w:color w:val="333333"/>
+          <w:sz w:val="24"/>
+          <w:szCs w:val="24"/>
+          <w:lang w:val="en-MY" w:eastAsia="zh-CN"/>
+        </w:rPr>
+      </w:pPr>
+      <w:r>
+        <w:rPr>
+          <w:rFonts w:ascii="Times New Roman" w:eastAsia="Times New Roman" w:hAnsi="Times New Roman" w:cs="Times New Roman"/>
+          <w:color w:val="333333"/>
+          <w:sz w:val="24"/>
+          <w:szCs w:val="24"/>
+          <w:lang w:val="en-MY" w:eastAsia="zh-CN"/>
+        </w:rPr>
+        <w:t>dS(t) = 0.1 dt + 0.26 dB(t); S(0) = 39</w:t>
+      </w:r>
+      <w:r>
+        <w:rPr>
+          <w:rFonts w:ascii="Times New Roman" w:eastAsia="Times New Roman" w:hAnsi="Times New Roman" w:cs="Times New Roman"/>
+          <w:color w:val="333333"/>
+          <w:sz w:val="24"/>
+          <w:szCs w:val="24"/>
+          <w:lang w:val="en-MY" w:eastAsia="zh-CN"/>
+        </w:rPr>
+        <w:t xml:space="preserve"> ;</w:t>
+      </w:r>
+      <m:oMath>
+        <m:r>
+          <w:rPr>
+            <w:rFonts w:ascii="Cambria Math" w:hAnsi="Cambria Math"/>
+            <w:sz w:val="24"/>
+            <w:szCs w:val="24"/>
+          </w:rPr>
+          <m:t xml:space="preserve"> μ=0.1</m:t>
+        </m:r>
+      </m:oMath>
+      <w:r>
+        <w:rPr>
+          <w:rFonts w:ascii="Times New Roman" w:eastAsia="Times New Roman" w:hAnsi="Times New Roman" w:cs="Times New Roman"/>
+          <w:sz w:val="24"/>
+          <w:szCs w:val="24"/>
+        </w:rPr>
+        <w:t xml:space="preserve"> ;</w:t>
+      </w:r>
+      <m:oMath>
+        <m:r>
+          <w:rPr>
+            <w:rFonts w:ascii="Cambria Math" w:hAnsi="Cambria Math"/>
+            <w:sz w:val="24"/>
+            <w:szCs w:val="24"/>
+          </w:rPr>
+          <m:t xml:space="preserve"> σ=0.26</m:t>
+        </m:r>
+      </m:oMath>
+    </w:p>
+    <w:p>
+      <w:pPr>
+        <w:spacing w:before="240" w:after="175" w:line="240" w:lineRule="auto"/>
+        <w:jc w:val="center"/>
+        <w:outlineLvl w:val="3"/>
+        <w:rPr>
+          <w:rFonts w:ascii="Helvetica" w:eastAsia="Times New Roman" w:hAnsi="Helvetica" w:cs="Helvetica"/>
+          <w:b/>
+          <w:bCs/>
+          <w:color w:val="333333"/>
+          <w:sz w:val="24"/>
+          <w:szCs w:val="24"/>
+          <w:lang w:val="en-MY" w:eastAsia="zh-CN"/>
+        </w:rPr>
+      </w:pPr>
+      <w:r>
+        <w:rPr>
+          <w:noProof/>
+          <w:lang w:val="en-MY" w:eastAsia="zh-CN"/>
+        </w:rPr>
+        <w:drawing>
+          <wp:inline distT="0" distB="0" distL="0" distR="0">
+            <wp:extent cx="2117248" cy="323682"/>
+            <wp:effectExtent l="19050" t="0" r="0" b="0"/>
+            <wp:docPr id="66" name="Picture 66"/>
+            <wp:cNvGraphicFramePr>
+              <a:graphicFrameLocks xmlns:a="http://schemas.openxmlformats.org/drawingml/2006/main" noChangeAspect="1"/>
+            </wp:cNvGraphicFramePr>
+            <a:graphic xmlns:a="http://schemas.openxmlformats.org/drawingml/2006/main">
+              <a:graphicData uri="http://schemas.openxmlformats.org/drawingml/2006/picture">
+                <pic:pic xmlns:pic="http://schemas.openxmlformats.org/drawingml/2006/picture">
+                  <pic:nvPicPr>
+                    <pic:cNvPr id="0" name="Picture 66"/>
+                    <pic:cNvPicPr>
+                      <a:picLocks noChangeAspect="1" noChangeArrowheads="1"/>
+                    </pic:cNvPicPr>
+                  </pic:nvPicPr>
+                  <pic:blipFill>
+                    <a:blip r:embed="rId7"/>
+                    <a:srcRect l="38430" t="57338" r="41104" b="37058"/>
+                    <a:stretch>
+                      <a:fillRect/>
+                    </a:stretch>
+                  </pic:blipFill>
+                  <pic:spPr bwMode="auto">
+                    <a:xfrm>
+                      <a:off x="0" y="0"/>
+                      <a:ext cx="2117248" cy="323682"/>
+                    </a:xfrm>
+                    <a:prstGeom prst="rect">
+                      <a:avLst/>
+                    </a:prstGeom>
+                    <a:noFill/>
+                    <a:ln w="9525">
+                      <a:noFill/>
+                      <a:miter lim="800000"/>
+                      <a:headEnd/>
+                      <a:tailEnd/>
+                    </a:ln>
+                  </pic:spPr>
+                </pic:pic>
+              </a:graphicData>
+            </a:graphic>
+          </wp:inline>
+        </w:drawing>
+      </w:r>
+    </w:p>
+    <w:p>
+      <w:pPr>
+        <w:spacing w:before="240" w:after="175" w:line="240" w:lineRule="auto"/>
+        <w:jc w:val="center"/>
+        <w:outlineLvl w:val="3"/>
+        <w:rPr>
+          <w:rFonts w:ascii="Times New Roman" w:eastAsia="Times New Roman" w:hAnsi="Times New Roman" w:cs="Times New Roman"/>
+          <w:bCs/>
+          <w:noProof/>
+          <w:color w:val="333333"/>
+          <w:sz w:val="24"/>
+          <w:szCs w:val="24"/>
+          <w:bdr w:val="single" w:sz="4" w:space="0" w:color="auto"/>
+          <w:lang w:val="en-MY" w:eastAsia="zh-CN"/>
+        </w:rPr>
+      </w:pPr>
+      <w:r>
+        <w:rPr>
+          <w:rFonts w:ascii="Times New Roman" w:eastAsia="Times New Roman" w:hAnsi="Times New Roman" w:cs="Times New Roman"/>
+          <w:bCs/>
+          <w:color w:val="333333"/>
+          <w:sz w:val="24"/>
+          <w:szCs w:val="24"/>
+          <w:bdr w:val="single" w:sz="4" w:space="0" w:color="auto"/>
+          <w:lang w:val="en-MY" w:eastAsia="zh-CN"/>
+        </w:rPr>
+        <w:t>E[S(3)] = 39</w:t>
+      </w:r>
+      <m:oMath>
+        <m:sSup>
+          <m:sSupPr>
+            <m:ctrlPr>
+              <w:rPr>
+                <w:rFonts w:ascii="Cambria Math" w:eastAsia="Times New Roman" w:hAnsi="Cambria Math" w:cs="Times New Roman"/>
+                <w:bCs/>
+                <w:i/>
+                <w:color w:val="333333"/>
+                <w:sz w:val="24"/>
+                <w:szCs w:val="24"/>
+                <w:bdr w:val="single" w:sz="4" w:space="0" w:color="auto"/>
+                <w:lang w:val="en-MY" w:eastAsia="zh-CN"/>
+              </w:rPr>
+            </m:ctrlPr>
+          </m:sSupPr>
+          <m:e>
+            <m:r>
+              <w:rPr>
+                <w:rFonts w:ascii="Cambria Math" w:eastAsia="Times New Roman" w:hAnsi="Cambria Math" w:cs="Times New Roman"/>
+                <w:color w:val="333333"/>
+                <w:sz w:val="24"/>
+                <w:szCs w:val="24"/>
+                <w:bdr w:val="single" w:sz="4" w:space="0" w:color="auto"/>
+                <w:lang w:val="en-MY" w:eastAsia="zh-CN"/>
+              </w:rPr>
+              <m:t>e</m:t>
+            </m:r>
+          </m:e>
+          <m:sup>
+            <m:r>
+              <w:rPr>
+                <w:rFonts w:ascii="Cambria Math" w:eastAsia="Times New Roman" w:hAnsi="Cambria Math" w:cs="Times New Roman"/>
+                <w:color w:val="333333"/>
+                <w:sz w:val="24"/>
+                <w:szCs w:val="24"/>
+                <w:bdr w:val="single" w:sz="4" w:space="0" w:color="auto"/>
+                <w:lang w:val="en-MY" w:eastAsia="zh-CN"/>
+              </w:rPr>
+              <m:t>0.1*3</m:t>
+            </m:r>
+          </m:sup>
+        </m:sSup>
+        <m:r>
+          <w:rPr>
+            <w:rFonts w:ascii="Cambria Math" w:eastAsia="Times New Roman" w:hAnsi="Cambria Math" w:cs="Times New Roman"/>
+            <w:color w:val="333333"/>
+            <w:sz w:val="24"/>
+            <w:szCs w:val="24"/>
+            <w:bdr w:val="single" w:sz="4" w:space="0" w:color="auto"/>
+            <w:lang w:val="en-MY" w:eastAsia="zh-CN"/>
+          </w:rPr>
+          <m:t xml:space="preserve"> </m:t>
+        </m:r>
+      </m:oMath>
+      <w:r>
+        <w:rPr>
+          <w:rFonts w:ascii="Times New Roman" w:eastAsia="Times New Roman" w:hAnsi="Times New Roman" w:cs="Times New Roman"/>
+          <w:bCs/>
+          <w:color w:val="333333"/>
+          <w:sz w:val="24"/>
+          <w:szCs w:val="24"/>
+          <w:bdr w:val="single" w:sz="4" w:space="0" w:color="auto"/>
+          <w:lang w:val="en-MY" w:eastAsia="zh-CN"/>
+        </w:rPr>
+        <w:t>= 52.6444</w:t>
+      </w:r>
+      <w:r>
+        <w:rPr>
+          <w:rFonts w:ascii="Times New Roman" w:eastAsia="Times New Roman" w:hAnsi="Times New Roman" w:cs="Times New Roman"/>
+          <w:bCs/>
+          <w:noProof/>
+          <w:color w:val="333333"/>
+          <w:sz w:val="24"/>
+          <w:szCs w:val="24"/>
+          <w:bdr w:val="single" w:sz="4" w:space="0" w:color="auto"/>
+          <w:lang w:val="en-MY" w:eastAsia="zh-CN"/>
+        </w:rPr>
+        <w:t xml:space="preserve"> </w:t>
+      </w:r>
+    </w:p>
+    <w:p>
+      <w:pPr>
+        <w:spacing w:before="240" w:after="175" w:line="240" w:lineRule="auto"/>
+        <w:jc w:val="center"/>
+        <w:outlineLvl w:val="3"/>
+        <w:rPr>
+          <w:rFonts w:ascii="Times New Roman" w:eastAsia="Times New Roman" w:hAnsi="Times New Roman" w:cs="Times New Roman"/>
+          <w:bCs/>
+          <w:color w:val="333333"/>
+          <w:sz w:val="24"/>
+          <w:szCs w:val="24"/>
+          <w:lang w:val="en-MY" w:eastAsia="zh-CN"/>
+        </w:rPr>
+      </w:pPr>
+      <w:r>
+        <w:rPr>
+          <w:rFonts w:ascii="Times New Roman" w:eastAsia="Times New Roman" w:hAnsi="Times New Roman" w:cs="Times New Roman"/>
+          <w:bCs/>
+          <w:color w:val="333333"/>
+          <w:sz w:val="24"/>
+          <w:szCs w:val="24"/>
+          <w:lang w:val="en-MY" w:eastAsia="zh-CN"/>
+        </w:rPr>
+        <w:t>Var[S(</w:t>
+      </w:r>
+      <w:r>
+        <w:rPr>
+          <w:rFonts w:ascii="Times New Roman" w:eastAsia="Times New Roman" w:hAnsi="Times New Roman" w:cs="Times New Roman"/>
+          <w:bCs/>
+          <w:color w:val="333333"/>
+          <w:sz w:val="24"/>
+          <w:szCs w:val="24"/>
+          <w:lang w:val="en-MY" w:eastAsia="zh-CN"/>
+        </w:rPr>
+        <w:t>t</w:t>
+      </w:r>
+      <w:r>
+        <w:rPr>
+          <w:rFonts w:ascii="Times New Roman" w:eastAsia="Times New Roman" w:hAnsi="Times New Roman" w:cs="Times New Roman"/>
+          <w:bCs/>
+          <w:color w:val="333333"/>
+          <w:sz w:val="24"/>
+          <w:szCs w:val="24"/>
+          <w:lang w:val="en-MY" w:eastAsia="zh-CN"/>
+        </w:rPr>
+        <w:t>)] =</w:t>
+      </w:r>
+      <m:oMath>
+        <m:sSup>
+          <m:sSupPr>
+            <m:ctrlPr>
+              <w:rPr>
+                <w:rFonts w:ascii="Cambria Math" w:eastAsia="Times New Roman" w:hAnsi="Cambria Math" w:cs="Times New Roman"/>
+                <w:bCs/>
+                <w:i/>
+                <w:color w:val="333333"/>
+                <w:sz w:val="24"/>
+                <w:szCs w:val="24"/>
+                <w:lang w:val="en-MY" w:eastAsia="zh-CN"/>
+              </w:rPr>
+            </m:ctrlPr>
+          </m:sSupPr>
+          <m:e>
+            <m:r>
+              <w:rPr>
+                <w:rFonts w:ascii="Cambria Math" w:eastAsia="Times New Roman" w:hAnsi="Cambria Math" w:cs="Times New Roman"/>
+                <w:color w:val="333333"/>
+                <w:sz w:val="24"/>
+                <w:szCs w:val="24"/>
+                <w:lang w:val="en-MY" w:eastAsia="zh-CN"/>
+              </w:rPr>
+              <m:t xml:space="preserve"> </m:t>
+            </m:r>
+            <m:r>
+              <m:rPr>
+                <m:sty m:val="p"/>
+              </m:rPr>
+              <w:rPr>
+                <w:rFonts w:ascii="Cambria Math" w:eastAsia="Times New Roman" w:hAnsi="Cambria Math" w:cs="Times New Roman"/>
+                <w:color w:val="333333"/>
+                <w:sz w:val="24"/>
+                <w:szCs w:val="24"/>
+                <w:lang w:val="en-MY" w:eastAsia="zh-CN"/>
+              </w:rPr>
+              <m:t>S</m:t>
+            </m:r>
+            <m:d>
+              <m:dPr>
+                <m:ctrlPr>
+                  <w:rPr>
+                    <w:rFonts w:ascii="Cambria Math" w:eastAsia="Times New Roman" w:hAnsi="Cambria Math" w:cs="Times New Roman"/>
+                    <w:color w:val="333333"/>
+                    <w:sz w:val="24"/>
+                    <w:szCs w:val="24"/>
+                    <w:lang w:val="en-MY" w:eastAsia="zh-CN"/>
+                  </w:rPr>
+                </m:ctrlPr>
+              </m:dPr>
+              <m:e>
+                <m:r>
+                  <m:rPr>
+                    <m:sty m:val="p"/>
+                  </m:rPr>
+                  <w:rPr>
+                    <w:rFonts w:ascii="Cambria Math" w:eastAsia="Times New Roman" w:hAnsi="Cambria Math" w:cs="Times New Roman"/>
+                    <w:color w:val="333333"/>
+                    <w:sz w:val="24"/>
+                    <w:szCs w:val="24"/>
+                    <w:lang w:val="en-MY" w:eastAsia="zh-CN"/>
+                  </w:rPr>
+                  <m:t>0</m:t>
+                </m:r>
+              </m:e>
+            </m:d>
+          </m:e>
+          <m:sup>
+            <m:r>
+              <w:rPr>
+                <w:rFonts w:ascii="Cambria Math" w:eastAsia="Times New Roman" w:hAnsi="Cambria Math" w:cs="Times New Roman"/>
+                <w:color w:val="333333"/>
+                <w:sz w:val="24"/>
+                <w:szCs w:val="24"/>
+                <w:lang w:val="en-MY" w:eastAsia="zh-CN"/>
+              </w:rPr>
+              <m:t>2</m:t>
+            </m:r>
+          </m:sup>
+        </m:sSup>
+        <m:sSup>
+          <m:sSupPr>
+            <m:ctrlPr>
+              <w:rPr>
+                <w:rFonts w:ascii="Cambria Math" w:eastAsia="Times New Roman" w:hAnsi="Cambria Math" w:cs="Times New Roman"/>
+                <w:bCs/>
+                <w:i/>
+                <w:color w:val="333333"/>
+                <w:sz w:val="24"/>
+                <w:szCs w:val="24"/>
+                <w:lang w:val="en-MY" w:eastAsia="zh-CN"/>
+              </w:rPr>
+            </m:ctrlPr>
+          </m:sSupPr>
+          <m:e>
+            <m:r>
+              <w:rPr>
+                <w:rFonts w:ascii="Cambria Math" w:eastAsia="Times New Roman" w:hAnsi="Cambria Math" w:cs="Times New Roman"/>
+                <w:color w:val="333333"/>
+                <w:sz w:val="24"/>
+                <w:szCs w:val="24"/>
+                <w:lang w:val="en-MY" w:eastAsia="zh-CN"/>
+              </w:rPr>
+              <m:t>e</m:t>
+            </m:r>
+          </m:e>
+          <m:sup>
+            <m:r>
+              <w:rPr>
+                <w:rFonts w:ascii="Cambria Math" w:eastAsia="Times New Roman" w:hAnsi="Cambria Math" w:cs="Times New Roman"/>
+                <w:color w:val="333333"/>
+                <w:sz w:val="24"/>
+                <w:szCs w:val="24"/>
+                <w:lang w:val="en-MY" w:eastAsia="zh-CN"/>
+              </w:rPr>
+              <m:t>2*</m:t>
+            </m:r>
+            <m:r>
+              <w:rPr>
+                <w:rFonts w:ascii="Cambria Math" w:hAnsi="Cambria Math"/>
+                <w:sz w:val="24"/>
+                <w:szCs w:val="24"/>
+              </w:rPr>
+              <m:t xml:space="preserve"> μ</m:t>
+            </m:r>
+            <m:r>
+              <w:rPr>
+                <w:rFonts w:ascii="Cambria Math" w:eastAsia="Times New Roman" w:hAnsi="Cambria Math" w:cs="Times New Roman"/>
+                <w:color w:val="333333"/>
+                <w:sz w:val="24"/>
+                <w:szCs w:val="24"/>
+                <w:lang w:val="en-MY" w:eastAsia="zh-CN"/>
+              </w:rPr>
+              <m:t>*t</m:t>
+            </m:r>
+          </m:sup>
+        </m:sSup>
+        <m:d>
+          <m:dPr>
+            <m:ctrlPr>
+              <w:rPr>
+                <w:rFonts w:ascii="Cambria Math" w:eastAsia="Times New Roman" w:hAnsi="Cambria Math" w:cs="Times New Roman"/>
+                <w:bCs/>
+                <w:i/>
+                <w:color w:val="333333"/>
+                <w:sz w:val="24"/>
+                <w:szCs w:val="24"/>
+                <w:lang w:val="en-MY" w:eastAsia="zh-CN"/>
+              </w:rPr>
+            </m:ctrlPr>
+          </m:dPr>
+          <m:e>
+            <m:sSup>
+              <m:sSupPr>
+                <m:ctrlPr>
+                  <w:rPr>
+                    <w:rFonts w:ascii="Cambria Math" w:eastAsia="Times New Roman" w:hAnsi="Cambria Math" w:cs="Times New Roman"/>
+                    <w:bCs/>
+                    <w:i/>
+                    <w:color w:val="333333"/>
+                    <w:sz w:val="24"/>
+                    <w:szCs w:val="24"/>
+                    <w:lang w:val="en-MY" w:eastAsia="zh-CN"/>
+                  </w:rPr>
+                </m:ctrlPr>
+              </m:sSupPr>
+              <m:e>
+                <m:r>
+                  <w:rPr>
+                    <w:rFonts w:ascii="Cambria Math" w:eastAsia="Times New Roman" w:hAnsi="Cambria Math" w:cs="Times New Roman"/>
+                    <w:color w:val="333333"/>
+                    <w:sz w:val="24"/>
+                    <w:szCs w:val="24"/>
+                    <w:lang w:val="en-MY" w:eastAsia="zh-CN"/>
+                  </w:rPr>
+                  <m:t>e</m:t>
+                </m:r>
+              </m:e>
+              <m:sup>
+                <m:sSup>
+                  <m:sSupPr>
+                    <m:ctrlPr>
+                      <w:rPr>
+                        <w:rFonts w:ascii="Cambria Math" w:eastAsia="Times New Roman" w:hAnsi="Cambria Math" w:cs="Times New Roman"/>
+                        <w:bCs/>
+                        <w:i/>
+                        <w:color w:val="333333"/>
+                        <w:sz w:val="24"/>
+                        <w:szCs w:val="24"/>
+                        <w:lang w:val="en-MY" w:eastAsia="zh-CN"/>
+                      </w:rPr>
+                    </m:ctrlPr>
+                  </m:sSupPr>
+                  <m:e>
+                    <m:r>
+                      <w:rPr>
+                        <w:rFonts w:ascii="Cambria Math" w:hAnsi="Cambria Math"/>
+                        <w:sz w:val="24"/>
+                        <w:szCs w:val="24"/>
+                      </w:rPr>
+                      <m:t>σ</m:t>
+                    </m:r>
+                  </m:e>
+                  <m:sup>
+                    <m:r>
+                      <w:rPr>
+                        <w:rFonts w:ascii="Cambria Math" w:eastAsia="Times New Roman" w:hAnsi="Cambria Math" w:cs="Times New Roman"/>
+                        <w:color w:val="333333"/>
+                        <w:sz w:val="24"/>
+                        <w:szCs w:val="24"/>
+                        <w:lang w:val="en-MY" w:eastAsia="zh-CN"/>
+                      </w:rPr>
+                      <m:t>2</m:t>
+                    </m:r>
+                  </m:sup>
+                </m:sSup>
+                <m:r>
+                  <w:rPr>
+                    <w:rFonts w:ascii="Cambria Math" w:eastAsia="Times New Roman" w:hAnsi="Cambria Math" w:cs="Times New Roman"/>
+                    <w:color w:val="333333"/>
+                    <w:sz w:val="24"/>
+                    <w:szCs w:val="24"/>
+                    <w:lang w:val="en-MY" w:eastAsia="zh-CN"/>
+                  </w:rPr>
+                  <m:t>*3</m:t>
+                </m:r>
+              </m:sup>
+            </m:sSup>
+            <m:r>
+              <w:rPr>
+                <w:rFonts w:ascii="Cambria Math" w:eastAsia="Times New Roman" w:hAnsi="Cambria Math" w:cs="Times New Roman"/>
+                <w:color w:val="333333"/>
+                <w:sz w:val="24"/>
+                <w:szCs w:val="24"/>
+                <w:lang w:val="en-MY" w:eastAsia="zh-CN"/>
+              </w:rPr>
+              <m:t>-1</m:t>
+            </m:r>
+          </m:e>
+        </m:d>
+      </m:oMath>
+    </w:p>
+    <w:p>
+      <w:pPr>
+        <w:spacing w:before="240" w:after="175" w:line="240" w:lineRule="auto"/>
+        <w:jc w:val="center"/>
+        <w:outlineLvl w:val="3"/>
+        <w:rPr>
+          <w:rFonts w:ascii="Times New Roman" w:eastAsia="Times New Roman" w:hAnsi="Times New Roman" w:cs="Times New Roman"/>
+          <w:bCs/>
+          <w:color w:val="333333"/>
+          <w:sz w:val="24"/>
+          <w:szCs w:val="24"/>
+          <w:bdr w:val="single" w:sz="4" w:space="0" w:color="auto"/>
+          <w:lang w:val="en-MY" w:eastAsia="zh-CN"/>
+        </w:rPr>
+      </w:pPr>
+      <w:r>
+        <w:rPr>
+          <w:rFonts w:ascii="Times New Roman" w:eastAsia="Times New Roman" w:hAnsi="Times New Roman" w:cs="Times New Roman"/>
+          <w:bCs/>
+          <w:color w:val="333333"/>
+          <w:sz w:val="24"/>
+          <w:szCs w:val="24"/>
+          <w:bdr w:val="single" w:sz="4" w:space="0" w:color="auto"/>
+          <w:lang w:val="en-MY" w:eastAsia="zh-CN"/>
+        </w:rPr>
+        <w:t>Var[S(3)]</w:t>
+      </w:r>
+      <w:r>
+        <w:rPr>
+          <w:rFonts w:ascii="Times New Roman" w:eastAsia="Times New Roman" w:hAnsi="Times New Roman" w:cs="Times New Roman"/>
+          <w:bCs/>
+          <w:color w:val="333333"/>
+          <w:sz w:val="24"/>
+          <w:szCs w:val="24"/>
+          <w:bdr w:val="single" w:sz="4" w:space="0" w:color="auto"/>
+          <w:lang w:val="en-MY" w:eastAsia="zh-CN"/>
+        </w:rPr>
+        <w:t xml:space="preserve"> </w:t>
+      </w:r>
+      <w:r>
+        <w:rPr>
+          <w:rFonts w:ascii="Times New Roman" w:eastAsia="Times New Roman" w:hAnsi="Times New Roman" w:cs="Times New Roman"/>
+          <w:bCs/>
+          <w:color w:val="333333"/>
+          <w:sz w:val="24"/>
+          <w:szCs w:val="24"/>
+          <w:bdr w:val="single" w:sz="4" w:space="0" w:color="auto"/>
+          <w:lang w:val="en-MY" w:eastAsia="zh-CN"/>
+        </w:rPr>
+        <w:t>=</w:t>
+      </w:r>
+      <m:oMath>
+        <m:sSup>
+          <m:sSupPr>
+            <m:ctrlPr>
+              <w:rPr>
+                <w:rFonts w:ascii="Cambria Math" w:eastAsia="Times New Roman" w:hAnsi="Cambria Math" w:cs="Times New Roman"/>
+                <w:bCs/>
+                <w:i/>
+                <w:color w:val="333333"/>
+                <w:sz w:val="24"/>
+                <w:szCs w:val="24"/>
+                <w:bdr w:val="single" w:sz="4" w:space="0" w:color="auto"/>
+                <w:lang w:val="en-MY" w:eastAsia="zh-CN"/>
+              </w:rPr>
+            </m:ctrlPr>
+          </m:sSupPr>
+          <m:e>
+            <m:r>
+              <w:rPr>
+                <w:rFonts w:ascii="Cambria Math" w:eastAsia="Times New Roman" w:hAnsi="Cambria Math" w:cs="Times New Roman"/>
+                <w:color w:val="333333"/>
+                <w:sz w:val="24"/>
+                <w:szCs w:val="24"/>
+                <w:bdr w:val="single" w:sz="4" w:space="0" w:color="auto"/>
+                <w:lang w:val="en-MY" w:eastAsia="zh-CN"/>
+              </w:rPr>
+              <m:t xml:space="preserve"> 39</m:t>
+            </m:r>
+          </m:e>
+          <m:sup>
+            <m:r>
+              <w:rPr>
+                <w:rFonts w:ascii="Cambria Math" w:eastAsia="Times New Roman" w:hAnsi="Cambria Math" w:cs="Times New Roman"/>
+                <w:color w:val="333333"/>
+                <w:sz w:val="24"/>
+                <w:szCs w:val="24"/>
+                <w:bdr w:val="single" w:sz="4" w:space="0" w:color="auto"/>
+                <w:lang w:val="en-MY" w:eastAsia="zh-CN"/>
+              </w:rPr>
+              <m:t>2</m:t>
+            </m:r>
+          </m:sup>
+        </m:sSup>
+        <m:sSup>
+          <m:sSupPr>
+            <m:ctrlPr>
+              <w:rPr>
+                <w:rFonts w:ascii="Cambria Math" w:eastAsia="Times New Roman" w:hAnsi="Cambria Math" w:cs="Times New Roman"/>
+                <w:bCs/>
+                <w:i/>
+                <w:color w:val="333333"/>
+                <w:sz w:val="24"/>
+                <w:szCs w:val="24"/>
+                <w:bdr w:val="single" w:sz="4" w:space="0" w:color="auto"/>
+                <w:lang w:val="en-MY" w:eastAsia="zh-CN"/>
+              </w:rPr>
+            </m:ctrlPr>
+          </m:sSupPr>
+          <m:e>
+            <m:r>
+              <w:rPr>
+                <w:rFonts w:ascii="Cambria Math" w:eastAsia="Times New Roman" w:hAnsi="Cambria Math" w:cs="Times New Roman"/>
+                <w:color w:val="333333"/>
+                <w:sz w:val="24"/>
+                <w:szCs w:val="24"/>
+                <w:bdr w:val="single" w:sz="4" w:space="0" w:color="auto"/>
+                <w:lang w:val="en-MY" w:eastAsia="zh-CN"/>
+              </w:rPr>
+              <m:t>e</m:t>
+            </m:r>
+          </m:e>
+          <m:sup>
+            <m:r>
+              <w:rPr>
+                <w:rFonts w:ascii="Cambria Math" w:eastAsia="Times New Roman" w:hAnsi="Cambria Math" w:cs="Times New Roman"/>
+                <w:color w:val="333333"/>
+                <w:sz w:val="24"/>
+                <w:szCs w:val="24"/>
+                <w:bdr w:val="single" w:sz="4" w:space="0" w:color="auto"/>
+                <w:lang w:val="en-MY" w:eastAsia="zh-CN"/>
+              </w:rPr>
+              <m:t>2*0.1*3</m:t>
+            </m:r>
+          </m:sup>
+        </m:sSup>
+        <m:d>
+          <m:dPr>
+            <m:ctrlPr>
+              <w:rPr>
+                <w:rFonts w:ascii="Cambria Math" w:eastAsia="Times New Roman" w:hAnsi="Cambria Math" w:cs="Times New Roman"/>
+                <w:bCs/>
+                <w:i/>
+                <w:color w:val="333333"/>
+                <w:sz w:val="24"/>
+                <w:szCs w:val="24"/>
+                <w:bdr w:val="single" w:sz="4" w:space="0" w:color="auto"/>
+                <w:lang w:val="en-MY" w:eastAsia="zh-CN"/>
+              </w:rPr>
+            </m:ctrlPr>
+          </m:dPr>
+          <m:e>
+            <m:sSup>
+              <m:sSupPr>
+                <m:ctrlPr>
+                  <w:rPr>
+                    <w:rFonts w:ascii="Cambria Math" w:eastAsia="Times New Roman" w:hAnsi="Cambria Math" w:cs="Times New Roman"/>
+                    <w:bCs/>
+                    <w:i/>
+                    <w:color w:val="333333"/>
+                    <w:sz w:val="24"/>
+                    <w:szCs w:val="24"/>
+                    <w:bdr w:val="single" w:sz="4" w:space="0" w:color="auto"/>
+                    <w:lang w:val="en-MY" w:eastAsia="zh-CN"/>
+                  </w:rPr>
+                </m:ctrlPr>
+              </m:sSupPr>
+              <m:e>
+                <m:r>
+                  <w:rPr>
+                    <w:rFonts w:ascii="Cambria Math" w:eastAsia="Times New Roman" w:hAnsi="Cambria Math" w:cs="Times New Roman"/>
+                    <w:color w:val="333333"/>
+                    <w:sz w:val="24"/>
+                    <w:szCs w:val="24"/>
+                    <w:bdr w:val="single" w:sz="4" w:space="0" w:color="auto"/>
+                    <w:lang w:val="en-MY" w:eastAsia="zh-CN"/>
+                  </w:rPr>
+                  <m:t>e</m:t>
+                </m:r>
+              </m:e>
+              <m:sup>
+                <m:sSup>
+                  <m:sSupPr>
+                    <m:ctrlPr>
+                      <w:rPr>
+                        <w:rFonts w:ascii="Cambria Math" w:eastAsia="Times New Roman" w:hAnsi="Cambria Math" w:cs="Times New Roman"/>
+                        <w:bCs/>
+                        <w:i/>
+                        <w:color w:val="333333"/>
+                        <w:sz w:val="24"/>
+                        <w:szCs w:val="24"/>
+                        <w:bdr w:val="single" w:sz="4" w:space="0" w:color="auto"/>
+                        <w:lang w:val="en-MY" w:eastAsia="zh-CN"/>
+                      </w:rPr>
+                    </m:ctrlPr>
+                  </m:sSupPr>
+                  <m:e>
+                    <m:r>
+                      <w:rPr>
+                        <w:rFonts w:ascii="Cambria Math" w:eastAsia="Times New Roman" w:hAnsi="Cambria Math" w:cs="Times New Roman"/>
+                        <w:color w:val="333333"/>
+                        <w:sz w:val="24"/>
+                        <w:szCs w:val="24"/>
+                        <w:bdr w:val="single" w:sz="4" w:space="0" w:color="auto"/>
+                        <w:lang w:val="en-MY" w:eastAsia="zh-CN"/>
+                      </w:rPr>
+                      <m:t>0.26</m:t>
+                    </m:r>
+                  </m:e>
+                  <m:sup>
+                    <m:r>
+                      <w:rPr>
+                        <w:rFonts w:ascii="Cambria Math" w:eastAsia="Times New Roman" w:hAnsi="Cambria Math" w:cs="Times New Roman"/>
+                        <w:color w:val="333333"/>
+                        <w:sz w:val="24"/>
+                        <w:szCs w:val="24"/>
+                        <w:bdr w:val="single" w:sz="4" w:space="0" w:color="auto"/>
+                        <w:lang w:val="en-MY" w:eastAsia="zh-CN"/>
+                      </w:rPr>
+                      <m:t>2</m:t>
+                    </m:r>
+                  </m:sup>
+                </m:sSup>
+                <m:r>
+                  <w:rPr>
+                    <w:rFonts w:ascii="Cambria Math" w:eastAsia="Times New Roman" w:hAnsi="Cambria Math" w:cs="Times New Roman"/>
+                    <w:color w:val="333333"/>
+                    <w:sz w:val="24"/>
+                    <w:szCs w:val="24"/>
+                    <w:bdr w:val="single" w:sz="4" w:space="0" w:color="auto"/>
+                    <w:lang w:val="en-MY" w:eastAsia="zh-CN"/>
+                  </w:rPr>
+                  <m:t>*3</m:t>
+                </m:r>
+              </m:sup>
+            </m:sSup>
+            <m:r>
+              <w:rPr>
+                <w:rFonts w:ascii="Cambria Math" w:eastAsia="Times New Roman" w:hAnsi="Cambria Math" w:cs="Times New Roman"/>
+                <w:color w:val="333333"/>
+                <w:sz w:val="24"/>
+                <w:szCs w:val="24"/>
+                <w:bdr w:val="single" w:sz="4" w:space="0" w:color="auto"/>
+                <w:lang w:val="en-MY" w:eastAsia="zh-CN"/>
+              </w:rPr>
+              <m:t>-1</m:t>
+            </m:r>
+          </m:e>
+        </m:d>
+        <m:r>
+          <w:rPr>
+            <w:rFonts w:ascii="Cambria Math" w:eastAsia="Times New Roman" w:hAnsi="Cambria Math" w:cs="Times New Roman"/>
+            <w:color w:val="333333"/>
+            <w:sz w:val="24"/>
+            <w:szCs w:val="24"/>
+            <w:bdr w:val="single" w:sz="4" w:space="0" w:color="auto"/>
+            <w:lang w:val="en-MY" w:eastAsia="zh-CN"/>
+          </w:rPr>
+          <m:t>=623.0965</m:t>
+        </m:r>
+      </m:oMath>
+    </w:p>
+    <w:p>
+      <w:pPr>
+        <w:pStyle w:val="ListParagraph"/>
+        <w:numPr>
+          <w:ilvl w:val="0"/>
+          <w:numId w:val="2"/>
+        </w:numPr>
+        <w:spacing w:line="240" w:lineRule="auto"/>
+        <w:jc w:val="both"/>
+        <w:rPr>
+          <w:rStyle w:val="apple-converted-space"/>
+          <w:rFonts w:ascii="Times New Roman" w:hAnsi="Times New Roman" w:cs="Times New Roman"/>
+          <w:sz w:val="24"/>
+          <w:szCs w:val="24"/>
+          <w:u w:val="single"/>
+          <w:lang w:val="en-MY"/>
+        </w:rPr>
+      </w:pPr>
+      <w:r>
+        <w:rPr>
+          <w:rFonts w:ascii="Times New Roman" w:hAnsi="Times New Roman" w:cs="Times New Roman"/>
+          <w:color w:val="333333"/>
+          <w:sz w:val="24"/>
+          <w:szCs w:val="24"/>
+          <w:shd w:val="clear" w:color="auto" w:fill="FFFFFF"/>
+        </w:rPr>
+        <w:t>Expectation value of S(3)</w:t>
+      </w:r>
+      <w:r>
+        <w:rPr>
+          <w:rStyle w:val="apple-converted-space"/>
+          <w:rFonts w:ascii="Times New Roman" w:hAnsi="Times New Roman" w:cs="Times New Roman"/>
+          <w:color w:val="333333"/>
+          <w:sz w:val="24"/>
+          <w:szCs w:val="24"/>
+          <w:shd w:val="clear" w:color="auto" w:fill="FFFFFF"/>
+        </w:rPr>
+        <w:t> is calculated by taking the sum of values from last column for each path and divide it by the total number of path</w:t>
+      </w:r>
+      <w:r>
+        <w:rPr>
+          <w:rStyle w:val="apple-converted-space"/>
+          <w:rFonts w:ascii="Times New Roman" w:hAnsi="Times New Roman" w:cs="Times New Roman"/>
+          <w:color w:val="333333"/>
+          <w:sz w:val="24"/>
+          <w:szCs w:val="24"/>
+          <w:shd w:val="clear" w:color="auto" w:fill="FFFFFF"/>
+          <w:lang w:eastAsia="zh-CN"/>
+        </w:rPr>
+        <w:t>s</w:t>
+      </w:r>
+      <w:r>
+        <w:rPr>
+          <w:rStyle w:val="apple-converted-space"/>
+          <w:rFonts w:ascii="Times New Roman" w:hAnsi="Times New Roman" w:cs="Times New Roman"/>
+          <w:color w:val="333333"/>
+          <w:sz w:val="24"/>
+          <w:szCs w:val="24"/>
+          <w:shd w:val="clear" w:color="auto" w:fill="FFFFFF"/>
+        </w:rPr>
+        <w:t>.</w:t>
+      </w:r>
+    </w:p>
+    <w:p>
+      <w:pPr>
+        <w:pStyle w:val="ListParagraph"/>
+        <w:spacing w:line="240" w:lineRule="auto"/>
+        <w:jc w:val="both"/>
+        <w:rPr>
+          <w:rStyle w:val="apple-converted-space"/>
+          <w:rFonts w:ascii="Times New Roman" w:hAnsi="Times New Roman" w:cs="Times New Roman"/>
+          <w:sz w:val="24"/>
+          <w:szCs w:val="24"/>
+          <w:u w:val="single"/>
+          <w:lang w:val="en-MY"/>
+        </w:rPr>
+      </w:pPr>
+    </w:p>
+    <w:p>
+      <w:pPr>
+        <w:pStyle w:val="ListParagraph"/>
+        <w:numPr>
+          <w:ilvl w:val="0"/>
+          <w:numId w:val="2"/>
+        </w:numPr>
+        <w:spacing w:line="240" w:lineRule="auto"/>
+        <w:jc w:val="both"/>
+        <w:rPr>
+          <w:rFonts w:ascii="Times New Roman" w:hAnsi="Times New Roman" w:cs="Times New Roman"/>
+          <w:sz w:val="24"/>
+          <w:szCs w:val="24"/>
+          <w:u w:val="single"/>
+          <w:lang w:val="en-MY"/>
+        </w:rPr>
+      </w:pPr>
+      <w:r>
+        <w:rPr>
+          <w:rFonts w:ascii="Times New Roman" w:eastAsia="Times New Roman" w:hAnsi="Times New Roman" w:cs="Times New Roman"/>
+          <w:color w:val="333333"/>
+          <w:sz w:val="24"/>
+          <w:szCs w:val="24"/>
+          <w:lang w:val="en-MY" w:eastAsia="zh-CN"/>
+        </w:rPr>
+        <w:t>To calculate variance of S(3),</w:t>
+      </w:r>
+      <w:r>
+        <w:rPr>
+          <w:rFonts w:ascii="Times New Roman" w:eastAsia="Times New Roman" w:hAnsi="Times New Roman" w:cs="Times New Roman"/>
+          <w:color w:val="333333"/>
+          <w:sz w:val="24"/>
+          <w:szCs w:val="24"/>
+          <w:lang w:val="en-MY" w:eastAsia="zh-CN"/>
+        </w:rPr>
+        <w:t xml:space="preserve"> we apply the formula </w:t>
+      </w:r>
+      <m:oMath>
+        <m:r>
+          <w:rPr>
+            <w:rFonts w:ascii="Cambria Math" w:eastAsia="Times New Roman" w:hAnsi="Cambria Math" w:cs="Times New Roman"/>
+            <w:color w:val="333333"/>
+            <w:sz w:val="24"/>
+            <w:szCs w:val="24"/>
+            <w:lang w:val="en-MY" w:eastAsia="zh-CN"/>
+          </w:rPr>
+          <m:t>variance</m:t>
+        </m:r>
+        <m:r>
+          <w:rPr>
+            <w:rFonts w:ascii="Cambria Math" w:eastAsia="Times New Roman" w:hAnsi="Times New Roman" w:cs="Times New Roman"/>
+            <w:color w:val="333333"/>
+            <w:sz w:val="24"/>
+            <w:szCs w:val="24"/>
+            <w:lang w:val="en-MY" w:eastAsia="zh-CN"/>
+          </w:rPr>
+          <m:t xml:space="preserve">= </m:t>
+        </m:r>
+        <m:f>
+          <m:fPr>
+            <m:ctrlPr>
+              <w:rPr>
+                <w:rFonts w:ascii="Cambria Math" w:eastAsia="Times New Roman" w:hAnsi="Times New Roman" w:cs="Times New Roman"/>
+                <w:i/>
+                <w:color w:val="333333"/>
+                <w:sz w:val="24"/>
+                <w:szCs w:val="24"/>
+                <w:lang w:val="en-MY" w:eastAsia="zh-CN"/>
+              </w:rPr>
+            </m:ctrlPr>
+          </m:fPr>
+          <m:num>
+            <m:nary>
+              <m:naryPr>
+                <m:chr m:val="∑"/>
+                <m:limLoc m:val="undOvr"/>
+                <m:subHide m:val="on"/>
+                <m:supHide m:val="on"/>
+                <m:ctrlPr>
+                  <w:rPr>
+                    <w:rFonts w:ascii="Cambria Math" w:eastAsia="Times New Roman" w:hAnsi="Times New Roman" w:cs="Times New Roman"/>
+                    <w:i/>
+                    <w:color w:val="333333"/>
+                    <w:sz w:val="24"/>
+                    <w:szCs w:val="24"/>
+                    <w:lang w:val="en-MY" w:eastAsia="zh-CN"/>
+                  </w:rPr>
+                </m:ctrlPr>
+              </m:naryPr>
+              <m:sub/>
+              <m:sup/>
+              <m:e>
+                <m:sSup>
+                  <m:sSupPr>
+                    <m:ctrlPr>
+                      <w:rPr>
+                        <w:rFonts w:ascii="Cambria Math" w:eastAsia="Times New Roman" w:hAnsi="Times New Roman" w:cs="Times New Roman"/>
+                        <w:i/>
+                        <w:color w:val="333333"/>
+                        <w:sz w:val="24"/>
+                        <w:szCs w:val="24"/>
+                        <w:lang w:val="en-MY" w:eastAsia="zh-CN"/>
+                      </w:rPr>
+                    </m:ctrlPr>
+                  </m:sSupPr>
+                  <m:e>
+                    <m:r>
+                      <w:rPr>
+                        <w:rFonts w:ascii="Cambria Math" w:eastAsia="Times New Roman" w:hAnsi="Times New Roman" w:cs="Times New Roman"/>
+                        <w:color w:val="333333"/>
+                        <w:sz w:val="24"/>
+                        <w:szCs w:val="24"/>
+                        <w:lang w:val="en-MY" w:eastAsia="zh-CN"/>
+                      </w:rPr>
+                      <m:t>(</m:t>
+                    </m:r>
+                    <m:r>
+                      <w:rPr>
+                        <w:rFonts w:ascii="Cambria Math" w:eastAsia="Times New Roman" w:hAnsi="Cambria Math" w:cs="Times New Roman"/>
+                        <w:color w:val="333333"/>
+                        <w:sz w:val="24"/>
+                        <w:szCs w:val="24"/>
+                        <w:lang w:val="en-MY" w:eastAsia="zh-CN"/>
+                      </w:rPr>
+                      <m:t>x</m:t>
+                    </m:r>
+                    <m:r>
+                      <w:rPr>
+                        <w:rFonts w:ascii="Times New Roman" w:eastAsia="Times New Roman" w:hAnsi="Times New Roman" w:cs="Times New Roman"/>
+                        <w:color w:val="333333"/>
+                        <w:sz w:val="24"/>
+                        <w:szCs w:val="24"/>
+                        <w:lang w:val="en-MY" w:eastAsia="zh-CN"/>
+                      </w:rPr>
+                      <m:t>-</m:t>
+                    </m:r>
+                    <m:r>
+                      <w:rPr>
+                        <w:rFonts w:ascii="Cambria Math" w:eastAsia="Times New Roman" w:hAnsi="Cambria Math" w:cs="Times New Roman"/>
+                        <w:color w:val="333333"/>
+                        <w:sz w:val="24"/>
+                        <w:szCs w:val="24"/>
+                        <w:lang w:val="en-MY" w:eastAsia="zh-CN"/>
+                      </w:rPr>
+                      <m:t>μ</m:t>
+                    </m:r>
+                    <m:r>
+                      <w:rPr>
+                        <w:rFonts w:ascii="Cambria Math" w:eastAsia="Times New Roman" w:hAnsi="Times New Roman" w:cs="Times New Roman"/>
+                        <w:color w:val="333333"/>
+                        <w:sz w:val="24"/>
+                        <w:szCs w:val="24"/>
+                        <w:lang w:val="en-MY" w:eastAsia="zh-CN"/>
+                      </w:rPr>
+                      <m:t>)</m:t>
+                    </m:r>
+                  </m:e>
+                  <m:sup>
+                    <m:r>
+                      <w:rPr>
+                        <w:rFonts w:ascii="Cambria Math" w:eastAsia="Times New Roman" w:hAnsi="Times New Roman" w:cs="Times New Roman"/>
+                        <w:color w:val="333333"/>
+                        <w:sz w:val="24"/>
+                        <w:szCs w:val="24"/>
+                        <w:lang w:val="en-MY" w:eastAsia="zh-CN"/>
+                      </w:rPr>
+                      <m:t>2</m:t>
+                    </m:r>
+                  </m:sup>
+                </m:sSup>
+              </m:e>
+            </m:nary>
+          </m:num>
+          <m:den>
+            <m:r>
+              <w:rPr>
+                <w:rFonts w:ascii="Cambria Math" w:eastAsia="Times New Roman" w:hAnsi="Cambria Math" w:cs="Times New Roman"/>
+                <w:color w:val="333333"/>
+                <w:sz w:val="24"/>
+                <w:szCs w:val="24"/>
+                <w:lang w:val="en-MY" w:eastAsia="zh-CN"/>
+              </w:rPr>
+              <m:t>n</m:t>
+            </m:r>
+            <m:r>
+              <w:rPr>
+                <w:rFonts w:ascii="Times" w:eastAsia="Times New Roman" w:hAnsi="Times New Roman" w:cs="Times New Roman"/>
+                <w:color w:val="333333"/>
+                <w:sz w:val="24"/>
+                <w:szCs w:val="24"/>
+                <w:lang w:val="en-MY" w:eastAsia="zh-CN"/>
+              </w:rPr>
+              <m:t>-</m:t>
+            </m:r>
+            <m:r>
+              <w:rPr>
+                <w:rFonts w:ascii="Cambria Math" w:eastAsia="Times New Roman" w:hAnsi="Times New Roman" w:cs="Times New Roman"/>
+                <w:color w:val="333333"/>
+                <w:sz w:val="24"/>
+                <w:szCs w:val="24"/>
+                <w:lang w:val="en-MY" w:eastAsia="zh-CN"/>
+              </w:rPr>
+              <m:t>1</m:t>
+            </m:r>
+          </m:den>
+        </m:f>
+      </m:oMath>
+      <w:r>
+        <w:rPr>
+          <w:rFonts w:ascii="Times New Roman" w:eastAsia="Times New Roman" w:hAnsi="Times New Roman" w:cs="Times New Roman"/>
+          <w:color w:val="333333"/>
+          <w:sz w:val="24"/>
+          <w:szCs w:val="24"/>
+          <w:lang w:val="en-MY" w:eastAsia="zh-CN"/>
+        </w:rPr>
+        <w:t xml:space="preserve"> </w:t>
+      </w:r>
+      <w:r>
+        <w:rPr>
+          <w:rFonts w:ascii="Times New Roman" w:eastAsia="Times New Roman" w:hAnsi="Times New Roman" w:cs="Times New Roman"/>
+          <w:color w:val="333333"/>
+          <w:sz w:val="24"/>
+          <w:szCs w:val="24"/>
+          <w:lang w:val="en-MY" w:eastAsia="zh-CN"/>
+        </w:rPr>
+        <w:t xml:space="preserve">. You need to </w:t>
+      </w:r>
+      <w:r>
+        <w:rPr>
+          <w:rFonts w:ascii="Times New Roman" w:eastAsia="Times New Roman" w:hAnsi="Times New Roman" w:cs="Times New Roman"/>
+          <w:color w:val="333333"/>
+          <w:sz w:val="24"/>
+          <w:szCs w:val="24"/>
+          <w:lang w:val="en-MY" w:eastAsia="zh-CN"/>
+        </w:rPr>
+        <w:t>use the st</w:t>
+      </w:r>
+      <w:r>
+        <w:rPr>
+          <w:rFonts w:ascii="Times New Roman" w:eastAsia="Times New Roman" w:hAnsi="Times New Roman" w:cs="Times New Roman"/>
+          <w:color w:val="333333"/>
+          <w:sz w:val="24"/>
+          <w:szCs w:val="24"/>
+          <w:lang w:val="en-MY" w:eastAsia="zh-CN"/>
+        </w:rPr>
+        <w:t>ock prices - the expected value</w:t>
+      </w:r>
+      <w:r>
+        <w:rPr>
+          <w:rFonts w:ascii="Times New Roman" w:hAnsi="Times New Roman" w:cs="Times New Roman"/>
+          <w:color w:val="333333"/>
+          <w:sz w:val="24"/>
+          <w:szCs w:val="24"/>
+          <w:lang w:val="en-MY" w:eastAsia="zh-CN"/>
+        </w:rPr>
+        <w:t xml:space="preserve"> </w:t>
+      </w:r>
+      <w:r>
+        <w:rPr>
+          <w:rFonts w:ascii="Times New Roman" w:hAnsi="Times New Roman" w:cs="Times New Roman"/>
+          <w:color w:val="333333"/>
+          <w:sz w:val="24"/>
+          <w:szCs w:val="24"/>
+          <w:lang w:val="en-MY" w:eastAsia="zh-CN"/>
+        </w:rPr>
+        <w:t xml:space="preserve">and squared it, use the sum of squared value divide by number of paths -1, you should be able to obtain the variance. </w:t>
+      </w:r>
+      <w:r>
+        <w:rPr>
+          <w:rFonts w:ascii="Times New Roman" w:eastAsia="Times New Roman" w:hAnsi="Times New Roman" w:cs="Times New Roman"/>
+          <w:color w:val="333333"/>
+          <w:sz w:val="24"/>
+          <w:szCs w:val="24"/>
+          <w:lang w:val="en-MY" w:eastAsia="zh-CN"/>
+        </w:rPr>
+        <w:t xml:space="preserve"> </w:t>
+      </w:r>
+      <w:r>
+        <w:rPr>
+          <w:rFonts w:ascii="Times New Roman" w:eastAsia="Times New Roman" w:hAnsi="Times New Roman" w:cs="Times New Roman"/>
+          <w:color w:val="333333"/>
+          <w:sz w:val="24"/>
+          <w:szCs w:val="24"/>
+          <w:lang w:val="en-MY" w:eastAsia="zh-CN"/>
+        </w:rPr>
+        <w:t xml:space="preserve"> </w:t>
+      </w:r>
+    </w:p>
+    <w:p>
+      <w:pPr>
+        <w:pStyle w:val="ListParagraph"/>
+        <w:spacing w:line="240" w:lineRule="auto"/>
+        <w:jc w:val="both"/>
+        <w:rPr>
+          <w:rFonts w:ascii="Times New Roman" w:hAnsi="Times New Roman" w:cs="Times New Roman"/>
+          <w:sz w:val="24"/>
+          <w:szCs w:val="24"/>
+          <w:u w:val="single"/>
+          <w:lang w:val="en-MY"/>
+        </w:rPr>
+      </w:pPr>
+    </w:p>
+    <w:p>
+      <w:pPr>
+        <w:pStyle w:val="ListParagraph"/>
+        <w:numPr>
+          <w:ilvl w:val="0"/>
+          <w:numId w:val="2"/>
+        </w:numPr>
+        <w:spacing w:line="240" w:lineRule="auto"/>
+        <w:jc w:val="both"/>
+        <w:rPr>
+          <w:rFonts w:ascii="Times New Roman" w:hAnsi="Times New Roman" w:cs="Times New Roman"/>
+          <w:sz w:val="24"/>
+          <w:szCs w:val="24"/>
+          <w:lang w:val="en-MY"/>
+        </w:rPr>
+      </w:pPr>
+      <w:r>
+        <w:rPr>
+          <w:rFonts w:ascii="Times New Roman" w:eastAsia="Times New Roman" w:hAnsi="Times New Roman" w:cs="Times New Roman"/>
+          <w:color w:val="333333"/>
+          <w:sz w:val="24"/>
+          <w:szCs w:val="24"/>
+          <w:lang w:val="en-MY" w:eastAsia="zh-CN"/>
+        </w:rPr>
+        <w:t>Calculate P[S(3)</w:t>
+      </w:r>
+      <w:r>
+        <w:rPr>
+          <w:rFonts w:ascii="Times New Roman" w:eastAsia="Times New Roman" w:hAnsi="Times New Roman" w:cs="Times New Roman"/>
+          <w:color w:val="333333"/>
+          <w:sz w:val="24"/>
+          <w:szCs w:val="24"/>
+          <w:lang w:val="en-MY" w:eastAsia="zh-CN"/>
+        </w:rPr>
+        <w:t xml:space="preserve"> </w:t>
+      </w:r>
+      <w:r>
+        <w:rPr>
+          <w:rFonts w:ascii="Times New Roman" w:eastAsia="Times New Roman" w:hAnsi="Times New Roman" w:cs="Times New Roman"/>
+          <w:color w:val="333333"/>
+          <w:sz w:val="24"/>
+          <w:szCs w:val="24"/>
+          <w:lang w:val="en-MY" w:eastAsia="zh-CN"/>
+        </w:rPr>
+        <w:t>&gt; 39].</w:t>
+      </w:r>
+      <w:r>
+        <w:rPr>
+          <w:rFonts w:ascii="Times New Roman" w:hAnsi="Times New Roman" w:cs="Times New Roman"/>
+          <w:sz w:val="24"/>
+          <w:szCs w:val="24"/>
+          <w:lang w:val="en-MY" w:eastAsia="zh-CN"/>
+        </w:rPr>
+        <w:t>To calculate this, we use for loop</w:t>
+      </w:r>
+      <w:r>
+        <w:rPr>
+          <w:rFonts w:ascii="Times New Roman" w:hAnsi="Times New Roman" w:cs="Times New Roman"/>
+          <w:sz w:val="24"/>
+          <w:szCs w:val="24"/>
+          <w:lang w:val="en-MY" w:eastAsia="zh-CN"/>
+        </w:rPr>
+        <w:t xml:space="preserve"> and if statement</w:t>
+      </w:r>
+      <w:r>
+        <w:rPr>
+          <w:rFonts w:ascii="Times New Roman" w:hAnsi="Times New Roman" w:cs="Times New Roman"/>
+          <w:sz w:val="24"/>
+          <w:szCs w:val="24"/>
+          <w:lang w:val="en-MY" w:eastAsia="zh-CN"/>
+        </w:rPr>
+        <w:t xml:space="preserve"> here.</w:t>
+      </w:r>
+      <w:r>
+        <w:rPr>
+          <w:rFonts w:ascii="Times New Roman" w:hAnsi="Times New Roman" w:cs="Times New Roman"/>
+          <w:sz w:val="24"/>
+          <w:szCs w:val="24"/>
+          <w:lang w:val="en-MY" w:eastAsia="zh-CN"/>
+        </w:rPr>
+        <w:t xml:space="preserve"> Since we have 5 paths, the loop will run five time </w:t>
+      </w:r>
+      <w:r>
+        <w:rPr>
+          <w:rFonts w:ascii="Times New Roman" w:hAnsi="Times New Roman" w:cs="Times New Roman"/>
+          <w:i/>
+          <w:sz w:val="24"/>
+          <w:szCs w:val="24"/>
+          <w:lang w:val="en-MY" w:eastAsia="zh-CN"/>
+        </w:rPr>
+        <w:t>in range (5)</w:t>
+      </w:r>
+      <w:r>
+        <w:rPr>
+          <w:rFonts w:ascii="Times New Roman" w:hAnsi="Times New Roman" w:cs="Times New Roman"/>
+          <w:sz w:val="24"/>
+          <w:szCs w:val="24"/>
+          <w:lang w:val="en-MY" w:eastAsia="zh-CN"/>
+        </w:rPr>
+        <w:t xml:space="preserve">. During each run, if </w:t>
+      </w:r>
+      <w:r>
+        <w:rPr>
+          <w:rFonts w:ascii="Times New Roman" w:hAnsi="Times New Roman" w:cs="Times New Roman"/>
+          <w:sz w:val="24"/>
+          <w:szCs w:val="24"/>
+          <w:lang w:val="en-MY" w:eastAsia="zh-CN"/>
+        </w:rPr>
+        <w:t xml:space="preserve">the </w:t>
+      </w:r>
+      <w:r>
+        <w:rPr>
+          <w:rFonts w:ascii="Times New Roman" w:hAnsi="Times New Roman" w:cs="Times New Roman"/>
+          <w:sz w:val="24"/>
+          <w:szCs w:val="24"/>
+          <w:lang w:val="en-MY" w:eastAsia="zh-CN"/>
+        </w:rPr>
+        <w:t xml:space="preserve">1000th value (last value) of each path </w:t>
+      </w:r>
+      <w:r>
+        <w:rPr>
+          <w:rFonts w:ascii="Times New Roman" w:hAnsi="Times New Roman" w:cs="Times New Roman"/>
+          <w:sz w:val="24"/>
+          <w:szCs w:val="24"/>
+          <w:lang w:val="en-MY" w:eastAsia="zh-CN"/>
+        </w:rPr>
+        <w:t xml:space="preserve">exceed 39, variable </w:t>
+      </w:r>
+      <w:r>
+        <w:rPr>
+          <w:rFonts w:ascii="Times New Roman" w:hAnsi="Times New Roman" w:cs="Times New Roman"/>
+          <w:i/>
+          <w:sz w:val="24"/>
+          <w:szCs w:val="24"/>
+          <w:lang w:val="en-MY" w:eastAsia="zh-CN"/>
+        </w:rPr>
+        <w:t>count</w:t>
+      </w:r>
+      <w:r>
+        <w:rPr>
+          <w:rFonts w:ascii="Times New Roman" w:hAnsi="Times New Roman" w:cs="Times New Roman"/>
+          <w:sz w:val="24"/>
+          <w:szCs w:val="24"/>
+          <w:lang w:val="en-MY" w:eastAsia="zh-CN"/>
+        </w:rPr>
+        <w:t xml:space="preserve"> will be updated from 0</w:t>
+      </w:r>
+      <w:r>
+        <w:rPr>
+          <w:rFonts w:ascii="Times New Roman" w:hAnsi="Times New Roman" w:cs="Times New Roman"/>
+          <w:sz w:val="24"/>
+          <w:szCs w:val="24"/>
+          <w:lang w:val="en-MY" w:eastAsia="zh-CN"/>
+        </w:rPr>
+        <w:t>.</w:t>
+      </w:r>
+      <w:r>
+        <w:rPr>
+          <w:rFonts w:ascii="Times New Roman" w:hAnsi="Times New Roman" w:cs="Times New Roman"/>
+          <w:sz w:val="24"/>
+          <w:szCs w:val="24"/>
+          <w:lang w:val="en-MY" w:eastAsia="zh-CN"/>
+        </w:rPr>
+        <w:t xml:space="preserve"> So the probability can be obtain by using the count number divide by number of paths.</w:t>
+      </w:r>
+    </w:p>
+    <w:p>
+      <w:pPr>
+        <w:pStyle w:val="ListParagraph"/>
+        <w:spacing w:line="240" w:lineRule="auto"/>
+        <w:jc w:val="both"/>
+        <w:rPr>
+          <w:rFonts w:ascii="Times New Roman" w:hAnsi="Times New Roman" w:cs="Times New Roman"/>
+          <w:sz w:val="24"/>
+          <w:szCs w:val="24"/>
+          <w:lang w:val="en-MY"/>
+        </w:rPr>
+      </w:pPr>
+    </w:p>
+    <w:p>
+      <w:pPr>
+        <w:pStyle w:val="ListParagraph"/>
+        <w:numPr>
+          <w:ilvl w:val="0"/>
+          <w:numId w:val="2"/>
+        </w:numPr>
+        <w:spacing w:line="240" w:lineRule="auto"/>
+        <w:jc w:val="both"/>
+        <w:rPr>
+          <w:rFonts w:ascii="Times New Roman" w:hAnsi="Times New Roman" w:cs="Times New Roman"/>
+          <w:sz w:val="24"/>
+          <w:szCs w:val="24"/>
+          <w:lang w:val="en-MY"/>
+        </w:rPr>
+      </w:pPr>
+      <w:r>
+        <w:rPr>
+          <w:rFonts w:ascii="Times New Roman" w:eastAsia="Times New Roman" w:hAnsi="Times New Roman" w:cs="Times New Roman"/>
+          <w:color w:val="333333"/>
+          <w:sz w:val="24"/>
+          <w:szCs w:val="24"/>
+          <w:lang w:val="en-MY" w:eastAsia="zh-CN"/>
+        </w:rPr>
+        <w:t>Calculate E[S(3) | S(3) &gt; 39].</w:t>
+      </w:r>
+      <w:r>
+        <w:rPr>
+          <w:rFonts w:ascii="Times New Roman" w:hAnsi="Times New Roman" w:cs="Times New Roman"/>
+          <w:sz w:val="24"/>
+          <w:szCs w:val="24"/>
+          <w:lang w:val="en-MY" w:eastAsia="zh-CN"/>
+        </w:rPr>
+        <w:t xml:space="preserve"> </w:t>
+      </w:r>
+      <w:r>
+        <w:rPr>
+          <w:rFonts w:ascii="Times New Roman" w:hAnsi="Times New Roman" w:cs="Times New Roman"/>
+          <w:sz w:val="24"/>
+          <w:szCs w:val="24"/>
+          <w:lang w:val="en-MY" w:eastAsia="zh-CN"/>
+        </w:rPr>
+        <w:t>To calculate this, we use for loop</w:t>
+      </w:r>
+      <w:r>
+        <w:rPr>
+          <w:rFonts w:ascii="Times New Roman" w:hAnsi="Times New Roman" w:cs="Times New Roman"/>
+          <w:sz w:val="24"/>
+          <w:szCs w:val="24"/>
+          <w:lang w:val="en-MY" w:eastAsia="zh-CN"/>
+        </w:rPr>
+        <w:t xml:space="preserve"> and if statement</w:t>
+      </w:r>
+      <w:r>
+        <w:rPr>
+          <w:rFonts w:ascii="Times New Roman" w:hAnsi="Times New Roman" w:cs="Times New Roman"/>
+          <w:sz w:val="24"/>
+          <w:szCs w:val="24"/>
+          <w:lang w:val="en-MY" w:eastAsia="zh-CN"/>
+        </w:rPr>
+        <w:t xml:space="preserve"> here</w:t>
+      </w:r>
+      <w:r>
+        <w:rPr>
+          <w:rFonts w:ascii="Times New Roman" w:hAnsi="Times New Roman" w:cs="Times New Roman"/>
+          <w:sz w:val="24"/>
+          <w:szCs w:val="24"/>
+          <w:lang w:val="en-MY" w:eastAsia="zh-CN"/>
+        </w:rPr>
+        <w:t xml:space="preserve"> just like previous</w:t>
+      </w:r>
+      <w:r>
+        <w:rPr>
+          <w:rFonts w:ascii="Times New Roman" w:hAnsi="Times New Roman" w:cs="Times New Roman"/>
+          <w:sz w:val="24"/>
+          <w:szCs w:val="24"/>
+          <w:lang w:val="en-MY" w:eastAsia="zh-CN"/>
+        </w:rPr>
+        <w:t>.</w:t>
+      </w:r>
+      <w:r>
+        <w:rPr>
+          <w:rFonts w:ascii="Times New Roman" w:hAnsi="Times New Roman" w:cs="Times New Roman"/>
+          <w:sz w:val="24"/>
+          <w:szCs w:val="24"/>
+          <w:lang w:val="en-MY" w:eastAsia="zh-CN"/>
+        </w:rPr>
+        <w:t xml:space="preserve"> For this not only variable </w:t>
+      </w:r>
+      <w:r>
+        <w:rPr>
+          <w:rFonts w:ascii="Times New Roman" w:hAnsi="Times New Roman" w:cs="Times New Roman"/>
+          <w:i/>
+          <w:sz w:val="24"/>
+          <w:szCs w:val="24"/>
+          <w:lang w:val="en-MY" w:eastAsia="zh-CN"/>
+        </w:rPr>
+        <w:t>count</w:t>
+      </w:r>
+      <w:r>
+        <w:rPr>
+          <w:rFonts w:ascii="Times New Roman" w:hAnsi="Times New Roman" w:cs="Times New Roman"/>
+          <w:sz w:val="24"/>
+          <w:szCs w:val="24"/>
+          <w:lang w:val="en-MY" w:eastAsia="zh-CN"/>
+        </w:rPr>
+        <w:t xml:space="preserve"> will be updated, the value of the price which exceed 39 will be sum up to the variable</w:t>
+      </w:r>
+      <w:r>
+        <w:rPr>
+          <w:rFonts w:ascii="Times New Roman" w:hAnsi="Times New Roman" w:cs="Times New Roman"/>
+          <w:i/>
+          <w:sz w:val="24"/>
+          <w:szCs w:val="24"/>
+          <w:lang w:val="en-MY" w:eastAsia="zh-CN"/>
+        </w:rPr>
+        <w:t xml:space="preserve"> total</w:t>
+      </w:r>
+      <w:r>
+        <w:rPr>
+          <w:rFonts w:ascii="Times New Roman" w:hAnsi="Times New Roman" w:cs="Times New Roman"/>
+          <w:sz w:val="24"/>
+          <w:szCs w:val="24"/>
+          <w:lang w:val="en-MY" w:eastAsia="zh-CN"/>
+        </w:rPr>
+        <w:t xml:space="preserve">. </w:t>
+      </w:r>
+      <w:r>
+        <w:rPr>
+          <w:rFonts w:ascii="Times New Roman" w:hAnsi="Times New Roman" w:cs="Times New Roman"/>
+          <w:sz w:val="24"/>
+          <w:szCs w:val="24"/>
+          <w:lang w:val="en-MY" w:eastAsia="zh-CN"/>
+        </w:rPr>
+        <w:t>So</w:t>
+      </w:r>
+      <w:r>
+        <w:rPr>
+          <w:rFonts w:ascii="Times New Roman" w:hAnsi="Times New Roman" w:cs="Times New Roman"/>
+          <w:sz w:val="24"/>
+          <w:szCs w:val="24"/>
+          <w:lang w:val="en-MY" w:eastAsia="zh-CN"/>
+        </w:rPr>
+        <w:t xml:space="preserve"> the conditional expectation can be obtain by using the divide by count number.</w:t>
+      </w:r>
+    </w:p>
+    <w:p>
+      <w:pPr>
+        <w:pStyle w:val="Heading4"/>
+        <w:spacing w:before="240" w:beforeAutospacing="0" w:after="175" w:afterAutospacing="0"/>
+        <w:rPr>
+          <w:color w:val="333333"/>
+        </w:rPr>
+      </w:pPr>
+      <w:r>
+        <w:rPr>
+          <w:color w:val="333333"/>
+        </w:rPr>
+        <w:t>Simulating mean reversal process</w:t>
+      </w:r>
+    </w:p>
+    <w:p>
+      <w:pPr>
+        <w:pStyle w:val="Heading4"/>
+        <w:spacing w:before="240" w:beforeAutospacing="0" w:after="175" w:afterAutospacing="0"/>
+        <w:jc w:val="center"/>
+        <w:rPr>
+          <w:rFonts w:ascii="Helvetica" w:hAnsi="Helvetica" w:cs="Helvetica"/>
+          <w:b w:val="0"/>
+          <w:color w:val="333333"/>
+        </w:rPr>
+      </w:pPr>
+      <m:oMathPara>
+        <m:oMath>
+          <m:sSub>
+            <m:sSubPr>
+              <m:ctrlPr>
+                <w:rPr>
+                  <w:rFonts w:ascii="Cambria Math" w:hAnsi="Cambria Math" w:cs="Helvetica"/>
+                  <w:b w:val="0"/>
+                  <w:i/>
+                  <w:color w:val="333333"/>
+                </w:rPr>
+              </m:ctrlPr>
+            </m:sSubPr>
+            <m:e>
+              <m:r>
+                <m:rPr>
+                  <m:sty m:val="bi"/>
+                </m:rPr>
+                <w:rPr>
+                  <w:rFonts w:ascii="Cambria Math" w:hAnsi="Cambria Math" w:cs="Helvetica"/>
+                  <w:color w:val="333333"/>
+                </w:rPr>
+                <m:t>X</m:t>
+              </m:r>
+            </m:e>
+            <m:sub>
+              <m:r>
+                <m:rPr>
+                  <m:sty m:val="bi"/>
+                </m:rPr>
+                <w:rPr>
+                  <w:rFonts w:ascii="Cambria Math" w:hAnsi="Cambria Math" w:cs="Helvetica"/>
+                  <w:color w:val="333333"/>
+                </w:rPr>
+                <m:t>t+1</m:t>
+              </m:r>
+            </m:sub>
+          </m:sSub>
+          <m:r>
+            <m:rPr>
+              <m:sty m:val="bi"/>
+            </m:rPr>
+            <w:rPr>
+              <w:rFonts w:ascii="Cambria Math" w:hAnsi="Cambria Math" w:cs="Helvetica"/>
+              <w:color w:val="333333"/>
+            </w:rPr>
+            <m:t>=</m:t>
+          </m:r>
+          <m:sSub>
+            <m:sSubPr>
+              <m:ctrlPr>
+                <w:rPr>
+                  <w:rFonts w:ascii="Cambria Math" w:hAnsi="Cambria Math" w:cs="Helvetica"/>
+                  <w:b w:val="0"/>
+                  <w:i/>
+                  <w:color w:val="333333"/>
+                </w:rPr>
+              </m:ctrlPr>
+            </m:sSubPr>
+            <m:e>
+              <m:r>
+                <m:rPr>
+                  <m:sty m:val="bi"/>
+                </m:rPr>
+                <w:rPr>
+                  <w:rFonts w:ascii="Cambria Math" w:hAnsi="Cambria Math" w:cs="Helvetica"/>
+                  <w:color w:val="333333"/>
+                </w:rPr>
+                <m:t>X</m:t>
+              </m:r>
+            </m:e>
+            <m:sub>
+              <m:r>
+                <m:rPr>
+                  <m:sty m:val="bi"/>
+                </m:rPr>
+                <w:rPr>
+                  <w:rFonts w:ascii="Cambria Math" w:hAnsi="Cambria Math" w:cs="Helvetica"/>
+                  <w:color w:val="333333"/>
+                </w:rPr>
+                <m:t>t</m:t>
+              </m:r>
+            </m:sub>
+          </m:sSub>
+          <m:r>
+            <m:rPr>
+              <m:sty m:val="bi"/>
+            </m:rPr>
+            <w:rPr>
+              <w:rFonts w:ascii="Cambria Math" w:hAnsi="Cambria Math" w:cs="Helvetica"/>
+              <w:color w:val="333333"/>
+            </w:rPr>
+            <m:t>+α</m:t>
+          </m:r>
+          <m:d>
+            <m:dPr>
+              <m:ctrlPr>
+                <w:rPr>
+                  <w:rFonts w:ascii="Cambria Math" w:hAnsi="Cambria Math" w:cs="Helvetica"/>
+                  <w:b w:val="0"/>
+                  <w:i/>
+                  <w:color w:val="333333"/>
+                </w:rPr>
+              </m:ctrlPr>
+            </m:dPr>
+            <m:e>
+              <m:r>
+                <m:rPr>
+                  <m:sty m:val="bi"/>
+                </m:rPr>
+                <w:rPr>
+                  <w:rFonts w:ascii="Cambria Math" w:hAnsi="Cambria Math" w:cs="Helvetica"/>
+                  <w:color w:val="333333"/>
+                </w:rPr>
+                <m:t>θ-</m:t>
+              </m:r>
+              <m:sSub>
+                <m:sSubPr>
+                  <m:ctrlPr>
+                    <w:rPr>
+                      <w:rFonts w:ascii="Cambria Math" w:hAnsi="Cambria Math" w:cs="Helvetica"/>
+                      <w:b w:val="0"/>
+                      <w:i/>
+                      <w:color w:val="333333"/>
+                    </w:rPr>
+                  </m:ctrlPr>
+                </m:sSubPr>
+                <m:e>
+                  <m:r>
+                    <m:rPr>
+                      <m:sty m:val="bi"/>
+                    </m:rPr>
+                    <w:rPr>
+                      <w:rFonts w:ascii="Cambria Math" w:hAnsi="Cambria Math" w:cs="Helvetica"/>
+                      <w:color w:val="333333"/>
+                    </w:rPr>
+                    <m:t>X</m:t>
+                  </m:r>
+                </m:e>
+                <m:sub>
+                  <m:r>
+                    <m:rPr>
+                      <m:sty m:val="bi"/>
+                    </m:rPr>
+                    <w:rPr>
+                      <w:rFonts w:ascii="Cambria Math" w:hAnsi="Cambria Math" w:cs="Helvetica"/>
+                      <w:color w:val="333333"/>
+                    </w:rPr>
+                    <m:t>t</m:t>
+                  </m:r>
+                </m:sub>
+              </m:sSub>
+            </m:e>
+          </m:d>
+          <m:r>
+            <m:rPr>
+              <m:sty m:val="bi"/>
+            </m:rPr>
+            <w:rPr>
+              <w:rFonts w:ascii="Cambria Math" w:hAnsi="Cambria Math" w:cs="Helvetica"/>
+              <w:color w:val="333333"/>
+            </w:rPr>
+            <m:t>dt+σ</m:t>
+          </m:r>
+          <m:sSub>
+            <m:sSubPr>
+              <m:ctrlPr>
+                <w:rPr>
+                  <w:rFonts w:ascii="Cambria Math" w:hAnsi="Cambria Math" w:cs="Helvetica"/>
+                  <w:b w:val="0"/>
+                  <w:i/>
+                  <w:color w:val="333333"/>
+                </w:rPr>
+              </m:ctrlPr>
+            </m:sSubPr>
+            <m:e>
+              <m:r>
+                <m:rPr>
+                  <m:sty m:val="bi"/>
+                </m:rPr>
+                <w:rPr>
+                  <w:rFonts w:ascii="Cambria Math" w:hAnsi="Cambria Math" w:cs="Helvetica"/>
+                  <w:color w:val="333333"/>
+                </w:rPr>
+                <m:t>X</m:t>
+              </m:r>
+            </m:e>
+            <m:sub>
+              <m:r>
+                <m:rPr>
+                  <m:sty m:val="bi"/>
+                </m:rPr>
+                <w:rPr>
+                  <w:rFonts w:ascii="Cambria Math" w:hAnsi="Cambria Math" w:cs="Helvetica"/>
+                  <w:color w:val="333333"/>
+                </w:rPr>
+                <m:t>t</m:t>
+              </m:r>
+            </m:sub>
+          </m:sSub>
+          <m:r>
+            <m:rPr>
+              <m:sty m:val="bi"/>
+            </m:rPr>
+            <w:rPr>
+              <w:rFonts w:ascii="Cambria Math" w:hAnsi="Cambria Math" w:cs="Helvetica"/>
+              <w:color w:val="333333"/>
+            </w:rPr>
+            <m:t>dB</m:t>
+          </m:r>
+        </m:oMath>
+      </m:oMathPara>
+    </w:p>
+    <w:p>
+      <w:pPr>
+        <w:pStyle w:val="ListParagraph"/>
+        <w:numPr>
+          <w:ilvl w:val="0"/>
+          <w:numId w:val="5"/>
+        </w:numPr>
+        <w:rPr>
+          <w:rStyle w:val="apple-converted-space"/>
+          <w:rFonts w:ascii="Times New Roman" w:hAnsi="Times New Roman" w:cs="Times New Roman"/>
+          <w:sz w:val="24"/>
+          <w:szCs w:val="24"/>
+          <w:u w:val="single"/>
+          <w:lang w:val="en-MY"/>
+        </w:rPr>
+      </w:pPr>
+      <w:r>
+        <w:rPr>
+          <w:rFonts w:ascii="Times New Roman" w:hAnsi="Times New Roman" w:cs="Times New Roman"/>
+          <w:sz w:val="24"/>
+          <w:szCs w:val="24"/>
+        </w:rPr>
+        <w:t>Calculate expectation value of R(1)</w:t>
+      </w:r>
+      <w:r>
+        <w:rPr>
+          <w:rStyle w:val="apple-converted-space"/>
+          <w:rFonts w:ascii="Times New Roman" w:hAnsi="Times New Roman" w:cs="Times New Roman"/>
+          <w:color w:val="333333"/>
+          <w:sz w:val="24"/>
+          <w:szCs w:val="24"/>
+          <w:shd w:val="clear" w:color="auto" w:fill="FFFFFF"/>
+        </w:rPr>
+        <w:t> is calculated by taking the sum of values from last column for each path and divide it by the total number of path</w:t>
+      </w:r>
+      <w:r>
+        <w:rPr>
+          <w:rStyle w:val="apple-converted-space"/>
+          <w:rFonts w:ascii="Times New Roman" w:hAnsi="Times New Roman" w:cs="Times New Roman"/>
+          <w:color w:val="333333"/>
+          <w:sz w:val="24"/>
+          <w:szCs w:val="24"/>
+          <w:shd w:val="clear" w:color="auto" w:fill="FFFFFF"/>
+          <w:lang w:eastAsia="zh-CN"/>
+        </w:rPr>
+        <w:t>s</w:t>
+      </w:r>
+      <w:r>
+        <w:rPr>
+          <w:rStyle w:val="apple-converted-space"/>
+          <w:rFonts w:ascii="Times New Roman" w:hAnsi="Times New Roman" w:cs="Times New Roman"/>
+          <w:color w:val="333333"/>
+          <w:sz w:val="24"/>
+          <w:szCs w:val="24"/>
+          <w:shd w:val="clear" w:color="auto" w:fill="FFFFFF"/>
+        </w:rPr>
+        <w:t>.</w:t>
+      </w:r>
+    </w:p>
+    <w:p>
+      <w:pPr>
+        <w:pStyle w:val="ListParagraph"/>
+        <w:rPr>
+          <w:rFonts w:ascii="Times New Roman" w:hAnsi="Times New Roman" w:cs="Times New Roman"/>
+          <w:sz w:val="24"/>
+          <w:szCs w:val="24"/>
+          <w:u w:val="single"/>
+          <w:lang w:val="en-MY"/>
+        </w:rPr>
+      </w:pPr>
+    </w:p>
+    <w:p>
+      <w:pPr>
+        <w:pStyle w:val="ListParagraph"/>
+        <w:numPr>
+          <w:ilvl w:val="0"/>
+          <w:numId w:val="5"/>
+        </w:numPr>
+        <w:rPr>
+          <w:rFonts w:ascii="Times New Roman" w:hAnsi="Times New Roman" w:cs="Times New Roman"/>
+          <w:sz w:val="24"/>
+          <w:szCs w:val="24"/>
+          <w:u w:val="single"/>
+          <w:lang w:val="en-MY"/>
+        </w:rPr>
+      </w:pPr>
+      <w:r>
+        <w:rPr>
+          <w:rFonts w:ascii="Times New Roman" w:hAnsi="Times New Roman" w:cs="Times New Roman"/>
+          <w:sz w:val="24"/>
+          <w:szCs w:val="24"/>
+        </w:rPr>
+        <w:t>C</w:t>
+      </w:r>
+      <w:r>
+        <w:rPr>
+          <w:rFonts w:ascii="Times New Roman" w:hAnsi="Times New Roman" w:cs="Times New Roman"/>
+          <w:sz w:val="24"/>
+          <w:szCs w:val="24"/>
+        </w:rPr>
+        <w:t>alculate P[R(1)</w:t>
+      </w:r>
+      <w:r>
+        <w:rPr>
+          <w:rFonts w:ascii="Times New Roman" w:hAnsi="Times New Roman" w:cs="Times New Roman"/>
+          <w:sz w:val="24"/>
+          <w:szCs w:val="24"/>
+        </w:rPr>
+        <w:t xml:space="preserve"> </w:t>
+      </w:r>
+      <w:r>
+        <w:rPr>
+          <w:rFonts w:ascii="Times New Roman" w:hAnsi="Times New Roman" w:cs="Times New Roman"/>
+          <w:sz w:val="24"/>
+          <w:szCs w:val="24"/>
+        </w:rPr>
+        <w:t>&gt; 2]</w:t>
+      </w:r>
+      <w:r>
+        <w:rPr>
+          <w:rFonts w:ascii="Times New Roman" w:hAnsi="Times New Roman" w:cs="Times New Roman"/>
+          <w:sz w:val="24"/>
+          <w:szCs w:val="24"/>
+        </w:rPr>
+        <w:t>.</w:t>
+      </w:r>
+      <w:r>
+        <w:rPr>
+          <w:rFonts w:ascii="Times New Roman" w:hAnsi="Times New Roman" w:cs="Times New Roman"/>
+          <w:sz w:val="24"/>
+          <w:szCs w:val="24"/>
+          <w:lang w:val="en-MY" w:eastAsia="zh-CN"/>
+        </w:rPr>
+        <w:t xml:space="preserve"> </w:t>
+      </w:r>
+      <w:r>
+        <w:rPr>
+          <w:rFonts w:ascii="Times New Roman" w:hAnsi="Times New Roman" w:cs="Times New Roman"/>
+          <w:sz w:val="24"/>
+          <w:szCs w:val="24"/>
+          <w:lang w:val="en-MY" w:eastAsia="zh-CN"/>
+        </w:rPr>
+        <w:t>To calculate this, we use for loop</w:t>
+      </w:r>
+      <w:r>
+        <w:rPr>
+          <w:rFonts w:ascii="Times New Roman" w:hAnsi="Times New Roman" w:cs="Times New Roman"/>
+          <w:sz w:val="24"/>
+          <w:szCs w:val="24"/>
+          <w:lang w:val="en-MY" w:eastAsia="zh-CN"/>
+        </w:rPr>
+        <w:t xml:space="preserve"> and if statement</w:t>
+      </w:r>
+      <w:r>
+        <w:rPr>
+          <w:rFonts w:ascii="Times New Roman" w:hAnsi="Times New Roman" w:cs="Times New Roman"/>
+          <w:sz w:val="24"/>
+          <w:szCs w:val="24"/>
+          <w:lang w:val="en-MY" w:eastAsia="zh-CN"/>
+        </w:rPr>
+        <w:t xml:space="preserve"> here.</w:t>
+      </w:r>
+      <w:r>
+        <w:rPr>
+          <w:rFonts w:ascii="Times New Roman" w:hAnsi="Times New Roman" w:cs="Times New Roman"/>
+          <w:sz w:val="24"/>
+          <w:szCs w:val="24"/>
+          <w:lang w:val="en-MY" w:eastAsia="zh-CN"/>
+        </w:rPr>
+        <w:t xml:space="preserve"> Since we have 5 paths, the loop will run five time </w:t>
+      </w:r>
+      <w:r>
+        <w:rPr>
+          <w:rFonts w:ascii="Times New Roman" w:hAnsi="Times New Roman" w:cs="Times New Roman"/>
+          <w:i/>
+          <w:sz w:val="24"/>
+          <w:szCs w:val="24"/>
+          <w:lang w:val="en-MY" w:eastAsia="zh-CN"/>
+        </w:rPr>
+        <w:t>in range (5)</w:t>
+      </w:r>
+      <w:r>
+        <w:rPr>
+          <w:rFonts w:ascii="Times New Roman" w:hAnsi="Times New Roman" w:cs="Times New Roman"/>
+          <w:sz w:val="24"/>
+          <w:szCs w:val="24"/>
+          <w:lang w:val="en-MY" w:eastAsia="zh-CN"/>
+        </w:rPr>
+        <w:t xml:space="preserve">. During each run, if the 1000th value (last value) of each path exceed 2, variable </w:t>
+      </w:r>
+      <w:r>
+        <w:rPr>
+          <w:rFonts w:ascii="Times New Roman" w:hAnsi="Times New Roman" w:cs="Times New Roman"/>
+          <w:i/>
+          <w:sz w:val="24"/>
+          <w:szCs w:val="24"/>
+          <w:lang w:val="en-MY" w:eastAsia="zh-CN"/>
+        </w:rPr>
+        <w:t>count</w:t>
+      </w:r>
+      <w:r>
+        <w:rPr>
+          <w:rFonts w:ascii="Times New Roman" w:hAnsi="Times New Roman" w:cs="Times New Roman"/>
+          <w:sz w:val="24"/>
+          <w:szCs w:val="24"/>
+          <w:lang w:val="en-MY" w:eastAsia="zh-CN"/>
+        </w:rPr>
+        <w:t xml:space="preserve"> will be updated from 0. So the probability can be obtain by using the count number divide by number of paths.</w:t>
+      </w:r>
+    </w:p>
+    <w:p>
+      <w:pPr>
+        <w:rPr>
+          <w:rFonts w:ascii="Times New Roman" w:hAnsi="Times New Roman" w:cs="Times New Roman"/>
+          <w:sz w:val="24"/>
+          <w:szCs w:val="24"/>
+          <w:u w:val="single"/>
+          <w:lang w:val="en-MY"/>
+        </w:rPr>
+      </w:pPr>
+    </w:p>
+    <w:p>
+      <w:pPr>
+        <w:rPr>
+          <w:rFonts w:ascii="Times New Roman" w:hAnsi="Times New Roman" w:cs="Times New Roman"/>
+          <w:sz w:val="24"/>
+          <w:szCs w:val="24"/>
+          <w:u w:val="single"/>
+          <w:lang w:val="en-MY"/>
+        </w:rPr>
+      </w:pPr>
+    </w:p>
+    <w:p>
+      <w:pPr>
+        <w:rPr>
+          <w:rFonts w:ascii="Times New Roman" w:hAnsi="Times New Roman" w:cs="Times New Roman"/>
+          <w:sz w:val="24"/>
+          <w:szCs w:val="24"/>
+          <w:u w:val="single"/>
+          <w:lang w:val="en-MY"/>
+        </w:rPr>
+      </w:pPr>
+      <w:r>
+        <w:rPr>
+          <w:rFonts w:ascii="Times New Roman" w:hAnsi="Times New Roman" w:cs="Times New Roman"/>
+          <w:sz w:val="24"/>
+          <w:szCs w:val="24"/>
+          <w:u w:val="single"/>
+          <w:lang w:val="en-MY"/>
+        </w:rPr>
+        <w:lastRenderedPageBreak/>
+        <w:t>Task 2</w:t>
+      </w:r>
+    </w:p>
+    <w:p>
+      <w:pPr>
+        <w:pStyle w:val="ListParagraph"/>
+        <w:numPr>
+          <w:ilvl w:val="0"/>
+          <w:numId w:val="10"/>
+        </w:numPr>
+        <w:spacing w:after="213" w:line="273" w:lineRule="atLeast"/>
+        <w:rPr>
+          <w:rFonts w:ascii="Times New Roman" w:eastAsia="Times New Roman" w:hAnsi="Times New Roman" w:cs="Times New Roman"/>
+          <w:color w:val="333333"/>
+          <w:sz w:val="24"/>
+          <w:szCs w:val="24"/>
+          <w:lang w:val="en-MY" w:eastAsia="zh-CN"/>
+        </w:rPr>
+      </w:pPr>
+      <w:r>
+        <w:rPr>
+          <w:rFonts w:ascii="Times New Roman" w:eastAsia="Times New Roman" w:hAnsi="Times New Roman" w:cs="Times New Roman"/>
+          <w:color w:val="333333"/>
+          <w:sz w:val="24"/>
+          <w:szCs w:val="24"/>
+          <w:lang w:val="en-MY" w:eastAsia="zh-CN"/>
+        </w:rPr>
+        <w:t>Investigate the FTSE Bursa Malaysia KLCI Index</w:t>
+      </w:r>
+    </w:p>
+    <w:p>
+      <w:pPr>
+        <w:pStyle w:val="ListParagraph"/>
+        <w:spacing w:after="213" w:line="273" w:lineRule="atLeast"/>
+        <w:rPr>
+          <w:rFonts w:ascii="Times New Roman" w:eastAsia="Times New Roman" w:hAnsi="Times New Roman" w:cs="Times New Roman"/>
+          <w:color w:val="333333"/>
+          <w:sz w:val="24"/>
+          <w:szCs w:val="24"/>
+          <w:lang w:val="en-MY" w:eastAsia="zh-CN"/>
+        </w:rPr>
+      </w:pPr>
+      <w:r>
+        <w:rPr>
+          <w:rFonts w:ascii="Times New Roman" w:eastAsia="Times New Roman" w:hAnsi="Times New Roman" w:cs="Times New Roman"/>
+          <w:color w:val="333333"/>
+          <w:sz w:val="24"/>
+          <w:szCs w:val="24"/>
+          <w:lang w:val="en-MY" w:eastAsia="zh-CN"/>
+        </w:rPr>
+        <w:t>There are 30 component stocks in FTSEKLCI .</w:t>
+      </w:r>
+    </w:p>
+    <w:tbl>
+      <w:tblPr>
+        <w:tblW w:w="5000" w:type="pct"/>
+        <w:tblBorders>
+          <w:top w:val="single" w:sz="4" w:space="0" w:color="auto"/>
+          <w:left w:val="single" w:sz="4" w:space="0" w:color="auto"/>
+          <w:bottom w:val="single" w:sz="4" w:space="0" w:color="auto"/>
+          <w:right w:val="single" w:sz="4" w:space="0" w:color="auto"/>
+          <w:insideH w:val="single" w:sz="4" w:space="0" w:color="auto"/>
+          <w:insideV w:val="single" w:sz="4" w:space="0" w:color="auto"/>
+        </w:tblBorders>
+        <w:tblLayout w:type="fixed"/>
+        <w:tblLook w:val="04A0"/>
+      </w:tblPr>
+      <w:tblGrid>
+        <w:gridCol w:w="2338"/>
+        <w:gridCol w:w="747"/>
+        <w:gridCol w:w="2693"/>
+        <w:gridCol w:w="1701"/>
+        <w:gridCol w:w="850"/>
+        <w:gridCol w:w="1247"/>
+      </w:tblGrid>
+      <w:tr>
+        <w:trPr>
+          <w:trHeight w:val="468"/>
+        </w:trPr>
+        <w:tc>
+          <w:tcPr>
+            <w:tcW w:w="5000" w:type="pct"/>
+            <w:gridSpan w:val="6"/>
+            <w:shd w:val="clear" w:color="auto" w:fill="auto"/>
+            <w:noWrap/>
+            <w:vAlign w:val="bottom"/>
+            <w:hideMark/>
+          </w:tcPr>
+          <w:p>
+            <w:pPr>
+              <w:spacing w:after="0" w:line="240" w:lineRule="auto"/>
+              <w:jc w:val="center"/>
+              <w:rPr>
+                <w:rFonts w:ascii="Times New Roman" w:eastAsia="Times New Roman" w:hAnsi="Times New Roman" w:cs="Times New Roman"/>
+                <w:color w:val="000000"/>
+                <w:lang w:val="en-MY" w:eastAsia="zh-CN"/>
+              </w:rPr>
+            </w:pPr>
+            <w:r>
+              <w:rPr>
+                <w:rFonts w:ascii="Times New Roman" w:eastAsia="Times New Roman" w:hAnsi="Times New Roman" w:cs="Times New Roman"/>
+                <w:color w:val="000000"/>
+                <w:lang w:val="en-MY" w:eastAsia="zh-CN"/>
+              </w:rPr>
+              <w:t>Component stocks in FTSEKLCI index</w:t>
+            </w:r>
+          </w:p>
+        </w:tc>
+      </w:tr>
+      <w:tr>
+        <w:trPr>
+          <w:trHeight w:val="288"/>
+        </w:trPr>
+        <w:tc>
+          <w:tcPr>
+            <w:tcW w:w="1221" w:type="pct"/>
+            <w:shd w:val="clear" w:color="auto" w:fill="auto"/>
+            <w:noWrap/>
+            <w:vAlign w:val="center"/>
+            <w:hideMark/>
+          </w:tcPr>
+          <w:p>
+            <w:pPr>
+              <w:spacing w:after="0" w:line="240" w:lineRule="auto"/>
+              <w:jc w:val="center"/>
+              <w:rPr>
+                <w:rFonts w:ascii="Times New Roman" w:eastAsia="Times New Roman" w:hAnsi="Times New Roman" w:cs="Times New Roman"/>
+                <w:b/>
+                <w:bCs/>
+                <w:color w:val="000000"/>
+                <w:sz w:val="20"/>
+                <w:szCs w:val="20"/>
+                <w:lang w:val="en-MY" w:eastAsia="zh-CN"/>
+              </w:rPr>
+            </w:pPr>
+            <w:r>
+              <w:rPr>
+                <w:rFonts w:ascii="Times New Roman" w:eastAsia="Times New Roman" w:hAnsi="Times New Roman" w:cs="Times New Roman"/>
+                <w:b/>
+                <w:bCs/>
+                <w:color w:val="000000"/>
+                <w:sz w:val="20"/>
+                <w:szCs w:val="20"/>
+                <w:lang w:val="en-MY" w:eastAsia="zh-CN"/>
+              </w:rPr>
+              <w:t>Stock Name</w:t>
+            </w:r>
+          </w:p>
+        </w:tc>
+        <w:tc>
+          <w:tcPr>
+            <w:tcW w:w="390" w:type="pct"/>
+            <w:shd w:val="clear" w:color="auto" w:fill="auto"/>
+            <w:noWrap/>
+            <w:vAlign w:val="center"/>
+            <w:hideMark/>
+          </w:tcPr>
+          <w:p>
+            <w:pPr>
+              <w:spacing w:after="0" w:line="240" w:lineRule="auto"/>
+              <w:jc w:val="center"/>
+              <w:rPr>
+                <w:rFonts w:ascii="Times New Roman" w:eastAsia="Times New Roman" w:hAnsi="Times New Roman" w:cs="Times New Roman"/>
+                <w:b/>
+                <w:bCs/>
+                <w:color w:val="000000"/>
+                <w:sz w:val="20"/>
+                <w:szCs w:val="20"/>
+                <w:lang w:val="en-MY" w:eastAsia="zh-CN"/>
+              </w:rPr>
+            </w:pPr>
+            <w:r>
+              <w:rPr>
+                <w:rFonts w:ascii="Times New Roman" w:eastAsia="Times New Roman" w:hAnsi="Times New Roman" w:cs="Times New Roman"/>
+                <w:b/>
+                <w:bCs/>
+                <w:color w:val="000000"/>
+                <w:sz w:val="20"/>
+                <w:szCs w:val="20"/>
+                <w:lang w:val="en-MY" w:eastAsia="zh-CN"/>
+              </w:rPr>
+              <w:t>Stock Code</w:t>
+            </w:r>
+          </w:p>
+        </w:tc>
+        <w:tc>
+          <w:tcPr>
+            <w:tcW w:w="1406" w:type="pct"/>
+            <w:shd w:val="clear" w:color="auto" w:fill="auto"/>
+            <w:noWrap/>
+            <w:vAlign w:val="center"/>
+            <w:hideMark/>
+          </w:tcPr>
+          <w:p>
+            <w:pPr>
+              <w:spacing w:after="0" w:line="240" w:lineRule="auto"/>
+              <w:jc w:val="center"/>
+              <w:rPr>
+                <w:rFonts w:ascii="Times New Roman" w:eastAsia="Times New Roman" w:hAnsi="Times New Roman" w:cs="Times New Roman"/>
+                <w:b/>
+                <w:bCs/>
+                <w:color w:val="000000"/>
+                <w:sz w:val="20"/>
+                <w:szCs w:val="20"/>
+                <w:lang w:val="en-MY" w:eastAsia="zh-CN"/>
+              </w:rPr>
+            </w:pPr>
+            <w:r>
+              <w:rPr>
+                <w:rFonts w:ascii="Times New Roman" w:eastAsia="Times New Roman" w:hAnsi="Times New Roman" w:cs="Times New Roman"/>
+                <w:b/>
+                <w:bCs/>
+                <w:color w:val="000000"/>
+                <w:sz w:val="20"/>
+                <w:szCs w:val="20"/>
+                <w:lang w:val="en-MY" w:eastAsia="zh-CN"/>
+              </w:rPr>
+              <w:t>Stock Sector</w:t>
+            </w:r>
+          </w:p>
+        </w:tc>
+        <w:tc>
+          <w:tcPr>
+            <w:tcW w:w="888" w:type="pct"/>
+            <w:shd w:val="clear" w:color="auto" w:fill="auto"/>
+            <w:noWrap/>
+            <w:vAlign w:val="center"/>
+            <w:hideMark/>
+          </w:tcPr>
+          <w:p>
+            <w:pPr>
+              <w:spacing w:after="0" w:line="240" w:lineRule="auto"/>
+              <w:jc w:val="center"/>
+              <w:rPr>
+                <w:rFonts w:ascii="Times New Roman" w:eastAsia="Times New Roman" w:hAnsi="Times New Roman" w:cs="Times New Roman"/>
+                <w:b/>
+                <w:bCs/>
+                <w:color w:val="000000"/>
+                <w:sz w:val="20"/>
+                <w:szCs w:val="20"/>
+                <w:lang w:val="en-MY" w:eastAsia="zh-CN"/>
+              </w:rPr>
+            </w:pPr>
+            <w:r>
+              <w:rPr>
+                <w:rFonts w:ascii="Times New Roman" w:eastAsia="Times New Roman" w:hAnsi="Times New Roman" w:cs="Times New Roman"/>
+                <w:b/>
+                <w:bCs/>
+                <w:color w:val="000000"/>
+                <w:sz w:val="20"/>
+                <w:szCs w:val="20"/>
+                <w:lang w:val="en-MY" w:eastAsia="zh-CN"/>
+              </w:rPr>
+              <w:t>Weightage in FTSEKLCI (%)</w:t>
+            </w:r>
+          </w:p>
+        </w:tc>
+        <w:tc>
+          <w:tcPr>
+            <w:tcW w:w="444" w:type="pct"/>
+            <w:shd w:val="clear" w:color="auto" w:fill="auto"/>
+            <w:noWrap/>
+            <w:vAlign w:val="center"/>
+            <w:hideMark/>
+          </w:tcPr>
+          <w:p>
+            <w:pPr>
+              <w:spacing w:after="0" w:line="240" w:lineRule="auto"/>
+              <w:jc w:val="center"/>
+              <w:rPr>
+                <w:rFonts w:ascii="Times New Roman" w:eastAsia="Times New Roman" w:hAnsi="Times New Roman" w:cs="Times New Roman"/>
+                <w:b/>
+                <w:bCs/>
+                <w:color w:val="000000"/>
+                <w:sz w:val="20"/>
+                <w:szCs w:val="20"/>
+                <w:lang w:val="en-MY" w:eastAsia="zh-CN"/>
+              </w:rPr>
+            </w:pPr>
+            <w:r>
+              <w:rPr>
+                <w:rFonts w:ascii="Times New Roman" w:eastAsia="Times New Roman" w:hAnsi="Times New Roman" w:cs="Times New Roman"/>
+                <w:b/>
+                <w:bCs/>
+                <w:color w:val="000000"/>
+                <w:sz w:val="20"/>
+                <w:szCs w:val="20"/>
+                <w:lang w:val="en-MY" w:eastAsia="zh-CN"/>
+              </w:rPr>
+              <w:t>PE Ratio</w:t>
+            </w:r>
+          </w:p>
+        </w:tc>
+        <w:tc>
+          <w:tcPr>
+            <w:tcW w:w="651" w:type="pct"/>
+            <w:shd w:val="clear" w:color="auto" w:fill="auto"/>
+            <w:noWrap/>
+            <w:vAlign w:val="center"/>
+            <w:hideMark/>
+          </w:tcPr>
+          <w:p>
+            <w:pPr>
+              <w:spacing w:after="0" w:line="240" w:lineRule="auto"/>
+              <w:jc w:val="center"/>
+              <w:rPr>
+                <w:rFonts w:ascii="Times New Roman" w:eastAsia="Times New Roman" w:hAnsi="Times New Roman" w:cs="Times New Roman"/>
+                <w:b/>
+                <w:bCs/>
+                <w:color w:val="000000"/>
+                <w:sz w:val="20"/>
+                <w:szCs w:val="20"/>
+                <w:lang w:val="en-MY" w:eastAsia="zh-CN"/>
+              </w:rPr>
+            </w:pPr>
+            <w:r>
+              <w:rPr>
+                <w:rFonts w:ascii="Times New Roman" w:eastAsia="Times New Roman" w:hAnsi="Times New Roman" w:cs="Times New Roman"/>
+                <w:b/>
+                <w:bCs/>
+                <w:color w:val="000000"/>
+                <w:sz w:val="20"/>
+                <w:szCs w:val="20"/>
+                <w:lang w:val="en-MY" w:eastAsia="zh-CN"/>
+              </w:rPr>
+              <w:t>Net Market Capital (B)</w:t>
+            </w:r>
+          </w:p>
+        </w:tc>
+      </w:tr>
+      <w:tr>
+        <w:trPr>
+          <w:trHeight w:val="288"/>
+        </w:trPr>
+        <w:tc>
+          <w:tcPr>
+            <w:tcW w:w="1221" w:type="pct"/>
+            <w:shd w:val="clear" w:color="auto" w:fill="auto"/>
+            <w:noWrap/>
+            <w:vAlign w:val="center"/>
+            <w:hideMark/>
+          </w:tcPr>
+          <w:p>
+            <w:pPr>
+              <w:spacing w:after="0" w:line="240" w:lineRule="auto"/>
+              <w:rPr>
+                <w:rFonts w:ascii="Times New Roman" w:eastAsia="Times New Roman" w:hAnsi="Times New Roman" w:cs="Times New Roman"/>
+                <w:color w:val="000000"/>
+                <w:lang w:val="en-MY" w:eastAsia="zh-CN"/>
+              </w:rPr>
+            </w:pPr>
+            <w:r>
+              <w:rPr>
+                <w:rFonts w:ascii="Times New Roman" w:eastAsia="Times New Roman" w:hAnsi="Times New Roman" w:cs="Times New Roman"/>
+                <w:color w:val="000000"/>
+                <w:lang w:val="en-MY" w:eastAsia="zh-CN"/>
+              </w:rPr>
+              <w:t>Public Bank Bhd</w:t>
+            </w:r>
+          </w:p>
+        </w:tc>
+        <w:tc>
+          <w:tcPr>
+            <w:tcW w:w="390" w:type="pct"/>
+            <w:shd w:val="clear" w:color="auto" w:fill="auto"/>
+            <w:noWrap/>
+            <w:vAlign w:val="center"/>
+            <w:hideMark/>
+          </w:tcPr>
+          <w:p>
+            <w:pPr>
+              <w:spacing w:after="0" w:line="240" w:lineRule="auto"/>
+              <w:jc w:val="center"/>
+              <w:rPr>
+                <w:rFonts w:ascii="Times New Roman" w:eastAsia="Times New Roman" w:hAnsi="Times New Roman" w:cs="Times New Roman"/>
+                <w:color w:val="000000"/>
+                <w:lang w:val="en-MY" w:eastAsia="zh-CN"/>
+              </w:rPr>
+            </w:pPr>
+            <w:r>
+              <w:rPr>
+                <w:rFonts w:ascii="Times New Roman" w:eastAsia="Times New Roman" w:hAnsi="Times New Roman" w:cs="Times New Roman"/>
+                <w:color w:val="000000"/>
+                <w:lang w:val="en-MY" w:eastAsia="zh-CN"/>
+              </w:rPr>
+              <w:t>1295</w:t>
+            </w:r>
+          </w:p>
+        </w:tc>
+        <w:tc>
+          <w:tcPr>
+            <w:tcW w:w="1406" w:type="pct"/>
+            <w:shd w:val="clear" w:color="auto" w:fill="auto"/>
+            <w:noWrap/>
+            <w:vAlign w:val="center"/>
+            <w:hideMark/>
+          </w:tcPr>
+          <w:p>
+            <w:pPr>
+              <w:spacing w:after="0" w:line="240" w:lineRule="auto"/>
+              <w:rPr>
+                <w:rFonts w:ascii="Times New Roman" w:eastAsia="Times New Roman" w:hAnsi="Times New Roman" w:cs="Times New Roman"/>
+                <w:color w:val="000000"/>
+                <w:lang w:val="en-MY" w:eastAsia="zh-CN"/>
+              </w:rPr>
+            </w:pPr>
+            <w:r>
+              <w:rPr>
+                <w:rFonts w:ascii="Times New Roman" w:eastAsia="Times New Roman" w:hAnsi="Times New Roman" w:cs="Times New Roman"/>
+                <w:color w:val="000000"/>
+                <w:lang w:val="en-MY" w:eastAsia="zh-CN"/>
+              </w:rPr>
+              <w:t>Banks</w:t>
+            </w:r>
+          </w:p>
+        </w:tc>
+        <w:tc>
+          <w:tcPr>
+            <w:tcW w:w="888" w:type="pct"/>
+            <w:shd w:val="clear" w:color="auto" w:fill="auto"/>
+            <w:noWrap/>
+            <w:vAlign w:val="center"/>
+            <w:hideMark/>
+          </w:tcPr>
+          <w:p>
+            <w:pPr>
+              <w:spacing w:after="0" w:line="240" w:lineRule="auto"/>
+              <w:jc w:val="center"/>
+              <w:rPr>
+                <w:rFonts w:ascii="Times New Roman" w:eastAsia="Times New Roman" w:hAnsi="Times New Roman" w:cs="Times New Roman"/>
+                <w:color w:val="000000"/>
+                <w:lang w:val="en-MY" w:eastAsia="zh-CN"/>
+              </w:rPr>
+            </w:pPr>
+            <w:r>
+              <w:rPr>
+                <w:rFonts w:ascii="Times New Roman" w:eastAsia="Times New Roman" w:hAnsi="Times New Roman" w:cs="Times New Roman"/>
+                <w:color w:val="000000"/>
+                <w:lang w:val="en-MY" w:eastAsia="zh-CN"/>
+              </w:rPr>
+              <w:t>11.6</w:t>
+            </w:r>
+          </w:p>
+        </w:tc>
+        <w:tc>
+          <w:tcPr>
+            <w:tcW w:w="444" w:type="pct"/>
+            <w:shd w:val="clear" w:color="auto" w:fill="auto"/>
+            <w:noWrap/>
+            <w:vAlign w:val="center"/>
+            <w:hideMark/>
+          </w:tcPr>
+          <w:p>
+            <w:pPr>
+              <w:spacing w:after="0" w:line="240" w:lineRule="auto"/>
+              <w:jc w:val="center"/>
+              <w:rPr>
+                <w:rFonts w:ascii="Times New Roman" w:eastAsia="Times New Roman" w:hAnsi="Times New Roman" w:cs="Times New Roman"/>
+                <w:color w:val="000000"/>
+                <w:lang w:val="en-MY" w:eastAsia="zh-CN"/>
+              </w:rPr>
+            </w:pPr>
+            <w:r>
+              <w:rPr>
+                <w:rFonts w:ascii="Times New Roman" w:eastAsia="Times New Roman" w:hAnsi="Times New Roman" w:cs="Times New Roman"/>
+                <w:color w:val="000000"/>
+                <w:lang w:val="en-MY" w:eastAsia="zh-CN"/>
+              </w:rPr>
+              <w:t>15.2</w:t>
+            </w:r>
+          </w:p>
+        </w:tc>
+        <w:tc>
+          <w:tcPr>
+            <w:tcW w:w="651" w:type="pct"/>
+            <w:shd w:val="clear" w:color="auto" w:fill="auto"/>
+            <w:noWrap/>
+            <w:vAlign w:val="center"/>
+            <w:hideMark/>
+          </w:tcPr>
+          <w:p>
+            <w:pPr>
+              <w:spacing w:after="0" w:line="240" w:lineRule="auto"/>
+              <w:jc w:val="center"/>
+              <w:rPr>
+                <w:rFonts w:ascii="Times New Roman" w:eastAsia="Times New Roman" w:hAnsi="Times New Roman" w:cs="Times New Roman"/>
+                <w:color w:val="000000"/>
+                <w:lang w:val="en-MY" w:eastAsia="zh-CN"/>
+              </w:rPr>
+            </w:pPr>
+            <w:r>
+              <w:rPr>
+                <w:rFonts w:ascii="Times New Roman" w:eastAsia="Times New Roman" w:hAnsi="Times New Roman" w:cs="Times New Roman"/>
+                <w:color w:val="000000"/>
+                <w:lang w:val="en-MY" w:eastAsia="zh-CN"/>
+              </w:rPr>
+              <w:t>73.29</w:t>
+            </w:r>
+          </w:p>
+        </w:tc>
+      </w:tr>
+      <w:tr>
+        <w:trPr>
+          <w:trHeight w:val="288"/>
+        </w:trPr>
+        <w:tc>
+          <w:tcPr>
+            <w:tcW w:w="1221" w:type="pct"/>
+            <w:shd w:val="clear" w:color="auto" w:fill="auto"/>
+            <w:noWrap/>
+            <w:vAlign w:val="center"/>
+            <w:hideMark/>
+          </w:tcPr>
+          <w:p>
+            <w:pPr>
+              <w:spacing w:after="0" w:line="240" w:lineRule="auto"/>
+              <w:rPr>
+                <w:rFonts w:ascii="Times New Roman" w:eastAsia="Times New Roman" w:hAnsi="Times New Roman" w:cs="Times New Roman"/>
+                <w:color w:val="000000"/>
+                <w:lang w:val="en-MY" w:eastAsia="zh-CN"/>
+              </w:rPr>
+            </w:pPr>
+            <w:r>
+              <w:rPr>
+                <w:rFonts w:ascii="Times New Roman" w:eastAsia="Times New Roman" w:hAnsi="Times New Roman" w:cs="Times New Roman"/>
+                <w:color w:val="000000"/>
+                <w:lang w:val="en-MY" w:eastAsia="zh-CN"/>
+              </w:rPr>
+              <w:t>Malayan Banking</w:t>
+            </w:r>
+          </w:p>
+        </w:tc>
+        <w:tc>
+          <w:tcPr>
+            <w:tcW w:w="390" w:type="pct"/>
+            <w:shd w:val="clear" w:color="auto" w:fill="auto"/>
+            <w:noWrap/>
+            <w:vAlign w:val="center"/>
+            <w:hideMark/>
+          </w:tcPr>
+          <w:p>
+            <w:pPr>
+              <w:spacing w:after="0" w:line="240" w:lineRule="auto"/>
+              <w:jc w:val="center"/>
+              <w:rPr>
+                <w:rFonts w:ascii="Times New Roman" w:eastAsia="Times New Roman" w:hAnsi="Times New Roman" w:cs="Times New Roman"/>
+                <w:color w:val="000000"/>
+                <w:lang w:val="en-MY" w:eastAsia="zh-CN"/>
+              </w:rPr>
+            </w:pPr>
+            <w:r>
+              <w:rPr>
+                <w:rFonts w:ascii="Times New Roman" w:eastAsia="Times New Roman" w:hAnsi="Times New Roman" w:cs="Times New Roman"/>
+                <w:color w:val="000000"/>
+                <w:lang w:val="en-MY" w:eastAsia="zh-CN"/>
+              </w:rPr>
+              <w:t>1155</w:t>
+            </w:r>
+          </w:p>
+        </w:tc>
+        <w:tc>
+          <w:tcPr>
+            <w:tcW w:w="1406" w:type="pct"/>
+            <w:shd w:val="clear" w:color="auto" w:fill="auto"/>
+            <w:noWrap/>
+            <w:vAlign w:val="center"/>
+            <w:hideMark/>
+          </w:tcPr>
+          <w:p>
+            <w:pPr>
+              <w:spacing w:after="0" w:line="240" w:lineRule="auto"/>
+              <w:rPr>
+                <w:rFonts w:ascii="Times New Roman" w:eastAsia="Times New Roman" w:hAnsi="Times New Roman" w:cs="Times New Roman"/>
+                <w:color w:val="000000"/>
+                <w:lang w:val="en-MY" w:eastAsia="zh-CN"/>
+              </w:rPr>
+            </w:pPr>
+            <w:r>
+              <w:rPr>
+                <w:rFonts w:ascii="Times New Roman" w:eastAsia="Times New Roman" w:hAnsi="Times New Roman" w:cs="Times New Roman"/>
+                <w:color w:val="000000"/>
+                <w:lang w:val="en-MY" w:eastAsia="zh-CN"/>
+              </w:rPr>
+              <w:t>Banks</w:t>
+            </w:r>
+          </w:p>
+        </w:tc>
+        <w:tc>
+          <w:tcPr>
+            <w:tcW w:w="888" w:type="pct"/>
+            <w:shd w:val="clear" w:color="auto" w:fill="auto"/>
+            <w:noWrap/>
+            <w:vAlign w:val="center"/>
+            <w:hideMark/>
+          </w:tcPr>
+          <w:p>
+            <w:pPr>
+              <w:spacing w:after="0" w:line="240" w:lineRule="auto"/>
+              <w:jc w:val="center"/>
+              <w:rPr>
+                <w:rFonts w:ascii="Times New Roman" w:eastAsia="Times New Roman" w:hAnsi="Times New Roman" w:cs="Times New Roman"/>
+                <w:color w:val="000000"/>
+                <w:lang w:val="en-MY" w:eastAsia="zh-CN"/>
+              </w:rPr>
+            </w:pPr>
+            <w:r>
+              <w:rPr>
+                <w:rFonts w:ascii="Times New Roman" w:eastAsia="Times New Roman" w:hAnsi="Times New Roman" w:cs="Times New Roman"/>
+                <w:color w:val="000000"/>
+                <w:lang w:val="en-MY" w:eastAsia="zh-CN"/>
+              </w:rPr>
+              <w:t>9.32</w:t>
+            </w:r>
+          </w:p>
+        </w:tc>
+        <w:tc>
+          <w:tcPr>
+            <w:tcW w:w="444" w:type="pct"/>
+            <w:shd w:val="clear" w:color="auto" w:fill="auto"/>
+            <w:noWrap/>
+            <w:vAlign w:val="center"/>
+            <w:hideMark/>
+          </w:tcPr>
+          <w:p>
+            <w:pPr>
+              <w:spacing w:after="0" w:line="240" w:lineRule="auto"/>
+              <w:jc w:val="center"/>
+              <w:rPr>
+                <w:rFonts w:ascii="Times New Roman" w:eastAsia="Times New Roman" w:hAnsi="Times New Roman" w:cs="Times New Roman"/>
+                <w:color w:val="000000"/>
+                <w:lang w:val="en-MY" w:eastAsia="zh-CN"/>
+              </w:rPr>
+            </w:pPr>
+            <w:r>
+              <w:rPr>
+                <w:rFonts w:ascii="Times New Roman" w:eastAsia="Times New Roman" w:hAnsi="Times New Roman" w:cs="Times New Roman"/>
+                <w:color w:val="000000"/>
+                <w:lang w:val="en-MY" w:eastAsia="zh-CN"/>
+              </w:rPr>
+              <w:t>12.39</w:t>
+            </w:r>
+          </w:p>
+        </w:tc>
+        <w:tc>
+          <w:tcPr>
+            <w:tcW w:w="651" w:type="pct"/>
+            <w:shd w:val="clear" w:color="auto" w:fill="auto"/>
+            <w:noWrap/>
+            <w:vAlign w:val="center"/>
+            <w:hideMark/>
+          </w:tcPr>
+          <w:p>
+            <w:pPr>
+              <w:spacing w:after="0" w:line="240" w:lineRule="auto"/>
+              <w:jc w:val="center"/>
+              <w:rPr>
+                <w:rFonts w:ascii="Times New Roman" w:eastAsia="Times New Roman" w:hAnsi="Times New Roman" w:cs="Times New Roman"/>
+                <w:color w:val="000000"/>
+                <w:lang w:val="en-MY" w:eastAsia="zh-CN"/>
+              </w:rPr>
+            </w:pPr>
+            <w:r>
+              <w:rPr>
+                <w:rFonts w:ascii="Times New Roman" w:eastAsia="Times New Roman" w:hAnsi="Times New Roman" w:cs="Times New Roman"/>
+                <w:color w:val="000000"/>
+                <w:lang w:val="en-MY" w:eastAsia="zh-CN"/>
+              </w:rPr>
+              <w:t>87.75</w:t>
+            </w:r>
+          </w:p>
+        </w:tc>
+      </w:tr>
+      <w:tr>
+        <w:trPr>
+          <w:trHeight w:val="288"/>
+        </w:trPr>
+        <w:tc>
+          <w:tcPr>
+            <w:tcW w:w="1221" w:type="pct"/>
+            <w:shd w:val="clear" w:color="auto" w:fill="auto"/>
+            <w:noWrap/>
+            <w:vAlign w:val="center"/>
+            <w:hideMark/>
+          </w:tcPr>
+          <w:p>
+            <w:pPr>
+              <w:spacing w:after="0" w:line="240" w:lineRule="auto"/>
+              <w:rPr>
+                <w:rFonts w:ascii="Times New Roman" w:eastAsia="Times New Roman" w:hAnsi="Times New Roman" w:cs="Times New Roman"/>
+                <w:color w:val="000000"/>
+                <w:lang w:val="en-MY" w:eastAsia="zh-CN"/>
+              </w:rPr>
+            </w:pPr>
+            <w:r>
+              <w:rPr>
+                <w:rFonts w:ascii="Times New Roman" w:eastAsia="Times New Roman" w:hAnsi="Times New Roman" w:cs="Times New Roman"/>
+                <w:color w:val="000000"/>
+                <w:lang w:val="en-MY" w:eastAsia="zh-CN"/>
+              </w:rPr>
+              <w:t>Tenaga Nasional</w:t>
+            </w:r>
+          </w:p>
+        </w:tc>
+        <w:tc>
+          <w:tcPr>
+            <w:tcW w:w="390" w:type="pct"/>
+            <w:shd w:val="clear" w:color="auto" w:fill="auto"/>
+            <w:noWrap/>
+            <w:vAlign w:val="center"/>
+            <w:hideMark/>
+          </w:tcPr>
+          <w:p>
+            <w:pPr>
+              <w:spacing w:after="0" w:line="240" w:lineRule="auto"/>
+              <w:jc w:val="center"/>
+              <w:rPr>
+                <w:rFonts w:ascii="Times New Roman" w:eastAsia="Times New Roman" w:hAnsi="Times New Roman" w:cs="Times New Roman"/>
+                <w:color w:val="000000"/>
+                <w:lang w:val="en-MY" w:eastAsia="zh-CN"/>
+              </w:rPr>
+            </w:pPr>
+            <w:r>
+              <w:rPr>
+                <w:rFonts w:ascii="Times New Roman" w:eastAsia="Times New Roman" w:hAnsi="Times New Roman" w:cs="Times New Roman"/>
+                <w:color w:val="000000"/>
+                <w:lang w:val="en-MY" w:eastAsia="zh-CN"/>
+              </w:rPr>
+              <w:t>5347</w:t>
+            </w:r>
+          </w:p>
+        </w:tc>
+        <w:tc>
+          <w:tcPr>
+            <w:tcW w:w="1406" w:type="pct"/>
+            <w:shd w:val="clear" w:color="auto" w:fill="auto"/>
+            <w:noWrap/>
+            <w:vAlign w:val="center"/>
+            <w:hideMark/>
+          </w:tcPr>
+          <w:p>
+            <w:pPr>
+              <w:spacing w:after="0" w:line="240" w:lineRule="auto"/>
+              <w:rPr>
+                <w:rFonts w:ascii="Times New Roman" w:eastAsia="Times New Roman" w:hAnsi="Times New Roman" w:cs="Times New Roman"/>
+                <w:color w:val="000000"/>
+                <w:lang w:val="en-MY" w:eastAsia="zh-CN"/>
+              </w:rPr>
+            </w:pPr>
+            <w:r>
+              <w:rPr>
+                <w:rFonts w:ascii="Times New Roman" w:eastAsia="Times New Roman" w:hAnsi="Times New Roman" w:cs="Times New Roman"/>
+                <w:color w:val="000000"/>
+                <w:lang w:val="en-MY" w:eastAsia="zh-CN"/>
+              </w:rPr>
+              <w:t>Alternative Electricity</w:t>
+            </w:r>
+          </w:p>
+        </w:tc>
+        <w:tc>
+          <w:tcPr>
+            <w:tcW w:w="888" w:type="pct"/>
+            <w:shd w:val="clear" w:color="auto" w:fill="auto"/>
+            <w:noWrap/>
+            <w:vAlign w:val="center"/>
+            <w:hideMark/>
+          </w:tcPr>
+          <w:p>
+            <w:pPr>
+              <w:spacing w:after="0" w:line="240" w:lineRule="auto"/>
+              <w:jc w:val="center"/>
+              <w:rPr>
+                <w:rFonts w:ascii="Times New Roman" w:eastAsia="Times New Roman" w:hAnsi="Times New Roman" w:cs="Times New Roman"/>
+                <w:color w:val="000000"/>
+                <w:lang w:val="en-MY" w:eastAsia="zh-CN"/>
+              </w:rPr>
+            </w:pPr>
+            <w:r>
+              <w:rPr>
+                <w:rFonts w:ascii="Times New Roman" w:eastAsia="Times New Roman" w:hAnsi="Times New Roman" w:cs="Times New Roman"/>
+                <w:color w:val="000000"/>
+                <w:lang w:val="en-MY" w:eastAsia="zh-CN"/>
+              </w:rPr>
+              <w:t>9.28</w:t>
+            </w:r>
+          </w:p>
+        </w:tc>
+        <w:tc>
+          <w:tcPr>
+            <w:tcW w:w="444" w:type="pct"/>
+            <w:shd w:val="clear" w:color="auto" w:fill="auto"/>
+            <w:noWrap/>
+            <w:vAlign w:val="center"/>
+            <w:hideMark/>
+          </w:tcPr>
+          <w:p>
+            <w:pPr>
+              <w:spacing w:after="0" w:line="240" w:lineRule="auto"/>
+              <w:jc w:val="center"/>
+              <w:rPr>
+                <w:rFonts w:ascii="Times New Roman" w:eastAsia="Times New Roman" w:hAnsi="Times New Roman" w:cs="Times New Roman"/>
+                <w:color w:val="000000"/>
+                <w:lang w:val="en-MY" w:eastAsia="zh-CN"/>
+              </w:rPr>
+            </w:pPr>
+            <w:r>
+              <w:rPr>
+                <w:rFonts w:ascii="Times New Roman" w:eastAsia="Times New Roman" w:hAnsi="Times New Roman" w:cs="Times New Roman"/>
+                <w:color w:val="000000"/>
+                <w:lang w:val="en-MY" w:eastAsia="zh-CN"/>
+              </w:rPr>
+              <w:t>9.31</w:t>
+            </w:r>
+          </w:p>
+        </w:tc>
+        <w:tc>
+          <w:tcPr>
+            <w:tcW w:w="651" w:type="pct"/>
+            <w:shd w:val="clear" w:color="auto" w:fill="auto"/>
+            <w:noWrap/>
+            <w:vAlign w:val="center"/>
+            <w:hideMark/>
+          </w:tcPr>
+          <w:p>
+            <w:pPr>
+              <w:spacing w:after="0" w:line="240" w:lineRule="auto"/>
+              <w:jc w:val="center"/>
+              <w:rPr>
+                <w:rFonts w:ascii="Times New Roman" w:eastAsia="Times New Roman" w:hAnsi="Times New Roman" w:cs="Times New Roman"/>
+                <w:color w:val="000000"/>
+                <w:lang w:val="en-MY" w:eastAsia="zh-CN"/>
+              </w:rPr>
+            </w:pPr>
+            <w:r>
+              <w:rPr>
+                <w:rFonts w:ascii="Times New Roman" w:eastAsia="Times New Roman" w:hAnsi="Times New Roman" w:cs="Times New Roman"/>
+                <w:color w:val="000000"/>
+                <w:lang w:val="en-MY" w:eastAsia="zh-CN"/>
+              </w:rPr>
+              <w:t>69.76</w:t>
+            </w:r>
+          </w:p>
+        </w:tc>
+      </w:tr>
+      <w:tr>
+        <w:trPr>
+          <w:trHeight w:val="288"/>
+        </w:trPr>
+        <w:tc>
+          <w:tcPr>
+            <w:tcW w:w="1221" w:type="pct"/>
+            <w:shd w:val="clear" w:color="auto" w:fill="auto"/>
+            <w:noWrap/>
+            <w:vAlign w:val="center"/>
+            <w:hideMark/>
+          </w:tcPr>
+          <w:p>
+            <w:pPr>
+              <w:spacing w:after="0" w:line="240" w:lineRule="auto"/>
+              <w:rPr>
+                <w:rFonts w:ascii="Times New Roman" w:eastAsia="Times New Roman" w:hAnsi="Times New Roman" w:cs="Times New Roman"/>
+                <w:color w:val="000000"/>
+                <w:lang w:val="en-MY" w:eastAsia="zh-CN"/>
+              </w:rPr>
+            </w:pPr>
+            <w:r>
+              <w:rPr>
+                <w:rFonts w:ascii="Times New Roman" w:eastAsia="Times New Roman" w:hAnsi="Times New Roman" w:cs="Times New Roman"/>
+                <w:color w:val="000000"/>
+                <w:lang w:val="en-MY" w:eastAsia="zh-CN"/>
+              </w:rPr>
+              <w:t>CIMB Group Holdings</w:t>
+            </w:r>
+          </w:p>
+        </w:tc>
+        <w:tc>
+          <w:tcPr>
+            <w:tcW w:w="390" w:type="pct"/>
+            <w:shd w:val="clear" w:color="auto" w:fill="auto"/>
+            <w:noWrap/>
+            <w:vAlign w:val="center"/>
+            <w:hideMark/>
+          </w:tcPr>
+          <w:p>
+            <w:pPr>
+              <w:spacing w:after="0" w:line="240" w:lineRule="auto"/>
+              <w:jc w:val="center"/>
+              <w:rPr>
+                <w:rFonts w:ascii="Times New Roman" w:eastAsia="Times New Roman" w:hAnsi="Times New Roman" w:cs="Times New Roman"/>
+                <w:color w:val="000000"/>
+                <w:lang w:val="en-MY" w:eastAsia="zh-CN"/>
+              </w:rPr>
+            </w:pPr>
+            <w:r>
+              <w:rPr>
+                <w:rFonts w:ascii="Times New Roman" w:eastAsia="Times New Roman" w:hAnsi="Times New Roman" w:cs="Times New Roman"/>
+                <w:color w:val="000000"/>
+                <w:lang w:val="en-MY" w:eastAsia="zh-CN"/>
+              </w:rPr>
+              <w:t>1023</w:t>
+            </w:r>
+          </w:p>
+        </w:tc>
+        <w:tc>
+          <w:tcPr>
+            <w:tcW w:w="1406" w:type="pct"/>
+            <w:shd w:val="clear" w:color="auto" w:fill="auto"/>
+            <w:noWrap/>
+            <w:vAlign w:val="center"/>
+            <w:hideMark/>
+          </w:tcPr>
+          <w:p>
+            <w:pPr>
+              <w:spacing w:after="0" w:line="240" w:lineRule="auto"/>
+              <w:rPr>
+                <w:rFonts w:ascii="Times New Roman" w:eastAsia="Times New Roman" w:hAnsi="Times New Roman" w:cs="Times New Roman"/>
+                <w:color w:val="000000"/>
+                <w:lang w:val="en-MY" w:eastAsia="zh-CN"/>
+              </w:rPr>
+            </w:pPr>
+            <w:r>
+              <w:rPr>
+                <w:rFonts w:ascii="Times New Roman" w:eastAsia="Times New Roman" w:hAnsi="Times New Roman" w:cs="Times New Roman"/>
+                <w:color w:val="000000"/>
+                <w:lang w:val="en-MY" w:eastAsia="zh-CN"/>
+              </w:rPr>
+              <w:t>Banks</w:t>
+            </w:r>
+          </w:p>
+        </w:tc>
+        <w:tc>
+          <w:tcPr>
+            <w:tcW w:w="888" w:type="pct"/>
+            <w:shd w:val="clear" w:color="auto" w:fill="auto"/>
+            <w:noWrap/>
+            <w:vAlign w:val="center"/>
+            <w:hideMark/>
+          </w:tcPr>
+          <w:p>
+            <w:pPr>
+              <w:spacing w:after="0" w:line="240" w:lineRule="auto"/>
+              <w:jc w:val="center"/>
+              <w:rPr>
+                <w:rFonts w:ascii="Times New Roman" w:eastAsia="Times New Roman" w:hAnsi="Times New Roman" w:cs="Times New Roman"/>
+                <w:color w:val="000000"/>
+                <w:lang w:val="en-MY" w:eastAsia="zh-CN"/>
+              </w:rPr>
+            </w:pPr>
+            <w:r>
+              <w:rPr>
+                <w:rFonts w:ascii="Times New Roman" w:eastAsia="Times New Roman" w:hAnsi="Times New Roman" w:cs="Times New Roman"/>
+                <w:color w:val="000000"/>
+                <w:lang w:val="en-MY" w:eastAsia="zh-CN"/>
+              </w:rPr>
+              <w:t>5.76</w:t>
+            </w:r>
+          </w:p>
+        </w:tc>
+        <w:tc>
+          <w:tcPr>
+            <w:tcW w:w="444" w:type="pct"/>
+            <w:shd w:val="clear" w:color="auto" w:fill="auto"/>
+            <w:noWrap/>
+            <w:vAlign w:val="center"/>
+            <w:hideMark/>
+          </w:tcPr>
+          <w:p>
+            <w:pPr>
+              <w:spacing w:after="0" w:line="240" w:lineRule="auto"/>
+              <w:jc w:val="center"/>
+              <w:rPr>
+                <w:rFonts w:ascii="Times New Roman" w:eastAsia="Times New Roman" w:hAnsi="Times New Roman" w:cs="Times New Roman"/>
+                <w:color w:val="000000"/>
+                <w:lang w:val="en-MY" w:eastAsia="zh-CN"/>
+              </w:rPr>
+            </w:pPr>
+            <w:r>
+              <w:rPr>
+                <w:rFonts w:ascii="Times New Roman" w:eastAsia="Times New Roman" w:hAnsi="Times New Roman" w:cs="Times New Roman"/>
+                <w:color w:val="000000"/>
+                <w:lang w:val="en-MY" w:eastAsia="zh-CN"/>
+              </w:rPr>
+              <w:t>17.51</w:t>
+            </w:r>
+          </w:p>
+        </w:tc>
+        <w:tc>
+          <w:tcPr>
+            <w:tcW w:w="651" w:type="pct"/>
+            <w:shd w:val="clear" w:color="auto" w:fill="auto"/>
+            <w:noWrap/>
+            <w:vAlign w:val="center"/>
+            <w:hideMark/>
+          </w:tcPr>
+          <w:p>
+            <w:pPr>
+              <w:spacing w:after="0" w:line="240" w:lineRule="auto"/>
+              <w:jc w:val="center"/>
+              <w:rPr>
+                <w:rFonts w:ascii="Times New Roman" w:eastAsia="Times New Roman" w:hAnsi="Times New Roman" w:cs="Times New Roman"/>
+                <w:color w:val="000000"/>
+                <w:lang w:val="en-MY" w:eastAsia="zh-CN"/>
+              </w:rPr>
+            </w:pPr>
+            <w:r>
+              <w:rPr>
+                <w:rFonts w:ascii="Times New Roman" w:eastAsia="Times New Roman" w:hAnsi="Times New Roman" w:cs="Times New Roman"/>
+                <w:color w:val="000000"/>
+                <w:lang w:val="en-MY" w:eastAsia="zh-CN"/>
+              </w:rPr>
+              <w:t>46.52</w:t>
+            </w:r>
+          </w:p>
+        </w:tc>
+      </w:tr>
+      <w:tr>
+        <w:trPr>
+          <w:trHeight w:val="288"/>
+        </w:trPr>
+        <w:tc>
+          <w:tcPr>
+            <w:tcW w:w="1221" w:type="pct"/>
+            <w:shd w:val="clear" w:color="auto" w:fill="auto"/>
+            <w:noWrap/>
+            <w:vAlign w:val="center"/>
+            <w:hideMark/>
+          </w:tcPr>
+          <w:p>
+            <w:pPr>
+              <w:spacing w:after="0" w:line="240" w:lineRule="auto"/>
+              <w:rPr>
+                <w:rFonts w:ascii="Times New Roman" w:eastAsia="Times New Roman" w:hAnsi="Times New Roman" w:cs="Times New Roman"/>
+                <w:color w:val="000000"/>
+                <w:lang w:val="en-MY" w:eastAsia="zh-CN"/>
+              </w:rPr>
+            </w:pPr>
+            <w:r>
+              <w:rPr>
+                <w:rFonts w:ascii="Times New Roman" w:eastAsia="Times New Roman" w:hAnsi="Times New Roman" w:cs="Times New Roman"/>
+                <w:color w:val="000000"/>
+                <w:lang w:val="en-MY" w:eastAsia="zh-CN"/>
+              </w:rPr>
+              <w:t>Axiata Group Bhd</w:t>
+            </w:r>
+          </w:p>
+        </w:tc>
+        <w:tc>
+          <w:tcPr>
+            <w:tcW w:w="390" w:type="pct"/>
+            <w:shd w:val="clear" w:color="auto" w:fill="auto"/>
+            <w:noWrap/>
+            <w:vAlign w:val="center"/>
+            <w:hideMark/>
+          </w:tcPr>
+          <w:p>
+            <w:pPr>
+              <w:spacing w:after="0" w:line="240" w:lineRule="auto"/>
+              <w:jc w:val="center"/>
+              <w:rPr>
+                <w:rFonts w:ascii="Times New Roman" w:eastAsia="Times New Roman" w:hAnsi="Times New Roman" w:cs="Times New Roman"/>
+                <w:color w:val="000000"/>
+                <w:lang w:val="en-MY" w:eastAsia="zh-CN"/>
+              </w:rPr>
+            </w:pPr>
+            <w:r>
+              <w:rPr>
+                <w:rFonts w:ascii="Times New Roman" w:eastAsia="Times New Roman" w:hAnsi="Times New Roman" w:cs="Times New Roman"/>
+                <w:color w:val="000000"/>
+                <w:lang w:val="en-MY" w:eastAsia="zh-CN"/>
+              </w:rPr>
+              <w:t>6888</w:t>
+            </w:r>
+          </w:p>
+        </w:tc>
+        <w:tc>
+          <w:tcPr>
+            <w:tcW w:w="1406" w:type="pct"/>
+            <w:shd w:val="clear" w:color="auto" w:fill="auto"/>
+            <w:noWrap/>
+            <w:vAlign w:val="center"/>
+            <w:hideMark/>
+          </w:tcPr>
+          <w:p>
+            <w:pPr>
+              <w:spacing w:after="0" w:line="240" w:lineRule="auto"/>
+              <w:rPr>
+                <w:rFonts w:ascii="Times New Roman" w:eastAsia="Times New Roman" w:hAnsi="Times New Roman" w:cs="Times New Roman"/>
+                <w:color w:val="000000"/>
+                <w:sz w:val="20"/>
+                <w:szCs w:val="20"/>
+                <w:lang w:val="en-MY" w:eastAsia="zh-CN"/>
+              </w:rPr>
+            </w:pPr>
+            <w:r>
+              <w:rPr>
+                <w:rFonts w:ascii="Times New Roman" w:eastAsia="Times New Roman" w:hAnsi="Times New Roman" w:cs="Times New Roman"/>
+                <w:color w:val="000000"/>
+                <w:sz w:val="20"/>
+                <w:szCs w:val="20"/>
+                <w:lang w:val="en-MY" w:eastAsia="zh-CN"/>
+              </w:rPr>
+              <w:t>Mobile Telecommunications</w:t>
+            </w:r>
+          </w:p>
+        </w:tc>
+        <w:tc>
+          <w:tcPr>
+            <w:tcW w:w="888" w:type="pct"/>
+            <w:shd w:val="clear" w:color="auto" w:fill="auto"/>
+            <w:noWrap/>
+            <w:vAlign w:val="center"/>
+            <w:hideMark/>
+          </w:tcPr>
+          <w:p>
+            <w:pPr>
+              <w:spacing w:after="0" w:line="240" w:lineRule="auto"/>
+              <w:jc w:val="center"/>
+              <w:rPr>
+                <w:rFonts w:ascii="Times New Roman" w:eastAsia="Times New Roman" w:hAnsi="Times New Roman" w:cs="Times New Roman"/>
+                <w:color w:val="000000"/>
+                <w:lang w:val="en-MY" w:eastAsia="zh-CN"/>
+              </w:rPr>
+            </w:pPr>
+            <w:r>
+              <w:rPr>
+                <w:rFonts w:ascii="Times New Roman" w:eastAsia="Times New Roman" w:hAnsi="Times New Roman" w:cs="Times New Roman"/>
+                <w:color w:val="000000"/>
+                <w:lang w:val="en-MY" w:eastAsia="zh-CN"/>
+              </w:rPr>
+              <w:t>5.62</w:t>
+            </w:r>
+          </w:p>
+        </w:tc>
+        <w:tc>
+          <w:tcPr>
+            <w:tcW w:w="444" w:type="pct"/>
+            <w:shd w:val="clear" w:color="auto" w:fill="auto"/>
+            <w:noWrap/>
+            <w:vAlign w:val="center"/>
+            <w:hideMark/>
+          </w:tcPr>
+          <w:p>
+            <w:pPr>
+              <w:spacing w:after="0" w:line="240" w:lineRule="auto"/>
+              <w:jc w:val="center"/>
+              <w:rPr>
+                <w:rFonts w:ascii="Times New Roman" w:eastAsia="Times New Roman" w:hAnsi="Times New Roman" w:cs="Times New Roman"/>
+                <w:color w:val="000000"/>
+                <w:lang w:val="en-MY" w:eastAsia="zh-CN"/>
+              </w:rPr>
+            </w:pPr>
+            <w:r>
+              <w:rPr>
+                <w:rFonts w:ascii="Times New Roman" w:eastAsia="Times New Roman" w:hAnsi="Times New Roman" w:cs="Times New Roman"/>
+                <w:color w:val="000000"/>
+                <w:lang w:val="en-MY" w:eastAsia="zh-CN"/>
+              </w:rPr>
+              <w:t>24.31</w:t>
+            </w:r>
+          </w:p>
+        </w:tc>
+        <w:tc>
+          <w:tcPr>
+            <w:tcW w:w="651" w:type="pct"/>
+            <w:shd w:val="clear" w:color="auto" w:fill="auto"/>
+            <w:noWrap/>
+            <w:vAlign w:val="center"/>
+            <w:hideMark/>
+          </w:tcPr>
+          <w:p>
+            <w:pPr>
+              <w:spacing w:after="0" w:line="240" w:lineRule="auto"/>
+              <w:jc w:val="center"/>
+              <w:rPr>
+                <w:rFonts w:ascii="Times New Roman" w:eastAsia="Times New Roman" w:hAnsi="Times New Roman" w:cs="Times New Roman"/>
+                <w:color w:val="000000"/>
+                <w:lang w:val="en-MY" w:eastAsia="zh-CN"/>
+              </w:rPr>
+            </w:pPr>
+            <w:r>
+              <w:rPr>
+                <w:rFonts w:ascii="Times New Roman" w:eastAsia="Times New Roman" w:hAnsi="Times New Roman" w:cs="Times New Roman"/>
+                <w:color w:val="000000"/>
+                <w:lang w:val="en-MY" w:eastAsia="zh-CN"/>
+              </w:rPr>
+              <w:t>55.43</w:t>
+            </w:r>
+          </w:p>
+        </w:tc>
+      </w:tr>
+      <w:tr>
+        <w:trPr>
+          <w:trHeight w:val="288"/>
+        </w:trPr>
+        <w:tc>
+          <w:tcPr>
+            <w:tcW w:w="1221" w:type="pct"/>
+            <w:shd w:val="clear" w:color="auto" w:fill="auto"/>
+            <w:noWrap/>
+            <w:vAlign w:val="center"/>
+            <w:hideMark/>
+          </w:tcPr>
+          <w:p>
+            <w:pPr>
+              <w:spacing w:after="0" w:line="240" w:lineRule="auto"/>
+              <w:rPr>
+                <w:rFonts w:ascii="Times New Roman" w:eastAsia="Times New Roman" w:hAnsi="Times New Roman" w:cs="Times New Roman"/>
+                <w:color w:val="000000"/>
+                <w:lang w:val="en-MY" w:eastAsia="zh-CN"/>
+              </w:rPr>
+            </w:pPr>
+            <w:r>
+              <w:rPr>
+                <w:rFonts w:ascii="Times New Roman" w:eastAsia="Times New Roman" w:hAnsi="Times New Roman" w:cs="Times New Roman"/>
+                <w:color w:val="000000"/>
+                <w:lang w:val="en-MY" w:eastAsia="zh-CN"/>
+              </w:rPr>
+              <w:t>Sime Darby Bhd</w:t>
+            </w:r>
+          </w:p>
+        </w:tc>
+        <w:tc>
+          <w:tcPr>
+            <w:tcW w:w="390" w:type="pct"/>
+            <w:shd w:val="clear" w:color="auto" w:fill="auto"/>
+            <w:noWrap/>
+            <w:vAlign w:val="center"/>
+            <w:hideMark/>
+          </w:tcPr>
+          <w:p>
+            <w:pPr>
+              <w:spacing w:after="0" w:line="240" w:lineRule="auto"/>
+              <w:jc w:val="center"/>
+              <w:rPr>
+                <w:rFonts w:ascii="Times New Roman" w:eastAsia="Times New Roman" w:hAnsi="Times New Roman" w:cs="Times New Roman"/>
+                <w:color w:val="000000"/>
+                <w:lang w:val="en-MY" w:eastAsia="zh-CN"/>
+              </w:rPr>
+            </w:pPr>
+            <w:r>
+              <w:rPr>
+                <w:rFonts w:ascii="Times New Roman" w:eastAsia="Times New Roman" w:hAnsi="Times New Roman" w:cs="Times New Roman"/>
+                <w:color w:val="000000"/>
+                <w:lang w:val="en-MY" w:eastAsia="zh-CN"/>
+              </w:rPr>
+              <w:t>4197</w:t>
+            </w:r>
+          </w:p>
+        </w:tc>
+        <w:tc>
+          <w:tcPr>
+            <w:tcW w:w="1406" w:type="pct"/>
+            <w:shd w:val="clear" w:color="auto" w:fill="auto"/>
+            <w:noWrap/>
+            <w:vAlign w:val="center"/>
+            <w:hideMark/>
+          </w:tcPr>
+          <w:p>
+            <w:pPr>
+              <w:spacing w:after="0" w:line="240" w:lineRule="auto"/>
+              <w:rPr>
+                <w:rFonts w:ascii="Times New Roman" w:eastAsia="Times New Roman" w:hAnsi="Times New Roman" w:cs="Times New Roman"/>
+                <w:color w:val="000000"/>
+                <w:lang w:val="en-MY" w:eastAsia="zh-CN"/>
+              </w:rPr>
+            </w:pPr>
+            <w:r>
+              <w:rPr>
+                <w:rFonts w:ascii="Times New Roman" w:eastAsia="Times New Roman" w:hAnsi="Times New Roman" w:cs="Times New Roman"/>
+                <w:color w:val="000000"/>
+                <w:lang w:val="en-MY" w:eastAsia="zh-CN"/>
+              </w:rPr>
+              <w:t>Diversified Industrials</w:t>
+            </w:r>
+          </w:p>
+        </w:tc>
+        <w:tc>
+          <w:tcPr>
+            <w:tcW w:w="888" w:type="pct"/>
+            <w:shd w:val="clear" w:color="auto" w:fill="auto"/>
+            <w:noWrap/>
+            <w:vAlign w:val="center"/>
+            <w:hideMark/>
+          </w:tcPr>
+          <w:p>
+            <w:pPr>
+              <w:spacing w:after="0" w:line="240" w:lineRule="auto"/>
+              <w:jc w:val="center"/>
+              <w:rPr>
+                <w:rFonts w:ascii="Times New Roman" w:eastAsia="Times New Roman" w:hAnsi="Times New Roman" w:cs="Times New Roman"/>
+                <w:color w:val="000000"/>
+                <w:lang w:val="en-MY" w:eastAsia="zh-CN"/>
+              </w:rPr>
+            </w:pPr>
+            <w:r>
+              <w:rPr>
+                <w:rFonts w:ascii="Times New Roman" w:eastAsia="Times New Roman" w:hAnsi="Times New Roman" w:cs="Times New Roman"/>
+                <w:color w:val="000000"/>
+                <w:lang w:val="en-MY" w:eastAsia="zh-CN"/>
+              </w:rPr>
+              <w:t>5.51</w:t>
+            </w:r>
+          </w:p>
+        </w:tc>
+        <w:tc>
+          <w:tcPr>
+            <w:tcW w:w="444" w:type="pct"/>
+            <w:shd w:val="clear" w:color="auto" w:fill="auto"/>
+            <w:noWrap/>
+            <w:vAlign w:val="center"/>
+            <w:hideMark/>
+          </w:tcPr>
+          <w:p>
+            <w:pPr>
+              <w:spacing w:after="0" w:line="240" w:lineRule="auto"/>
+              <w:jc w:val="center"/>
+              <w:rPr>
+                <w:rFonts w:ascii="Times New Roman" w:eastAsia="Times New Roman" w:hAnsi="Times New Roman" w:cs="Times New Roman"/>
+                <w:color w:val="000000"/>
+                <w:lang w:val="en-MY" w:eastAsia="zh-CN"/>
+              </w:rPr>
+            </w:pPr>
+            <w:r>
+              <w:rPr>
+                <w:rFonts w:ascii="Times New Roman" w:eastAsia="Times New Roman" w:hAnsi="Times New Roman" w:cs="Times New Roman"/>
+                <w:color w:val="000000"/>
+                <w:lang w:val="en-MY" w:eastAsia="zh-CN"/>
+              </w:rPr>
+              <w:t>20.8</w:t>
+            </w:r>
+          </w:p>
+        </w:tc>
+        <w:tc>
+          <w:tcPr>
+            <w:tcW w:w="651" w:type="pct"/>
+            <w:shd w:val="clear" w:color="auto" w:fill="auto"/>
+            <w:noWrap/>
+            <w:vAlign w:val="center"/>
+            <w:hideMark/>
+          </w:tcPr>
+          <w:p>
+            <w:pPr>
+              <w:spacing w:after="0" w:line="240" w:lineRule="auto"/>
+              <w:jc w:val="center"/>
+              <w:rPr>
+                <w:rFonts w:ascii="Times New Roman" w:eastAsia="Times New Roman" w:hAnsi="Times New Roman" w:cs="Times New Roman"/>
+                <w:color w:val="000000"/>
+                <w:lang w:val="en-MY" w:eastAsia="zh-CN"/>
+              </w:rPr>
+            </w:pPr>
+            <w:r>
+              <w:rPr>
+                <w:rFonts w:ascii="Times New Roman" w:eastAsia="Times New Roman" w:hAnsi="Times New Roman" w:cs="Times New Roman"/>
+                <w:color w:val="000000"/>
+                <w:lang w:val="en-MY" w:eastAsia="zh-CN"/>
+              </w:rPr>
+              <w:t>52.09</w:t>
+            </w:r>
+          </w:p>
+        </w:tc>
+      </w:tr>
+      <w:tr>
+        <w:trPr>
+          <w:trHeight w:val="288"/>
+        </w:trPr>
+        <w:tc>
+          <w:tcPr>
+            <w:tcW w:w="1221" w:type="pct"/>
+            <w:shd w:val="clear" w:color="auto" w:fill="auto"/>
+            <w:noWrap/>
+            <w:vAlign w:val="center"/>
+            <w:hideMark/>
+          </w:tcPr>
+          <w:p>
+            <w:pPr>
+              <w:spacing w:after="0" w:line="240" w:lineRule="auto"/>
+              <w:rPr>
+                <w:rFonts w:ascii="Times New Roman" w:eastAsia="Times New Roman" w:hAnsi="Times New Roman" w:cs="Times New Roman"/>
+                <w:color w:val="000000"/>
+                <w:lang w:val="en-MY" w:eastAsia="zh-CN"/>
+              </w:rPr>
+            </w:pPr>
+            <w:r>
+              <w:rPr>
+                <w:rFonts w:ascii="Times New Roman" w:eastAsia="Times New Roman" w:hAnsi="Times New Roman" w:cs="Times New Roman"/>
+                <w:color w:val="000000"/>
+                <w:lang w:val="en-MY" w:eastAsia="zh-CN"/>
+              </w:rPr>
+              <w:t>Digi.com</w:t>
+            </w:r>
+          </w:p>
+        </w:tc>
+        <w:tc>
+          <w:tcPr>
+            <w:tcW w:w="390" w:type="pct"/>
+            <w:shd w:val="clear" w:color="auto" w:fill="auto"/>
+            <w:noWrap/>
+            <w:vAlign w:val="center"/>
+            <w:hideMark/>
+          </w:tcPr>
+          <w:p>
+            <w:pPr>
+              <w:spacing w:after="0" w:line="240" w:lineRule="auto"/>
+              <w:jc w:val="center"/>
+              <w:rPr>
+                <w:rFonts w:ascii="Times New Roman" w:eastAsia="Times New Roman" w:hAnsi="Times New Roman" w:cs="Times New Roman"/>
+                <w:color w:val="000000"/>
+                <w:lang w:val="en-MY" w:eastAsia="zh-CN"/>
+              </w:rPr>
+            </w:pPr>
+            <w:r>
+              <w:rPr>
+                <w:rFonts w:ascii="Times New Roman" w:eastAsia="Times New Roman" w:hAnsi="Times New Roman" w:cs="Times New Roman"/>
+                <w:color w:val="000000"/>
+                <w:lang w:val="en-MY" w:eastAsia="zh-CN"/>
+              </w:rPr>
+              <w:t>6947</w:t>
+            </w:r>
+          </w:p>
+        </w:tc>
+        <w:tc>
+          <w:tcPr>
+            <w:tcW w:w="1406" w:type="pct"/>
+            <w:shd w:val="clear" w:color="auto" w:fill="auto"/>
+            <w:noWrap/>
+            <w:vAlign w:val="center"/>
+            <w:hideMark/>
+          </w:tcPr>
+          <w:p>
+            <w:pPr>
+              <w:spacing w:after="0" w:line="240" w:lineRule="auto"/>
+              <w:rPr>
+                <w:rFonts w:ascii="Times New Roman" w:eastAsia="Times New Roman" w:hAnsi="Times New Roman" w:cs="Times New Roman"/>
+                <w:color w:val="000000"/>
+                <w:sz w:val="20"/>
+                <w:szCs w:val="20"/>
+                <w:lang w:val="en-MY" w:eastAsia="zh-CN"/>
+              </w:rPr>
+            </w:pPr>
+            <w:r>
+              <w:rPr>
+                <w:rFonts w:ascii="Times New Roman" w:eastAsia="Times New Roman" w:hAnsi="Times New Roman" w:cs="Times New Roman"/>
+                <w:color w:val="000000"/>
+                <w:sz w:val="20"/>
+                <w:szCs w:val="20"/>
+                <w:lang w:val="en-MY" w:eastAsia="zh-CN"/>
+              </w:rPr>
+              <w:t>Mobile Telecommunications</w:t>
+            </w:r>
+          </w:p>
+        </w:tc>
+        <w:tc>
+          <w:tcPr>
+            <w:tcW w:w="888" w:type="pct"/>
+            <w:shd w:val="clear" w:color="auto" w:fill="auto"/>
+            <w:noWrap/>
+            <w:vAlign w:val="center"/>
+            <w:hideMark/>
+          </w:tcPr>
+          <w:p>
+            <w:pPr>
+              <w:spacing w:after="0" w:line="240" w:lineRule="auto"/>
+              <w:jc w:val="center"/>
+              <w:rPr>
+                <w:rFonts w:ascii="Times New Roman" w:eastAsia="Times New Roman" w:hAnsi="Times New Roman" w:cs="Times New Roman"/>
+                <w:color w:val="000000"/>
+                <w:lang w:val="en-MY" w:eastAsia="zh-CN"/>
+              </w:rPr>
+            </w:pPr>
+            <w:r>
+              <w:rPr>
+                <w:rFonts w:ascii="Times New Roman" w:eastAsia="Times New Roman" w:hAnsi="Times New Roman" w:cs="Times New Roman"/>
+                <w:color w:val="000000"/>
+                <w:lang w:val="en-MY" w:eastAsia="zh-CN"/>
+              </w:rPr>
+              <w:t>4.16</w:t>
+            </w:r>
+          </w:p>
+        </w:tc>
+        <w:tc>
+          <w:tcPr>
+            <w:tcW w:w="444" w:type="pct"/>
+            <w:shd w:val="clear" w:color="auto" w:fill="auto"/>
+            <w:noWrap/>
+            <w:vAlign w:val="center"/>
+            <w:hideMark/>
+          </w:tcPr>
+          <w:p>
+            <w:pPr>
+              <w:spacing w:after="0" w:line="240" w:lineRule="auto"/>
+              <w:jc w:val="center"/>
+              <w:rPr>
+                <w:rFonts w:ascii="Times New Roman" w:eastAsia="Times New Roman" w:hAnsi="Times New Roman" w:cs="Times New Roman"/>
+                <w:color w:val="000000"/>
+                <w:lang w:val="en-MY" w:eastAsia="zh-CN"/>
+              </w:rPr>
+            </w:pPr>
+            <w:r>
+              <w:rPr>
+                <w:rFonts w:ascii="Times New Roman" w:eastAsia="Times New Roman" w:hAnsi="Times New Roman" w:cs="Times New Roman"/>
+                <w:color w:val="000000"/>
+                <w:lang w:val="en-MY" w:eastAsia="zh-CN"/>
+              </w:rPr>
+              <w:t>20.81</w:t>
+            </w:r>
+          </w:p>
+        </w:tc>
+        <w:tc>
+          <w:tcPr>
+            <w:tcW w:w="651" w:type="pct"/>
+            <w:shd w:val="clear" w:color="auto" w:fill="auto"/>
+            <w:noWrap/>
+            <w:vAlign w:val="center"/>
+            <w:hideMark/>
+          </w:tcPr>
+          <w:p>
+            <w:pPr>
+              <w:spacing w:after="0" w:line="240" w:lineRule="auto"/>
+              <w:jc w:val="center"/>
+              <w:rPr>
+                <w:rFonts w:ascii="Times New Roman" w:eastAsia="Times New Roman" w:hAnsi="Times New Roman" w:cs="Times New Roman"/>
+                <w:color w:val="000000"/>
+                <w:lang w:val="en-MY" w:eastAsia="zh-CN"/>
+              </w:rPr>
+            </w:pPr>
+            <w:r>
+              <w:rPr>
+                <w:rFonts w:ascii="Times New Roman" w:eastAsia="Times New Roman" w:hAnsi="Times New Roman" w:cs="Times New Roman"/>
+                <w:color w:val="000000"/>
+                <w:lang w:val="en-MY" w:eastAsia="zh-CN"/>
+              </w:rPr>
+              <w:t>42.06</w:t>
+            </w:r>
+          </w:p>
+        </w:tc>
+      </w:tr>
+      <w:tr>
+        <w:trPr>
+          <w:trHeight w:val="288"/>
+        </w:trPr>
+        <w:tc>
+          <w:tcPr>
+            <w:tcW w:w="1221" w:type="pct"/>
+            <w:shd w:val="clear" w:color="auto" w:fill="auto"/>
+            <w:noWrap/>
+            <w:vAlign w:val="center"/>
+            <w:hideMark/>
+          </w:tcPr>
+          <w:p>
+            <w:pPr>
+              <w:spacing w:after="0" w:line="240" w:lineRule="auto"/>
+              <w:rPr>
+                <w:rFonts w:ascii="Times New Roman" w:eastAsia="Times New Roman" w:hAnsi="Times New Roman" w:cs="Times New Roman"/>
+                <w:color w:val="000000"/>
+                <w:lang w:val="en-MY" w:eastAsia="zh-CN"/>
+              </w:rPr>
+            </w:pPr>
+            <w:r>
+              <w:rPr>
+                <w:rFonts w:ascii="Times New Roman" w:eastAsia="Times New Roman" w:hAnsi="Times New Roman" w:cs="Times New Roman"/>
+                <w:color w:val="000000"/>
+                <w:lang w:val="en-MY" w:eastAsia="zh-CN"/>
+              </w:rPr>
+              <w:t>Genting</w:t>
+            </w:r>
+          </w:p>
+        </w:tc>
+        <w:tc>
+          <w:tcPr>
+            <w:tcW w:w="390" w:type="pct"/>
+            <w:shd w:val="clear" w:color="auto" w:fill="auto"/>
+            <w:noWrap/>
+            <w:vAlign w:val="center"/>
+            <w:hideMark/>
+          </w:tcPr>
+          <w:p>
+            <w:pPr>
+              <w:spacing w:after="0" w:line="240" w:lineRule="auto"/>
+              <w:jc w:val="center"/>
+              <w:rPr>
+                <w:rFonts w:ascii="Times New Roman" w:eastAsia="Times New Roman" w:hAnsi="Times New Roman" w:cs="Times New Roman"/>
+                <w:color w:val="000000"/>
+                <w:lang w:val="en-MY" w:eastAsia="zh-CN"/>
+              </w:rPr>
+            </w:pPr>
+            <w:r>
+              <w:rPr>
+                <w:rFonts w:ascii="Times New Roman" w:eastAsia="Times New Roman" w:hAnsi="Times New Roman" w:cs="Times New Roman"/>
+                <w:color w:val="000000"/>
+                <w:lang w:val="en-MY" w:eastAsia="zh-CN"/>
+              </w:rPr>
+              <w:t>3182</w:t>
+            </w:r>
+          </w:p>
+        </w:tc>
+        <w:tc>
+          <w:tcPr>
+            <w:tcW w:w="1406" w:type="pct"/>
+            <w:shd w:val="clear" w:color="auto" w:fill="auto"/>
+            <w:noWrap/>
+            <w:vAlign w:val="center"/>
+            <w:hideMark/>
+          </w:tcPr>
+          <w:p>
+            <w:pPr>
+              <w:spacing w:after="0" w:line="240" w:lineRule="auto"/>
+              <w:rPr>
+                <w:rFonts w:ascii="Times New Roman" w:eastAsia="Times New Roman" w:hAnsi="Times New Roman" w:cs="Times New Roman"/>
+                <w:color w:val="000000"/>
+                <w:lang w:val="en-MY" w:eastAsia="zh-CN"/>
+              </w:rPr>
+            </w:pPr>
+            <w:r>
+              <w:rPr>
+                <w:rFonts w:ascii="Times New Roman" w:eastAsia="Times New Roman" w:hAnsi="Times New Roman" w:cs="Times New Roman"/>
+                <w:color w:val="000000"/>
+                <w:lang w:val="en-MY" w:eastAsia="zh-CN"/>
+              </w:rPr>
+              <w:t>Hotels</w:t>
+            </w:r>
+          </w:p>
+        </w:tc>
+        <w:tc>
+          <w:tcPr>
+            <w:tcW w:w="888" w:type="pct"/>
+            <w:shd w:val="clear" w:color="auto" w:fill="auto"/>
+            <w:noWrap/>
+            <w:vAlign w:val="center"/>
+            <w:hideMark/>
+          </w:tcPr>
+          <w:p>
+            <w:pPr>
+              <w:spacing w:after="0" w:line="240" w:lineRule="auto"/>
+              <w:jc w:val="center"/>
+              <w:rPr>
+                <w:rFonts w:ascii="Times New Roman" w:eastAsia="Times New Roman" w:hAnsi="Times New Roman" w:cs="Times New Roman"/>
+                <w:color w:val="000000"/>
+                <w:lang w:val="en-MY" w:eastAsia="zh-CN"/>
+              </w:rPr>
+            </w:pPr>
+            <w:r>
+              <w:rPr>
+                <w:rFonts w:ascii="Times New Roman" w:eastAsia="Times New Roman" w:hAnsi="Times New Roman" w:cs="Times New Roman"/>
+                <w:color w:val="000000"/>
+                <w:lang w:val="en-MY" w:eastAsia="zh-CN"/>
+              </w:rPr>
+              <w:t>3.68</w:t>
+            </w:r>
+          </w:p>
+        </w:tc>
+        <w:tc>
+          <w:tcPr>
+            <w:tcW w:w="444" w:type="pct"/>
+            <w:shd w:val="clear" w:color="auto" w:fill="auto"/>
+            <w:noWrap/>
+            <w:vAlign w:val="center"/>
+            <w:hideMark/>
+          </w:tcPr>
+          <w:p>
+            <w:pPr>
+              <w:spacing w:after="0" w:line="240" w:lineRule="auto"/>
+              <w:jc w:val="center"/>
+              <w:rPr>
+                <w:rFonts w:ascii="Times New Roman" w:eastAsia="Times New Roman" w:hAnsi="Times New Roman" w:cs="Times New Roman"/>
+                <w:color w:val="000000"/>
+                <w:lang w:val="en-MY" w:eastAsia="zh-CN"/>
+              </w:rPr>
+            </w:pPr>
+            <w:r>
+              <w:rPr>
+                <w:rFonts w:ascii="Times New Roman" w:eastAsia="Times New Roman" w:hAnsi="Times New Roman" w:cs="Times New Roman"/>
+                <w:color w:val="000000"/>
+                <w:lang w:val="en-MY" w:eastAsia="zh-CN"/>
+              </w:rPr>
+              <w:t>16.5</w:t>
+            </w:r>
+          </w:p>
+        </w:tc>
+        <w:tc>
+          <w:tcPr>
+            <w:tcW w:w="651" w:type="pct"/>
+            <w:shd w:val="clear" w:color="auto" w:fill="auto"/>
+            <w:noWrap/>
+            <w:vAlign w:val="center"/>
+            <w:hideMark/>
+          </w:tcPr>
+          <w:p>
+            <w:pPr>
+              <w:spacing w:after="0" w:line="240" w:lineRule="auto"/>
+              <w:jc w:val="center"/>
+              <w:rPr>
+                <w:rFonts w:ascii="Times New Roman" w:eastAsia="Times New Roman" w:hAnsi="Times New Roman" w:cs="Times New Roman"/>
+                <w:color w:val="000000"/>
+                <w:lang w:val="en-MY" w:eastAsia="zh-CN"/>
+              </w:rPr>
+            </w:pPr>
+            <w:r>
+              <w:rPr>
+                <w:rFonts w:ascii="Times New Roman" w:eastAsia="Times New Roman" w:hAnsi="Times New Roman" w:cs="Times New Roman"/>
+                <w:color w:val="000000"/>
+                <w:lang w:val="en-MY" w:eastAsia="zh-CN"/>
+              </w:rPr>
+              <w:t>30.86</w:t>
+            </w:r>
+          </w:p>
+        </w:tc>
+      </w:tr>
+      <w:tr>
+        <w:trPr>
+          <w:trHeight w:val="288"/>
+        </w:trPr>
+        <w:tc>
+          <w:tcPr>
+            <w:tcW w:w="1221" w:type="pct"/>
+            <w:shd w:val="clear" w:color="auto" w:fill="auto"/>
+            <w:noWrap/>
+            <w:vAlign w:val="center"/>
+            <w:hideMark/>
+          </w:tcPr>
+          <w:p>
+            <w:pPr>
+              <w:spacing w:after="0" w:line="240" w:lineRule="auto"/>
+              <w:rPr>
+                <w:rFonts w:ascii="Times New Roman" w:eastAsia="Times New Roman" w:hAnsi="Times New Roman" w:cs="Times New Roman"/>
+                <w:color w:val="000000"/>
+                <w:lang w:val="en-MY" w:eastAsia="zh-CN"/>
+              </w:rPr>
+            </w:pPr>
+            <w:r>
+              <w:rPr>
+                <w:rFonts w:ascii="Times New Roman" w:eastAsia="Times New Roman" w:hAnsi="Times New Roman" w:cs="Times New Roman"/>
+                <w:color w:val="000000"/>
+                <w:lang w:val="en-MY" w:eastAsia="zh-CN"/>
+              </w:rPr>
+              <w:t>PETRONAS Chemicals Group Bhd</w:t>
+            </w:r>
+          </w:p>
+        </w:tc>
+        <w:tc>
+          <w:tcPr>
+            <w:tcW w:w="390" w:type="pct"/>
+            <w:shd w:val="clear" w:color="auto" w:fill="auto"/>
+            <w:noWrap/>
+            <w:vAlign w:val="center"/>
+            <w:hideMark/>
+          </w:tcPr>
+          <w:p>
+            <w:pPr>
+              <w:spacing w:after="0" w:line="240" w:lineRule="auto"/>
+              <w:jc w:val="center"/>
+              <w:rPr>
+                <w:rFonts w:ascii="Times New Roman" w:eastAsia="Times New Roman" w:hAnsi="Times New Roman" w:cs="Times New Roman"/>
+                <w:color w:val="000000"/>
+                <w:lang w:val="en-MY" w:eastAsia="zh-CN"/>
+              </w:rPr>
+            </w:pPr>
+            <w:r>
+              <w:rPr>
+                <w:rFonts w:ascii="Times New Roman" w:eastAsia="Times New Roman" w:hAnsi="Times New Roman" w:cs="Times New Roman"/>
+                <w:color w:val="000000"/>
+                <w:lang w:val="en-MY" w:eastAsia="zh-CN"/>
+              </w:rPr>
+              <w:t>5183</w:t>
+            </w:r>
+          </w:p>
+        </w:tc>
+        <w:tc>
+          <w:tcPr>
+            <w:tcW w:w="1406" w:type="pct"/>
+            <w:shd w:val="clear" w:color="auto" w:fill="auto"/>
+            <w:noWrap/>
+            <w:vAlign w:val="center"/>
+            <w:hideMark/>
+          </w:tcPr>
+          <w:p>
+            <w:pPr>
+              <w:spacing w:after="0" w:line="240" w:lineRule="auto"/>
+              <w:rPr>
+                <w:rFonts w:ascii="Times New Roman" w:eastAsia="Times New Roman" w:hAnsi="Times New Roman" w:cs="Times New Roman"/>
+                <w:color w:val="000000"/>
+                <w:lang w:val="en-MY" w:eastAsia="zh-CN"/>
+              </w:rPr>
+            </w:pPr>
+            <w:r>
+              <w:rPr>
+                <w:rFonts w:ascii="Times New Roman" w:eastAsia="Times New Roman" w:hAnsi="Times New Roman" w:cs="Times New Roman"/>
+                <w:color w:val="000000"/>
+                <w:lang w:val="en-MY" w:eastAsia="zh-CN"/>
+              </w:rPr>
+              <w:t>Commodity Chemicals</w:t>
+            </w:r>
+          </w:p>
+        </w:tc>
+        <w:tc>
+          <w:tcPr>
+            <w:tcW w:w="888" w:type="pct"/>
+            <w:shd w:val="clear" w:color="auto" w:fill="auto"/>
+            <w:noWrap/>
+            <w:vAlign w:val="center"/>
+            <w:hideMark/>
+          </w:tcPr>
+          <w:p>
+            <w:pPr>
+              <w:spacing w:after="0" w:line="240" w:lineRule="auto"/>
+              <w:jc w:val="center"/>
+              <w:rPr>
+                <w:rFonts w:ascii="Times New Roman" w:eastAsia="Times New Roman" w:hAnsi="Times New Roman" w:cs="Times New Roman"/>
+                <w:color w:val="000000"/>
+                <w:lang w:val="en-MY" w:eastAsia="zh-CN"/>
+              </w:rPr>
+            </w:pPr>
+            <w:r>
+              <w:rPr>
+                <w:rFonts w:ascii="Times New Roman" w:eastAsia="Times New Roman" w:hAnsi="Times New Roman" w:cs="Times New Roman"/>
+                <w:color w:val="000000"/>
+                <w:lang w:val="en-MY" w:eastAsia="zh-CN"/>
+              </w:rPr>
+              <w:t>3.55</w:t>
+            </w:r>
+          </w:p>
+        </w:tc>
+        <w:tc>
+          <w:tcPr>
+            <w:tcW w:w="444" w:type="pct"/>
+            <w:shd w:val="clear" w:color="auto" w:fill="auto"/>
+            <w:noWrap/>
+            <w:vAlign w:val="center"/>
+            <w:hideMark/>
+          </w:tcPr>
+          <w:p>
+            <w:pPr>
+              <w:spacing w:after="0" w:line="240" w:lineRule="auto"/>
+              <w:jc w:val="center"/>
+              <w:rPr>
+                <w:rFonts w:ascii="Times New Roman" w:eastAsia="Times New Roman" w:hAnsi="Times New Roman" w:cs="Times New Roman"/>
+                <w:color w:val="000000"/>
+                <w:lang w:val="en-MY" w:eastAsia="zh-CN"/>
+              </w:rPr>
+            </w:pPr>
+            <w:r>
+              <w:rPr>
+                <w:rFonts w:ascii="Times New Roman" w:eastAsia="Times New Roman" w:hAnsi="Times New Roman" w:cs="Times New Roman"/>
+                <w:color w:val="000000"/>
+                <w:lang w:val="en-MY" w:eastAsia="zh-CN"/>
+              </w:rPr>
+              <w:t>22.07</w:t>
+            </w:r>
+          </w:p>
+        </w:tc>
+        <w:tc>
+          <w:tcPr>
+            <w:tcW w:w="651" w:type="pct"/>
+            <w:shd w:val="clear" w:color="auto" w:fill="auto"/>
+            <w:noWrap/>
+            <w:vAlign w:val="center"/>
+            <w:hideMark/>
+          </w:tcPr>
+          <w:p>
+            <w:pPr>
+              <w:spacing w:after="0" w:line="240" w:lineRule="auto"/>
+              <w:jc w:val="center"/>
+              <w:rPr>
+                <w:rFonts w:ascii="Times New Roman" w:eastAsia="Times New Roman" w:hAnsi="Times New Roman" w:cs="Times New Roman"/>
+                <w:color w:val="000000"/>
+                <w:lang w:val="en-MY" w:eastAsia="zh-CN"/>
+              </w:rPr>
+            </w:pPr>
+            <w:r>
+              <w:rPr>
+                <w:rFonts w:ascii="Times New Roman" w:eastAsia="Times New Roman" w:hAnsi="Times New Roman" w:cs="Times New Roman"/>
+                <w:color w:val="000000"/>
+                <w:lang w:val="en-MY" w:eastAsia="zh-CN"/>
+              </w:rPr>
+              <w:t>51.2</w:t>
+            </w:r>
+          </w:p>
+        </w:tc>
+      </w:tr>
+      <w:tr>
+        <w:trPr>
+          <w:trHeight w:val="288"/>
+        </w:trPr>
+        <w:tc>
+          <w:tcPr>
+            <w:tcW w:w="1221" w:type="pct"/>
+            <w:shd w:val="clear" w:color="auto" w:fill="auto"/>
+            <w:noWrap/>
+            <w:vAlign w:val="center"/>
+            <w:hideMark/>
+          </w:tcPr>
+          <w:p>
+            <w:pPr>
+              <w:spacing w:after="0" w:line="240" w:lineRule="auto"/>
+              <w:rPr>
+                <w:rFonts w:ascii="Times New Roman" w:eastAsia="Times New Roman" w:hAnsi="Times New Roman" w:cs="Times New Roman"/>
+                <w:color w:val="000000"/>
+                <w:lang w:val="en-MY" w:eastAsia="zh-CN"/>
+              </w:rPr>
+            </w:pPr>
+            <w:r>
+              <w:rPr>
+                <w:rFonts w:ascii="Times New Roman" w:eastAsia="Times New Roman" w:hAnsi="Times New Roman" w:cs="Times New Roman"/>
+                <w:color w:val="000000"/>
+                <w:lang w:val="en-MY" w:eastAsia="zh-CN"/>
+              </w:rPr>
+              <w:t>Maxis Bhd</w:t>
+            </w:r>
+          </w:p>
+        </w:tc>
+        <w:tc>
+          <w:tcPr>
+            <w:tcW w:w="390" w:type="pct"/>
+            <w:shd w:val="clear" w:color="auto" w:fill="auto"/>
+            <w:noWrap/>
+            <w:vAlign w:val="center"/>
+            <w:hideMark/>
+          </w:tcPr>
+          <w:p>
+            <w:pPr>
+              <w:spacing w:after="0" w:line="240" w:lineRule="auto"/>
+              <w:jc w:val="center"/>
+              <w:rPr>
+                <w:rFonts w:ascii="Times New Roman" w:eastAsia="Times New Roman" w:hAnsi="Times New Roman" w:cs="Times New Roman"/>
+                <w:color w:val="000000"/>
+                <w:lang w:val="en-MY" w:eastAsia="zh-CN"/>
+              </w:rPr>
+            </w:pPr>
+            <w:r>
+              <w:rPr>
+                <w:rFonts w:ascii="Times New Roman" w:eastAsia="Times New Roman" w:hAnsi="Times New Roman" w:cs="Times New Roman"/>
+                <w:color w:val="000000"/>
+                <w:lang w:val="en-MY" w:eastAsia="zh-CN"/>
+              </w:rPr>
+              <w:t>6012</w:t>
+            </w:r>
+          </w:p>
+        </w:tc>
+        <w:tc>
+          <w:tcPr>
+            <w:tcW w:w="1406" w:type="pct"/>
+            <w:shd w:val="clear" w:color="auto" w:fill="auto"/>
+            <w:noWrap/>
+            <w:vAlign w:val="center"/>
+            <w:hideMark/>
+          </w:tcPr>
+          <w:p>
+            <w:pPr>
+              <w:spacing w:after="0" w:line="240" w:lineRule="auto"/>
+              <w:rPr>
+                <w:rFonts w:ascii="Times New Roman" w:eastAsia="Times New Roman" w:hAnsi="Times New Roman" w:cs="Times New Roman"/>
+                <w:color w:val="000000"/>
+                <w:lang w:val="en-MY" w:eastAsia="zh-CN"/>
+              </w:rPr>
+            </w:pPr>
+            <w:r>
+              <w:rPr>
+                <w:rFonts w:ascii="Times New Roman" w:eastAsia="Times New Roman" w:hAnsi="Times New Roman" w:cs="Times New Roman"/>
+                <w:color w:val="000000"/>
+                <w:lang w:val="en-MY" w:eastAsia="zh-CN"/>
+              </w:rPr>
+              <w:t>Mobile Telecommunications</w:t>
+            </w:r>
+          </w:p>
+        </w:tc>
+        <w:tc>
+          <w:tcPr>
+            <w:tcW w:w="888" w:type="pct"/>
+            <w:shd w:val="clear" w:color="auto" w:fill="auto"/>
+            <w:noWrap/>
+            <w:vAlign w:val="center"/>
+            <w:hideMark/>
+          </w:tcPr>
+          <w:p>
+            <w:pPr>
+              <w:spacing w:after="0" w:line="240" w:lineRule="auto"/>
+              <w:jc w:val="center"/>
+              <w:rPr>
+                <w:rFonts w:ascii="Times New Roman" w:eastAsia="Times New Roman" w:hAnsi="Times New Roman" w:cs="Times New Roman"/>
+                <w:color w:val="000000"/>
+                <w:lang w:val="en-MY" w:eastAsia="zh-CN"/>
+              </w:rPr>
+            </w:pPr>
+            <w:r>
+              <w:rPr>
+                <w:rFonts w:ascii="Times New Roman" w:eastAsia="Times New Roman" w:hAnsi="Times New Roman" w:cs="Times New Roman"/>
+                <w:color w:val="000000"/>
+                <w:lang w:val="en-MY" w:eastAsia="zh-CN"/>
+              </w:rPr>
+              <w:t>3.45</w:t>
+            </w:r>
+          </w:p>
+        </w:tc>
+        <w:tc>
+          <w:tcPr>
+            <w:tcW w:w="444" w:type="pct"/>
+            <w:shd w:val="clear" w:color="auto" w:fill="auto"/>
+            <w:noWrap/>
+            <w:vAlign w:val="center"/>
+            <w:hideMark/>
+          </w:tcPr>
+          <w:p>
+            <w:pPr>
+              <w:spacing w:after="0" w:line="240" w:lineRule="auto"/>
+              <w:jc w:val="center"/>
+              <w:rPr>
+                <w:rFonts w:ascii="Times New Roman" w:eastAsia="Times New Roman" w:hAnsi="Times New Roman" w:cs="Times New Roman"/>
+                <w:color w:val="000000"/>
+                <w:lang w:val="en-MY" w:eastAsia="zh-CN"/>
+              </w:rPr>
+            </w:pPr>
+            <w:r>
+              <w:rPr>
+                <w:rFonts w:ascii="Times New Roman" w:eastAsia="Times New Roman" w:hAnsi="Times New Roman" w:cs="Times New Roman"/>
+                <w:color w:val="000000"/>
+                <w:lang w:val="en-MY" w:eastAsia="zh-CN"/>
+              </w:rPr>
+              <w:t>29.73</w:t>
+            </w:r>
+          </w:p>
+        </w:tc>
+        <w:tc>
+          <w:tcPr>
+            <w:tcW w:w="651" w:type="pct"/>
+            <w:shd w:val="clear" w:color="auto" w:fill="auto"/>
+            <w:noWrap/>
+            <w:vAlign w:val="center"/>
+            <w:hideMark/>
+          </w:tcPr>
+          <w:p>
+            <w:pPr>
+              <w:spacing w:after="0" w:line="240" w:lineRule="auto"/>
+              <w:jc w:val="center"/>
+              <w:rPr>
+                <w:rFonts w:ascii="Times New Roman" w:eastAsia="Times New Roman" w:hAnsi="Times New Roman" w:cs="Times New Roman"/>
+                <w:color w:val="000000"/>
+                <w:lang w:val="en-MY" w:eastAsia="zh-CN"/>
+              </w:rPr>
+            </w:pPr>
+            <w:r>
+              <w:rPr>
+                <w:rFonts w:ascii="Times New Roman" w:eastAsia="Times New Roman" w:hAnsi="Times New Roman" w:cs="Times New Roman"/>
+                <w:color w:val="000000"/>
+                <w:lang w:val="en-MY" w:eastAsia="zh-CN"/>
+              </w:rPr>
+              <w:t>48.88</w:t>
+            </w:r>
+          </w:p>
+        </w:tc>
+      </w:tr>
+      <w:tr>
+        <w:trPr>
+          <w:trHeight w:val="288"/>
+        </w:trPr>
+        <w:tc>
+          <w:tcPr>
+            <w:tcW w:w="1221" w:type="pct"/>
+            <w:shd w:val="clear" w:color="auto" w:fill="auto"/>
+            <w:noWrap/>
+            <w:vAlign w:val="center"/>
+            <w:hideMark/>
+          </w:tcPr>
+          <w:p>
+            <w:pPr>
+              <w:spacing w:after="0" w:line="240" w:lineRule="auto"/>
+              <w:rPr>
+                <w:rFonts w:ascii="Times New Roman" w:eastAsia="Times New Roman" w:hAnsi="Times New Roman" w:cs="Times New Roman"/>
+                <w:color w:val="000000"/>
+                <w:lang w:val="en-MY" w:eastAsia="zh-CN"/>
+              </w:rPr>
+            </w:pPr>
+            <w:r>
+              <w:rPr>
+                <w:rFonts w:ascii="Times New Roman" w:eastAsia="Times New Roman" w:hAnsi="Times New Roman" w:cs="Times New Roman"/>
+                <w:color w:val="000000"/>
+                <w:lang w:val="en-MY" w:eastAsia="zh-CN"/>
+              </w:rPr>
+              <w:t>Petronas Gas</w:t>
+            </w:r>
+          </w:p>
+        </w:tc>
+        <w:tc>
+          <w:tcPr>
+            <w:tcW w:w="390" w:type="pct"/>
+            <w:shd w:val="clear" w:color="auto" w:fill="auto"/>
+            <w:noWrap/>
+            <w:vAlign w:val="center"/>
+            <w:hideMark/>
+          </w:tcPr>
+          <w:p>
+            <w:pPr>
+              <w:spacing w:after="0" w:line="240" w:lineRule="auto"/>
+              <w:jc w:val="center"/>
+              <w:rPr>
+                <w:rFonts w:ascii="Times New Roman" w:eastAsia="Times New Roman" w:hAnsi="Times New Roman" w:cs="Times New Roman"/>
+                <w:color w:val="000000"/>
+                <w:lang w:val="en-MY" w:eastAsia="zh-CN"/>
+              </w:rPr>
+            </w:pPr>
+            <w:r>
+              <w:rPr>
+                <w:rFonts w:ascii="Times New Roman" w:eastAsia="Times New Roman" w:hAnsi="Times New Roman" w:cs="Times New Roman"/>
+                <w:color w:val="000000"/>
+                <w:lang w:val="en-MY" w:eastAsia="zh-CN"/>
+              </w:rPr>
+              <w:t>6033</w:t>
+            </w:r>
+          </w:p>
+        </w:tc>
+        <w:tc>
+          <w:tcPr>
+            <w:tcW w:w="1406" w:type="pct"/>
+            <w:shd w:val="clear" w:color="auto" w:fill="auto"/>
+            <w:noWrap/>
+            <w:vAlign w:val="center"/>
+            <w:hideMark/>
+          </w:tcPr>
+          <w:p>
+            <w:pPr>
+              <w:spacing w:after="0" w:line="240" w:lineRule="auto"/>
+              <w:rPr>
+                <w:rFonts w:ascii="Times New Roman" w:eastAsia="Times New Roman" w:hAnsi="Times New Roman" w:cs="Times New Roman"/>
+                <w:color w:val="000000"/>
+                <w:lang w:val="en-MY" w:eastAsia="zh-CN"/>
+              </w:rPr>
+            </w:pPr>
+            <w:r>
+              <w:rPr>
+                <w:rFonts w:ascii="Times New Roman" w:eastAsia="Times New Roman" w:hAnsi="Times New Roman" w:cs="Times New Roman"/>
+                <w:color w:val="000000"/>
+                <w:lang w:val="en-MY" w:eastAsia="zh-CN"/>
+              </w:rPr>
+              <w:t>Exploration &amp; Production</w:t>
+            </w:r>
+          </w:p>
+        </w:tc>
+        <w:tc>
+          <w:tcPr>
+            <w:tcW w:w="888" w:type="pct"/>
+            <w:shd w:val="clear" w:color="auto" w:fill="auto"/>
+            <w:noWrap/>
+            <w:vAlign w:val="center"/>
+            <w:hideMark/>
+          </w:tcPr>
+          <w:p>
+            <w:pPr>
+              <w:spacing w:after="0" w:line="240" w:lineRule="auto"/>
+              <w:jc w:val="center"/>
+              <w:rPr>
+                <w:rFonts w:ascii="Times New Roman" w:eastAsia="Times New Roman" w:hAnsi="Times New Roman" w:cs="Times New Roman"/>
+                <w:color w:val="000000"/>
+                <w:lang w:val="en-MY" w:eastAsia="zh-CN"/>
+              </w:rPr>
+            </w:pPr>
+            <w:r>
+              <w:rPr>
+                <w:rFonts w:ascii="Times New Roman" w:eastAsia="Times New Roman" w:hAnsi="Times New Roman" w:cs="Times New Roman"/>
+                <w:color w:val="000000"/>
+                <w:lang w:val="en-MY" w:eastAsia="zh-CN"/>
+              </w:rPr>
+              <w:t>3.4</w:t>
+            </w:r>
+          </w:p>
+        </w:tc>
+        <w:tc>
+          <w:tcPr>
+            <w:tcW w:w="444" w:type="pct"/>
+            <w:shd w:val="clear" w:color="auto" w:fill="auto"/>
+            <w:noWrap/>
+            <w:vAlign w:val="center"/>
+            <w:hideMark/>
+          </w:tcPr>
+          <w:p>
+            <w:pPr>
+              <w:spacing w:after="0" w:line="240" w:lineRule="auto"/>
+              <w:jc w:val="center"/>
+              <w:rPr>
+                <w:rFonts w:ascii="Times New Roman" w:eastAsia="Times New Roman" w:hAnsi="Times New Roman" w:cs="Times New Roman"/>
+                <w:color w:val="000000"/>
+                <w:lang w:val="en-MY" w:eastAsia="zh-CN"/>
+              </w:rPr>
+            </w:pPr>
+            <w:r>
+              <w:rPr>
+                <w:rFonts w:ascii="Times New Roman" w:eastAsia="Times New Roman" w:hAnsi="Times New Roman" w:cs="Times New Roman"/>
+                <w:color w:val="000000"/>
+                <w:lang w:val="en-MY" w:eastAsia="zh-CN"/>
+              </w:rPr>
+              <w:t>22.51</w:t>
+            </w:r>
+          </w:p>
+        </w:tc>
+        <w:tc>
+          <w:tcPr>
+            <w:tcW w:w="651" w:type="pct"/>
+            <w:shd w:val="clear" w:color="auto" w:fill="auto"/>
+            <w:noWrap/>
+            <w:vAlign w:val="center"/>
+            <w:hideMark/>
+          </w:tcPr>
+          <w:p>
+            <w:pPr>
+              <w:spacing w:after="0" w:line="240" w:lineRule="auto"/>
+              <w:jc w:val="center"/>
+              <w:rPr>
+                <w:rFonts w:ascii="Times New Roman" w:eastAsia="Times New Roman" w:hAnsi="Times New Roman" w:cs="Times New Roman"/>
+                <w:color w:val="000000"/>
+                <w:lang w:val="en-MY" w:eastAsia="zh-CN"/>
+              </w:rPr>
+            </w:pPr>
+            <w:r>
+              <w:rPr>
+                <w:rFonts w:ascii="Times New Roman" w:eastAsia="Times New Roman" w:hAnsi="Times New Roman" w:cs="Times New Roman"/>
+                <w:color w:val="000000"/>
+                <w:lang w:val="en-MY" w:eastAsia="zh-CN"/>
+              </w:rPr>
+              <w:t>42.23</w:t>
+            </w:r>
+          </w:p>
+        </w:tc>
+      </w:tr>
+      <w:tr>
+        <w:trPr>
+          <w:trHeight w:val="288"/>
+        </w:trPr>
+        <w:tc>
+          <w:tcPr>
+            <w:tcW w:w="1221" w:type="pct"/>
+            <w:shd w:val="clear" w:color="auto" w:fill="auto"/>
+            <w:noWrap/>
+            <w:vAlign w:val="center"/>
+            <w:hideMark/>
+          </w:tcPr>
+          <w:p>
+            <w:pPr>
+              <w:spacing w:after="0" w:line="240" w:lineRule="auto"/>
+              <w:rPr>
+                <w:rFonts w:ascii="Times New Roman" w:eastAsia="Times New Roman" w:hAnsi="Times New Roman" w:cs="Times New Roman"/>
+                <w:color w:val="000000"/>
+                <w:lang w:val="en-MY" w:eastAsia="zh-CN"/>
+              </w:rPr>
+            </w:pPr>
+            <w:r>
+              <w:rPr>
+                <w:rFonts w:ascii="Times New Roman" w:eastAsia="Times New Roman" w:hAnsi="Times New Roman" w:cs="Times New Roman"/>
+                <w:color w:val="000000"/>
+                <w:lang w:val="en-MY" w:eastAsia="zh-CN"/>
+              </w:rPr>
+              <w:t>IHH Healthcare</w:t>
+            </w:r>
+          </w:p>
+        </w:tc>
+        <w:tc>
+          <w:tcPr>
+            <w:tcW w:w="390" w:type="pct"/>
+            <w:shd w:val="clear" w:color="auto" w:fill="auto"/>
+            <w:noWrap/>
+            <w:vAlign w:val="center"/>
+            <w:hideMark/>
+          </w:tcPr>
+          <w:p>
+            <w:pPr>
+              <w:spacing w:after="0" w:line="240" w:lineRule="auto"/>
+              <w:jc w:val="center"/>
+              <w:rPr>
+                <w:rFonts w:ascii="Times New Roman" w:eastAsia="Times New Roman" w:hAnsi="Times New Roman" w:cs="Times New Roman"/>
+                <w:color w:val="000000"/>
+                <w:lang w:val="en-MY" w:eastAsia="zh-CN"/>
+              </w:rPr>
+            </w:pPr>
+            <w:r>
+              <w:rPr>
+                <w:rFonts w:ascii="Times New Roman" w:eastAsia="Times New Roman" w:hAnsi="Times New Roman" w:cs="Times New Roman"/>
+                <w:color w:val="000000"/>
+                <w:lang w:val="en-MY" w:eastAsia="zh-CN"/>
+              </w:rPr>
+              <w:t>5225</w:t>
+            </w:r>
+          </w:p>
+        </w:tc>
+        <w:tc>
+          <w:tcPr>
+            <w:tcW w:w="1406" w:type="pct"/>
+            <w:shd w:val="clear" w:color="auto" w:fill="auto"/>
+            <w:noWrap/>
+            <w:vAlign w:val="center"/>
+            <w:hideMark/>
+          </w:tcPr>
+          <w:p>
+            <w:pPr>
+              <w:spacing w:after="0" w:line="240" w:lineRule="auto"/>
+              <w:rPr>
+                <w:rFonts w:ascii="Times New Roman" w:eastAsia="Times New Roman" w:hAnsi="Times New Roman" w:cs="Times New Roman"/>
+                <w:color w:val="000000"/>
+                <w:lang w:val="en-MY" w:eastAsia="zh-CN"/>
+              </w:rPr>
+            </w:pPr>
+            <w:r>
+              <w:rPr>
+                <w:rFonts w:ascii="Times New Roman" w:eastAsia="Times New Roman" w:hAnsi="Times New Roman" w:cs="Times New Roman"/>
+                <w:color w:val="000000"/>
+                <w:lang w:val="en-MY" w:eastAsia="zh-CN"/>
+              </w:rPr>
+              <w:t>Health Care Providers</w:t>
+            </w:r>
+          </w:p>
+        </w:tc>
+        <w:tc>
+          <w:tcPr>
+            <w:tcW w:w="888" w:type="pct"/>
+            <w:shd w:val="clear" w:color="auto" w:fill="auto"/>
+            <w:noWrap/>
+            <w:vAlign w:val="center"/>
+            <w:hideMark/>
+          </w:tcPr>
+          <w:p>
+            <w:pPr>
+              <w:spacing w:after="0" w:line="240" w:lineRule="auto"/>
+              <w:jc w:val="center"/>
+              <w:rPr>
+                <w:rFonts w:ascii="Times New Roman" w:eastAsia="Times New Roman" w:hAnsi="Times New Roman" w:cs="Times New Roman"/>
+                <w:color w:val="000000"/>
+                <w:lang w:val="en-MY" w:eastAsia="zh-CN"/>
+              </w:rPr>
+            </w:pPr>
+            <w:r>
+              <w:rPr>
+                <w:rFonts w:ascii="Times New Roman" w:eastAsia="Times New Roman" w:hAnsi="Times New Roman" w:cs="Times New Roman"/>
+                <w:color w:val="000000"/>
+                <w:lang w:val="en-MY" w:eastAsia="zh-CN"/>
+              </w:rPr>
+              <w:t>3.28</w:t>
+            </w:r>
+          </w:p>
+        </w:tc>
+        <w:tc>
+          <w:tcPr>
+            <w:tcW w:w="444" w:type="pct"/>
+            <w:shd w:val="clear" w:color="auto" w:fill="auto"/>
+            <w:noWrap/>
+            <w:vAlign w:val="center"/>
+            <w:hideMark/>
+          </w:tcPr>
+          <w:p>
+            <w:pPr>
+              <w:spacing w:after="0" w:line="240" w:lineRule="auto"/>
+              <w:jc w:val="center"/>
+              <w:rPr>
+                <w:rFonts w:ascii="Times New Roman" w:eastAsia="Times New Roman" w:hAnsi="Times New Roman" w:cs="Times New Roman"/>
+                <w:color w:val="000000"/>
+                <w:lang w:val="en-MY" w:eastAsia="zh-CN"/>
+              </w:rPr>
+            </w:pPr>
+            <w:r>
+              <w:rPr>
+                <w:rFonts w:ascii="Times New Roman" w:eastAsia="Times New Roman" w:hAnsi="Times New Roman" w:cs="Times New Roman"/>
+                <w:color w:val="000000"/>
+                <w:lang w:val="en-MY" w:eastAsia="zh-CN"/>
+              </w:rPr>
+              <w:t>63.12</w:t>
+            </w:r>
+          </w:p>
+        </w:tc>
+        <w:tc>
+          <w:tcPr>
+            <w:tcW w:w="651" w:type="pct"/>
+            <w:shd w:val="clear" w:color="auto" w:fill="auto"/>
+            <w:noWrap/>
+            <w:vAlign w:val="center"/>
+            <w:hideMark/>
+          </w:tcPr>
+          <w:p>
+            <w:pPr>
+              <w:spacing w:after="0" w:line="240" w:lineRule="auto"/>
+              <w:jc w:val="center"/>
+              <w:rPr>
+                <w:rFonts w:ascii="Times New Roman" w:eastAsia="Times New Roman" w:hAnsi="Times New Roman" w:cs="Times New Roman"/>
+                <w:color w:val="000000"/>
+                <w:lang w:val="en-MY" w:eastAsia="zh-CN"/>
+              </w:rPr>
+            </w:pPr>
+            <w:r>
+              <w:rPr>
+                <w:rFonts w:ascii="Times New Roman" w:eastAsia="Times New Roman" w:hAnsi="Times New Roman" w:cs="Times New Roman"/>
+                <w:color w:val="000000"/>
+                <w:lang w:val="en-MY" w:eastAsia="zh-CN"/>
+              </w:rPr>
+              <w:t>48.25</w:t>
+            </w:r>
+          </w:p>
+        </w:tc>
+      </w:tr>
+      <w:tr>
+        <w:trPr>
+          <w:trHeight w:val="288"/>
+        </w:trPr>
+        <w:tc>
+          <w:tcPr>
+            <w:tcW w:w="1221" w:type="pct"/>
+            <w:shd w:val="clear" w:color="auto" w:fill="auto"/>
+            <w:noWrap/>
+            <w:vAlign w:val="center"/>
+            <w:hideMark/>
+          </w:tcPr>
+          <w:p>
+            <w:pPr>
+              <w:spacing w:after="0" w:line="240" w:lineRule="auto"/>
+              <w:rPr>
+                <w:rFonts w:ascii="Times New Roman" w:eastAsia="Times New Roman" w:hAnsi="Times New Roman" w:cs="Times New Roman"/>
+                <w:color w:val="000000"/>
+                <w:lang w:val="en-MY" w:eastAsia="zh-CN"/>
+              </w:rPr>
+            </w:pPr>
+            <w:r>
+              <w:rPr>
+                <w:rFonts w:ascii="Times New Roman" w:eastAsia="Times New Roman" w:hAnsi="Times New Roman" w:cs="Times New Roman"/>
+                <w:color w:val="000000"/>
+                <w:lang w:val="en-MY" w:eastAsia="zh-CN"/>
+              </w:rPr>
+              <w:t>IOI</w:t>
+            </w:r>
+          </w:p>
+        </w:tc>
+        <w:tc>
+          <w:tcPr>
+            <w:tcW w:w="390" w:type="pct"/>
+            <w:shd w:val="clear" w:color="auto" w:fill="auto"/>
+            <w:noWrap/>
+            <w:vAlign w:val="center"/>
+            <w:hideMark/>
+          </w:tcPr>
+          <w:p>
+            <w:pPr>
+              <w:spacing w:after="0" w:line="240" w:lineRule="auto"/>
+              <w:jc w:val="center"/>
+              <w:rPr>
+                <w:rFonts w:ascii="Times New Roman" w:eastAsia="Times New Roman" w:hAnsi="Times New Roman" w:cs="Times New Roman"/>
+                <w:color w:val="000000"/>
+                <w:lang w:val="en-MY" w:eastAsia="zh-CN"/>
+              </w:rPr>
+            </w:pPr>
+            <w:r>
+              <w:rPr>
+                <w:rFonts w:ascii="Times New Roman" w:eastAsia="Times New Roman" w:hAnsi="Times New Roman" w:cs="Times New Roman"/>
+                <w:color w:val="000000"/>
+                <w:lang w:val="en-MY" w:eastAsia="zh-CN"/>
+              </w:rPr>
+              <w:t>1961</w:t>
+            </w:r>
+          </w:p>
+        </w:tc>
+        <w:tc>
+          <w:tcPr>
+            <w:tcW w:w="1406" w:type="pct"/>
+            <w:shd w:val="clear" w:color="auto" w:fill="auto"/>
+            <w:noWrap/>
+            <w:vAlign w:val="center"/>
+            <w:hideMark/>
+          </w:tcPr>
+          <w:p>
+            <w:pPr>
+              <w:spacing w:after="0" w:line="240" w:lineRule="auto"/>
+              <w:rPr>
+                <w:rFonts w:ascii="Times New Roman" w:eastAsia="Times New Roman" w:hAnsi="Times New Roman" w:cs="Times New Roman"/>
+                <w:color w:val="000000"/>
+                <w:lang w:val="en-MY" w:eastAsia="zh-CN"/>
+              </w:rPr>
+            </w:pPr>
+            <w:r>
+              <w:rPr>
+                <w:rFonts w:ascii="Times New Roman" w:eastAsia="Times New Roman" w:hAnsi="Times New Roman" w:cs="Times New Roman"/>
+                <w:color w:val="000000"/>
+                <w:lang w:val="en-MY" w:eastAsia="zh-CN"/>
+              </w:rPr>
+              <w:t>Farming &amp; Fishing</w:t>
+            </w:r>
+          </w:p>
+        </w:tc>
+        <w:tc>
+          <w:tcPr>
+            <w:tcW w:w="888" w:type="pct"/>
+            <w:shd w:val="clear" w:color="auto" w:fill="auto"/>
+            <w:noWrap/>
+            <w:vAlign w:val="center"/>
+            <w:hideMark/>
+          </w:tcPr>
+          <w:p>
+            <w:pPr>
+              <w:spacing w:after="0" w:line="240" w:lineRule="auto"/>
+              <w:jc w:val="center"/>
+              <w:rPr>
+                <w:rFonts w:ascii="Times New Roman" w:eastAsia="Times New Roman" w:hAnsi="Times New Roman" w:cs="Times New Roman"/>
+                <w:color w:val="000000"/>
+                <w:lang w:val="en-MY" w:eastAsia="zh-CN"/>
+              </w:rPr>
+            </w:pPr>
+            <w:r>
+              <w:rPr>
+                <w:rFonts w:ascii="Times New Roman" w:eastAsia="Times New Roman" w:hAnsi="Times New Roman" w:cs="Times New Roman"/>
+                <w:color w:val="000000"/>
+                <w:lang w:val="en-MY" w:eastAsia="zh-CN"/>
+              </w:rPr>
+              <w:t>2.99</w:t>
+            </w:r>
+          </w:p>
+        </w:tc>
+        <w:tc>
+          <w:tcPr>
+            <w:tcW w:w="444" w:type="pct"/>
+            <w:shd w:val="clear" w:color="auto" w:fill="auto"/>
+            <w:noWrap/>
+            <w:vAlign w:val="center"/>
+            <w:hideMark/>
+          </w:tcPr>
+          <w:p>
+            <w:pPr>
+              <w:spacing w:after="0" w:line="240" w:lineRule="auto"/>
+              <w:jc w:val="center"/>
+              <w:rPr>
+                <w:rFonts w:ascii="Times New Roman" w:eastAsia="Times New Roman" w:hAnsi="Times New Roman" w:cs="Times New Roman"/>
+                <w:color w:val="000000"/>
+                <w:lang w:val="en-MY" w:eastAsia="zh-CN"/>
+              </w:rPr>
+            </w:pPr>
+            <w:r>
+              <w:rPr>
+                <w:rFonts w:ascii="Times New Roman" w:eastAsia="Times New Roman" w:hAnsi="Times New Roman" w:cs="Times New Roman"/>
+                <w:color w:val="000000"/>
+                <w:lang w:val="en-MY" w:eastAsia="zh-CN"/>
+              </w:rPr>
+              <w:t>66.31</w:t>
+            </w:r>
+          </w:p>
+        </w:tc>
+        <w:tc>
+          <w:tcPr>
+            <w:tcW w:w="651" w:type="pct"/>
+            <w:shd w:val="clear" w:color="auto" w:fill="auto"/>
+            <w:noWrap/>
+            <w:vAlign w:val="center"/>
+            <w:hideMark/>
+          </w:tcPr>
+          <w:p>
+            <w:pPr>
+              <w:spacing w:after="0" w:line="240" w:lineRule="auto"/>
+              <w:jc w:val="center"/>
+              <w:rPr>
+                <w:rFonts w:ascii="Times New Roman" w:eastAsia="Times New Roman" w:hAnsi="Times New Roman" w:cs="Times New Roman"/>
+                <w:color w:val="000000"/>
+                <w:lang w:val="en-MY" w:eastAsia="zh-CN"/>
+              </w:rPr>
+            </w:pPr>
+            <w:r>
+              <w:rPr>
+                <w:rFonts w:ascii="Times New Roman" w:eastAsia="Times New Roman" w:hAnsi="Times New Roman" w:cs="Times New Roman"/>
+                <w:color w:val="000000"/>
+                <w:lang w:val="en-MY" w:eastAsia="zh-CN"/>
+              </w:rPr>
+              <w:t>27.24</w:t>
+            </w:r>
+          </w:p>
+        </w:tc>
+      </w:tr>
+      <w:tr>
+        <w:trPr>
+          <w:trHeight w:val="288"/>
+        </w:trPr>
+        <w:tc>
+          <w:tcPr>
+            <w:tcW w:w="1221" w:type="pct"/>
+            <w:shd w:val="clear" w:color="auto" w:fill="auto"/>
+            <w:noWrap/>
+            <w:vAlign w:val="center"/>
+            <w:hideMark/>
+          </w:tcPr>
+          <w:p>
+            <w:pPr>
+              <w:spacing w:after="0" w:line="240" w:lineRule="auto"/>
+              <w:rPr>
+                <w:rFonts w:ascii="Times New Roman" w:eastAsia="Times New Roman" w:hAnsi="Times New Roman" w:cs="Times New Roman"/>
+                <w:color w:val="000000"/>
+                <w:lang w:val="en-MY" w:eastAsia="zh-CN"/>
+              </w:rPr>
+            </w:pPr>
+            <w:r>
+              <w:rPr>
+                <w:rFonts w:ascii="Times New Roman" w:eastAsia="Times New Roman" w:hAnsi="Times New Roman" w:cs="Times New Roman"/>
+                <w:color w:val="000000"/>
+                <w:lang w:val="en-MY" w:eastAsia="zh-CN"/>
+              </w:rPr>
+              <w:t>Telekom Malaysia</w:t>
+            </w:r>
+          </w:p>
+        </w:tc>
+        <w:tc>
+          <w:tcPr>
+            <w:tcW w:w="390" w:type="pct"/>
+            <w:shd w:val="clear" w:color="auto" w:fill="auto"/>
+            <w:noWrap/>
+            <w:vAlign w:val="center"/>
+            <w:hideMark/>
+          </w:tcPr>
+          <w:p>
+            <w:pPr>
+              <w:spacing w:after="0" w:line="240" w:lineRule="auto"/>
+              <w:jc w:val="center"/>
+              <w:rPr>
+                <w:rFonts w:ascii="Times New Roman" w:eastAsia="Times New Roman" w:hAnsi="Times New Roman" w:cs="Times New Roman"/>
+                <w:color w:val="000000"/>
+                <w:lang w:val="en-MY" w:eastAsia="zh-CN"/>
+              </w:rPr>
+            </w:pPr>
+            <w:r>
+              <w:rPr>
+                <w:rFonts w:ascii="Times New Roman" w:eastAsia="Times New Roman" w:hAnsi="Times New Roman" w:cs="Times New Roman"/>
+                <w:color w:val="000000"/>
+                <w:lang w:val="en-MY" w:eastAsia="zh-CN"/>
+              </w:rPr>
+              <w:t>4863</w:t>
+            </w:r>
+          </w:p>
+        </w:tc>
+        <w:tc>
+          <w:tcPr>
+            <w:tcW w:w="1406" w:type="pct"/>
+            <w:shd w:val="clear" w:color="auto" w:fill="auto"/>
+            <w:noWrap/>
+            <w:vAlign w:val="center"/>
+            <w:hideMark/>
+          </w:tcPr>
+          <w:p>
+            <w:pPr>
+              <w:spacing w:after="0" w:line="240" w:lineRule="auto"/>
+              <w:rPr>
+                <w:rFonts w:ascii="Times New Roman" w:eastAsia="Times New Roman" w:hAnsi="Times New Roman" w:cs="Times New Roman"/>
+                <w:color w:val="000000"/>
+                <w:lang w:val="en-MY" w:eastAsia="zh-CN"/>
+              </w:rPr>
+            </w:pPr>
+            <w:r>
+              <w:rPr>
+                <w:rFonts w:ascii="Times New Roman" w:eastAsia="Times New Roman" w:hAnsi="Times New Roman" w:cs="Times New Roman"/>
+                <w:color w:val="000000"/>
+                <w:lang w:val="en-MY" w:eastAsia="zh-CN"/>
+              </w:rPr>
+              <w:t>Fixed Line Telecommunications</w:t>
+            </w:r>
+          </w:p>
+        </w:tc>
+        <w:tc>
+          <w:tcPr>
+            <w:tcW w:w="888" w:type="pct"/>
+            <w:shd w:val="clear" w:color="auto" w:fill="auto"/>
+            <w:noWrap/>
+            <w:vAlign w:val="center"/>
+            <w:hideMark/>
+          </w:tcPr>
+          <w:p>
+            <w:pPr>
+              <w:spacing w:after="0" w:line="240" w:lineRule="auto"/>
+              <w:jc w:val="center"/>
+              <w:rPr>
+                <w:rFonts w:ascii="Times New Roman" w:eastAsia="Times New Roman" w:hAnsi="Times New Roman" w:cs="Times New Roman"/>
+                <w:color w:val="000000"/>
+                <w:lang w:val="en-MY" w:eastAsia="zh-CN"/>
+              </w:rPr>
+            </w:pPr>
+            <w:r>
+              <w:rPr>
+                <w:rFonts w:ascii="Times New Roman" w:eastAsia="Times New Roman" w:hAnsi="Times New Roman" w:cs="Times New Roman"/>
+                <w:color w:val="000000"/>
+                <w:lang w:val="en-MY" w:eastAsia="zh-CN"/>
+              </w:rPr>
+              <w:t>2.96</w:t>
+            </w:r>
+          </w:p>
+        </w:tc>
+        <w:tc>
+          <w:tcPr>
+            <w:tcW w:w="444" w:type="pct"/>
+            <w:shd w:val="clear" w:color="auto" w:fill="auto"/>
+            <w:noWrap/>
+            <w:vAlign w:val="center"/>
+            <w:hideMark/>
+          </w:tcPr>
+          <w:p>
+            <w:pPr>
+              <w:spacing w:after="0" w:line="240" w:lineRule="auto"/>
+              <w:jc w:val="center"/>
+              <w:rPr>
+                <w:rFonts w:ascii="Times New Roman" w:eastAsia="Times New Roman" w:hAnsi="Times New Roman" w:cs="Times New Roman"/>
+                <w:color w:val="000000"/>
+                <w:lang w:val="en-MY" w:eastAsia="zh-CN"/>
+              </w:rPr>
+            </w:pPr>
+            <w:r>
+              <w:rPr>
+                <w:rFonts w:ascii="Times New Roman" w:eastAsia="Times New Roman" w:hAnsi="Times New Roman" w:cs="Times New Roman"/>
+                <w:color w:val="000000"/>
+                <w:lang w:val="en-MY" w:eastAsia="zh-CN"/>
+              </w:rPr>
+              <w:t>32.79</w:t>
+            </w:r>
+          </w:p>
+        </w:tc>
+        <w:tc>
+          <w:tcPr>
+            <w:tcW w:w="651" w:type="pct"/>
+            <w:shd w:val="clear" w:color="auto" w:fill="auto"/>
+            <w:noWrap/>
+            <w:vAlign w:val="center"/>
+            <w:hideMark/>
+          </w:tcPr>
+          <w:p>
+            <w:pPr>
+              <w:spacing w:after="0" w:line="240" w:lineRule="auto"/>
+              <w:jc w:val="center"/>
+              <w:rPr>
+                <w:rFonts w:ascii="Times New Roman" w:eastAsia="Times New Roman" w:hAnsi="Times New Roman" w:cs="Times New Roman"/>
+                <w:color w:val="000000"/>
+                <w:lang w:val="en-MY" w:eastAsia="zh-CN"/>
+              </w:rPr>
+            </w:pPr>
+            <w:r>
+              <w:rPr>
+                <w:rFonts w:ascii="Times New Roman" w:eastAsia="Times New Roman" w:hAnsi="Times New Roman" w:cs="Times New Roman"/>
+                <w:color w:val="000000"/>
+                <w:lang w:val="en-MY" w:eastAsia="zh-CN"/>
+              </w:rPr>
+              <w:t>24.88</w:t>
+            </w:r>
+          </w:p>
+        </w:tc>
+      </w:tr>
+      <w:tr>
+        <w:trPr>
+          <w:trHeight w:val="288"/>
+        </w:trPr>
+        <w:tc>
+          <w:tcPr>
+            <w:tcW w:w="1221" w:type="pct"/>
+            <w:shd w:val="clear" w:color="auto" w:fill="auto"/>
+            <w:noWrap/>
+            <w:vAlign w:val="center"/>
+            <w:hideMark/>
+          </w:tcPr>
+          <w:p>
+            <w:pPr>
+              <w:spacing w:after="0" w:line="240" w:lineRule="auto"/>
+              <w:rPr>
+                <w:rFonts w:ascii="Times New Roman" w:eastAsia="Times New Roman" w:hAnsi="Times New Roman" w:cs="Times New Roman"/>
+                <w:color w:val="000000"/>
+                <w:lang w:val="en-MY" w:eastAsia="zh-CN"/>
+              </w:rPr>
+            </w:pPr>
+            <w:r>
+              <w:rPr>
+                <w:rFonts w:ascii="Times New Roman" w:eastAsia="Times New Roman" w:hAnsi="Times New Roman" w:cs="Times New Roman"/>
+                <w:color w:val="000000"/>
+                <w:lang w:val="en-MY" w:eastAsia="zh-CN"/>
+              </w:rPr>
+              <w:t>Genting Malaysia Bhd</w:t>
+            </w:r>
+          </w:p>
+        </w:tc>
+        <w:tc>
+          <w:tcPr>
+            <w:tcW w:w="390" w:type="pct"/>
+            <w:shd w:val="clear" w:color="auto" w:fill="auto"/>
+            <w:noWrap/>
+            <w:vAlign w:val="center"/>
+            <w:hideMark/>
+          </w:tcPr>
+          <w:p>
+            <w:pPr>
+              <w:spacing w:after="0" w:line="240" w:lineRule="auto"/>
+              <w:jc w:val="center"/>
+              <w:rPr>
+                <w:rFonts w:ascii="Times New Roman" w:eastAsia="Times New Roman" w:hAnsi="Times New Roman" w:cs="Times New Roman"/>
+                <w:color w:val="000000"/>
+                <w:lang w:val="en-MY" w:eastAsia="zh-CN"/>
+              </w:rPr>
+            </w:pPr>
+            <w:r>
+              <w:rPr>
+                <w:rFonts w:ascii="Times New Roman" w:eastAsia="Times New Roman" w:hAnsi="Times New Roman" w:cs="Times New Roman"/>
+                <w:color w:val="000000"/>
+                <w:lang w:val="en-MY" w:eastAsia="zh-CN"/>
+              </w:rPr>
+              <w:t>4715</w:t>
+            </w:r>
+          </w:p>
+        </w:tc>
+        <w:tc>
+          <w:tcPr>
+            <w:tcW w:w="1406" w:type="pct"/>
+            <w:shd w:val="clear" w:color="auto" w:fill="auto"/>
+            <w:noWrap/>
+            <w:vAlign w:val="center"/>
+            <w:hideMark/>
+          </w:tcPr>
+          <w:p>
+            <w:pPr>
+              <w:spacing w:after="0" w:line="240" w:lineRule="auto"/>
+              <w:rPr>
+                <w:rFonts w:ascii="Times New Roman" w:eastAsia="Times New Roman" w:hAnsi="Times New Roman" w:cs="Times New Roman"/>
+                <w:color w:val="000000"/>
+                <w:lang w:val="en-MY" w:eastAsia="zh-CN"/>
+              </w:rPr>
+            </w:pPr>
+            <w:r>
+              <w:rPr>
+                <w:rFonts w:ascii="Times New Roman" w:eastAsia="Times New Roman" w:hAnsi="Times New Roman" w:cs="Times New Roman"/>
+                <w:color w:val="000000"/>
+                <w:lang w:val="en-MY" w:eastAsia="zh-CN"/>
+              </w:rPr>
+              <w:t>Hotels</w:t>
+            </w:r>
+          </w:p>
+        </w:tc>
+        <w:tc>
+          <w:tcPr>
+            <w:tcW w:w="888" w:type="pct"/>
+            <w:shd w:val="clear" w:color="auto" w:fill="auto"/>
+            <w:noWrap/>
+            <w:vAlign w:val="center"/>
+            <w:hideMark/>
+          </w:tcPr>
+          <w:p>
+            <w:pPr>
+              <w:spacing w:after="0" w:line="240" w:lineRule="auto"/>
+              <w:jc w:val="center"/>
+              <w:rPr>
+                <w:rFonts w:ascii="Times New Roman" w:eastAsia="Times New Roman" w:hAnsi="Times New Roman" w:cs="Times New Roman"/>
+                <w:color w:val="000000"/>
+                <w:lang w:val="en-MY" w:eastAsia="zh-CN"/>
+              </w:rPr>
+            </w:pPr>
+            <w:r>
+              <w:rPr>
+                <w:rFonts w:ascii="Times New Roman" w:eastAsia="Times New Roman" w:hAnsi="Times New Roman" w:cs="Times New Roman"/>
+                <w:color w:val="000000"/>
+                <w:lang w:val="en-MY" w:eastAsia="zh-CN"/>
+              </w:rPr>
+              <w:t>2.5</w:t>
+            </w:r>
+          </w:p>
+        </w:tc>
+        <w:tc>
+          <w:tcPr>
+            <w:tcW w:w="444" w:type="pct"/>
+            <w:shd w:val="clear" w:color="auto" w:fill="auto"/>
+            <w:noWrap/>
+            <w:vAlign w:val="center"/>
+            <w:hideMark/>
+          </w:tcPr>
+          <w:p>
+            <w:pPr>
+              <w:spacing w:after="0" w:line="240" w:lineRule="auto"/>
+              <w:jc w:val="center"/>
+              <w:rPr>
+                <w:rFonts w:ascii="Times New Roman" w:eastAsia="Times New Roman" w:hAnsi="Times New Roman" w:cs="Times New Roman"/>
+                <w:color w:val="000000"/>
+                <w:lang w:val="en-MY" w:eastAsia="zh-CN"/>
+              </w:rPr>
+            </w:pPr>
+            <w:r>
+              <w:rPr>
+                <w:rFonts w:ascii="Times New Roman" w:eastAsia="Times New Roman" w:hAnsi="Times New Roman" w:cs="Times New Roman"/>
+                <w:color w:val="000000"/>
+                <w:lang w:val="en-MY" w:eastAsia="zh-CN"/>
+              </w:rPr>
+              <w:t>20.14</w:t>
+            </w:r>
+          </w:p>
+        </w:tc>
+        <w:tc>
+          <w:tcPr>
+            <w:tcW w:w="651" w:type="pct"/>
+            <w:shd w:val="clear" w:color="auto" w:fill="auto"/>
+            <w:noWrap/>
+            <w:vAlign w:val="center"/>
+            <w:hideMark/>
+          </w:tcPr>
+          <w:p>
+            <w:pPr>
+              <w:spacing w:after="0" w:line="240" w:lineRule="auto"/>
+              <w:jc w:val="center"/>
+              <w:rPr>
+                <w:rFonts w:ascii="Times New Roman" w:eastAsia="Times New Roman" w:hAnsi="Times New Roman" w:cs="Times New Roman"/>
+                <w:color w:val="000000"/>
+                <w:lang w:val="en-MY" w:eastAsia="zh-CN"/>
+              </w:rPr>
+            </w:pPr>
+            <w:r>
+              <w:rPr>
+                <w:rFonts w:ascii="Times New Roman" w:eastAsia="Times New Roman" w:hAnsi="Times New Roman" w:cs="Times New Roman"/>
+                <w:color w:val="000000"/>
+                <w:lang w:val="en-MY" w:eastAsia="zh-CN"/>
+              </w:rPr>
+              <w:t>23.99</w:t>
+            </w:r>
+          </w:p>
+        </w:tc>
+      </w:tr>
+      <w:tr>
+        <w:trPr>
+          <w:trHeight w:val="288"/>
+        </w:trPr>
+        <w:tc>
+          <w:tcPr>
+            <w:tcW w:w="1221" w:type="pct"/>
+            <w:shd w:val="clear" w:color="auto" w:fill="auto"/>
+            <w:noWrap/>
+            <w:vAlign w:val="center"/>
+            <w:hideMark/>
+          </w:tcPr>
+          <w:p>
+            <w:pPr>
+              <w:spacing w:after="0" w:line="240" w:lineRule="auto"/>
+              <w:rPr>
+                <w:rFonts w:ascii="Times New Roman" w:eastAsia="Times New Roman" w:hAnsi="Times New Roman" w:cs="Times New Roman"/>
+                <w:color w:val="000000"/>
+                <w:lang w:val="en-MY" w:eastAsia="zh-CN"/>
+              </w:rPr>
+            </w:pPr>
+            <w:r>
+              <w:rPr>
+                <w:rFonts w:ascii="Times New Roman" w:eastAsia="Times New Roman" w:hAnsi="Times New Roman" w:cs="Times New Roman"/>
+                <w:color w:val="000000"/>
+                <w:lang w:val="en-MY" w:eastAsia="zh-CN"/>
+              </w:rPr>
+              <w:t>MISC</w:t>
+            </w:r>
+          </w:p>
+        </w:tc>
+        <w:tc>
+          <w:tcPr>
+            <w:tcW w:w="390" w:type="pct"/>
+            <w:shd w:val="clear" w:color="auto" w:fill="auto"/>
+            <w:noWrap/>
+            <w:vAlign w:val="center"/>
+            <w:hideMark/>
+          </w:tcPr>
+          <w:p>
+            <w:pPr>
+              <w:spacing w:after="0" w:line="240" w:lineRule="auto"/>
+              <w:jc w:val="center"/>
+              <w:rPr>
+                <w:rFonts w:ascii="Times New Roman" w:eastAsia="Times New Roman" w:hAnsi="Times New Roman" w:cs="Times New Roman"/>
+                <w:color w:val="000000"/>
+                <w:lang w:val="en-MY" w:eastAsia="zh-CN"/>
+              </w:rPr>
+            </w:pPr>
+            <w:r>
+              <w:rPr>
+                <w:rFonts w:ascii="Times New Roman" w:eastAsia="Times New Roman" w:hAnsi="Times New Roman" w:cs="Times New Roman"/>
+                <w:color w:val="000000"/>
+                <w:lang w:val="en-MY" w:eastAsia="zh-CN"/>
+              </w:rPr>
+              <w:t>3816</w:t>
+            </w:r>
+          </w:p>
+        </w:tc>
+        <w:tc>
+          <w:tcPr>
+            <w:tcW w:w="1406" w:type="pct"/>
+            <w:shd w:val="clear" w:color="auto" w:fill="auto"/>
+            <w:noWrap/>
+            <w:vAlign w:val="center"/>
+            <w:hideMark/>
+          </w:tcPr>
+          <w:p>
+            <w:pPr>
+              <w:spacing w:after="0" w:line="240" w:lineRule="auto"/>
+              <w:rPr>
+                <w:rFonts w:ascii="Times New Roman" w:eastAsia="Times New Roman" w:hAnsi="Times New Roman" w:cs="Times New Roman"/>
+                <w:color w:val="000000"/>
+                <w:lang w:val="en-MY" w:eastAsia="zh-CN"/>
+              </w:rPr>
+            </w:pPr>
+            <w:r>
+              <w:rPr>
+                <w:rFonts w:ascii="Times New Roman" w:eastAsia="Times New Roman" w:hAnsi="Times New Roman" w:cs="Times New Roman"/>
+                <w:color w:val="000000"/>
+                <w:lang w:val="en-MY" w:eastAsia="zh-CN"/>
+              </w:rPr>
+              <w:t>Marine Transportation</w:t>
+            </w:r>
+          </w:p>
+        </w:tc>
+        <w:tc>
+          <w:tcPr>
+            <w:tcW w:w="888" w:type="pct"/>
+            <w:shd w:val="clear" w:color="auto" w:fill="auto"/>
+            <w:noWrap/>
+            <w:vAlign w:val="center"/>
+            <w:hideMark/>
+          </w:tcPr>
+          <w:p>
+            <w:pPr>
+              <w:spacing w:after="0" w:line="240" w:lineRule="auto"/>
+              <w:jc w:val="center"/>
+              <w:rPr>
+                <w:rFonts w:ascii="Times New Roman" w:eastAsia="Times New Roman" w:hAnsi="Times New Roman" w:cs="Times New Roman"/>
+                <w:color w:val="000000"/>
+                <w:lang w:val="en-MY" w:eastAsia="zh-CN"/>
+              </w:rPr>
+            </w:pPr>
+            <w:r>
+              <w:rPr>
+                <w:rFonts w:ascii="Times New Roman" w:eastAsia="Times New Roman" w:hAnsi="Times New Roman" w:cs="Times New Roman"/>
+                <w:color w:val="000000"/>
+                <w:lang w:val="en-MY" w:eastAsia="zh-CN"/>
+              </w:rPr>
+              <w:t>2.45</w:t>
+            </w:r>
+          </w:p>
+        </w:tc>
+        <w:tc>
+          <w:tcPr>
+            <w:tcW w:w="444" w:type="pct"/>
+            <w:shd w:val="clear" w:color="auto" w:fill="auto"/>
+            <w:noWrap/>
+            <w:vAlign w:val="center"/>
+            <w:hideMark/>
+          </w:tcPr>
+          <w:p>
+            <w:pPr>
+              <w:spacing w:after="0" w:line="240" w:lineRule="auto"/>
+              <w:jc w:val="center"/>
+              <w:rPr>
+                <w:rFonts w:ascii="Times New Roman" w:eastAsia="Times New Roman" w:hAnsi="Times New Roman" w:cs="Times New Roman"/>
+                <w:color w:val="000000"/>
+                <w:lang w:val="en-MY" w:eastAsia="zh-CN"/>
+              </w:rPr>
+            </w:pPr>
+            <w:r>
+              <w:rPr>
+                <w:rFonts w:ascii="Times New Roman" w:eastAsia="Times New Roman" w:hAnsi="Times New Roman" w:cs="Times New Roman"/>
+                <w:color w:val="000000"/>
+                <w:lang w:val="en-MY" w:eastAsia="zh-CN"/>
+              </w:rPr>
+              <w:t>16.28</w:t>
+            </w:r>
+          </w:p>
+        </w:tc>
+        <w:tc>
+          <w:tcPr>
+            <w:tcW w:w="651" w:type="pct"/>
+            <w:shd w:val="clear" w:color="auto" w:fill="auto"/>
+            <w:noWrap/>
+            <w:vAlign w:val="center"/>
+            <w:hideMark/>
+          </w:tcPr>
+          <w:p>
+            <w:pPr>
+              <w:spacing w:after="0" w:line="240" w:lineRule="auto"/>
+              <w:jc w:val="center"/>
+              <w:rPr>
+                <w:rFonts w:ascii="Times New Roman" w:eastAsia="Times New Roman" w:hAnsi="Times New Roman" w:cs="Times New Roman"/>
+                <w:color w:val="000000"/>
+                <w:lang w:val="en-MY" w:eastAsia="zh-CN"/>
+              </w:rPr>
+            </w:pPr>
+            <w:r>
+              <w:rPr>
+                <w:rFonts w:ascii="Times New Roman" w:eastAsia="Times New Roman" w:hAnsi="Times New Roman" w:cs="Times New Roman"/>
+                <w:color w:val="000000"/>
+                <w:lang w:val="en-MY" w:eastAsia="zh-CN"/>
+              </w:rPr>
+              <w:t>35.89</w:t>
+            </w:r>
+          </w:p>
+        </w:tc>
+      </w:tr>
+      <w:tr>
+        <w:trPr>
+          <w:trHeight w:val="288"/>
+        </w:trPr>
+        <w:tc>
+          <w:tcPr>
+            <w:tcW w:w="1221" w:type="pct"/>
+            <w:shd w:val="clear" w:color="auto" w:fill="auto"/>
+            <w:noWrap/>
+            <w:vAlign w:val="center"/>
+            <w:hideMark/>
+          </w:tcPr>
+          <w:p>
+            <w:pPr>
+              <w:spacing w:after="0" w:line="240" w:lineRule="auto"/>
+              <w:rPr>
+                <w:rFonts w:ascii="Times New Roman" w:eastAsia="Times New Roman" w:hAnsi="Times New Roman" w:cs="Times New Roman"/>
+                <w:color w:val="000000"/>
+                <w:lang w:val="en-MY" w:eastAsia="zh-CN"/>
+              </w:rPr>
+            </w:pPr>
+            <w:r>
+              <w:rPr>
+                <w:rFonts w:ascii="Times New Roman" w:eastAsia="Times New Roman" w:hAnsi="Times New Roman" w:cs="Times New Roman"/>
+                <w:color w:val="000000"/>
+                <w:lang w:val="en-MY" w:eastAsia="zh-CN"/>
+              </w:rPr>
+              <w:t>AMMB Holdings</w:t>
+            </w:r>
+          </w:p>
+        </w:tc>
+        <w:tc>
+          <w:tcPr>
+            <w:tcW w:w="390" w:type="pct"/>
+            <w:shd w:val="clear" w:color="auto" w:fill="auto"/>
+            <w:noWrap/>
+            <w:vAlign w:val="center"/>
+            <w:hideMark/>
+          </w:tcPr>
+          <w:p>
+            <w:pPr>
+              <w:spacing w:after="0" w:line="240" w:lineRule="auto"/>
+              <w:jc w:val="center"/>
+              <w:rPr>
+                <w:rFonts w:ascii="Times New Roman" w:eastAsia="Times New Roman" w:hAnsi="Times New Roman" w:cs="Times New Roman"/>
+                <w:color w:val="000000"/>
+                <w:lang w:val="en-MY" w:eastAsia="zh-CN"/>
+              </w:rPr>
+            </w:pPr>
+            <w:r>
+              <w:rPr>
+                <w:rFonts w:ascii="Times New Roman" w:eastAsia="Times New Roman" w:hAnsi="Times New Roman" w:cs="Times New Roman"/>
+                <w:color w:val="000000"/>
+                <w:lang w:val="en-MY" w:eastAsia="zh-CN"/>
+              </w:rPr>
+              <w:t>1015</w:t>
+            </w:r>
+          </w:p>
+        </w:tc>
+        <w:tc>
+          <w:tcPr>
+            <w:tcW w:w="1406" w:type="pct"/>
+            <w:shd w:val="clear" w:color="auto" w:fill="auto"/>
+            <w:noWrap/>
+            <w:vAlign w:val="center"/>
+            <w:hideMark/>
+          </w:tcPr>
+          <w:p>
+            <w:pPr>
+              <w:spacing w:after="0" w:line="240" w:lineRule="auto"/>
+              <w:rPr>
+                <w:rFonts w:ascii="Times New Roman" w:eastAsia="Times New Roman" w:hAnsi="Times New Roman" w:cs="Times New Roman"/>
+                <w:color w:val="000000"/>
+                <w:lang w:val="en-MY" w:eastAsia="zh-CN"/>
+              </w:rPr>
+            </w:pPr>
+            <w:r>
+              <w:rPr>
+                <w:rFonts w:ascii="Times New Roman" w:eastAsia="Times New Roman" w:hAnsi="Times New Roman" w:cs="Times New Roman"/>
+                <w:color w:val="000000"/>
+                <w:lang w:val="en-MY" w:eastAsia="zh-CN"/>
+              </w:rPr>
+              <w:t>Banks</w:t>
+            </w:r>
+          </w:p>
+        </w:tc>
+        <w:tc>
+          <w:tcPr>
+            <w:tcW w:w="888" w:type="pct"/>
+            <w:shd w:val="clear" w:color="auto" w:fill="auto"/>
+            <w:noWrap/>
+            <w:vAlign w:val="center"/>
+            <w:hideMark/>
+          </w:tcPr>
+          <w:p>
+            <w:pPr>
+              <w:spacing w:after="0" w:line="240" w:lineRule="auto"/>
+              <w:jc w:val="center"/>
+              <w:rPr>
+                <w:rFonts w:ascii="Times New Roman" w:eastAsia="Times New Roman" w:hAnsi="Times New Roman" w:cs="Times New Roman"/>
+                <w:color w:val="000000"/>
+                <w:lang w:val="en-MY" w:eastAsia="zh-CN"/>
+              </w:rPr>
+            </w:pPr>
+            <w:r>
+              <w:rPr>
+                <w:rFonts w:ascii="Times New Roman" w:eastAsia="Times New Roman" w:hAnsi="Times New Roman" w:cs="Times New Roman"/>
+                <w:color w:val="000000"/>
+                <w:lang w:val="en-MY" w:eastAsia="zh-CN"/>
+              </w:rPr>
+              <w:t>2.38</w:t>
+            </w:r>
+          </w:p>
+        </w:tc>
+        <w:tc>
+          <w:tcPr>
+            <w:tcW w:w="444" w:type="pct"/>
+            <w:shd w:val="clear" w:color="auto" w:fill="auto"/>
+            <w:noWrap/>
+            <w:vAlign w:val="center"/>
+            <w:hideMark/>
+          </w:tcPr>
+          <w:p>
+            <w:pPr>
+              <w:spacing w:after="0" w:line="240" w:lineRule="auto"/>
+              <w:jc w:val="center"/>
+              <w:rPr>
+                <w:rFonts w:ascii="Times New Roman" w:eastAsia="Times New Roman" w:hAnsi="Times New Roman" w:cs="Times New Roman"/>
+                <w:color w:val="000000"/>
+                <w:lang w:val="en-MY" w:eastAsia="zh-CN"/>
+              </w:rPr>
+            </w:pPr>
+            <w:r>
+              <w:rPr>
+                <w:rFonts w:ascii="Times New Roman" w:eastAsia="Times New Roman" w:hAnsi="Times New Roman" w:cs="Times New Roman"/>
+                <w:color w:val="000000"/>
+                <w:lang w:val="en-MY" w:eastAsia="zh-CN"/>
+              </w:rPr>
+              <w:t>9.22</w:t>
+            </w:r>
+          </w:p>
+        </w:tc>
+        <w:tc>
+          <w:tcPr>
+            <w:tcW w:w="651" w:type="pct"/>
+            <w:shd w:val="clear" w:color="auto" w:fill="auto"/>
+            <w:noWrap/>
+            <w:vAlign w:val="center"/>
+            <w:hideMark/>
+          </w:tcPr>
+          <w:p>
+            <w:pPr>
+              <w:spacing w:after="0" w:line="240" w:lineRule="auto"/>
+              <w:jc w:val="center"/>
+              <w:rPr>
+                <w:rFonts w:ascii="Times New Roman" w:eastAsia="Times New Roman" w:hAnsi="Times New Roman" w:cs="Times New Roman"/>
+                <w:color w:val="000000"/>
+                <w:lang w:val="en-MY" w:eastAsia="zh-CN"/>
+              </w:rPr>
+            </w:pPr>
+            <w:r>
+              <w:rPr>
+                <w:rFonts w:ascii="Times New Roman" w:eastAsia="Times New Roman" w:hAnsi="Times New Roman" w:cs="Times New Roman"/>
+                <w:color w:val="000000"/>
+                <w:lang w:val="en-MY" w:eastAsia="zh-CN"/>
+              </w:rPr>
+              <w:t>17.67</w:t>
+            </w:r>
+          </w:p>
+        </w:tc>
+      </w:tr>
+      <w:tr>
+        <w:trPr>
+          <w:trHeight w:val="288"/>
+        </w:trPr>
+        <w:tc>
+          <w:tcPr>
+            <w:tcW w:w="1221" w:type="pct"/>
+            <w:shd w:val="clear" w:color="auto" w:fill="auto"/>
+            <w:noWrap/>
+            <w:vAlign w:val="center"/>
+            <w:hideMark/>
+          </w:tcPr>
+          <w:p>
+            <w:pPr>
+              <w:spacing w:after="0" w:line="240" w:lineRule="auto"/>
+              <w:rPr>
+                <w:rFonts w:ascii="Times New Roman" w:eastAsia="Times New Roman" w:hAnsi="Times New Roman" w:cs="Times New Roman"/>
+                <w:color w:val="000000"/>
+                <w:lang w:val="en-MY" w:eastAsia="zh-CN"/>
+              </w:rPr>
+            </w:pPr>
+            <w:r>
+              <w:rPr>
+                <w:rFonts w:ascii="Times New Roman" w:eastAsia="Times New Roman" w:hAnsi="Times New Roman" w:cs="Times New Roman"/>
+                <w:color w:val="000000"/>
+                <w:lang w:val="en-MY" w:eastAsia="zh-CN"/>
+              </w:rPr>
+              <w:t>Kuala Lumpur Kepong</w:t>
+            </w:r>
+          </w:p>
+        </w:tc>
+        <w:tc>
+          <w:tcPr>
+            <w:tcW w:w="390" w:type="pct"/>
+            <w:shd w:val="clear" w:color="auto" w:fill="auto"/>
+            <w:noWrap/>
+            <w:vAlign w:val="center"/>
+            <w:hideMark/>
+          </w:tcPr>
+          <w:p>
+            <w:pPr>
+              <w:spacing w:after="0" w:line="240" w:lineRule="auto"/>
+              <w:jc w:val="center"/>
+              <w:rPr>
+                <w:rFonts w:ascii="Times New Roman" w:eastAsia="Times New Roman" w:hAnsi="Times New Roman" w:cs="Times New Roman"/>
+                <w:color w:val="000000"/>
+                <w:lang w:val="en-MY" w:eastAsia="zh-CN"/>
+              </w:rPr>
+            </w:pPr>
+            <w:r>
+              <w:rPr>
+                <w:rFonts w:ascii="Times New Roman" w:eastAsia="Times New Roman" w:hAnsi="Times New Roman" w:cs="Times New Roman"/>
+                <w:color w:val="000000"/>
+                <w:lang w:val="en-MY" w:eastAsia="zh-CN"/>
+              </w:rPr>
+              <w:t>2445</w:t>
+            </w:r>
+          </w:p>
+        </w:tc>
+        <w:tc>
+          <w:tcPr>
+            <w:tcW w:w="1406" w:type="pct"/>
+            <w:shd w:val="clear" w:color="auto" w:fill="auto"/>
+            <w:noWrap/>
+            <w:vAlign w:val="center"/>
+            <w:hideMark/>
+          </w:tcPr>
+          <w:p>
+            <w:pPr>
+              <w:spacing w:after="0" w:line="240" w:lineRule="auto"/>
+              <w:rPr>
+                <w:rFonts w:ascii="Times New Roman" w:eastAsia="Times New Roman" w:hAnsi="Times New Roman" w:cs="Times New Roman"/>
+                <w:color w:val="000000"/>
+                <w:lang w:val="en-MY" w:eastAsia="zh-CN"/>
+              </w:rPr>
+            </w:pPr>
+            <w:r>
+              <w:rPr>
+                <w:rFonts w:ascii="Times New Roman" w:eastAsia="Times New Roman" w:hAnsi="Times New Roman" w:cs="Times New Roman"/>
+                <w:color w:val="000000"/>
+                <w:lang w:val="en-MY" w:eastAsia="zh-CN"/>
+              </w:rPr>
+              <w:t>Farming &amp; Fishing</w:t>
+            </w:r>
+          </w:p>
+        </w:tc>
+        <w:tc>
+          <w:tcPr>
+            <w:tcW w:w="888" w:type="pct"/>
+            <w:shd w:val="clear" w:color="auto" w:fill="auto"/>
+            <w:noWrap/>
+            <w:vAlign w:val="center"/>
+            <w:hideMark/>
+          </w:tcPr>
+          <w:p>
+            <w:pPr>
+              <w:spacing w:after="0" w:line="240" w:lineRule="auto"/>
+              <w:jc w:val="center"/>
+              <w:rPr>
+                <w:rFonts w:ascii="Times New Roman" w:eastAsia="Times New Roman" w:hAnsi="Times New Roman" w:cs="Times New Roman"/>
+                <w:color w:val="000000"/>
+                <w:lang w:val="en-MY" w:eastAsia="zh-CN"/>
+              </w:rPr>
+            </w:pPr>
+            <w:r>
+              <w:rPr>
+                <w:rFonts w:ascii="Times New Roman" w:eastAsia="Times New Roman" w:hAnsi="Times New Roman" w:cs="Times New Roman"/>
+                <w:color w:val="000000"/>
+                <w:lang w:val="en-MY" w:eastAsia="zh-CN"/>
+              </w:rPr>
+              <w:t>2.28</w:t>
+            </w:r>
+          </w:p>
+        </w:tc>
+        <w:tc>
+          <w:tcPr>
+            <w:tcW w:w="444" w:type="pct"/>
+            <w:shd w:val="clear" w:color="auto" w:fill="auto"/>
+            <w:noWrap/>
+            <w:vAlign w:val="center"/>
+            <w:hideMark/>
+          </w:tcPr>
+          <w:p>
+            <w:pPr>
+              <w:spacing w:after="0" w:line="240" w:lineRule="auto"/>
+              <w:jc w:val="center"/>
+              <w:rPr>
+                <w:rFonts w:ascii="Times New Roman" w:eastAsia="Times New Roman" w:hAnsi="Times New Roman" w:cs="Times New Roman"/>
+                <w:color w:val="000000"/>
+                <w:lang w:val="en-MY" w:eastAsia="zh-CN"/>
+              </w:rPr>
+            </w:pPr>
+            <w:r>
+              <w:rPr>
+                <w:rFonts w:ascii="Times New Roman" w:eastAsia="Times New Roman" w:hAnsi="Times New Roman" w:cs="Times New Roman"/>
+                <w:color w:val="000000"/>
+                <w:lang w:val="en-MY" w:eastAsia="zh-CN"/>
+              </w:rPr>
+              <w:t>29.83</w:t>
+            </w:r>
+          </w:p>
+        </w:tc>
+        <w:tc>
+          <w:tcPr>
+            <w:tcW w:w="651" w:type="pct"/>
+            <w:shd w:val="clear" w:color="auto" w:fill="auto"/>
+            <w:noWrap/>
+            <w:vAlign w:val="center"/>
+            <w:hideMark/>
+          </w:tcPr>
+          <w:p>
+            <w:pPr>
+              <w:spacing w:after="0" w:line="240" w:lineRule="auto"/>
+              <w:jc w:val="center"/>
+              <w:rPr>
+                <w:rFonts w:ascii="Times New Roman" w:eastAsia="Times New Roman" w:hAnsi="Times New Roman" w:cs="Times New Roman"/>
+                <w:color w:val="000000"/>
+                <w:lang w:val="en-MY" w:eastAsia="zh-CN"/>
+              </w:rPr>
+            </w:pPr>
+            <w:r>
+              <w:rPr>
+                <w:rFonts w:ascii="Times New Roman" w:eastAsia="Times New Roman" w:hAnsi="Times New Roman" w:cs="Times New Roman"/>
+                <w:color w:val="000000"/>
+                <w:lang w:val="en-MY" w:eastAsia="zh-CN"/>
+              </w:rPr>
+              <w:t>24.49</w:t>
+            </w:r>
+          </w:p>
+        </w:tc>
+      </w:tr>
+      <w:tr>
+        <w:trPr>
+          <w:trHeight w:val="288"/>
+        </w:trPr>
+        <w:tc>
+          <w:tcPr>
+            <w:tcW w:w="1221" w:type="pct"/>
+            <w:shd w:val="clear" w:color="auto" w:fill="auto"/>
+            <w:noWrap/>
+            <w:vAlign w:val="center"/>
+            <w:hideMark/>
+          </w:tcPr>
+          <w:p>
+            <w:pPr>
+              <w:spacing w:after="0" w:line="240" w:lineRule="auto"/>
+              <w:rPr>
+                <w:rFonts w:ascii="Times New Roman" w:eastAsia="Times New Roman" w:hAnsi="Times New Roman" w:cs="Times New Roman"/>
+                <w:color w:val="000000"/>
+                <w:lang w:val="en-MY" w:eastAsia="zh-CN"/>
+              </w:rPr>
+            </w:pPr>
+            <w:r>
+              <w:rPr>
+                <w:rFonts w:ascii="Times New Roman" w:eastAsia="Times New Roman" w:hAnsi="Times New Roman" w:cs="Times New Roman"/>
+                <w:color w:val="000000"/>
+                <w:lang w:val="en-MY" w:eastAsia="zh-CN"/>
+              </w:rPr>
+              <w:t>SapuraKencana Petroleum</w:t>
+            </w:r>
+          </w:p>
+        </w:tc>
+        <w:tc>
+          <w:tcPr>
+            <w:tcW w:w="390" w:type="pct"/>
+            <w:shd w:val="clear" w:color="auto" w:fill="auto"/>
+            <w:noWrap/>
+            <w:vAlign w:val="center"/>
+            <w:hideMark/>
+          </w:tcPr>
+          <w:p>
+            <w:pPr>
+              <w:spacing w:after="0" w:line="240" w:lineRule="auto"/>
+              <w:jc w:val="center"/>
+              <w:rPr>
+                <w:rFonts w:ascii="Times New Roman" w:eastAsia="Times New Roman" w:hAnsi="Times New Roman" w:cs="Times New Roman"/>
+                <w:color w:val="000000"/>
+                <w:lang w:val="en-MY" w:eastAsia="zh-CN"/>
+              </w:rPr>
+            </w:pPr>
+            <w:r>
+              <w:rPr>
+                <w:rFonts w:ascii="Times New Roman" w:eastAsia="Times New Roman" w:hAnsi="Times New Roman" w:cs="Times New Roman"/>
+                <w:color w:val="000000"/>
+                <w:lang w:val="en-MY" w:eastAsia="zh-CN"/>
+              </w:rPr>
+              <w:t>5218</w:t>
+            </w:r>
+          </w:p>
+        </w:tc>
+        <w:tc>
+          <w:tcPr>
+            <w:tcW w:w="1406" w:type="pct"/>
+            <w:shd w:val="clear" w:color="auto" w:fill="auto"/>
+            <w:noWrap/>
+            <w:vAlign w:val="center"/>
+            <w:hideMark/>
+          </w:tcPr>
+          <w:p>
+            <w:pPr>
+              <w:spacing w:after="0" w:line="240" w:lineRule="auto"/>
+              <w:rPr>
+                <w:rFonts w:ascii="Times New Roman" w:eastAsia="Times New Roman" w:hAnsi="Times New Roman" w:cs="Times New Roman"/>
+                <w:color w:val="000000"/>
+                <w:lang w:val="en-MY" w:eastAsia="zh-CN"/>
+              </w:rPr>
+            </w:pPr>
+            <w:r>
+              <w:rPr>
+                <w:rFonts w:ascii="Times New Roman" w:eastAsia="Times New Roman" w:hAnsi="Times New Roman" w:cs="Times New Roman"/>
+                <w:color w:val="000000"/>
+                <w:lang w:val="en-MY" w:eastAsia="zh-CN"/>
+              </w:rPr>
+              <w:t>Oil Equipment &amp; Services</w:t>
+            </w:r>
+          </w:p>
+        </w:tc>
+        <w:tc>
+          <w:tcPr>
+            <w:tcW w:w="888" w:type="pct"/>
+            <w:shd w:val="clear" w:color="auto" w:fill="auto"/>
+            <w:noWrap/>
+            <w:vAlign w:val="center"/>
+            <w:hideMark/>
+          </w:tcPr>
+          <w:p>
+            <w:pPr>
+              <w:spacing w:after="0" w:line="240" w:lineRule="auto"/>
+              <w:jc w:val="center"/>
+              <w:rPr>
+                <w:rFonts w:ascii="Times New Roman" w:eastAsia="Times New Roman" w:hAnsi="Times New Roman" w:cs="Times New Roman"/>
+                <w:color w:val="000000"/>
+                <w:lang w:val="en-MY" w:eastAsia="zh-CN"/>
+              </w:rPr>
+            </w:pPr>
+            <w:r>
+              <w:rPr>
+                <w:rFonts w:ascii="Times New Roman" w:eastAsia="Times New Roman" w:hAnsi="Times New Roman" w:cs="Times New Roman"/>
+                <w:color w:val="000000"/>
+                <w:lang w:val="en-MY" w:eastAsia="zh-CN"/>
+              </w:rPr>
+              <w:t>1.98</w:t>
+            </w:r>
+          </w:p>
+        </w:tc>
+        <w:tc>
+          <w:tcPr>
+            <w:tcW w:w="444" w:type="pct"/>
+            <w:shd w:val="clear" w:color="auto" w:fill="auto"/>
+            <w:noWrap/>
+            <w:vAlign w:val="center"/>
+            <w:hideMark/>
+          </w:tcPr>
+          <w:p>
+            <w:pPr>
+              <w:spacing w:after="0" w:line="240" w:lineRule="auto"/>
+              <w:jc w:val="center"/>
+              <w:rPr>
+                <w:rFonts w:ascii="Times New Roman" w:eastAsia="Times New Roman" w:hAnsi="Times New Roman" w:cs="Times New Roman"/>
+                <w:color w:val="000000"/>
+                <w:lang w:val="en-MY" w:eastAsia="zh-CN"/>
+              </w:rPr>
+            </w:pPr>
+            <w:r>
+              <w:rPr>
+                <w:rFonts w:ascii="Times New Roman" w:eastAsia="Times New Roman" w:hAnsi="Times New Roman" w:cs="Times New Roman"/>
+                <w:color w:val="000000"/>
+                <w:lang w:val="en-MY" w:eastAsia="zh-CN"/>
+              </w:rPr>
+              <w:t>11.97</w:t>
+            </w:r>
+          </w:p>
+        </w:tc>
+        <w:tc>
+          <w:tcPr>
+            <w:tcW w:w="651" w:type="pct"/>
+            <w:shd w:val="clear" w:color="auto" w:fill="auto"/>
+            <w:noWrap/>
+            <w:vAlign w:val="center"/>
+            <w:hideMark/>
+          </w:tcPr>
+          <w:p>
+            <w:pPr>
+              <w:spacing w:after="0" w:line="240" w:lineRule="auto"/>
+              <w:jc w:val="center"/>
+              <w:rPr>
+                <w:rFonts w:ascii="Times New Roman" w:eastAsia="Times New Roman" w:hAnsi="Times New Roman" w:cs="Times New Roman"/>
+                <w:color w:val="000000"/>
+                <w:lang w:val="en-MY" w:eastAsia="zh-CN"/>
+              </w:rPr>
+            </w:pPr>
+            <w:r>
+              <w:rPr>
+                <w:rFonts w:ascii="Times New Roman" w:eastAsia="Times New Roman" w:hAnsi="Times New Roman" w:cs="Times New Roman"/>
+                <w:color w:val="000000"/>
+                <w:lang w:val="en-MY" w:eastAsia="zh-CN"/>
+              </w:rPr>
+              <w:t>14.15</w:t>
+            </w:r>
+          </w:p>
+        </w:tc>
+      </w:tr>
+      <w:tr>
+        <w:trPr>
+          <w:trHeight w:val="288"/>
+        </w:trPr>
+        <w:tc>
+          <w:tcPr>
+            <w:tcW w:w="1221" w:type="pct"/>
+            <w:shd w:val="clear" w:color="auto" w:fill="auto"/>
+            <w:noWrap/>
+            <w:vAlign w:val="center"/>
+            <w:hideMark/>
+          </w:tcPr>
+          <w:p>
+            <w:pPr>
+              <w:spacing w:after="0" w:line="240" w:lineRule="auto"/>
+              <w:rPr>
+                <w:rFonts w:ascii="Times New Roman" w:eastAsia="Times New Roman" w:hAnsi="Times New Roman" w:cs="Times New Roman"/>
+                <w:color w:val="000000"/>
+                <w:lang w:val="en-MY" w:eastAsia="zh-CN"/>
+              </w:rPr>
+            </w:pPr>
+            <w:r>
+              <w:rPr>
+                <w:rFonts w:ascii="Times New Roman" w:eastAsia="Times New Roman" w:hAnsi="Times New Roman" w:cs="Times New Roman"/>
+                <w:color w:val="000000"/>
+                <w:lang w:val="en-MY" w:eastAsia="zh-CN"/>
+              </w:rPr>
+              <w:t>PBB Group</w:t>
+            </w:r>
+          </w:p>
+        </w:tc>
+        <w:tc>
+          <w:tcPr>
+            <w:tcW w:w="390" w:type="pct"/>
+            <w:shd w:val="clear" w:color="auto" w:fill="auto"/>
+            <w:noWrap/>
+            <w:vAlign w:val="center"/>
+            <w:hideMark/>
+          </w:tcPr>
+          <w:p>
+            <w:pPr>
+              <w:spacing w:after="0" w:line="240" w:lineRule="auto"/>
+              <w:jc w:val="center"/>
+              <w:rPr>
+                <w:rFonts w:ascii="Times New Roman" w:eastAsia="Times New Roman" w:hAnsi="Times New Roman" w:cs="Times New Roman"/>
+                <w:color w:val="000000"/>
+                <w:lang w:val="en-MY" w:eastAsia="zh-CN"/>
+              </w:rPr>
+            </w:pPr>
+            <w:r>
+              <w:rPr>
+                <w:rFonts w:ascii="Times New Roman" w:eastAsia="Times New Roman" w:hAnsi="Times New Roman" w:cs="Times New Roman"/>
+                <w:color w:val="000000"/>
+                <w:lang w:val="en-MY" w:eastAsia="zh-CN"/>
+              </w:rPr>
+              <w:t>4065</w:t>
+            </w:r>
+          </w:p>
+        </w:tc>
+        <w:tc>
+          <w:tcPr>
+            <w:tcW w:w="1406" w:type="pct"/>
+            <w:shd w:val="clear" w:color="auto" w:fill="auto"/>
+            <w:noWrap/>
+            <w:vAlign w:val="center"/>
+            <w:hideMark/>
+          </w:tcPr>
+          <w:p>
+            <w:pPr>
+              <w:spacing w:after="0" w:line="240" w:lineRule="auto"/>
+              <w:rPr>
+                <w:rFonts w:ascii="Times New Roman" w:eastAsia="Times New Roman" w:hAnsi="Times New Roman" w:cs="Times New Roman"/>
+                <w:color w:val="000000"/>
+                <w:lang w:val="en-MY" w:eastAsia="zh-CN"/>
+              </w:rPr>
+            </w:pPr>
+            <w:r>
+              <w:rPr>
+                <w:rFonts w:ascii="Times New Roman" w:eastAsia="Times New Roman" w:hAnsi="Times New Roman" w:cs="Times New Roman"/>
+                <w:color w:val="000000"/>
+                <w:lang w:val="en-MY" w:eastAsia="zh-CN"/>
+              </w:rPr>
+              <w:t>Food Products</w:t>
+            </w:r>
+          </w:p>
+        </w:tc>
+        <w:tc>
+          <w:tcPr>
+            <w:tcW w:w="888" w:type="pct"/>
+            <w:shd w:val="clear" w:color="auto" w:fill="auto"/>
+            <w:noWrap/>
+            <w:vAlign w:val="center"/>
+            <w:hideMark/>
+          </w:tcPr>
+          <w:p>
+            <w:pPr>
+              <w:spacing w:after="0" w:line="240" w:lineRule="auto"/>
+              <w:jc w:val="center"/>
+              <w:rPr>
+                <w:rFonts w:ascii="Times New Roman" w:eastAsia="Times New Roman" w:hAnsi="Times New Roman" w:cs="Times New Roman"/>
+                <w:color w:val="000000"/>
+                <w:lang w:val="en-MY" w:eastAsia="zh-CN"/>
+              </w:rPr>
+            </w:pPr>
+            <w:r>
+              <w:rPr>
+                <w:rFonts w:ascii="Times New Roman" w:eastAsia="Times New Roman" w:hAnsi="Times New Roman" w:cs="Times New Roman"/>
+                <w:color w:val="000000"/>
+                <w:lang w:val="en-MY" w:eastAsia="zh-CN"/>
+              </w:rPr>
+              <w:t>1.8</w:t>
+            </w:r>
+          </w:p>
+        </w:tc>
+        <w:tc>
+          <w:tcPr>
+            <w:tcW w:w="444" w:type="pct"/>
+            <w:shd w:val="clear" w:color="auto" w:fill="auto"/>
+            <w:noWrap/>
+            <w:vAlign w:val="center"/>
+            <w:hideMark/>
+          </w:tcPr>
+          <w:p>
+            <w:pPr>
+              <w:spacing w:after="0" w:line="240" w:lineRule="auto"/>
+              <w:jc w:val="center"/>
+              <w:rPr>
+                <w:rFonts w:ascii="Times New Roman" w:eastAsia="Times New Roman" w:hAnsi="Times New Roman" w:cs="Times New Roman"/>
+                <w:color w:val="000000"/>
+                <w:lang w:val="en-MY" w:eastAsia="zh-CN"/>
+              </w:rPr>
+            </w:pPr>
+            <w:r>
+              <w:rPr>
+                <w:rFonts w:ascii="Times New Roman" w:eastAsia="Times New Roman" w:hAnsi="Times New Roman" w:cs="Times New Roman"/>
+                <w:color w:val="000000"/>
+                <w:lang w:val="en-MY" w:eastAsia="zh-CN"/>
+              </w:rPr>
+              <w:t>17.74</w:t>
+            </w:r>
+          </w:p>
+        </w:tc>
+        <w:tc>
+          <w:tcPr>
+            <w:tcW w:w="651" w:type="pct"/>
+            <w:shd w:val="clear" w:color="auto" w:fill="auto"/>
+            <w:noWrap/>
+            <w:vAlign w:val="center"/>
+            <w:hideMark/>
+          </w:tcPr>
+          <w:p>
+            <w:pPr>
+              <w:spacing w:after="0" w:line="240" w:lineRule="auto"/>
+              <w:jc w:val="center"/>
+              <w:rPr>
+                <w:rFonts w:ascii="Times New Roman" w:eastAsia="Times New Roman" w:hAnsi="Times New Roman" w:cs="Times New Roman"/>
+                <w:color w:val="000000"/>
+                <w:lang w:val="en-MY" w:eastAsia="zh-CN"/>
+              </w:rPr>
+            </w:pPr>
+            <w:r>
+              <w:rPr>
+                <w:rFonts w:ascii="Times New Roman" w:eastAsia="Times New Roman" w:hAnsi="Times New Roman" w:cs="Times New Roman"/>
+                <w:color w:val="000000"/>
+                <w:lang w:val="en-MY" w:eastAsia="zh-CN"/>
+              </w:rPr>
+              <w:t>17.83</w:t>
+            </w:r>
+          </w:p>
+        </w:tc>
+      </w:tr>
+      <w:tr>
+        <w:trPr>
+          <w:trHeight w:val="288"/>
+        </w:trPr>
+        <w:tc>
+          <w:tcPr>
+            <w:tcW w:w="1221" w:type="pct"/>
+            <w:shd w:val="clear" w:color="auto" w:fill="auto"/>
+            <w:noWrap/>
+            <w:vAlign w:val="center"/>
+            <w:hideMark/>
+          </w:tcPr>
+          <w:p>
+            <w:pPr>
+              <w:spacing w:after="0" w:line="240" w:lineRule="auto"/>
+              <w:rPr>
+                <w:rFonts w:ascii="Times New Roman" w:eastAsia="Times New Roman" w:hAnsi="Times New Roman" w:cs="Times New Roman"/>
+                <w:color w:val="000000"/>
+                <w:lang w:val="en-MY" w:eastAsia="zh-CN"/>
+              </w:rPr>
+            </w:pPr>
+            <w:r>
+              <w:rPr>
+                <w:rFonts w:ascii="Times New Roman" w:eastAsia="Times New Roman" w:hAnsi="Times New Roman" w:cs="Times New Roman"/>
+                <w:color w:val="000000"/>
+                <w:lang w:val="en-MY" w:eastAsia="zh-CN"/>
+              </w:rPr>
+              <w:t>British American Tobacco (Malaysia)</w:t>
+            </w:r>
+          </w:p>
+        </w:tc>
+        <w:tc>
+          <w:tcPr>
+            <w:tcW w:w="390" w:type="pct"/>
+            <w:shd w:val="clear" w:color="auto" w:fill="auto"/>
+            <w:noWrap/>
+            <w:vAlign w:val="center"/>
+            <w:hideMark/>
+          </w:tcPr>
+          <w:p>
+            <w:pPr>
+              <w:spacing w:after="0" w:line="240" w:lineRule="auto"/>
+              <w:jc w:val="center"/>
+              <w:rPr>
+                <w:rFonts w:ascii="Times New Roman" w:eastAsia="Times New Roman" w:hAnsi="Times New Roman" w:cs="Times New Roman"/>
+                <w:color w:val="000000"/>
+                <w:lang w:val="en-MY" w:eastAsia="zh-CN"/>
+              </w:rPr>
+            </w:pPr>
+            <w:r>
+              <w:rPr>
+                <w:rFonts w:ascii="Times New Roman" w:eastAsia="Times New Roman" w:hAnsi="Times New Roman" w:cs="Times New Roman"/>
+                <w:color w:val="000000"/>
+                <w:lang w:val="en-MY" w:eastAsia="zh-CN"/>
+              </w:rPr>
+              <w:t>4162</w:t>
+            </w:r>
+          </w:p>
+        </w:tc>
+        <w:tc>
+          <w:tcPr>
+            <w:tcW w:w="1406" w:type="pct"/>
+            <w:shd w:val="clear" w:color="auto" w:fill="auto"/>
+            <w:noWrap/>
+            <w:vAlign w:val="center"/>
+            <w:hideMark/>
+          </w:tcPr>
+          <w:p>
+            <w:pPr>
+              <w:spacing w:after="0" w:line="240" w:lineRule="auto"/>
+              <w:rPr>
+                <w:rFonts w:ascii="Times New Roman" w:eastAsia="Times New Roman" w:hAnsi="Times New Roman" w:cs="Times New Roman"/>
+                <w:color w:val="000000"/>
+                <w:lang w:val="en-MY" w:eastAsia="zh-CN"/>
+              </w:rPr>
+            </w:pPr>
+            <w:r>
+              <w:rPr>
+                <w:rFonts w:ascii="Times New Roman" w:eastAsia="Times New Roman" w:hAnsi="Times New Roman" w:cs="Times New Roman"/>
+                <w:color w:val="000000"/>
+                <w:lang w:val="en-MY" w:eastAsia="zh-CN"/>
+              </w:rPr>
+              <w:t>Tobacco</w:t>
+            </w:r>
+          </w:p>
+        </w:tc>
+        <w:tc>
+          <w:tcPr>
+            <w:tcW w:w="888" w:type="pct"/>
+            <w:shd w:val="clear" w:color="auto" w:fill="auto"/>
+            <w:noWrap/>
+            <w:vAlign w:val="center"/>
+            <w:hideMark/>
+          </w:tcPr>
+          <w:p>
+            <w:pPr>
+              <w:spacing w:after="0" w:line="240" w:lineRule="auto"/>
+              <w:jc w:val="center"/>
+              <w:rPr>
+                <w:rFonts w:ascii="Times New Roman" w:eastAsia="Times New Roman" w:hAnsi="Times New Roman" w:cs="Times New Roman"/>
+                <w:color w:val="000000"/>
+                <w:lang w:val="en-MY" w:eastAsia="zh-CN"/>
+              </w:rPr>
+            </w:pPr>
+            <w:r>
+              <w:rPr>
+                <w:rFonts w:ascii="Times New Roman" w:eastAsia="Times New Roman" w:hAnsi="Times New Roman" w:cs="Times New Roman"/>
+                <w:color w:val="000000"/>
+                <w:lang w:val="en-MY" w:eastAsia="zh-CN"/>
+              </w:rPr>
+              <w:t>1.7</w:t>
+            </w:r>
+          </w:p>
+        </w:tc>
+        <w:tc>
+          <w:tcPr>
+            <w:tcW w:w="444" w:type="pct"/>
+            <w:shd w:val="clear" w:color="auto" w:fill="auto"/>
+            <w:noWrap/>
+            <w:vAlign w:val="center"/>
+            <w:hideMark/>
+          </w:tcPr>
+          <w:p>
+            <w:pPr>
+              <w:spacing w:after="0" w:line="240" w:lineRule="auto"/>
+              <w:jc w:val="center"/>
+              <w:rPr>
+                <w:rFonts w:ascii="Times New Roman" w:eastAsia="Times New Roman" w:hAnsi="Times New Roman" w:cs="Times New Roman"/>
+                <w:color w:val="000000"/>
+                <w:lang w:val="en-MY" w:eastAsia="zh-CN"/>
+              </w:rPr>
+            </w:pPr>
+            <w:r>
+              <w:rPr>
+                <w:rFonts w:ascii="Times New Roman" w:eastAsia="Times New Roman" w:hAnsi="Times New Roman" w:cs="Times New Roman"/>
+                <w:color w:val="000000"/>
+                <w:lang w:val="en-MY" w:eastAsia="zh-CN"/>
+              </w:rPr>
+              <w:t>20.67</w:t>
+            </w:r>
+          </w:p>
+        </w:tc>
+        <w:tc>
+          <w:tcPr>
+            <w:tcW w:w="651" w:type="pct"/>
+            <w:shd w:val="clear" w:color="auto" w:fill="auto"/>
+            <w:noWrap/>
+            <w:vAlign w:val="center"/>
+            <w:hideMark/>
+          </w:tcPr>
+          <w:p>
+            <w:pPr>
+              <w:spacing w:after="0" w:line="240" w:lineRule="auto"/>
+              <w:jc w:val="center"/>
+              <w:rPr>
+                <w:rFonts w:ascii="Times New Roman" w:eastAsia="Times New Roman" w:hAnsi="Times New Roman" w:cs="Times New Roman"/>
+                <w:color w:val="000000"/>
+                <w:lang w:val="en-MY" w:eastAsia="zh-CN"/>
+              </w:rPr>
+            </w:pPr>
+            <w:r>
+              <w:rPr>
+                <w:rFonts w:ascii="Times New Roman" w:eastAsia="Times New Roman" w:hAnsi="Times New Roman" w:cs="Times New Roman"/>
+                <w:color w:val="000000"/>
+                <w:lang w:val="en-MY" w:eastAsia="zh-CN"/>
+              </w:rPr>
+              <w:t>19.02</w:t>
+            </w:r>
+          </w:p>
+        </w:tc>
+      </w:tr>
+      <w:tr>
+        <w:trPr>
+          <w:trHeight w:val="288"/>
+        </w:trPr>
+        <w:tc>
+          <w:tcPr>
+            <w:tcW w:w="1221" w:type="pct"/>
+            <w:shd w:val="clear" w:color="auto" w:fill="auto"/>
+            <w:noWrap/>
+            <w:vAlign w:val="center"/>
+            <w:hideMark/>
+          </w:tcPr>
+          <w:p>
+            <w:pPr>
+              <w:spacing w:after="0" w:line="240" w:lineRule="auto"/>
+              <w:rPr>
+                <w:rFonts w:ascii="Times New Roman" w:eastAsia="Times New Roman" w:hAnsi="Times New Roman" w:cs="Times New Roman"/>
+                <w:color w:val="000000"/>
+                <w:lang w:val="en-MY" w:eastAsia="zh-CN"/>
+              </w:rPr>
+            </w:pPr>
+            <w:r>
+              <w:rPr>
+                <w:rFonts w:ascii="Times New Roman" w:eastAsia="Times New Roman" w:hAnsi="Times New Roman" w:cs="Times New Roman"/>
+                <w:color w:val="000000"/>
+                <w:lang w:val="en-MY" w:eastAsia="zh-CN"/>
+              </w:rPr>
+              <w:t>Hong Leong Bank</w:t>
+            </w:r>
+          </w:p>
+        </w:tc>
+        <w:tc>
+          <w:tcPr>
+            <w:tcW w:w="390" w:type="pct"/>
+            <w:shd w:val="clear" w:color="auto" w:fill="auto"/>
+            <w:noWrap/>
+            <w:vAlign w:val="center"/>
+            <w:hideMark/>
+          </w:tcPr>
+          <w:p>
+            <w:pPr>
+              <w:spacing w:after="0" w:line="240" w:lineRule="auto"/>
+              <w:jc w:val="center"/>
+              <w:rPr>
+                <w:rFonts w:ascii="Times New Roman" w:eastAsia="Times New Roman" w:hAnsi="Times New Roman" w:cs="Times New Roman"/>
+                <w:color w:val="000000"/>
+                <w:lang w:val="en-MY" w:eastAsia="zh-CN"/>
+              </w:rPr>
+            </w:pPr>
+            <w:r>
+              <w:rPr>
+                <w:rFonts w:ascii="Times New Roman" w:eastAsia="Times New Roman" w:hAnsi="Times New Roman" w:cs="Times New Roman"/>
+                <w:color w:val="000000"/>
+                <w:lang w:val="en-MY" w:eastAsia="zh-CN"/>
+              </w:rPr>
+              <w:t>5819</w:t>
+            </w:r>
+          </w:p>
+        </w:tc>
+        <w:tc>
+          <w:tcPr>
+            <w:tcW w:w="1406" w:type="pct"/>
+            <w:shd w:val="clear" w:color="auto" w:fill="auto"/>
+            <w:noWrap/>
+            <w:vAlign w:val="center"/>
+            <w:hideMark/>
+          </w:tcPr>
+          <w:p>
+            <w:pPr>
+              <w:spacing w:after="0" w:line="240" w:lineRule="auto"/>
+              <w:rPr>
+                <w:rFonts w:ascii="Times New Roman" w:eastAsia="Times New Roman" w:hAnsi="Times New Roman" w:cs="Times New Roman"/>
+                <w:color w:val="000000"/>
+                <w:lang w:val="en-MY" w:eastAsia="zh-CN"/>
+              </w:rPr>
+            </w:pPr>
+            <w:r>
+              <w:rPr>
+                <w:rFonts w:ascii="Times New Roman" w:eastAsia="Times New Roman" w:hAnsi="Times New Roman" w:cs="Times New Roman"/>
+                <w:color w:val="000000"/>
+                <w:lang w:val="en-MY" w:eastAsia="zh-CN"/>
+              </w:rPr>
+              <w:t>Banks</w:t>
+            </w:r>
+          </w:p>
+        </w:tc>
+        <w:tc>
+          <w:tcPr>
+            <w:tcW w:w="888" w:type="pct"/>
+            <w:shd w:val="clear" w:color="auto" w:fill="auto"/>
+            <w:noWrap/>
+            <w:vAlign w:val="center"/>
+            <w:hideMark/>
+          </w:tcPr>
+          <w:p>
+            <w:pPr>
+              <w:spacing w:after="0" w:line="240" w:lineRule="auto"/>
+              <w:jc w:val="center"/>
+              <w:rPr>
+                <w:rFonts w:ascii="Times New Roman" w:eastAsia="Times New Roman" w:hAnsi="Times New Roman" w:cs="Times New Roman"/>
+                <w:color w:val="000000"/>
+                <w:lang w:val="en-MY" w:eastAsia="zh-CN"/>
+              </w:rPr>
+            </w:pPr>
+            <w:r>
+              <w:rPr>
+                <w:rFonts w:ascii="Times New Roman" w:eastAsia="Times New Roman" w:hAnsi="Times New Roman" w:cs="Times New Roman"/>
+                <w:color w:val="000000"/>
+                <w:lang w:val="en-MY" w:eastAsia="zh-CN"/>
+              </w:rPr>
+              <w:t>1.67</w:t>
+            </w:r>
+          </w:p>
+        </w:tc>
+        <w:tc>
+          <w:tcPr>
+            <w:tcW w:w="444" w:type="pct"/>
+            <w:shd w:val="clear" w:color="auto" w:fill="auto"/>
+            <w:noWrap/>
+            <w:vAlign w:val="center"/>
+            <w:hideMark/>
+          </w:tcPr>
+          <w:p>
+            <w:pPr>
+              <w:spacing w:after="0" w:line="240" w:lineRule="auto"/>
+              <w:jc w:val="center"/>
+              <w:rPr>
+                <w:rFonts w:ascii="Times New Roman" w:eastAsia="Times New Roman" w:hAnsi="Times New Roman" w:cs="Times New Roman"/>
+                <w:color w:val="000000"/>
+                <w:lang w:val="en-MY" w:eastAsia="zh-CN"/>
+              </w:rPr>
+            </w:pPr>
+            <w:r>
+              <w:rPr>
+                <w:rFonts w:ascii="Times New Roman" w:eastAsia="Times New Roman" w:hAnsi="Times New Roman" w:cs="Times New Roman"/>
+                <w:color w:val="000000"/>
+                <w:lang w:val="en-MY" w:eastAsia="zh-CN"/>
+              </w:rPr>
+              <w:t>11.01</w:t>
+            </w:r>
+          </w:p>
+        </w:tc>
+        <w:tc>
+          <w:tcPr>
+            <w:tcW w:w="651" w:type="pct"/>
+            <w:shd w:val="clear" w:color="auto" w:fill="auto"/>
+            <w:noWrap/>
+            <w:vAlign w:val="center"/>
+            <w:hideMark/>
+          </w:tcPr>
+          <w:p>
+            <w:pPr>
+              <w:spacing w:after="0" w:line="240" w:lineRule="auto"/>
+              <w:jc w:val="center"/>
+              <w:rPr>
+                <w:rFonts w:ascii="Times New Roman" w:eastAsia="Times New Roman" w:hAnsi="Times New Roman" w:cs="Times New Roman"/>
+                <w:color w:val="000000"/>
+                <w:lang w:val="en-MY" w:eastAsia="zh-CN"/>
+              </w:rPr>
+            </w:pPr>
+            <w:r>
+              <w:rPr>
+                <w:rFonts w:ascii="Times New Roman" w:eastAsia="Times New Roman" w:hAnsi="Times New Roman" w:cs="Times New Roman"/>
+                <w:color w:val="000000"/>
+                <w:lang w:val="en-MY" w:eastAsia="zh-CN"/>
+              </w:rPr>
+              <w:t>23.66</w:t>
+            </w:r>
+          </w:p>
+        </w:tc>
+      </w:tr>
+      <w:tr>
+        <w:trPr>
+          <w:trHeight w:val="288"/>
+        </w:trPr>
+        <w:tc>
+          <w:tcPr>
+            <w:tcW w:w="1221" w:type="pct"/>
+            <w:shd w:val="clear" w:color="auto" w:fill="auto"/>
+            <w:noWrap/>
+            <w:vAlign w:val="center"/>
+            <w:hideMark/>
+          </w:tcPr>
+          <w:p>
+            <w:pPr>
+              <w:spacing w:after="0" w:line="240" w:lineRule="auto"/>
+              <w:rPr>
+                <w:rFonts w:ascii="Times New Roman" w:eastAsia="Times New Roman" w:hAnsi="Times New Roman" w:cs="Times New Roman"/>
+                <w:color w:val="000000"/>
+                <w:lang w:val="en-MY" w:eastAsia="zh-CN"/>
+              </w:rPr>
+            </w:pPr>
+            <w:r>
+              <w:rPr>
+                <w:rFonts w:ascii="Times New Roman" w:eastAsia="Times New Roman" w:hAnsi="Times New Roman" w:cs="Times New Roman"/>
+                <w:color w:val="000000"/>
+                <w:lang w:val="en-MY" w:eastAsia="zh-CN"/>
+              </w:rPr>
+              <w:t>YTL Corp</w:t>
+            </w:r>
+          </w:p>
+        </w:tc>
+        <w:tc>
+          <w:tcPr>
+            <w:tcW w:w="390" w:type="pct"/>
+            <w:shd w:val="clear" w:color="auto" w:fill="auto"/>
+            <w:noWrap/>
+            <w:vAlign w:val="center"/>
+            <w:hideMark/>
+          </w:tcPr>
+          <w:p>
+            <w:pPr>
+              <w:spacing w:after="0" w:line="240" w:lineRule="auto"/>
+              <w:jc w:val="center"/>
+              <w:rPr>
+                <w:rFonts w:ascii="Times New Roman" w:eastAsia="Times New Roman" w:hAnsi="Times New Roman" w:cs="Times New Roman"/>
+                <w:color w:val="000000"/>
+                <w:lang w:val="en-MY" w:eastAsia="zh-CN"/>
+              </w:rPr>
+            </w:pPr>
+            <w:r>
+              <w:rPr>
+                <w:rFonts w:ascii="Times New Roman" w:eastAsia="Times New Roman" w:hAnsi="Times New Roman" w:cs="Times New Roman"/>
+                <w:color w:val="000000"/>
+                <w:lang w:val="en-MY" w:eastAsia="zh-CN"/>
+              </w:rPr>
+              <w:t>4677</w:t>
+            </w:r>
+          </w:p>
+        </w:tc>
+        <w:tc>
+          <w:tcPr>
+            <w:tcW w:w="1406" w:type="pct"/>
+            <w:shd w:val="clear" w:color="auto" w:fill="auto"/>
+            <w:noWrap/>
+            <w:vAlign w:val="center"/>
+            <w:hideMark/>
+          </w:tcPr>
+          <w:p>
+            <w:pPr>
+              <w:spacing w:after="0" w:line="240" w:lineRule="auto"/>
+              <w:rPr>
+                <w:rFonts w:ascii="Times New Roman" w:eastAsia="Times New Roman" w:hAnsi="Times New Roman" w:cs="Times New Roman"/>
+                <w:color w:val="000000"/>
+                <w:lang w:val="en-MY" w:eastAsia="zh-CN"/>
+              </w:rPr>
+            </w:pPr>
+            <w:r>
+              <w:rPr>
+                <w:rFonts w:ascii="Times New Roman" w:eastAsia="Times New Roman" w:hAnsi="Times New Roman" w:cs="Times New Roman"/>
+                <w:color w:val="000000"/>
+                <w:lang w:val="en-MY" w:eastAsia="zh-CN"/>
+              </w:rPr>
+              <w:t>Multiutilities</w:t>
+            </w:r>
+          </w:p>
+        </w:tc>
+        <w:tc>
+          <w:tcPr>
+            <w:tcW w:w="888" w:type="pct"/>
+            <w:shd w:val="clear" w:color="auto" w:fill="auto"/>
+            <w:noWrap/>
+            <w:vAlign w:val="center"/>
+            <w:hideMark/>
+          </w:tcPr>
+          <w:p>
+            <w:pPr>
+              <w:spacing w:after="0" w:line="240" w:lineRule="auto"/>
+              <w:jc w:val="center"/>
+              <w:rPr>
+                <w:rFonts w:ascii="Times New Roman" w:eastAsia="Times New Roman" w:hAnsi="Times New Roman" w:cs="Times New Roman"/>
+                <w:color w:val="000000"/>
+                <w:lang w:val="en-MY" w:eastAsia="zh-CN"/>
+              </w:rPr>
+            </w:pPr>
+            <w:r>
+              <w:rPr>
+                <w:rFonts w:ascii="Times New Roman" w:eastAsia="Times New Roman" w:hAnsi="Times New Roman" w:cs="Times New Roman"/>
+                <w:color w:val="000000"/>
+                <w:lang w:val="en-MY" w:eastAsia="zh-CN"/>
+              </w:rPr>
+              <w:t>1.63</w:t>
+            </w:r>
+          </w:p>
+        </w:tc>
+        <w:tc>
+          <w:tcPr>
+            <w:tcW w:w="444" w:type="pct"/>
+            <w:shd w:val="clear" w:color="auto" w:fill="auto"/>
+            <w:noWrap/>
+            <w:vAlign w:val="center"/>
+            <w:hideMark/>
+          </w:tcPr>
+          <w:p>
+            <w:pPr>
+              <w:spacing w:after="0" w:line="240" w:lineRule="auto"/>
+              <w:jc w:val="center"/>
+              <w:rPr>
+                <w:rFonts w:ascii="Times New Roman" w:eastAsia="Times New Roman" w:hAnsi="Times New Roman" w:cs="Times New Roman"/>
+                <w:color w:val="000000"/>
+                <w:lang w:val="en-MY" w:eastAsia="zh-CN"/>
+              </w:rPr>
+            </w:pPr>
+            <w:r>
+              <w:rPr>
+                <w:rFonts w:ascii="Times New Roman" w:eastAsia="Times New Roman" w:hAnsi="Times New Roman" w:cs="Times New Roman"/>
+                <w:color w:val="000000"/>
+                <w:lang w:val="en-MY" w:eastAsia="zh-CN"/>
+              </w:rPr>
+              <w:t>14.81</w:t>
+            </w:r>
+          </w:p>
+        </w:tc>
+        <w:tc>
+          <w:tcPr>
+            <w:tcW w:w="651" w:type="pct"/>
+            <w:shd w:val="clear" w:color="auto" w:fill="auto"/>
+            <w:noWrap/>
+            <w:vAlign w:val="center"/>
+            <w:hideMark/>
+          </w:tcPr>
+          <w:p>
+            <w:pPr>
+              <w:spacing w:after="0" w:line="240" w:lineRule="auto"/>
+              <w:jc w:val="center"/>
+              <w:rPr>
+                <w:rFonts w:ascii="Times New Roman" w:eastAsia="Times New Roman" w:hAnsi="Times New Roman" w:cs="Times New Roman"/>
+                <w:color w:val="000000"/>
+                <w:lang w:val="en-MY" w:eastAsia="zh-CN"/>
+              </w:rPr>
+            </w:pPr>
+            <w:r>
+              <w:rPr>
+                <w:rFonts w:ascii="Times New Roman" w:eastAsia="Times New Roman" w:hAnsi="Times New Roman" w:cs="Times New Roman"/>
+                <w:color w:val="000000"/>
+                <w:lang w:val="en-MY" w:eastAsia="zh-CN"/>
+              </w:rPr>
+              <w:t>16.67</w:t>
+            </w:r>
+          </w:p>
+        </w:tc>
+      </w:tr>
+      <w:tr>
+        <w:trPr>
+          <w:trHeight w:val="288"/>
+        </w:trPr>
+        <w:tc>
+          <w:tcPr>
+            <w:tcW w:w="1221" w:type="pct"/>
+            <w:shd w:val="clear" w:color="auto" w:fill="auto"/>
+            <w:noWrap/>
+            <w:vAlign w:val="center"/>
+            <w:hideMark/>
+          </w:tcPr>
+          <w:p>
+            <w:pPr>
+              <w:spacing w:after="0" w:line="240" w:lineRule="auto"/>
+              <w:rPr>
+                <w:rFonts w:ascii="Times New Roman" w:eastAsia="Times New Roman" w:hAnsi="Times New Roman" w:cs="Times New Roman"/>
+                <w:color w:val="000000"/>
+                <w:lang w:val="en-MY" w:eastAsia="zh-CN"/>
+              </w:rPr>
+            </w:pPr>
+            <w:r>
+              <w:rPr>
+                <w:rFonts w:ascii="Times New Roman" w:eastAsia="Times New Roman" w:hAnsi="Times New Roman" w:cs="Times New Roman"/>
+                <w:color w:val="000000"/>
+                <w:lang w:val="en-MY" w:eastAsia="zh-CN"/>
+              </w:rPr>
+              <w:t>UMW Holdings</w:t>
+            </w:r>
+          </w:p>
+        </w:tc>
+        <w:tc>
+          <w:tcPr>
+            <w:tcW w:w="390" w:type="pct"/>
+            <w:shd w:val="clear" w:color="auto" w:fill="auto"/>
+            <w:noWrap/>
+            <w:vAlign w:val="center"/>
+            <w:hideMark/>
+          </w:tcPr>
+          <w:p>
+            <w:pPr>
+              <w:spacing w:after="0" w:line="240" w:lineRule="auto"/>
+              <w:jc w:val="center"/>
+              <w:rPr>
+                <w:rFonts w:ascii="Times New Roman" w:eastAsia="Times New Roman" w:hAnsi="Times New Roman" w:cs="Times New Roman"/>
+                <w:color w:val="000000"/>
+                <w:lang w:val="en-MY" w:eastAsia="zh-CN"/>
+              </w:rPr>
+            </w:pPr>
+            <w:r>
+              <w:rPr>
+                <w:rFonts w:ascii="Times New Roman" w:eastAsia="Times New Roman" w:hAnsi="Times New Roman" w:cs="Times New Roman"/>
+                <w:color w:val="000000"/>
+                <w:lang w:val="en-MY" w:eastAsia="zh-CN"/>
+              </w:rPr>
+              <w:t>4588</w:t>
+            </w:r>
+          </w:p>
+        </w:tc>
+        <w:tc>
+          <w:tcPr>
+            <w:tcW w:w="1406" w:type="pct"/>
+            <w:shd w:val="clear" w:color="auto" w:fill="auto"/>
+            <w:noWrap/>
+            <w:vAlign w:val="center"/>
+            <w:hideMark/>
+          </w:tcPr>
+          <w:p>
+            <w:pPr>
+              <w:spacing w:after="0" w:line="240" w:lineRule="auto"/>
+              <w:rPr>
+                <w:rFonts w:ascii="Times New Roman" w:eastAsia="Times New Roman" w:hAnsi="Times New Roman" w:cs="Times New Roman"/>
+                <w:color w:val="000000"/>
+                <w:lang w:val="en-MY" w:eastAsia="zh-CN"/>
+              </w:rPr>
+            </w:pPr>
+            <w:r>
+              <w:rPr>
+                <w:rFonts w:ascii="Times New Roman" w:eastAsia="Times New Roman" w:hAnsi="Times New Roman" w:cs="Times New Roman"/>
+                <w:color w:val="000000"/>
+                <w:lang w:val="en-MY" w:eastAsia="zh-CN"/>
+              </w:rPr>
+              <w:t>Automobiles</w:t>
+            </w:r>
+          </w:p>
+        </w:tc>
+        <w:tc>
+          <w:tcPr>
+            <w:tcW w:w="888" w:type="pct"/>
+            <w:shd w:val="clear" w:color="auto" w:fill="auto"/>
+            <w:noWrap/>
+            <w:vAlign w:val="center"/>
+            <w:hideMark/>
+          </w:tcPr>
+          <w:p>
+            <w:pPr>
+              <w:spacing w:after="0" w:line="240" w:lineRule="auto"/>
+              <w:jc w:val="center"/>
+              <w:rPr>
+                <w:rFonts w:ascii="Times New Roman" w:eastAsia="Times New Roman" w:hAnsi="Times New Roman" w:cs="Times New Roman"/>
+                <w:color w:val="000000"/>
+                <w:lang w:val="en-MY" w:eastAsia="zh-CN"/>
+              </w:rPr>
+            </w:pPr>
+            <w:r>
+              <w:rPr>
+                <w:rFonts w:ascii="Times New Roman" w:eastAsia="Times New Roman" w:hAnsi="Times New Roman" w:cs="Times New Roman"/>
+                <w:color w:val="000000"/>
+                <w:lang w:val="en-MY" w:eastAsia="zh-CN"/>
+              </w:rPr>
+              <w:t>1.37</w:t>
+            </w:r>
+          </w:p>
+        </w:tc>
+        <w:tc>
+          <w:tcPr>
+            <w:tcW w:w="444" w:type="pct"/>
+            <w:shd w:val="clear" w:color="auto" w:fill="auto"/>
+            <w:noWrap/>
+            <w:vAlign w:val="center"/>
+            <w:hideMark/>
+          </w:tcPr>
+          <w:p>
+            <w:pPr>
+              <w:spacing w:after="0" w:line="240" w:lineRule="auto"/>
+              <w:jc w:val="center"/>
+              <w:rPr>
+                <w:rFonts w:ascii="Times New Roman" w:eastAsia="Times New Roman" w:hAnsi="Times New Roman" w:cs="Times New Roman"/>
+                <w:color w:val="000000"/>
+                <w:lang w:val="en-MY" w:eastAsia="zh-CN"/>
+              </w:rPr>
+            </w:pPr>
+            <w:r>
+              <w:rPr>
+                <w:rFonts w:ascii="Times New Roman" w:eastAsia="Times New Roman" w:hAnsi="Times New Roman" w:cs="Times New Roman"/>
+                <w:color w:val="000000"/>
+                <w:lang w:val="en-MY" w:eastAsia="zh-CN"/>
+              </w:rPr>
+              <w:t>20.4</w:t>
+            </w:r>
+          </w:p>
+        </w:tc>
+        <w:tc>
+          <w:tcPr>
+            <w:tcW w:w="651" w:type="pct"/>
+            <w:shd w:val="clear" w:color="auto" w:fill="auto"/>
+            <w:noWrap/>
+            <w:vAlign w:val="center"/>
+            <w:hideMark/>
+          </w:tcPr>
+          <w:p>
+            <w:pPr>
+              <w:spacing w:after="0" w:line="240" w:lineRule="auto"/>
+              <w:jc w:val="center"/>
+              <w:rPr>
+                <w:rFonts w:ascii="Times New Roman" w:eastAsia="Times New Roman" w:hAnsi="Times New Roman" w:cs="Times New Roman"/>
+                <w:color w:val="000000"/>
+                <w:lang w:val="en-MY" w:eastAsia="zh-CN"/>
+              </w:rPr>
+            </w:pPr>
+            <w:r>
+              <w:rPr>
+                <w:rFonts w:ascii="Times New Roman" w:eastAsia="Times New Roman" w:hAnsi="Times New Roman" w:cs="Times New Roman"/>
+                <w:color w:val="000000"/>
+                <w:lang w:val="en-MY" w:eastAsia="zh-CN"/>
+              </w:rPr>
+              <w:t>11.87</w:t>
+            </w:r>
+          </w:p>
+        </w:tc>
+      </w:tr>
+      <w:tr>
+        <w:trPr>
+          <w:trHeight w:val="288"/>
+        </w:trPr>
+        <w:tc>
+          <w:tcPr>
+            <w:tcW w:w="1221" w:type="pct"/>
+            <w:shd w:val="clear" w:color="auto" w:fill="auto"/>
+            <w:noWrap/>
+            <w:vAlign w:val="center"/>
+            <w:hideMark/>
+          </w:tcPr>
+          <w:p>
+            <w:pPr>
+              <w:spacing w:after="0" w:line="240" w:lineRule="auto"/>
+              <w:rPr>
+                <w:rFonts w:ascii="Times New Roman" w:eastAsia="Times New Roman" w:hAnsi="Times New Roman" w:cs="Times New Roman"/>
+                <w:color w:val="000000"/>
+                <w:lang w:val="en-MY" w:eastAsia="zh-CN"/>
+              </w:rPr>
+            </w:pPr>
+            <w:r>
+              <w:rPr>
+                <w:rFonts w:ascii="Times New Roman" w:eastAsia="Times New Roman" w:hAnsi="Times New Roman" w:cs="Times New Roman"/>
+                <w:color w:val="000000"/>
+                <w:lang w:val="en-MY" w:eastAsia="zh-CN"/>
+              </w:rPr>
+              <w:t>Astro Malaysia Holdings</w:t>
+            </w:r>
+          </w:p>
+        </w:tc>
+        <w:tc>
+          <w:tcPr>
+            <w:tcW w:w="390" w:type="pct"/>
+            <w:shd w:val="clear" w:color="auto" w:fill="auto"/>
+            <w:noWrap/>
+            <w:vAlign w:val="center"/>
+            <w:hideMark/>
+          </w:tcPr>
+          <w:p>
+            <w:pPr>
+              <w:spacing w:after="0" w:line="240" w:lineRule="auto"/>
+              <w:jc w:val="center"/>
+              <w:rPr>
+                <w:rFonts w:ascii="Times New Roman" w:eastAsia="Times New Roman" w:hAnsi="Times New Roman" w:cs="Times New Roman"/>
+                <w:color w:val="000000"/>
+                <w:lang w:val="en-MY" w:eastAsia="zh-CN"/>
+              </w:rPr>
+            </w:pPr>
+            <w:r>
+              <w:rPr>
+                <w:rFonts w:ascii="Times New Roman" w:eastAsia="Times New Roman" w:hAnsi="Times New Roman" w:cs="Times New Roman"/>
+                <w:color w:val="000000"/>
+                <w:lang w:val="en-MY" w:eastAsia="zh-CN"/>
+              </w:rPr>
+              <w:t>6399</w:t>
+            </w:r>
+          </w:p>
+        </w:tc>
+        <w:tc>
+          <w:tcPr>
+            <w:tcW w:w="1406" w:type="pct"/>
+            <w:shd w:val="clear" w:color="auto" w:fill="auto"/>
+            <w:noWrap/>
+            <w:vAlign w:val="center"/>
+            <w:hideMark/>
+          </w:tcPr>
+          <w:p>
+            <w:pPr>
+              <w:spacing w:after="0" w:line="240" w:lineRule="auto"/>
+              <w:rPr>
+                <w:rFonts w:ascii="Times New Roman" w:eastAsia="Times New Roman" w:hAnsi="Times New Roman" w:cs="Times New Roman"/>
+                <w:color w:val="000000"/>
+                <w:lang w:val="en-MY" w:eastAsia="zh-CN"/>
+              </w:rPr>
+            </w:pPr>
+            <w:r>
+              <w:rPr>
+                <w:rFonts w:ascii="Times New Roman" w:eastAsia="Times New Roman" w:hAnsi="Times New Roman" w:cs="Times New Roman"/>
+                <w:color w:val="000000"/>
+                <w:lang w:val="en-MY" w:eastAsia="zh-CN"/>
+              </w:rPr>
+              <w:t>Broadcasting &amp; Entertainment</w:t>
+            </w:r>
+          </w:p>
+        </w:tc>
+        <w:tc>
+          <w:tcPr>
+            <w:tcW w:w="888" w:type="pct"/>
+            <w:shd w:val="clear" w:color="auto" w:fill="auto"/>
+            <w:noWrap/>
+            <w:vAlign w:val="center"/>
+            <w:hideMark/>
+          </w:tcPr>
+          <w:p>
+            <w:pPr>
+              <w:spacing w:after="0" w:line="240" w:lineRule="auto"/>
+              <w:jc w:val="center"/>
+              <w:rPr>
+                <w:rFonts w:ascii="Times New Roman" w:eastAsia="Times New Roman" w:hAnsi="Times New Roman" w:cs="Times New Roman"/>
+                <w:color w:val="000000"/>
+                <w:lang w:val="en-MY" w:eastAsia="zh-CN"/>
+              </w:rPr>
+            </w:pPr>
+            <w:r>
+              <w:rPr>
+                <w:rFonts w:ascii="Times New Roman" w:eastAsia="Times New Roman" w:hAnsi="Times New Roman" w:cs="Times New Roman"/>
+                <w:color w:val="000000"/>
+                <w:lang w:val="en-MY" w:eastAsia="zh-CN"/>
+              </w:rPr>
+              <w:t>1.22</w:t>
+            </w:r>
+          </w:p>
+        </w:tc>
+        <w:tc>
+          <w:tcPr>
+            <w:tcW w:w="444" w:type="pct"/>
+            <w:shd w:val="clear" w:color="auto" w:fill="auto"/>
+            <w:noWrap/>
+            <w:vAlign w:val="center"/>
+            <w:hideMark/>
+          </w:tcPr>
+          <w:p>
+            <w:pPr>
+              <w:spacing w:after="0" w:line="240" w:lineRule="auto"/>
+              <w:jc w:val="center"/>
+              <w:rPr>
+                <w:rFonts w:ascii="Times New Roman" w:eastAsia="Times New Roman" w:hAnsi="Times New Roman" w:cs="Times New Roman"/>
+                <w:color w:val="000000"/>
+                <w:lang w:val="en-MY" w:eastAsia="zh-CN"/>
+              </w:rPr>
+            </w:pPr>
+            <w:r>
+              <w:rPr>
+                <w:rFonts w:ascii="Times New Roman" w:eastAsia="Times New Roman" w:hAnsi="Times New Roman" w:cs="Times New Roman"/>
+                <w:color w:val="000000"/>
+                <w:lang w:val="en-MY" w:eastAsia="zh-CN"/>
+              </w:rPr>
+              <w:t>28.41</w:t>
+            </w:r>
+          </w:p>
+        </w:tc>
+        <w:tc>
+          <w:tcPr>
+            <w:tcW w:w="651" w:type="pct"/>
+            <w:shd w:val="clear" w:color="auto" w:fill="auto"/>
+            <w:noWrap/>
+            <w:vAlign w:val="center"/>
+            <w:hideMark/>
+          </w:tcPr>
+          <w:p>
+            <w:pPr>
+              <w:spacing w:after="0" w:line="240" w:lineRule="auto"/>
+              <w:jc w:val="center"/>
+              <w:rPr>
+                <w:rFonts w:ascii="Times New Roman" w:eastAsia="Times New Roman" w:hAnsi="Times New Roman" w:cs="Times New Roman"/>
+                <w:color w:val="000000"/>
+                <w:lang w:val="en-MY" w:eastAsia="zh-CN"/>
+              </w:rPr>
+            </w:pPr>
+            <w:r>
+              <w:rPr>
+                <w:rFonts w:ascii="Times New Roman" w:eastAsia="Times New Roman" w:hAnsi="Times New Roman" w:cs="Times New Roman"/>
+                <w:color w:val="000000"/>
+                <w:lang w:val="en-MY" w:eastAsia="zh-CN"/>
+              </w:rPr>
+              <w:t>15.81</w:t>
+            </w:r>
+          </w:p>
+        </w:tc>
+      </w:tr>
+      <w:tr>
+        <w:trPr>
+          <w:trHeight w:val="288"/>
+        </w:trPr>
+        <w:tc>
+          <w:tcPr>
+            <w:tcW w:w="1221" w:type="pct"/>
+            <w:shd w:val="clear" w:color="auto" w:fill="auto"/>
+            <w:noWrap/>
+            <w:vAlign w:val="center"/>
+            <w:hideMark/>
+          </w:tcPr>
+          <w:p>
+            <w:pPr>
+              <w:spacing w:after="0" w:line="240" w:lineRule="auto"/>
+              <w:rPr>
+                <w:rFonts w:ascii="Times New Roman" w:eastAsia="Times New Roman" w:hAnsi="Times New Roman" w:cs="Times New Roman"/>
+                <w:color w:val="000000"/>
+                <w:lang w:val="en-MY" w:eastAsia="zh-CN"/>
+              </w:rPr>
+            </w:pPr>
+            <w:r>
+              <w:rPr>
+                <w:rFonts w:ascii="Times New Roman" w:eastAsia="Times New Roman" w:hAnsi="Times New Roman" w:cs="Times New Roman"/>
+                <w:color w:val="000000"/>
+                <w:lang w:val="en-MY" w:eastAsia="zh-CN"/>
+              </w:rPr>
+              <w:t>Petronas Dagangan Bhd</w:t>
+            </w:r>
+          </w:p>
+        </w:tc>
+        <w:tc>
+          <w:tcPr>
+            <w:tcW w:w="390" w:type="pct"/>
+            <w:shd w:val="clear" w:color="auto" w:fill="auto"/>
+            <w:noWrap/>
+            <w:vAlign w:val="center"/>
+            <w:hideMark/>
+          </w:tcPr>
+          <w:p>
+            <w:pPr>
+              <w:spacing w:after="0" w:line="240" w:lineRule="auto"/>
+              <w:jc w:val="center"/>
+              <w:rPr>
+                <w:rFonts w:ascii="Times New Roman" w:eastAsia="Times New Roman" w:hAnsi="Times New Roman" w:cs="Times New Roman"/>
+                <w:color w:val="000000"/>
+                <w:lang w:val="en-MY" w:eastAsia="zh-CN"/>
+              </w:rPr>
+            </w:pPr>
+            <w:r>
+              <w:rPr>
+                <w:rFonts w:ascii="Times New Roman" w:eastAsia="Times New Roman" w:hAnsi="Times New Roman" w:cs="Times New Roman"/>
+                <w:color w:val="000000"/>
+                <w:lang w:val="en-MY" w:eastAsia="zh-CN"/>
+              </w:rPr>
+              <w:t>5681</w:t>
+            </w:r>
+          </w:p>
+        </w:tc>
+        <w:tc>
+          <w:tcPr>
+            <w:tcW w:w="1406" w:type="pct"/>
+            <w:shd w:val="clear" w:color="auto" w:fill="auto"/>
+            <w:noWrap/>
+            <w:vAlign w:val="center"/>
+            <w:hideMark/>
+          </w:tcPr>
+          <w:p>
+            <w:pPr>
+              <w:spacing w:after="0" w:line="240" w:lineRule="auto"/>
+              <w:rPr>
+                <w:rFonts w:ascii="Times New Roman" w:eastAsia="Times New Roman" w:hAnsi="Times New Roman" w:cs="Times New Roman"/>
+                <w:color w:val="000000"/>
+                <w:lang w:val="en-MY" w:eastAsia="zh-CN"/>
+              </w:rPr>
+            </w:pPr>
+            <w:r>
+              <w:rPr>
+                <w:rFonts w:ascii="Times New Roman" w:eastAsia="Times New Roman" w:hAnsi="Times New Roman" w:cs="Times New Roman"/>
+                <w:color w:val="000000"/>
+                <w:lang w:val="en-MY" w:eastAsia="zh-CN"/>
+              </w:rPr>
+              <w:t>Intrgrated Oil &amp; Gas</w:t>
+            </w:r>
+          </w:p>
+        </w:tc>
+        <w:tc>
+          <w:tcPr>
+            <w:tcW w:w="888" w:type="pct"/>
+            <w:shd w:val="clear" w:color="auto" w:fill="auto"/>
+            <w:noWrap/>
+            <w:vAlign w:val="center"/>
+            <w:hideMark/>
+          </w:tcPr>
+          <w:p>
+            <w:pPr>
+              <w:spacing w:after="0" w:line="240" w:lineRule="auto"/>
+              <w:jc w:val="center"/>
+              <w:rPr>
+                <w:rFonts w:ascii="Times New Roman" w:eastAsia="Times New Roman" w:hAnsi="Times New Roman" w:cs="Times New Roman"/>
+                <w:color w:val="000000"/>
+                <w:lang w:val="en-MY" w:eastAsia="zh-CN"/>
+              </w:rPr>
+            </w:pPr>
+            <w:r>
+              <w:rPr>
+                <w:rFonts w:ascii="Times New Roman" w:eastAsia="Times New Roman" w:hAnsi="Times New Roman" w:cs="Times New Roman"/>
+                <w:color w:val="000000"/>
+                <w:lang w:val="en-MY" w:eastAsia="zh-CN"/>
+              </w:rPr>
+              <w:t>1.21</w:t>
+            </w:r>
+          </w:p>
+        </w:tc>
+        <w:tc>
+          <w:tcPr>
+            <w:tcW w:w="444" w:type="pct"/>
+            <w:shd w:val="clear" w:color="auto" w:fill="auto"/>
+            <w:noWrap/>
+            <w:vAlign w:val="center"/>
+            <w:hideMark/>
+          </w:tcPr>
+          <w:p>
+            <w:pPr>
+              <w:spacing w:after="0" w:line="240" w:lineRule="auto"/>
+              <w:jc w:val="center"/>
+              <w:rPr>
+                <w:rFonts w:ascii="Times New Roman" w:eastAsia="Times New Roman" w:hAnsi="Times New Roman" w:cs="Times New Roman"/>
+                <w:color w:val="000000"/>
+                <w:lang w:val="en-MY" w:eastAsia="zh-CN"/>
+              </w:rPr>
+            </w:pPr>
+            <w:r>
+              <w:rPr>
+                <w:rFonts w:ascii="Times New Roman" w:eastAsia="Times New Roman" w:hAnsi="Times New Roman" w:cs="Times New Roman"/>
+                <w:color w:val="000000"/>
+                <w:lang w:val="en-MY" w:eastAsia="zh-CN"/>
+              </w:rPr>
+              <w:t>37.12</w:t>
+            </w:r>
+          </w:p>
+        </w:tc>
+        <w:tc>
+          <w:tcPr>
+            <w:tcW w:w="651" w:type="pct"/>
+            <w:shd w:val="clear" w:color="auto" w:fill="auto"/>
+            <w:noWrap/>
+            <w:vAlign w:val="center"/>
+            <w:hideMark/>
+          </w:tcPr>
+          <w:p>
+            <w:pPr>
+              <w:spacing w:after="0" w:line="240" w:lineRule="auto"/>
+              <w:jc w:val="center"/>
+              <w:rPr>
+                <w:rFonts w:ascii="Times New Roman" w:eastAsia="Times New Roman" w:hAnsi="Times New Roman" w:cs="Times New Roman"/>
+                <w:color w:val="000000"/>
+                <w:lang w:val="en-MY" w:eastAsia="zh-CN"/>
+              </w:rPr>
+            </w:pPr>
+            <w:r>
+              <w:rPr>
+                <w:rFonts w:ascii="Times New Roman" w:eastAsia="Times New Roman" w:hAnsi="Times New Roman" w:cs="Times New Roman"/>
+                <w:color w:val="000000"/>
+                <w:lang w:val="en-MY" w:eastAsia="zh-CN"/>
+              </w:rPr>
+              <w:t>20.5</w:t>
+            </w:r>
+          </w:p>
+        </w:tc>
+      </w:tr>
+      <w:tr>
+        <w:trPr>
+          <w:trHeight w:val="288"/>
+        </w:trPr>
+        <w:tc>
+          <w:tcPr>
+            <w:tcW w:w="1221" w:type="pct"/>
+            <w:shd w:val="clear" w:color="auto" w:fill="auto"/>
+            <w:noWrap/>
+            <w:vAlign w:val="center"/>
+            <w:hideMark/>
+          </w:tcPr>
+          <w:p>
+            <w:pPr>
+              <w:spacing w:after="0" w:line="240" w:lineRule="auto"/>
+              <w:rPr>
+                <w:rFonts w:ascii="Times New Roman" w:eastAsia="Times New Roman" w:hAnsi="Times New Roman" w:cs="Times New Roman"/>
+                <w:color w:val="000000"/>
+                <w:lang w:val="en-MY" w:eastAsia="zh-CN"/>
+              </w:rPr>
+            </w:pPr>
+            <w:r>
+              <w:rPr>
+                <w:rFonts w:ascii="Times New Roman" w:eastAsia="Times New Roman" w:hAnsi="Times New Roman" w:cs="Times New Roman"/>
+                <w:color w:val="000000"/>
+                <w:lang w:val="en-MY" w:eastAsia="zh-CN"/>
+              </w:rPr>
+              <w:t>RHB Capital</w:t>
+            </w:r>
+          </w:p>
+        </w:tc>
+        <w:tc>
+          <w:tcPr>
+            <w:tcW w:w="390" w:type="pct"/>
+            <w:shd w:val="clear" w:color="auto" w:fill="auto"/>
+            <w:noWrap/>
+            <w:vAlign w:val="center"/>
+            <w:hideMark/>
+          </w:tcPr>
+          <w:p>
+            <w:pPr>
+              <w:spacing w:after="0" w:line="240" w:lineRule="auto"/>
+              <w:jc w:val="center"/>
+              <w:rPr>
+                <w:rFonts w:ascii="Times New Roman" w:eastAsia="Times New Roman" w:hAnsi="Times New Roman" w:cs="Times New Roman"/>
+                <w:color w:val="000000"/>
+                <w:lang w:val="en-MY" w:eastAsia="zh-CN"/>
+              </w:rPr>
+            </w:pPr>
+            <w:r>
+              <w:rPr>
+                <w:rFonts w:ascii="Times New Roman" w:eastAsia="Times New Roman" w:hAnsi="Times New Roman" w:cs="Times New Roman"/>
+                <w:color w:val="000000"/>
+                <w:lang w:val="en-MY" w:eastAsia="zh-CN"/>
+              </w:rPr>
+              <w:t>1066</w:t>
+            </w:r>
+          </w:p>
+        </w:tc>
+        <w:tc>
+          <w:tcPr>
+            <w:tcW w:w="1406" w:type="pct"/>
+            <w:shd w:val="clear" w:color="auto" w:fill="auto"/>
+            <w:noWrap/>
+            <w:vAlign w:val="center"/>
+            <w:hideMark/>
+          </w:tcPr>
+          <w:p>
+            <w:pPr>
+              <w:spacing w:after="0" w:line="240" w:lineRule="auto"/>
+              <w:rPr>
+                <w:rFonts w:ascii="Times New Roman" w:eastAsia="Times New Roman" w:hAnsi="Times New Roman" w:cs="Times New Roman"/>
+                <w:color w:val="000000"/>
+                <w:lang w:val="en-MY" w:eastAsia="zh-CN"/>
+              </w:rPr>
+            </w:pPr>
+            <w:r>
+              <w:rPr>
+                <w:rFonts w:ascii="Times New Roman" w:eastAsia="Times New Roman" w:hAnsi="Times New Roman" w:cs="Times New Roman"/>
+                <w:color w:val="000000"/>
+                <w:lang w:val="en-MY" w:eastAsia="zh-CN"/>
+              </w:rPr>
+              <w:t>Banks</w:t>
+            </w:r>
+          </w:p>
+        </w:tc>
+        <w:tc>
+          <w:tcPr>
+            <w:tcW w:w="888" w:type="pct"/>
+            <w:shd w:val="clear" w:color="auto" w:fill="auto"/>
+            <w:noWrap/>
+            <w:vAlign w:val="center"/>
+            <w:hideMark/>
+          </w:tcPr>
+          <w:p>
+            <w:pPr>
+              <w:spacing w:after="0" w:line="240" w:lineRule="auto"/>
+              <w:jc w:val="center"/>
+              <w:rPr>
+                <w:rFonts w:ascii="Times New Roman" w:eastAsia="Times New Roman" w:hAnsi="Times New Roman" w:cs="Times New Roman"/>
+                <w:color w:val="000000"/>
+                <w:lang w:val="en-MY" w:eastAsia="zh-CN"/>
+              </w:rPr>
+            </w:pPr>
+            <w:r>
+              <w:rPr>
+                <w:rFonts w:ascii="Times New Roman" w:eastAsia="Times New Roman" w:hAnsi="Times New Roman" w:cs="Times New Roman"/>
+                <w:color w:val="000000"/>
+                <w:lang w:val="en-MY" w:eastAsia="zh-CN"/>
+              </w:rPr>
+              <w:t>1.06</w:t>
+            </w:r>
+          </w:p>
+        </w:tc>
+        <w:tc>
+          <w:tcPr>
+            <w:tcW w:w="444" w:type="pct"/>
+            <w:shd w:val="clear" w:color="auto" w:fill="auto"/>
+            <w:noWrap/>
+            <w:vAlign w:val="center"/>
+            <w:hideMark/>
+          </w:tcPr>
+          <w:p>
+            <w:pPr>
+              <w:spacing w:after="0" w:line="240" w:lineRule="auto"/>
+              <w:jc w:val="center"/>
+              <w:rPr>
+                <w:rFonts w:ascii="Times New Roman" w:eastAsia="Times New Roman" w:hAnsi="Times New Roman" w:cs="Times New Roman"/>
+                <w:color w:val="000000"/>
+                <w:lang w:val="en-MY" w:eastAsia="zh-CN"/>
+              </w:rPr>
+            </w:pPr>
+            <w:r>
+              <w:rPr>
+                <w:rFonts w:ascii="Times New Roman" w:eastAsia="Times New Roman" w:hAnsi="Times New Roman" w:cs="Times New Roman"/>
+                <w:color w:val="000000"/>
+                <w:lang w:val="en-MY" w:eastAsia="zh-CN"/>
+              </w:rPr>
+              <w:t>9.47</w:t>
+            </w:r>
+          </w:p>
+        </w:tc>
+        <w:tc>
+          <w:tcPr>
+            <w:tcW w:w="651" w:type="pct"/>
+            <w:shd w:val="clear" w:color="auto" w:fill="auto"/>
+            <w:noWrap/>
+            <w:vAlign w:val="center"/>
+            <w:hideMark/>
+          </w:tcPr>
+          <w:p>
+            <w:pPr>
+              <w:spacing w:after="0" w:line="240" w:lineRule="auto"/>
+              <w:jc w:val="center"/>
+              <w:rPr>
+                <w:rFonts w:ascii="Times New Roman" w:eastAsia="Times New Roman" w:hAnsi="Times New Roman" w:cs="Times New Roman"/>
+                <w:color w:val="000000"/>
+                <w:lang w:val="en-MY" w:eastAsia="zh-CN"/>
+              </w:rPr>
+            </w:pPr>
+            <w:r>
+              <w:rPr>
+                <w:rFonts w:ascii="Times New Roman" w:eastAsia="Times New Roman" w:hAnsi="Times New Roman" w:cs="Times New Roman"/>
+                <w:color w:val="000000"/>
+                <w:lang w:val="en-MY" w:eastAsia="zh-CN"/>
+              </w:rPr>
+              <w:t>19.58</w:t>
+            </w:r>
+          </w:p>
+        </w:tc>
+      </w:tr>
+      <w:tr>
+        <w:trPr>
+          <w:trHeight w:val="288"/>
+        </w:trPr>
+        <w:tc>
+          <w:tcPr>
+            <w:tcW w:w="1221" w:type="pct"/>
+            <w:shd w:val="clear" w:color="auto" w:fill="auto"/>
+            <w:noWrap/>
+            <w:vAlign w:val="center"/>
+            <w:hideMark/>
+          </w:tcPr>
+          <w:p>
+            <w:pPr>
+              <w:spacing w:after="0" w:line="240" w:lineRule="auto"/>
+              <w:rPr>
+                <w:rFonts w:ascii="Times New Roman" w:eastAsia="Times New Roman" w:hAnsi="Times New Roman" w:cs="Times New Roman"/>
+                <w:color w:val="000000"/>
+                <w:lang w:val="en-MY" w:eastAsia="zh-CN"/>
+              </w:rPr>
+            </w:pPr>
+            <w:r>
+              <w:rPr>
+                <w:rFonts w:ascii="Times New Roman" w:eastAsia="Times New Roman" w:hAnsi="Times New Roman" w:cs="Times New Roman"/>
+                <w:color w:val="000000"/>
+                <w:lang w:val="en-MY" w:eastAsia="zh-CN"/>
+              </w:rPr>
+              <w:t>Westports Holdings</w:t>
+            </w:r>
+          </w:p>
+        </w:tc>
+        <w:tc>
+          <w:tcPr>
+            <w:tcW w:w="390" w:type="pct"/>
+            <w:shd w:val="clear" w:color="auto" w:fill="auto"/>
+            <w:noWrap/>
+            <w:vAlign w:val="center"/>
+            <w:hideMark/>
+          </w:tcPr>
+          <w:p>
+            <w:pPr>
+              <w:spacing w:after="0" w:line="240" w:lineRule="auto"/>
+              <w:jc w:val="center"/>
+              <w:rPr>
+                <w:rFonts w:ascii="Times New Roman" w:eastAsia="Times New Roman" w:hAnsi="Times New Roman" w:cs="Times New Roman"/>
+                <w:color w:val="000000"/>
+                <w:lang w:val="en-MY" w:eastAsia="zh-CN"/>
+              </w:rPr>
+            </w:pPr>
+            <w:r>
+              <w:rPr>
+                <w:rFonts w:ascii="Times New Roman" w:eastAsia="Times New Roman" w:hAnsi="Times New Roman" w:cs="Times New Roman"/>
+                <w:color w:val="000000"/>
+                <w:lang w:val="en-MY" w:eastAsia="zh-CN"/>
+              </w:rPr>
+              <w:t>5246</w:t>
+            </w:r>
+          </w:p>
+        </w:tc>
+        <w:tc>
+          <w:tcPr>
+            <w:tcW w:w="1406" w:type="pct"/>
+            <w:shd w:val="clear" w:color="auto" w:fill="auto"/>
+            <w:noWrap/>
+            <w:vAlign w:val="center"/>
+            <w:hideMark/>
+          </w:tcPr>
+          <w:p>
+            <w:pPr>
+              <w:spacing w:after="0" w:line="240" w:lineRule="auto"/>
+              <w:rPr>
+                <w:rFonts w:ascii="Times New Roman" w:eastAsia="Times New Roman" w:hAnsi="Times New Roman" w:cs="Times New Roman"/>
+                <w:color w:val="000000"/>
+                <w:lang w:val="en-MY" w:eastAsia="zh-CN"/>
+              </w:rPr>
+            </w:pPr>
+            <w:r>
+              <w:rPr>
+                <w:rFonts w:ascii="Times New Roman" w:eastAsia="Times New Roman" w:hAnsi="Times New Roman" w:cs="Times New Roman"/>
+                <w:color w:val="000000"/>
+                <w:lang w:val="en-MY" w:eastAsia="zh-CN"/>
+              </w:rPr>
+              <w:t>Transportation Services</w:t>
+            </w:r>
+          </w:p>
+        </w:tc>
+        <w:tc>
+          <w:tcPr>
+            <w:tcW w:w="888" w:type="pct"/>
+            <w:shd w:val="clear" w:color="auto" w:fill="auto"/>
+            <w:noWrap/>
+            <w:vAlign w:val="center"/>
+            <w:hideMark/>
+          </w:tcPr>
+          <w:p>
+            <w:pPr>
+              <w:spacing w:after="0" w:line="240" w:lineRule="auto"/>
+              <w:jc w:val="center"/>
+              <w:rPr>
+                <w:rFonts w:ascii="Times New Roman" w:eastAsia="Times New Roman" w:hAnsi="Times New Roman" w:cs="Times New Roman"/>
+                <w:color w:val="000000"/>
+                <w:lang w:val="en-MY" w:eastAsia="zh-CN"/>
+              </w:rPr>
+            </w:pPr>
+            <w:r>
+              <w:rPr>
+                <w:rFonts w:ascii="Times New Roman" w:eastAsia="Times New Roman" w:hAnsi="Times New Roman" w:cs="Times New Roman"/>
+                <w:color w:val="000000"/>
+                <w:lang w:val="en-MY" w:eastAsia="zh-CN"/>
+              </w:rPr>
+              <w:t>0.93</w:t>
+            </w:r>
+          </w:p>
+        </w:tc>
+        <w:tc>
+          <w:tcPr>
+            <w:tcW w:w="444" w:type="pct"/>
+            <w:shd w:val="clear" w:color="auto" w:fill="auto"/>
+            <w:noWrap/>
+            <w:vAlign w:val="center"/>
+            <w:hideMark/>
+          </w:tcPr>
+          <w:p>
+            <w:pPr>
+              <w:spacing w:after="0" w:line="240" w:lineRule="auto"/>
+              <w:jc w:val="center"/>
+              <w:rPr>
+                <w:rFonts w:ascii="Times New Roman" w:eastAsia="Times New Roman" w:hAnsi="Times New Roman" w:cs="Times New Roman"/>
+                <w:color w:val="000000"/>
+                <w:lang w:val="en-MY" w:eastAsia="zh-CN"/>
+              </w:rPr>
+            </w:pPr>
+            <w:r>
+              <w:rPr>
+                <w:rFonts w:ascii="Times New Roman" w:eastAsia="Times New Roman" w:hAnsi="Times New Roman" w:cs="Times New Roman"/>
+                <w:color w:val="000000"/>
+                <w:lang w:val="en-MY" w:eastAsia="zh-CN"/>
+              </w:rPr>
+              <w:t>27.44</w:t>
+            </w:r>
+          </w:p>
+        </w:tc>
+        <w:tc>
+          <w:tcPr>
+            <w:tcW w:w="651" w:type="pct"/>
+            <w:shd w:val="clear" w:color="auto" w:fill="auto"/>
+            <w:noWrap/>
+            <w:vAlign w:val="center"/>
+            <w:hideMark/>
+          </w:tcPr>
+          <w:p>
+            <w:pPr>
+              <w:spacing w:after="0" w:line="240" w:lineRule="auto"/>
+              <w:jc w:val="center"/>
+              <w:rPr>
+                <w:rFonts w:ascii="Times New Roman" w:eastAsia="Times New Roman" w:hAnsi="Times New Roman" w:cs="Times New Roman"/>
+                <w:color w:val="000000"/>
+                <w:lang w:val="en-MY" w:eastAsia="zh-CN"/>
+              </w:rPr>
+            </w:pPr>
+            <w:r>
+              <w:rPr>
+                <w:rFonts w:ascii="Times New Roman" w:eastAsia="Times New Roman" w:hAnsi="Times New Roman" w:cs="Times New Roman"/>
+                <w:color w:val="000000"/>
+                <w:lang w:val="en-MY" w:eastAsia="zh-CN"/>
+              </w:rPr>
+              <w:t>14.36</w:t>
+            </w:r>
+          </w:p>
+        </w:tc>
+      </w:tr>
+      <w:tr>
+        <w:trPr>
+          <w:trHeight w:val="288"/>
+        </w:trPr>
+        <w:tc>
+          <w:tcPr>
+            <w:tcW w:w="1221" w:type="pct"/>
+            <w:shd w:val="clear" w:color="auto" w:fill="auto"/>
+            <w:noWrap/>
+            <w:vAlign w:val="center"/>
+            <w:hideMark/>
+          </w:tcPr>
+          <w:p>
+            <w:pPr>
+              <w:spacing w:after="0" w:line="240" w:lineRule="auto"/>
+              <w:rPr>
+                <w:rFonts w:ascii="Times New Roman" w:eastAsia="Times New Roman" w:hAnsi="Times New Roman" w:cs="Times New Roman"/>
+                <w:color w:val="000000"/>
+                <w:lang w:val="en-MY" w:eastAsia="zh-CN"/>
+              </w:rPr>
+            </w:pPr>
+            <w:r>
+              <w:rPr>
+                <w:rFonts w:ascii="Times New Roman" w:eastAsia="Times New Roman" w:hAnsi="Times New Roman" w:cs="Times New Roman"/>
+                <w:color w:val="000000"/>
+                <w:lang w:val="en-MY" w:eastAsia="zh-CN"/>
+              </w:rPr>
+              <w:t>Hong Leong Financial</w:t>
+            </w:r>
+          </w:p>
+        </w:tc>
+        <w:tc>
+          <w:tcPr>
+            <w:tcW w:w="390" w:type="pct"/>
+            <w:shd w:val="clear" w:color="auto" w:fill="auto"/>
+            <w:noWrap/>
+            <w:vAlign w:val="center"/>
+            <w:hideMark/>
+          </w:tcPr>
+          <w:p>
+            <w:pPr>
+              <w:spacing w:after="0" w:line="240" w:lineRule="auto"/>
+              <w:jc w:val="center"/>
+              <w:rPr>
+                <w:rFonts w:ascii="Times New Roman" w:eastAsia="Times New Roman" w:hAnsi="Times New Roman" w:cs="Times New Roman"/>
+                <w:color w:val="000000"/>
+                <w:lang w:val="en-MY" w:eastAsia="zh-CN"/>
+              </w:rPr>
+            </w:pPr>
+            <w:r>
+              <w:rPr>
+                <w:rFonts w:ascii="Times New Roman" w:eastAsia="Times New Roman" w:hAnsi="Times New Roman" w:cs="Times New Roman"/>
+                <w:color w:val="000000"/>
+                <w:lang w:val="en-MY" w:eastAsia="zh-CN"/>
+              </w:rPr>
+              <w:t>1082</w:t>
+            </w:r>
+          </w:p>
+        </w:tc>
+        <w:tc>
+          <w:tcPr>
+            <w:tcW w:w="1406" w:type="pct"/>
+            <w:shd w:val="clear" w:color="auto" w:fill="auto"/>
+            <w:noWrap/>
+            <w:vAlign w:val="center"/>
+            <w:hideMark/>
+          </w:tcPr>
+          <w:p>
+            <w:pPr>
+              <w:spacing w:after="0" w:line="240" w:lineRule="auto"/>
+              <w:rPr>
+                <w:rFonts w:ascii="Times New Roman" w:eastAsia="Times New Roman" w:hAnsi="Times New Roman" w:cs="Times New Roman"/>
+                <w:color w:val="000000"/>
+                <w:lang w:val="en-MY" w:eastAsia="zh-CN"/>
+              </w:rPr>
+            </w:pPr>
+            <w:r>
+              <w:rPr>
+                <w:rFonts w:ascii="Times New Roman" w:eastAsia="Times New Roman" w:hAnsi="Times New Roman" w:cs="Times New Roman"/>
+                <w:color w:val="000000"/>
+                <w:lang w:val="en-MY" w:eastAsia="zh-CN"/>
+              </w:rPr>
+              <w:t>Banks</w:t>
+            </w:r>
+          </w:p>
+        </w:tc>
+        <w:tc>
+          <w:tcPr>
+            <w:tcW w:w="888" w:type="pct"/>
+            <w:shd w:val="clear" w:color="auto" w:fill="auto"/>
+            <w:noWrap/>
+            <w:vAlign w:val="center"/>
+            <w:hideMark/>
+          </w:tcPr>
+          <w:p>
+            <w:pPr>
+              <w:spacing w:after="0" w:line="240" w:lineRule="auto"/>
+              <w:jc w:val="center"/>
+              <w:rPr>
+                <w:rFonts w:ascii="Times New Roman" w:eastAsia="Times New Roman" w:hAnsi="Times New Roman" w:cs="Times New Roman"/>
+                <w:color w:val="000000"/>
+                <w:lang w:val="en-MY" w:eastAsia="zh-CN"/>
+              </w:rPr>
+            </w:pPr>
+            <w:r>
+              <w:rPr>
+                <w:rFonts w:ascii="Times New Roman" w:eastAsia="Times New Roman" w:hAnsi="Times New Roman" w:cs="Times New Roman"/>
+                <w:color w:val="000000"/>
+                <w:lang w:val="en-MY" w:eastAsia="zh-CN"/>
+              </w:rPr>
+              <w:t>0.64</w:t>
+            </w:r>
+          </w:p>
+        </w:tc>
+        <w:tc>
+          <w:tcPr>
+            <w:tcW w:w="444" w:type="pct"/>
+            <w:shd w:val="clear" w:color="auto" w:fill="auto"/>
+            <w:noWrap/>
+            <w:vAlign w:val="center"/>
+            <w:hideMark/>
+          </w:tcPr>
+          <w:p>
+            <w:pPr>
+              <w:spacing w:after="0" w:line="240" w:lineRule="auto"/>
+              <w:jc w:val="center"/>
+              <w:rPr>
+                <w:rFonts w:ascii="Times New Roman" w:eastAsia="Times New Roman" w:hAnsi="Times New Roman" w:cs="Times New Roman"/>
+                <w:color w:val="000000"/>
+                <w:lang w:val="en-MY" w:eastAsia="zh-CN"/>
+              </w:rPr>
+            </w:pPr>
+            <w:r>
+              <w:rPr>
+                <w:rFonts w:ascii="Times New Roman" w:eastAsia="Times New Roman" w:hAnsi="Times New Roman" w:cs="Times New Roman"/>
+                <w:color w:val="000000"/>
+                <w:lang w:val="en-MY" w:eastAsia="zh-CN"/>
+              </w:rPr>
+              <w:t>10.21</w:t>
+            </w:r>
+          </w:p>
+        </w:tc>
+        <w:tc>
+          <w:tcPr>
+            <w:tcW w:w="651" w:type="pct"/>
+            <w:shd w:val="clear" w:color="auto" w:fill="auto"/>
+            <w:noWrap/>
+            <w:vAlign w:val="center"/>
+            <w:hideMark/>
+          </w:tcPr>
+          <w:p>
+            <w:pPr>
+              <w:spacing w:after="0" w:line="240" w:lineRule="auto"/>
+              <w:jc w:val="center"/>
+              <w:rPr>
+                <w:rFonts w:ascii="Times New Roman" w:eastAsia="Times New Roman" w:hAnsi="Times New Roman" w:cs="Times New Roman"/>
+                <w:color w:val="000000"/>
+                <w:lang w:val="en-MY" w:eastAsia="zh-CN"/>
+              </w:rPr>
+            </w:pPr>
+            <w:r>
+              <w:rPr>
+                <w:rFonts w:ascii="Times New Roman" w:eastAsia="Times New Roman" w:hAnsi="Times New Roman" w:cs="Times New Roman"/>
+                <w:color w:val="000000"/>
+                <w:lang w:val="en-MY" w:eastAsia="zh-CN"/>
+              </w:rPr>
+              <w:t>16.62</w:t>
+            </w:r>
+          </w:p>
+        </w:tc>
+      </w:tr>
+      <w:tr>
+        <w:trPr>
+          <w:trHeight w:val="288"/>
+        </w:trPr>
+        <w:tc>
+          <w:tcPr>
+            <w:tcW w:w="1221" w:type="pct"/>
+            <w:shd w:val="clear" w:color="auto" w:fill="auto"/>
+            <w:noWrap/>
+            <w:vAlign w:val="center"/>
+            <w:hideMark/>
+          </w:tcPr>
+          <w:p>
+            <w:pPr>
+              <w:spacing w:after="0" w:line="240" w:lineRule="auto"/>
+              <w:rPr>
+                <w:rFonts w:ascii="Times New Roman" w:eastAsia="Times New Roman" w:hAnsi="Times New Roman" w:cs="Times New Roman"/>
+                <w:color w:val="000000"/>
+                <w:lang w:val="en-MY" w:eastAsia="zh-CN"/>
+              </w:rPr>
+            </w:pPr>
+            <w:r>
+              <w:rPr>
+                <w:rFonts w:ascii="Times New Roman" w:eastAsia="Times New Roman" w:hAnsi="Times New Roman" w:cs="Times New Roman"/>
+                <w:color w:val="000000"/>
+                <w:lang w:val="en-MY" w:eastAsia="zh-CN"/>
+              </w:rPr>
+              <w:t>KLCC Prop &amp; Reits - Stapled Sec</w:t>
+            </w:r>
+          </w:p>
+        </w:tc>
+        <w:tc>
+          <w:tcPr>
+            <w:tcW w:w="390" w:type="pct"/>
+            <w:shd w:val="clear" w:color="auto" w:fill="auto"/>
+            <w:noWrap/>
+            <w:vAlign w:val="center"/>
+            <w:hideMark/>
+          </w:tcPr>
+          <w:p>
+            <w:pPr>
+              <w:spacing w:after="0" w:line="240" w:lineRule="auto"/>
+              <w:jc w:val="center"/>
+              <w:rPr>
+                <w:rFonts w:ascii="Times New Roman" w:eastAsia="Times New Roman" w:hAnsi="Times New Roman" w:cs="Times New Roman"/>
+                <w:color w:val="000000"/>
+                <w:lang w:val="en-MY" w:eastAsia="zh-CN"/>
+              </w:rPr>
+            </w:pPr>
+            <w:r>
+              <w:rPr>
+                <w:rFonts w:ascii="Times New Roman" w:eastAsia="Times New Roman" w:hAnsi="Times New Roman" w:cs="Times New Roman"/>
+                <w:color w:val="000000"/>
+                <w:lang w:val="en-MY" w:eastAsia="zh-CN"/>
+              </w:rPr>
+              <w:t>5235SS</w:t>
+            </w:r>
+          </w:p>
+        </w:tc>
+        <w:tc>
+          <w:tcPr>
+            <w:tcW w:w="1406" w:type="pct"/>
+            <w:shd w:val="clear" w:color="auto" w:fill="auto"/>
+            <w:noWrap/>
+            <w:vAlign w:val="center"/>
+            <w:hideMark/>
+          </w:tcPr>
+          <w:p>
+            <w:pPr>
+              <w:spacing w:after="0" w:line="240" w:lineRule="auto"/>
+              <w:rPr>
+                <w:rFonts w:ascii="Times New Roman" w:eastAsia="Times New Roman" w:hAnsi="Times New Roman" w:cs="Times New Roman"/>
+                <w:color w:val="000000"/>
+                <w:lang w:val="en-MY" w:eastAsia="zh-CN"/>
+              </w:rPr>
+            </w:pPr>
+            <w:r>
+              <w:rPr>
+                <w:rFonts w:ascii="Times New Roman" w:eastAsia="Times New Roman" w:hAnsi="Times New Roman" w:cs="Times New Roman"/>
+                <w:color w:val="000000"/>
+                <w:lang w:val="en-MY" w:eastAsia="zh-CN"/>
+              </w:rPr>
+              <w:t>Real Estate Holding &amp; Development</w:t>
+            </w:r>
+          </w:p>
+        </w:tc>
+        <w:tc>
+          <w:tcPr>
+            <w:tcW w:w="888" w:type="pct"/>
+            <w:shd w:val="clear" w:color="auto" w:fill="auto"/>
+            <w:noWrap/>
+            <w:vAlign w:val="center"/>
+            <w:hideMark/>
+          </w:tcPr>
+          <w:p>
+            <w:pPr>
+              <w:spacing w:after="0" w:line="240" w:lineRule="auto"/>
+              <w:jc w:val="center"/>
+              <w:rPr>
+                <w:rFonts w:ascii="Times New Roman" w:eastAsia="Times New Roman" w:hAnsi="Times New Roman" w:cs="Times New Roman"/>
+                <w:color w:val="000000"/>
+                <w:lang w:val="en-MY" w:eastAsia="zh-CN"/>
+              </w:rPr>
+            </w:pPr>
+            <w:r>
+              <w:rPr>
+                <w:rFonts w:ascii="Times New Roman" w:eastAsia="Times New Roman" w:hAnsi="Times New Roman" w:cs="Times New Roman"/>
+                <w:color w:val="000000"/>
+                <w:lang w:val="en-MY" w:eastAsia="zh-CN"/>
+              </w:rPr>
+              <w:t>0.63</w:t>
+            </w:r>
+          </w:p>
+        </w:tc>
+        <w:tc>
+          <w:tcPr>
+            <w:tcW w:w="444" w:type="pct"/>
+            <w:shd w:val="clear" w:color="auto" w:fill="auto"/>
+            <w:noWrap/>
+            <w:vAlign w:val="center"/>
+            <w:hideMark/>
+          </w:tcPr>
+          <w:p>
+            <w:pPr>
+              <w:spacing w:after="0" w:line="240" w:lineRule="auto"/>
+              <w:jc w:val="center"/>
+              <w:rPr>
+                <w:rFonts w:ascii="Times New Roman" w:eastAsia="Times New Roman" w:hAnsi="Times New Roman" w:cs="Times New Roman"/>
+                <w:color w:val="000000"/>
+                <w:lang w:val="en-MY" w:eastAsia="zh-CN"/>
+              </w:rPr>
+            </w:pPr>
+            <w:r>
+              <w:rPr>
+                <w:rFonts w:ascii="Times New Roman" w:eastAsia="Times New Roman" w:hAnsi="Times New Roman" w:cs="Times New Roman"/>
+                <w:color w:val="000000"/>
+                <w:lang w:val="en-MY" w:eastAsia="zh-CN"/>
+              </w:rPr>
+              <w:t>26.42</w:t>
+            </w:r>
+          </w:p>
+        </w:tc>
+        <w:tc>
+          <w:tcPr>
+            <w:tcW w:w="651" w:type="pct"/>
+            <w:shd w:val="clear" w:color="auto" w:fill="auto"/>
+            <w:noWrap/>
+            <w:vAlign w:val="center"/>
+            <w:hideMark/>
+          </w:tcPr>
+          <w:p>
+            <w:pPr>
+              <w:spacing w:after="0" w:line="240" w:lineRule="auto"/>
+              <w:jc w:val="center"/>
+              <w:rPr>
+                <w:rFonts w:ascii="Times New Roman" w:eastAsia="Times New Roman" w:hAnsi="Times New Roman" w:cs="Times New Roman"/>
+                <w:color w:val="000000"/>
+                <w:lang w:val="en-MY" w:eastAsia="zh-CN"/>
+              </w:rPr>
+            </w:pPr>
+            <w:r>
+              <w:rPr>
+                <w:rFonts w:ascii="Times New Roman" w:eastAsia="Times New Roman" w:hAnsi="Times New Roman" w:cs="Times New Roman"/>
+                <w:color w:val="000000"/>
+                <w:lang w:val="en-MY" w:eastAsia="zh-CN"/>
+              </w:rPr>
+              <w:t>12.64</w:t>
+            </w:r>
+          </w:p>
+        </w:tc>
+      </w:tr>
+    </w:tbl>
+    <w:p>
+      <w:pPr>
+        <w:pStyle w:val="ListParagraph"/>
+        <w:numPr>
+          <w:ilvl w:val="0"/>
+          <w:numId w:val="10"/>
+        </w:numPr>
+        <w:spacing w:after="213" w:line="273" w:lineRule="atLeast"/>
+        <w:jc w:val="both"/>
+        <w:rPr>
+          <w:rFonts w:ascii="Times New Roman" w:eastAsia="Times New Roman" w:hAnsi="Times New Roman" w:cs="Times New Roman"/>
+          <w:color w:val="333333"/>
+          <w:sz w:val="24"/>
+          <w:szCs w:val="24"/>
+          <w:lang w:val="en-MY" w:eastAsia="zh-CN"/>
+        </w:rPr>
+      </w:pPr>
+      <w:r>
+        <w:rPr>
+          <w:rFonts w:ascii="Times New Roman" w:hAnsi="Times New Roman" w:cs="Times New Roman"/>
+          <w:color w:val="333333"/>
+          <w:sz w:val="24"/>
+          <w:szCs w:val="24"/>
+          <w:shd w:val="clear" w:color="auto" w:fill="FFFFFF"/>
+        </w:rPr>
+        <w:lastRenderedPageBreak/>
+        <w:t>Explanation on how to obtain the 5-day moving average.</w:t>
+      </w:r>
+    </w:p>
+    <w:p>
+      <w:pPr>
+        <w:pStyle w:val="ListParagraph"/>
+        <w:spacing w:after="213" w:line="273" w:lineRule="atLeast"/>
+        <w:jc w:val="both"/>
+        <w:rPr>
+          <w:rFonts w:ascii="Times New Roman" w:eastAsia="Times New Roman" w:hAnsi="Times New Roman" w:cs="Times New Roman"/>
+          <w:color w:val="333333"/>
+          <w:sz w:val="24"/>
+          <w:szCs w:val="24"/>
+          <w:lang w:val="en-MY" w:eastAsia="zh-CN"/>
+        </w:rPr>
+      </w:pPr>
+      <w:r>
+        <w:rPr>
+          <w:rFonts w:ascii="Times New Roman" w:hAnsi="Times New Roman" w:cs="Times New Roman"/>
+          <w:color w:val="333333"/>
+          <w:sz w:val="24"/>
+          <w:szCs w:val="24"/>
+          <w:shd w:val="clear" w:color="auto" w:fill="FFFFFF"/>
+        </w:rPr>
+        <w:t xml:space="preserve">After obtain the closing price, we use function of </w:t>
+      </w:r>
+      <w:r>
+        <w:rPr>
+          <w:rFonts w:ascii="Times New Roman" w:hAnsi="Times New Roman" w:cs="Times New Roman"/>
+          <w:i/>
+          <w:color w:val="333333"/>
+          <w:sz w:val="24"/>
+          <w:szCs w:val="24"/>
+          <w:shd w:val="clear" w:color="auto" w:fill="FFFFFF"/>
+        </w:rPr>
+        <w:t>movingaverage</w:t>
+      </w:r>
+      <w:r>
+        <w:rPr>
+          <w:rFonts w:ascii="Times New Roman" w:hAnsi="Times New Roman" w:cs="Times New Roman"/>
+          <w:i/>
+          <w:color w:val="333333"/>
+          <w:sz w:val="24"/>
+          <w:szCs w:val="24"/>
+          <w:shd w:val="clear" w:color="auto" w:fill="FFFFFF"/>
+        </w:rPr>
+        <w:t xml:space="preserve"> </w:t>
+      </w:r>
+      <w:r>
+        <w:rPr>
+          <w:rFonts w:ascii="Times New Roman" w:hAnsi="Times New Roman" w:cs="Times New Roman"/>
+          <w:color w:val="333333"/>
+          <w:sz w:val="24"/>
+          <w:szCs w:val="24"/>
+          <w:shd w:val="clear" w:color="auto" w:fill="FFFFFF"/>
+        </w:rPr>
+        <w:t xml:space="preserve">to get the 5-day  moving average value. Before using the formula we have to define the function, </w:t>
+      </w:r>
+      <w:r>
+        <w:rPr>
+          <w:rFonts w:ascii="Times New Roman" w:hAnsi="Times New Roman" w:cs="Times New Roman"/>
+          <w:i/>
+          <w:color w:val="333333"/>
+          <w:sz w:val="24"/>
+          <w:szCs w:val="24"/>
+          <w:shd w:val="clear" w:color="auto" w:fill="FFFFFF"/>
+        </w:rPr>
+        <w:t>movingaverage (values,window)</w:t>
+      </w:r>
+      <w:r>
+        <w:rPr>
+          <w:rFonts w:ascii="Times New Roman" w:hAnsi="Times New Roman" w:cs="Times New Roman"/>
+          <w:color w:val="333333"/>
+          <w:sz w:val="24"/>
+          <w:szCs w:val="24"/>
+          <w:shd w:val="clear" w:color="auto" w:fill="FFFFFF"/>
+        </w:rPr>
+        <w:t xml:space="preserve"> where </w:t>
+      </w:r>
+      <w:r>
+        <w:rPr>
+          <w:rFonts w:ascii="Times New Roman" w:hAnsi="Times New Roman" w:cs="Times New Roman"/>
+          <w:color w:val="333333"/>
+          <w:sz w:val="24"/>
+          <w:szCs w:val="24"/>
+          <w:shd w:val="clear" w:color="auto" w:fill="FFFFFF"/>
+        </w:rPr>
+        <w:t>parameter window refer to</w:t>
+      </w:r>
+      <w:r>
+        <w:rPr>
+          <w:rFonts w:ascii="Times New Roman" w:hAnsi="Times New Roman" w:cs="Times New Roman"/>
+          <w:color w:val="333333"/>
+          <w:sz w:val="24"/>
+          <w:szCs w:val="24"/>
+          <w:shd w:val="clear" w:color="auto" w:fill="FFFFFF"/>
+        </w:rPr>
+        <w:t xml:space="preserve"> the number of day</w:t>
+      </w:r>
+      <w:r>
+        <w:rPr>
+          <w:rFonts w:ascii="Times New Roman" w:hAnsi="Times New Roman" w:cs="Times New Roman"/>
+          <w:color w:val="333333"/>
+          <w:sz w:val="24"/>
+          <w:szCs w:val="24"/>
+          <w:shd w:val="clear" w:color="auto" w:fill="FFFFFF"/>
+        </w:rPr>
+        <w:t xml:space="preserve"> of moving average.</w:t>
+      </w:r>
+    </w:p>
+    <w:p>
+      <w:pPr>
+        <w:pStyle w:val="ListParagraph"/>
+        <w:spacing w:after="213" w:line="273" w:lineRule="atLeast"/>
+        <w:jc w:val="both"/>
+        <w:rPr>
+          <w:rFonts w:ascii="Times New Roman" w:eastAsia="Times New Roman" w:hAnsi="Times New Roman" w:cs="Times New Roman"/>
+          <w:color w:val="333333"/>
+          <w:sz w:val="24"/>
+          <w:szCs w:val="24"/>
+          <w:lang w:eastAsia="zh-CN"/>
+        </w:rPr>
+      </w:pPr>
+    </w:p>
+    <w:p>
+      <w:pPr>
+        <w:pStyle w:val="ListParagraph"/>
+        <w:spacing w:line="240" w:lineRule="auto"/>
+        <w:rPr>
+          <w:rFonts w:ascii="Times New Roman" w:hAnsi="Times New Roman" w:cs="Times New Roman"/>
+          <w:sz w:val="24"/>
+          <w:szCs w:val="24"/>
+          <w:u w:val="single"/>
+          <w:lang w:val="en-MY"/>
+        </w:rPr>
+      </w:pPr>
+    </w:p>
     <w:sectPr>
       <w:pgSz w:w="12240" w:h="15840"/>
       <w:pgMar w:top="1440" w:right="1440" w:bottom="1440" w:left="1440" w:header="720" w:footer="720" w:gutter="0"/>
@@ -13,12 +7693,1208 @@
 </w:document>
 </file>
 
+<file path=word/endnotes.xml><?xml version="1.0" encoding="utf-8"?>
+<w:endnotes xmlns:ve="http://schemas.openxmlformats.org/markup-compatibility/2006" xmlns:o="urn:schemas-microsoft-com:office:office" xmlns:r="http://schemas.openxmlformats.org/officeDocument/2006/relationships" xmlns:m="http://schemas.openxmlformats.org/officeDocument/2006/math" xmlns:v="urn:schemas-microsoft-com:vml" xmlns:wp="http://schemas.openxmlformats.org/drawingml/2006/wordprocessingDrawing" xmlns:w10="urn:schemas-microsoft-com:office:word" xmlns:w="http://schemas.openxmlformats.org/wordprocessingml/2006/main" xmlns:wne="http://schemas.microsoft.com/office/word/2006/wordml">
+  <w:endnote w:type="separator" w:id="0">
+    <w:p>
+      <w:pPr>
+        <w:spacing w:after="0" w:line="240" w:lineRule="auto"/>
+      </w:pPr>
+      <w:r>
+        <w:separator/>
+      </w:r>
+    </w:p>
+  </w:endnote>
+  <w:endnote w:type="continuationSeparator" w:id="1">
+    <w:p>
+      <w:pPr>
+        <w:spacing w:after="0" w:line="240" w:lineRule="auto"/>
+      </w:pPr>
+      <w:r>
+        <w:continuationSeparator/>
+      </w:r>
+    </w:p>
+  </w:endnote>
+</w:endnotes>
+</file>
+
+<file path=word/footnotes.xml><?xml version="1.0" encoding="utf-8"?>
+<w:footnotes xmlns:ve="http://schemas.openxmlformats.org/markup-compatibility/2006" xmlns:o="urn:schemas-microsoft-com:office:office" xmlns:r="http://schemas.openxmlformats.org/officeDocument/2006/relationships" xmlns:m="http://schemas.openxmlformats.org/officeDocument/2006/math" xmlns:v="urn:schemas-microsoft-com:vml" xmlns:wp="http://schemas.openxmlformats.org/drawingml/2006/wordprocessingDrawing" xmlns:w10="urn:schemas-microsoft-com:office:word" xmlns:w="http://schemas.openxmlformats.org/wordprocessingml/2006/main" xmlns:wne="http://schemas.microsoft.com/office/word/2006/wordml">
+  <w:footnote w:type="separator" w:id="0">
+    <w:p>
+      <w:pPr>
+        <w:spacing w:after="0" w:line="240" w:lineRule="auto"/>
+      </w:pPr>
+      <w:r>
+        <w:separator/>
+      </w:r>
+    </w:p>
+  </w:footnote>
+  <w:footnote w:type="continuationSeparator" w:id="1">
+    <w:p>
+      <w:pPr>
+        <w:spacing w:after="0" w:line="240" w:lineRule="auto"/>
+      </w:pPr>
+      <w:r>
+        <w:continuationSeparator/>
+      </w:r>
+    </w:p>
+  </w:footnote>
+</w:footnotes>
+</file>
+
+<file path=word/numbering.xml><?xml version="1.0" encoding="utf-8"?>
+<w:numbering xmlns:ve="http://schemas.openxmlformats.org/markup-compatibility/2006" xmlns:o="urn:schemas-microsoft-com:office:office" xmlns:r="http://schemas.openxmlformats.org/officeDocument/2006/relationships" xmlns:m="http://schemas.openxmlformats.org/officeDocument/2006/math" xmlns:v="urn:schemas-microsoft-com:vml" xmlns:wp="http://schemas.openxmlformats.org/drawingml/2006/wordprocessingDrawing" xmlns:w10="urn:schemas-microsoft-com:office:word" xmlns:w="http://schemas.openxmlformats.org/wordprocessingml/2006/main" xmlns:wne="http://schemas.microsoft.com/office/word/2006/wordml">
+  <w:abstractNum w:abstractNumId="0">
+    <w:nsid w:val="07E80E37"/>
+    <w:multiLevelType w:val="hybridMultilevel"/>
+    <w:tmpl w:val="ED58D75E"/>
+    <w:lvl w:ilvl="0" w:tplc="ACC82588">
+      <w:start w:val="1"/>
+      <w:numFmt w:val="decimal"/>
+      <w:lvlText w:val="%1."/>
+      <w:lvlJc w:val="left"/>
+      <w:pPr>
+        <w:ind w:left="720" w:hanging="360"/>
+      </w:pPr>
+      <w:rPr>
+        <w:rFonts w:ascii="Helvetica" w:hAnsi="Helvetica" w:cs="Helvetica" w:hint="default"/>
+        <w:color w:val="333333"/>
+        <w:sz w:val="18"/>
+        <w:u w:val="none"/>
+      </w:rPr>
+    </w:lvl>
+    <w:lvl w:ilvl="1" w:tplc="44090019" w:tentative="1">
+      <w:start w:val="1"/>
+      <w:numFmt w:val="lowerLetter"/>
+      <w:lvlText w:val="%2."/>
+      <w:lvlJc w:val="left"/>
+      <w:pPr>
+        <w:ind w:left="1440" w:hanging="360"/>
+      </w:pPr>
+    </w:lvl>
+    <w:lvl w:ilvl="2" w:tplc="4409001B" w:tentative="1">
+      <w:start w:val="1"/>
+      <w:numFmt w:val="lowerRoman"/>
+      <w:lvlText w:val="%3."/>
+      <w:lvlJc w:val="right"/>
+      <w:pPr>
+        <w:ind w:left="2160" w:hanging="180"/>
+      </w:pPr>
+    </w:lvl>
+    <w:lvl w:ilvl="3" w:tplc="4409000F" w:tentative="1">
+      <w:start w:val="1"/>
+      <w:numFmt w:val="decimal"/>
+      <w:lvlText w:val="%4."/>
+      <w:lvlJc w:val="left"/>
+      <w:pPr>
+        <w:ind w:left="2880" w:hanging="360"/>
+      </w:pPr>
+    </w:lvl>
+    <w:lvl w:ilvl="4" w:tplc="44090019" w:tentative="1">
+      <w:start w:val="1"/>
+      <w:numFmt w:val="lowerLetter"/>
+      <w:lvlText w:val="%5."/>
+      <w:lvlJc w:val="left"/>
+      <w:pPr>
+        <w:ind w:left="3600" w:hanging="360"/>
+      </w:pPr>
+    </w:lvl>
+    <w:lvl w:ilvl="5" w:tplc="4409001B" w:tentative="1">
+      <w:start w:val="1"/>
+      <w:numFmt w:val="lowerRoman"/>
+      <w:lvlText w:val="%6."/>
+      <w:lvlJc w:val="right"/>
+      <w:pPr>
+        <w:ind w:left="4320" w:hanging="180"/>
+      </w:pPr>
+    </w:lvl>
+    <w:lvl w:ilvl="6" w:tplc="4409000F" w:tentative="1">
+      <w:start w:val="1"/>
+      <w:numFmt w:val="decimal"/>
+      <w:lvlText w:val="%7."/>
+      <w:lvlJc w:val="left"/>
+      <w:pPr>
+        <w:ind w:left="5040" w:hanging="360"/>
+      </w:pPr>
+    </w:lvl>
+    <w:lvl w:ilvl="7" w:tplc="44090019" w:tentative="1">
+      <w:start w:val="1"/>
+      <w:numFmt w:val="lowerLetter"/>
+      <w:lvlText w:val="%8."/>
+      <w:lvlJc w:val="left"/>
+      <w:pPr>
+        <w:ind w:left="5760" w:hanging="360"/>
+      </w:pPr>
+    </w:lvl>
+    <w:lvl w:ilvl="8" w:tplc="4409001B" w:tentative="1">
+      <w:start w:val="1"/>
+      <w:numFmt w:val="lowerRoman"/>
+      <w:lvlText w:val="%9."/>
+      <w:lvlJc w:val="right"/>
+      <w:pPr>
+        <w:ind w:left="6480" w:hanging="180"/>
+      </w:pPr>
+    </w:lvl>
+  </w:abstractNum>
+  <w:abstractNum w:abstractNumId="1">
+    <w:nsid w:val="0C7D5ABF"/>
+    <w:multiLevelType w:val="hybridMultilevel"/>
+    <w:tmpl w:val="A8AA0E0E"/>
+    <w:lvl w:ilvl="0" w:tplc="D1740892">
+      <w:start w:val="1"/>
+      <w:numFmt w:val="decimal"/>
+      <w:lvlText w:val="%1."/>
+      <w:lvlJc w:val="left"/>
+      <w:pPr>
+        <w:ind w:left="720" w:hanging="360"/>
+      </w:pPr>
+      <w:rPr>
+        <w:rFonts w:hint="default"/>
+      </w:rPr>
+    </w:lvl>
+    <w:lvl w:ilvl="1" w:tplc="44090019" w:tentative="1">
+      <w:start w:val="1"/>
+      <w:numFmt w:val="lowerLetter"/>
+      <w:lvlText w:val="%2."/>
+      <w:lvlJc w:val="left"/>
+      <w:pPr>
+        <w:ind w:left="1440" w:hanging="360"/>
+      </w:pPr>
+    </w:lvl>
+    <w:lvl w:ilvl="2" w:tplc="4409001B" w:tentative="1">
+      <w:start w:val="1"/>
+      <w:numFmt w:val="lowerRoman"/>
+      <w:lvlText w:val="%3."/>
+      <w:lvlJc w:val="right"/>
+      <w:pPr>
+        <w:ind w:left="2160" w:hanging="180"/>
+      </w:pPr>
+    </w:lvl>
+    <w:lvl w:ilvl="3" w:tplc="4409000F" w:tentative="1">
+      <w:start w:val="1"/>
+      <w:numFmt w:val="decimal"/>
+      <w:lvlText w:val="%4."/>
+      <w:lvlJc w:val="left"/>
+      <w:pPr>
+        <w:ind w:left="2880" w:hanging="360"/>
+      </w:pPr>
+    </w:lvl>
+    <w:lvl w:ilvl="4" w:tplc="44090019" w:tentative="1">
+      <w:start w:val="1"/>
+      <w:numFmt w:val="lowerLetter"/>
+      <w:lvlText w:val="%5."/>
+      <w:lvlJc w:val="left"/>
+      <w:pPr>
+        <w:ind w:left="3600" w:hanging="360"/>
+      </w:pPr>
+    </w:lvl>
+    <w:lvl w:ilvl="5" w:tplc="4409001B" w:tentative="1">
+      <w:start w:val="1"/>
+      <w:numFmt w:val="lowerRoman"/>
+      <w:lvlText w:val="%6."/>
+      <w:lvlJc w:val="right"/>
+      <w:pPr>
+        <w:ind w:left="4320" w:hanging="180"/>
+      </w:pPr>
+    </w:lvl>
+    <w:lvl w:ilvl="6" w:tplc="4409000F" w:tentative="1">
+      <w:start w:val="1"/>
+      <w:numFmt w:val="decimal"/>
+      <w:lvlText w:val="%7."/>
+      <w:lvlJc w:val="left"/>
+      <w:pPr>
+        <w:ind w:left="5040" w:hanging="360"/>
+      </w:pPr>
+    </w:lvl>
+    <w:lvl w:ilvl="7" w:tplc="44090019" w:tentative="1">
+      <w:start w:val="1"/>
+      <w:numFmt w:val="lowerLetter"/>
+      <w:lvlText w:val="%8."/>
+      <w:lvlJc w:val="left"/>
+      <w:pPr>
+        <w:ind w:left="5760" w:hanging="360"/>
+      </w:pPr>
+    </w:lvl>
+    <w:lvl w:ilvl="8" w:tplc="4409001B" w:tentative="1">
+      <w:start w:val="1"/>
+      <w:numFmt w:val="lowerRoman"/>
+      <w:lvlText w:val="%9."/>
+      <w:lvlJc w:val="right"/>
+      <w:pPr>
+        <w:ind w:left="6480" w:hanging="180"/>
+      </w:pPr>
+    </w:lvl>
+  </w:abstractNum>
+  <w:abstractNum w:abstractNumId="2">
+    <w:nsid w:val="0D6D32AD"/>
+    <w:multiLevelType w:val="multilevel"/>
+    <w:tmpl w:val="8C947CE0"/>
+    <w:lvl w:ilvl="0">
+      <w:start w:val="1"/>
+      <w:numFmt w:val="bullet"/>
+      <w:lvlText w:val=""/>
+      <w:lvlJc w:val="left"/>
+      <w:pPr>
+        <w:tabs>
+          <w:tab w:val="num" w:pos="720"/>
+        </w:tabs>
+        <w:ind w:left="720" w:hanging="360"/>
+      </w:pPr>
+      <w:rPr>
+        <w:rFonts w:ascii="Symbol" w:hAnsi="Symbol" w:hint="default"/>
+        <w:sz w:val="20"/>
+      </w:rPr>
+    </w:lvl>
+    <w:lvl w:ilvl="1" w:tentative="1">
+      <w:start w:val="1"/>
+      <w:numFmt w:val="bullet"/>
+      <w:lvlText w:val="o"/>
+      <w:lvlJc w:val="left"/>
+      <w:pPr>
+        <w:tabs>
+          <w:tab w:val="num" w:pos="1440"/>
+        </w:tabs>
+        <w:ind w:left="1440" w:hanging="360"/>
+      </w:pPr>
+      <w:rPr>
+        <w:rFonts w:ascii="Courier New" w:hAnsi="Courier New" w:hint="default"/>
+        <w:sz w:val="20"/>
+      </w:rPr>
+    </w:lvl>
+    <w:lvl w:ilvl="2" w:tentative="1">
+      <w:start w:val="1"/>
+      <w:numFmt w:val="bullet"/>
+      <w:lvlText w:val=""/>
+      <w:lvlJc w:val="left"/>
+      <w:pPr>
+        <w:tabs>
+          <w:tab w:val="num" w:pos="2160"/>
+        </w:tabs>
+        <w:ind w:left="2160" w:hanging="360"/>
+      </w:pPr>
+      <w:rPr>
+        <w:rFonts w:ascii="Wingdings" w:hAnsi="Wingdings" w:hint="default"/>
+        <w:sz w:val="20"/>
+      </w:rPr>
+    </w:lvl>
+    <w:lvl w:ilvl="3" w:tentative="1">
+      <w:start w:val="1"/>
+      <w:numFmt w:val="bullet"/>
+      <w:lvlText w:val=""/>
+      <w:lvlJc w:val="left"/>
+      <w:pPr>
+        <w:tabs>
+          <w:tab w:val="num" w:pos="2880"/>
+        </w:tabs>
+        <w:ind w:left="2880" w:hanging="360"/>
+      </w:pPr>
+      <w:rPr>
+        <w:rFonts w:ascii="Wingdings" w:hAnsi="Wingdings" w:hint="default"/>
+        <w:sz w:val="20"/>
+      </w:rPr>
+    </w:lvl>
+    <w:lvl w:ilvl="4" w:tentative="1">
+      <w:start w:val="1"/>
+      <w:numFmt w:val="bullet"/>
+      <w:lvlText w:val=""/>
+      <w:lvlJc w:val="left"/>
+      <w:pPr>
+        <w:tabs>
+          <w:tab w:val="num" w:pos="3600"/>
+        </w:tabs>
+        <w:ind w:left="3600" w:hanging="360"/>
+      </w:pPr>
+      <w:rPr>
+        <w:rFonts w:ascii="Wingdings" w:hAnsi="Wingdings" w:hint="default"/>
+        <w:sz w:val="20"/>
+      </w:rPr>
+    </w:lvl>
+    <w:lvl w:ilvl="5" w:tentative="1">
+      <w:start w:val="1"/>
+      <w:numFmt w:val="bullet"/>
+      <w:lvlText w:val=""/>
+      <w:lvlJc w:val="left"/>
+      <w:pPr>
+        <w:tabs>
+          <w:tab w:val="num" w:pos="4320"/>
+        </w:tabs>
+        <w:ind w:left="4320" w:hanging="360"/>
+      </w:pPr>
+      <w:rPr>
+        <w:rFonts w:ascii="Wingdings" w:hAnsi="Wingdings" w:hint="default"/>
+        <w:sz w:val="20"/>
+      </w:rPr>
+    </w:lvl>
+    <w:lvl w:ilvl="6" w:tentative="1">
+      <w:start w:val="1"/>
+      <w:numFmt w:val="bullet"/>
+      <w:lvlText w:val=""/>
+      <w:lvlJc w:val="left"/>
+      <w:pPr>
+        <w:tabs>
+          <w:tab w:val="num" w:pos="5040"/>
+        </w:tabs>
+        <w:ind w:left="5040" w:hanging="360"/>
+      </w:pPr>
+      <w:rPr>
+        <w:rFonts w:ascii="Wingdings" w:hAnsi="Wingdings" w:hint="default"/>
+        <w:sz w:val="20"/>
+      </w:rPr>
+    </w:lvl>
+    <w:lvl w:ilvl="7" w:tentative="1">
+      <w:start w:val="1"/>
+      <w:numFmt w:val="bullet"/>
+      <w:lvlText w:val=""/>
+      <w:lvlJc w:val="left"/>
+      <w:pPr>
+        <w:tabs>
+          <w:tab w:val="num" w:pos="5760"/>
+        </w:tabs>
+        <w:ind w:left="5760" w:hanging="360"/>
+      </w:pPr>
+      <w:rPr>
+        <w:rFonts w:ascii="Wingdings" w:hAnsi="Wingdings" w:hint="default"/>
+        <w:sz w:val="20"/>
+      </w:rPr>
+    </w:lvl>
+    <w:lvl w:ilvl="8" w:tentative="1">
+      <w:start w:val="1"/>
+      <w:numFmt w:val="bullet"/>
+      <w:lvlText w:val=""/>
+      <w:lvlJc w:val="left"/>
+      <w:pPr>
+        <w:tabs>
+          <w:tab w:val="num" w:pos="6480"/>
+        </w:tabs>
+        <w:ind w:left="6480" w:hanging="360"/>
+      </w:pPr>
+      <w:rPr>
+        <w:rFonts w:ascii="Wingdings" w:hAnsi="Wingdings" w:hint="default"/>
+        <w:sz w:val="20"/>
+      </w:rPr>
+    </w:lvl>
+  </w:abstractNum>
+  <w:abstractNum w:abstractNumId="3">
+    <w:nsid w:val="1EB00E53"/>
+    <w:multiLevelType w:val="hybridMultilevel"/>
+    <w:tmpl w:val="81D89A8A"/>
+    <w:lvl w:ilvl="0" w:tplc="461886AA">
+      <w:start w:val="2"/>
+      <w:numFmt w:val="decimal"/>
+      <w:lvlText w:val="%1."/>
+      <w:lvlJc w:val="left"/>
+      <w:pPr>
+        <w:ind w:left="1800" w:hanging="360"/>
+      </w:pPr>
+      <w:rPr>
+        <w:rFonts w:hint="default"/>
+      </w:rPr>
+    </w:lvl>
+    <w:lvl w:ilvl="1" w:tplc="44090019" w:tentative="1">
+      <w:start w:val="1"/>
+      <w:numFmt w:val="lowerLetter"/>
+      <w:lvlText w:val="%2."/>
+      <w:lvlJc w:val="left"/>
+      <w:pPr>
+        <w:ind w:left="1800" w:hanging="360"/>
+      </w:pPr>
+    </w:lvl>
+    <w:lvl w:ilvl="2" w:tplc="4409001B" w:tentative="1">
+      <w:start w:val="1"/>
+      <w:numFmt w:val="lowerRoman"/>
+      <w:lvlText w:val="%3."/>
+      <w:lvlJc w:val="right"/>
+      <w:pPr>
+        <w:ind w:left="2520" w:hanging="180"/>
+      </w:pPr>
+    </w:lvl>
+    <w:lvl w:ilvl="3" w:tplc="4409000F" w:tentative="1">
+      <w:start w:val="1"/>
+      <w:numFmt w:val="decimal"/>
+      <w:lvlText w:val="%4."/>
+      <w:lvlJc w:val="left"/>
+      <w:pPr>
+        <w:ind w:left="3240" w:hanging="360"/>
+      </w:pPr>
+    </w:lvl>
+    <w:lvl w:ilvl="4" w:tplc="44090019" w:tentative="1">
+      <w:start w:val="1"/>
+      <w:numFmt w:val="lowerLetter"/>
+      <w:lvlText w:val="%5."/>
+      <w:lvlJc w:val="left"/>
+      <w:pPr>
+        <w:ind w:left="3960" w:hanging="360"/>
+      </w:pPr>
+    </w:lvl>
+    <w:lvl w:ilvl="5" w:tplc="4409001B" w:tentative="1">
+      <w:start w:val="1"/>
+      <w:numFmt w:val="lowerRoman"/>
+      <w:lvlText w:val="%6."/>
+      <w:lvlJc w:val="right"/>
+      <w:pPr>
+        <w:ind w:left="4680" w:hanging="180"/>
+      </w:pPr>
+    </w:lvl>
+    <w:lvl w:ilvl="6" w:tplc="4409000F" w:tentative="1">
+      <w:start w:val="1"/>
+      <w:numFmt w:val="decimal"/>
+      <w:lvlText w:val="%7."/>
+      <w:lvlJc w:val="left"/>
+      <w:pPr>
+        <w:ind w:left="5400" w:hanging="360"/>
+      </w:pPr>
+    </w:lvl>
+    <w:lvl w:ilvl="7" w:tplc="44090019" w:tentative="1">
+      <w:start w:val="1"/>
+      <w:numFmt w:val="lowerLetter"/>
+      <w:lvlText w:val="%8."/>
+      <w:lvlJc w:val="left"/>
+      <w:pPr>
+        <w:ind w:left="6120" w:hanging="360"/>
+      </w:pPr>
+    </w:lvl>
+    <w:lvl w:ilvl="8" w:tplc="4409001B" w:tentative="1">
+      <w:start w:val="1"/>
+      <w:numFmt w:val="lowerRoman"/>
+      <w:lvlText w:val="%9."/>
+      <w:lvlJc w:val="right"/>
+      <w:pPr>
+        <w:ind w:left="6840" w:hanging="180"/>
+      </w:pPr>
+    </w:lvl>
+  </w:abstractNum>
+  <w:abstractNum w:abstractNumId="4">
+    <w:nsid w:val="3C252502"/>
+    <w:multiLevelType w:val="hybridMultilevel"/>
+    <w:tmpl w:val="20A6EA70"/>
+    <w:lvl w:ilvl="0" w:tplc="ACC82588">
+      <w:start w:val="1"/>
+      <w:numFmt w:val="decimal"/>
+      <w:lvlText w:val="%1."/>
+      <w:lvlJc w:val="left"/>
+      <w:pPr>
+        <w:ind w:left="720" w:hanging="360"/>
+      </w:pPr>
+      <w:rPr>
+        <w:rFonts w:ascii="Helvetica" w:hAnsi="Helvetica" w:cs="Helvetica" w:hint="default"/>
+        <w:color w:val="333333"/>
+        <w:sz w:val="18"/>
+        <w:u w:val="none"/>
+      </w:rPr>
+    </w:lvl>
+    <w:lvl w:ilvl="1" w:tplc="44090019" w:tentative="1">
+      <w:start w:val="1"/>
+      <w:numFmt w:val="lowerLetter"/>
+      <w:lvlText w:val="%2."/>
+      <w:lvlJc w:val="left"/>
+      <w:pPr>
+        <w:ind w:left="1440" w:hanging="360"/>
+      </w:pPr>
+    </w:lvl>
+    <w:lvl w:ilvl="2" w:tplc="4409001B" w:tentative="1">
+      <w:start w:val="1"/>
+      <w:numFmt w:val="lowerRoman"/>
+      <w:lvlText w:val="%3."/>
+      <w:lvlJc w:val="right"/>
+      <w:pPr>
+        <w:ind w:left="2160" w:hanging="180"/>
+      </w:pPr>
+    </w:lvl>
+    <w:lvl w:ilvl="3" w:tplc="4409000F" w:tentative="1">
+      <w:start w:val="1"/>
+      <w:numFmt w:val="decimal"/>
+      <w:lvlText w:val="%4."/>
+      <w:lvlJc w:val="left"/>
+      <w:pPr>
+        <w:ind w:left="2880" w:hanging="360"/>
+      </w:pPr>
+    </w:lvl>
+    <w:lvl w:ilvl="4" w:tplc="44090019" w:tentative="1">
+      <w:start w:val="1"/>
+      <w:numFmt w:val="lowerLetter"/>
+      <w:lvlText w:val="%5."/>
+      <w:lvlJc w:val="left"/>
+      <w:pPr>
+        <w:ind w:left="3600" w:hanging="360"/>
+      </w:pPr>
+    </w:lvl>
+    <w:lvl w:ilvl="5" w:tplc="4409001B" w:tentative="1">
+      <w:start w:val="1"/>
+      <w:numFmt w:val="lowerRoman"/>
+      <w:lvlText w:val="%6."/>
+      <w:lvlJc w:val="right"/>
+      <w:pPr>
+        <w:ind w:left="4320" w:hanging="180"/>
+      </w:pPr>
+    </w:lvl>
+    <w:lvl w:ilvl="6" w:tplc="4409000F" w:tentative="1">
+      <w:start w:val="1"/>
+      <w:numFmt w:val="decimal"/>
+      <w:lvlText w:val="%7."/>
+      <w:lvlJc w:val="left"/>
+      <w:pPr>
+        <w:ind w:left="5040" w:hanging="360"/>
+      </w:pPr>
+    </w:lvl>
+    <w:lvl w:ilvl="7" w:tplc="44090019" w:tentative="1">
+      <w:start w:val="1"/>
+      <w:numFmt w:val="lowerLetter"/>
+      <w:lvlText w:val="%8."/>
+      <w:lvlJc w:val="left"/>
+      <w:pPr>
+        <w:ind w:left="5760" w:hanging="360"/>
+      </w:pPr>
+    </w:lvl>
+    <w:lvl w:ilvl="8" w:tplc="4409001B" w:tentative="1">
+      <w:start w:val="1"/>
+      <w:numFmt w:val="lowerRoman"/>
+      <w:lvlText w:val="%9."/>
+      <w:lvlJc w:val="right"/>
+      <w:pPr>
+        <w:ind w:left="6480" w:hanging="180"/>
+      </w:pPr>
+    </w:lvl>
+  </w:abstractNum>
+  <w:abstractNum w:abstractNumId="5">
+    <w:nsid w:val="40F528F5"/>
+    <w:multiLevelType w:val="hybridMultilevel"/>
+    <w:tmpl w:val="20A6EA70"/>
+    <w:lvl w:ilvl="0" w:tplc="ACC82588">
+      <w:start w:val="1"/>
+      <w:numFmt w:val="decimal"/>
+      <w:lvlText w:val="%1."/>
+      <w:lvlJc w:val="left"/>
+      <w:pPr>
+        <w:ind w:left="720" w:hanging="360"/>
+      </w:pPr>
+      <w:rPr>
+        <w:rFonts w:ascii="Helvetica" w:hAnsi="Helvetica" w:cs="Helvetica" w:hint="default"/>
+        <w:color w:val="333333"/>
+        <w:sz w:val="18"/>
+        <w:u w:val="none"/>
+      </w:rPr>
+    </w:lvl>
+    <w:lvl w:ilvl="1" w:tplc="44090019" w:tentative="1">
+      <w:start w:val="1"/>
+      <w:numFmt w:val="lowerLetter"/>
+      <w:lvlText w:val="%2."/>
+      <w:lvlJc w:val="left"/>
+      <w:pPr>
+        <w:ind w:left="1440" w:hanging="360"/>
+      </w:pPr>
+    </w:lvl>
+    <w:lvl w:ilvl="2" w:tplc="4409001B" w:tentative="1">
+      <w:start w:val="1"/>
+      <w:numFmt w:val="lowerRoman"/>
+      <w:lvlText w:val="%3."/>
+      <w:lvlJc w:val="right"/>
+      <w:pPr>
+        <w:ind w:left="2160" w:hanging="180"/>
+      </w:pPr>
+    </w:lvl>
+    <w:lvl w:ilvl="3" w:tplc="4409000F" w:tentative="1">
+      <w:start w:val="1"/>
+      <w:numFmt w:val="decimal"/>
+      <w:lvlText w:val="%4."/>
+      <w:lvlJc w:val="left"/>
+      <w:pPr>
+        <w:ind w:left="2880" w:hanging="360"/>
+      </w:pPr>
+    </w:lvl>
+    <w:lvl w:ilvl="4" w:tplc="44090019" w:tentative="1">
+      <w:start w:val="1"/>
+      <w:numFmt w:val="lowerLetter"/>
+      <w:lvlText w:val="%5."/>
+      <w:lvlJc w:val="left"/>
+      <w:pPr>
+        <w:ind w:left="3600" w:hanging="360"/>
+      </w:pPr>
+    </w:lvl>
+    <w:lvl w:ilvl="5" w:tplc="4409001B" w:tentative="1">
+      <w:start w:val="1"/>
+      <w:numFmt w:val="lowerRoman"/>
+      <w:lvlText w:val="%6."/>
+      <w:lvlJc w:val="right"/>
+      <w:pPr>
+        <w:ind w:left="4320" w:hanging="180"/>
+      </w:pPr>
+    </w:lvl>
+    <w:lvl w:ilvl="6" w:tplc="4409000F" w:tentative="1">
+      <w:start w:val="1"/>
+      <w:numFmt w:val="decimal"/>
+      <w:lvlText w:val="%7."/>
+      <w:lvlJc w:val="left"/>
+      <w:pPr>
+        <w:ind w:left="5040" w:hanging="360"/>
+      </w:pPr>
+    </w:lvl>
+    <w:lvl w:ilvl="7" w:tplc="44090019" w:tentative="1">
+      <w:start w:val="1"/>
+      <w:numFmt w:val="lowerLetter"/>
+      <w:lvlText w:val="%8."/>
+      <w:lvlJc w:val="left"/>
+      <w:pPr>
+        <w:ind w:left="5760" w:hanging="360"/>
+      </w:pPr>
+    </w:lvl>
+    <w:lvl w:ilvl="8" w:tplc="4409001B" w:tentative="1">
+      <w:start w:val="1"/>
+      <w:numFmt w:val="lowerRoman"/>
+      <w:lvlText w:val="%9."/>
+      <w:lvlJc w:val="right"/>
+      <w:pPr>
+        <w:ind w:left="6480" w:hanging="180"/>
+      </w:pPr>
+    </w:lvl>
+  </w:abstractNum>
+  <w:abstractNum w:abstractNumId="6">
+    <w:nsid w:val="450D4502"/>
+    <w:multiLevelType w:val="hybridMultilevel"/>
+    <w:tmpl w:val="79A405B2"/>
+    <w:lvl w:ilvl="0" w:tplc="CD281218">
+      <w:start w:val="1"/>
+      <w:numFmt w:val="lowerLetter"/>
+      <w:lvlText w:val="%1."/>
+      <w:lvlJc w:val="left"/>
+      <w:pPr>
+        <w:ind w:left="1080" w:hanging="360"/>
+      </w:pPr>
+      <w:rPr>
+        <w:rFonts w:hint="default"/>
+      </w:rPr>
+    </w:lvl>
+    <w:lvl w:ilvl="1" w:tplc="04090019" w:tentative="1">
+      <w:start w:val="1"/>
+      <w:numFmt w:val="lowerLetter"/>
+      <w:lvlText w:val="%2."/>
+      <w:lvlJc w:val="left"/>
+      <w:pPr>
+        <w:ind w:left="1800" w:hanging="360"/>
+      </w:pPr>
+    </w:lvl>
+    <w:lvl w:ilvl="2" w:tplc="0409001B" w:tentative="1">
+      <w:start w:val="1"/>
+      <w:numFmt w:val="lowerRoman"/>
+      <w:lvlText w:val="%3."/>
+      <w:lvlJc w:val="right"/>
+      <w:pPr>
+        <w:ind w:left="2520" w:hanging="180"/>
+      </w:pPr>
+    </w:lvl>
+    <w:lvl w:ilvl="3" w:tplc="0409000F" w:tentative="1">
+      <w:start w:val="1"/>
+      <w:numFmt w:val="decimal"/>
+      <w:lvlText w:val="%4."/>
+      <w:lvlJc w:val="left"/>
+      <w:pPr>
+        <w:ind w:left="3240" w:hanging="360"/>
+      </w:pPr>
+    </w:lvl>
+    <w:lvl w:ilvl="4" w:tplc="04090019" w:tentative="1">
+      <w:start w:val="1"/>
+      <w:numFmt w:val="lowerLetter"/>
+      <w:lvlText w:val="%5."/>
+      <w:lvlJc w:val="left"/>
+      <w:pPr>
+        <w:ind w:left="3960" w:hanging="360"/>
+      </w:pPr>
+    </w:lvl>
+    <w:lvl w:ilvl="5" w:tplc="0409001B" w:tentative="1">
+      <w:start w:val="1"/>
+      <w:numFmt w:val="lowerRoman"/>
+      <w:lvlText w:val="%6."/>
+      <w:lvlJc w:val="right"/>
+      <w:pPr>
+        <w:ind w:left="4680" w:hanging="180"/>
+      </w:pPr>
+    </w:lvl>
+    <w:lvl w:ilvl="6" w:tplc="0409000F" w:tentative="1">
+      <w:start w:val="1"/>
+      <w:numFmt w:val="decimal"/>
+      <w:lvlText w:val="%7."/>
+      <w:lvlJc w:val="left"/>
+      <w:pPr>
+        <w:ind w:left="5400" w:hanging="360"/>
+      </w:pPr>
+    </w:lvl>
+    <w:lvl w:ilvl="7" w:tplc="04090019" w:tentative="1">
+      <w:start w:val="1"/>
+      <w:numFmt w:val="lowerLetter"/>
+      <w:lvlText w:val="%8."/>
+      <w:lvlJc w:val="left"/>
+      <w:pPr>
+        <w:ind w:left="6120" w:hanging="360"/>
+      </w:pPr>
+    </w:lvl>
+    <w:lvl w:ilvl="8" w:tplc="0409001B" w:tentative="1">
+      <w:start w:val="1"/>
+      <w:numFmt w:val="lowerRoman"/>
+      <w:lvlText w:val="%9."/>
+      <w:lvlJc w:val="right"/>
+      <w:pPr>
+        <w:ind w:left="6840" w:hanging="180"/>
+      </w:pPr>
+    </w:lvl>
+  </w:abstractNum>
+  <w:abstractNum w:abstractNumId="7">
+    <w:nsid w:val="627E4D28"/>
+    <w:multiLevelType w:val="multilevel"/>
+    <w:tmpl w:val="87C6454E"/>
+    <w:lvl w:ilvl="0">
+      <w:start w:val="1"/>
+      <w:numFmt w:val="bullet"/>
+      <w:lvlText w:val=""/>
+      <w:lvlJc w:val="left"/>
+      <w:pPr>
+        <w:tabs>
+          <w:tab w:val="num" w:pos="720"/>
+        </w:tabs>
+        <w:ind w:left="720" w:hanging="360"/>
+      </w:pPr>
+      <w:rPr>
+        <w:rFonts w:ascii="Symbol" w:hAnsi="Symbol" w:hint="default"/>
+        <w:sz w:val="20"/>
+      </w:rPr>
+    </w:lvl>
+    <w:lvl w:ilvl="1" w:tentative="1">
+      <w:start w:val="1"/>
+      <w:numFmt w:val="bullet"/>
+      <w:lvlText w:val="o"/>
+      <w:lvlJc w:val="left"/>
+      <w:pPr>
+        <w:tabs>
+          <w:tab w:val="num" w:pos="1440"/>
+        </w:tabs>
+        <w:ind w:left="1440" w:hanging="360"/>
+      </w:pPr>
+      <w:rPr>
+        <w:rFonts w:ascii="Courier New" w:hAnsi="Courier New" w:hint="default"/>
+        <w:sz w:val="20"/>
+      </w:rPr>
+    </w:lvl>
+    <w:lvl w:ilvl="2" w:tentative="1">
+      <w:start w:val="1"/>
+      <w:numFmt w:val="bullet"/>
+      <w:lvlText w:val=""/>
+      <w:lvlJc w:val="left"/>
+      <w:pPr>
+        <w:tabs>
+          <w:tab w:val="num" w:pos="2160"/>
+        </w:tabs>
+        <w:ind w:left="2160" w:hanging="360"/>
+      </w:pPr>
+      <w:rPr>
+        <w:rFonts w:ascii="Wingdings" w:hAnsi="Wingdings" w:hint="default"/>
+        <w:sz w:val="20"/>
+      </w:rPr>
+    </w:lvl>
+    <w:lvl w:ilvl="3" w:tentative="1">
+      <w:start w:val="1"/>
+      <w:numFmt w:val="bullet"/>
+      <w:lvlText w:val=""/>
+      <w:lvlJc w:val="left"/>
+      <w:pPr>
+        <w:tabs>
+          <w:tab w:val="num" w:pos="2880"/>
+        </w:tabs>
+        <w:ind w:left="2880" w:hanging="360"/>
+      </w:pPr>
+      <w:rPr>
+        <w:rFonts w:ascii="Wingdings" w:hAnsi="Wingdings" w:hint="default"/>
+        <w:sz w:val="20"/>
+      </w:rPr>
+    </w:lvl>
+    <w:lvl w:ilvl="4" w:tentative="1">
+      <w:start w:val="1"/>
+      <w:numFmt w:val="bullet"/>
+      <w:lvlText w:val=""/>
+      <w:lvlJc w:val="left"/>
+      <w:pPr>
+        <w:tabs>
+          <w:tab w:val="num" w:pos="3600"/>
+        </w:tabs>
+        <w:ind w:left="3600" w:hanging="360"/>
+      </w:pPr>
+      <w:rPr>
+        <w:rFonts w:ascii="Wingdings" w:hAnsi="Wingdings" w:hint="default"/>
+        <w:sz w:val="20"/>
+      </w:rPr>
+    </w:lvl>
+    <w:lvl w:ilvl="5" w:tentative="1">
+      <w:start w:val="1"/>
+      <w:numFmt w:val="bullet"/>
+      <w:lvlText w:val=""/>
+      <w:lvlJc w:val="left"/>
+      <w:pPr>
+        <w:tabs>
+          <w:tab w:val="num" w:pos="4320"/>
+        </w:tabs>
+        <w:ind w:left="4320" w:hanging="360"/>
+      </w:pPr>
+      <w:rPr>
+        <w:rFonts w:ascii="Wingdings" w:hAnsi="Wingdings" w:hint="default"/>
+        <w:sz w:val="20"/>
+      </w:rPr>
+    </w:lvl>
+    <w:lvl w:ilvl="6" w:tentative="1">
+      <w:start w:val="1"/>
+      <w:numFmt w:val="bullet"/>
+      <w:lvlText w:val=""/>
+      <w:lvlJc w:val="left"/>
+      <w:pPr>
+        <w:tabs>
+          <w:tab w:val="num" w:pos="5040"/>
+        </w:tabs>
+        <w:ind w:left="5040" w:hanging="360"/>
+      </w:pPr>
+      <w:rPr>
+        <w:rFonts w:ascii="Wingdings" w:hAnsi="Wingdings" w:hint="default"/>
+        <w:sz w:val="20"/>
+      </w:rPr>
+    </w:lvl>
+    <w:lvl w:ilvl="7" w:tentative="1">
+      <w:start w:val="1"/>
+      <w:numFmt w:val="bullet"/>
+      <w:lvlText w:val=""/>
+      <w:lvlJc w:val="left"/>
+      <w:pPr>
+        <w:tabs>
+          <w:tab w:val="num" w:pos="5760"/>
+        </w:tabs>
+        <w:ind w:left="5760" w:hanging="360"/>
+      </w:pPr>
+      <w:rPr>
+        <w:rFonts w:ascii="Wingdings" w:hAnsi="Wingdings" w:hint="default"/>
+        <w:sz w:val="20"/>
+      </w:rPr>
+    </w:lvl>
+    <w:lvl w:ilvl="8" w:tentative="1">
+      <w:start w:val="1"/>
+      <w:numFmt w:val="bullet"/>
+      <w:lvlText w:val=""/>
+      <w:lvlJc w:val="left"/>
+      <w:pPr>
+        <w:tabs>
+          <w:tab w:val="num" w:pos="6480"/>
+        </w:tabs>
+        <w:ind w:left="6480" w:hanging="360"/>
+      </w:pPr>
+      <w:rPr>
+        <w:rFonts w:ascii="Wingdings" w:hAnsi="Wingdings" w:hint="default"/>
+        <w:sz w:val="20"/>
+      </w:rPr>
+    </w:lvl>
+  </w:abstractNum>
+  <w:abstractNum w:abstractNumId="8">
+    <w:nsid w:val="68206AB2"/>
+    <w:multiLevelType w:val="hybridMultilevel"/>
+    <w:tmpl w:val="E188C2CE"/>
+    <w:lvl w:ilvl="0" w:tplc="ACC82588">
+      <w:start w:val="1"/>
+      <w:numFmt w:val="decimal"/>
+      <w:lvlText w:val="%1."/>
+      <w:lvlJc w:val="left"/>
+      <w:pPr>
+        <w:ind w:left="720" w:hanging="360"/>
+      </w:pPr>
+      <w:rPr>
+        <w:rFonts w:ascii="Helvetica" w:hAnsi="Helvetica" w:cs="Helvetica" w:hint="default"/>
+        <w:color w:val="333333"/>
+        <w:sz w:val="18"/>
+        <w:u w:val="none"/>
+      </w:rPr>
+    </w:lvl>
+    <w:lvl w:ilvl="1" w:tplc="44090019" w:tentative="1">
+      <w:start w:val="1"/>
+      <w:numFmt w:val="lowerLetter"/>
+      <w:lvlText w:val="%2."/>
+      <w:lvlJc w:val="left"/>
+      <w:pPr>
+        <w:ind w:left="1440" w:hanging="360"/>
+      </w:pPr>
+    </w:lvl>
+    <w:lvl w:ilvl="2" w:tplc="4409001B" w:tentative="1">
+      <w:start w:val="1"/>
+      <w:numFmt w:val="lowerRoman"/>
+      <w:lvlText w:val="%3."/>
+      <w:lvlJc w:val="right"/>
+      <w:pPr>
+        <w:ind w:left="2160" w:hanging="180"/>
+      </w:pPr>
+    </w:lvl>
+    <w:lvl w:ilvl="3" w:tplc="4409000F" w:tentative="1">
+      <w:start w:val="1"/>
+      <w:numFmt w:val="decimal"/>
+      <w:lvlText w:val="%4."/>
+      <w:lvlJc w:val="left"/>
+      <w:pPr>
+        <w:ind w:left="2880" w:hanging="360"/>
+      </w:pPr>
+    </w:lvl>
+    <w:lvl w:ilvl="4" w:tplc="44090019" w:tentative="1">
+      <w:start w:val="1"/>
+      <w:numFmt w:val="lowerLetter"/>
+      <w:lvlText w:val="%5."/>
+      <w:lvlJc w:val="left"/>
+      <w:pPr>
+        <w:ind w:left="3600" w:hanging="360"/>
+      </w:pPr>
+    </w:lvl>
+    <w:lvl w:ilvl="5" w:tplc="4409001B" w:tentative="1">
+      <w:start w:val="1"/>
+      <w:numFmt w:val="lowerRoman"/>
+      <w:lvlText w:val="%6."/>
+      <w:lvlJc w:val="right"/>
+      <w:pPr>
+        <w:ind w:left="4320" w:hanging="180"/>
+      </w:pPr>
+    </w:lvl>
+    <w:lvl w:ilvl="6" w:tplc="4409000F" w:tentative="1">
+      <w:start w:val="1"/>
+      <w:numFmt w:val="decimal"/>
+      <w:lvlText w:val="%7."/>
+      <w:lvlJc w:val="left"/>
+      <w:pPr>
+        <w:ind w:left="5040" w:hanging="360"/>
+      </w:pPr>
+    </w:lvl>
+    <w:lvl w:ilvl="7" w:tplc="44090019" w:tentative="1">
+      <w:start w:val="1"/>
+      <w:numFmt w:val="lowerLetter"/>
+      <w:lvlText w:val="%8."/>
+      <w:lvlJc w:val="left"/>
+      <w:pPr>
+        <w:ind w:left="5760" w:hanging="360"/>
+      </w:pPr>
+    </w:lvl>
+    <w:lvl w:ilvl="8" w:tplc="4409001B" w:tentative="1">
+      <w:start w:val="1"/>
+      <w:numFmt w:val="lowerRoman"/>
+      <w:lvlText w:val="%9."/>
+      <w:lvlJc w:val="right"/>
+      <w:pPr>
+        <w:ind w:left="6480" w:hanging="180"/>
+      </w:pPr>
+    </w:lvl>
+  </w:abstractNum>
+  <w:abstractNum w:abstractNumId="9">
+    <w:nsid w:val="6EC67F34"/>
+    <w:multiLevelType w:val="hybridMultilevel"/>
+    <w:tmpl w:val="89DEB3FA"/>
+    <w:lvl w:ilvl="0" w:tplc="461886AA">
+      <w:start w:val="2"/>
+      <w:numFmt w:val="decimal"/>
+      <w:lvlText w:val="%1."/>
+      <w:lvlJc w:val="left"/>
+      <w:pPr>
+        <w:ind w:left="1440" w:hanging="360"/>
+      </w:pPr>
+      <w:rPr>
+        <w:rFonts w:hint="default"/>
+      </w:rPr>
+    </w:lvl>
+    <w:lvl w:ilvl="1" w:tplc="44090019" w:tentative="1">
+      <w:start w:val="1"/>
+      <w:numFmt w:val="lowerLetter"/>
+      <w:lvlText w:val="%2."/>
+      <w:lvlJc w:val="left"/>
+      <w:pPr>
+        <w:ind w:left="2160" w:hanging="360"/>
+      </w:pPr>
+    </w:lvl>
+    <w:lvl w:ilvl="2" w:tplc="4409001B" w:tentative="1">
+      <w:start w:val="1"/>
+      <w:numFmt w:val="lowerRoman"/>
+      <w:lvlText w:val="%3."/>
+      <w:lvlJc w:val="right"/>
+      <w:pPr>
+        <w:ind w:left="2880" w:hanging="180"/>
+      </w:pPr>
+    </w:lvl>
+    <w:lvl w:ilvl="3" w:tplc="4409000F" w:tentative="1">
+      <w:start w:val="1"/>
+      <w:numFmt w:val="decimal"/>
+      <w:lvlText w:val="%4."/>
+      <w:lvlJc w:val="left"/>
+      <w:pPr>
+        <w:ind w:left="3600" w:hanging="360"/>
+      </w:pPr>
+    </w:lvl>
+    <w:lvl w:ilvl="4" w:tplc="44090019" w:tentative="1">
+      <w:start w:val="1"/>
+      <w:numFmt w:val="lowerLetter"/>
+      <w:lvlText w:val="%5."/>
+      <w:lvlJc w:val="left"/>
+      <w:pPr>
+        <w:ind w:left="4320" w:hanging="360"/>
+      </w:pPr>
+    </w:lvl>
+    <w:lvl w:ilvl="5" w:tplc="4409001B" w:tentative="1">
+      <w:start w:val="1"/>
+      <w:numFmt w:val="lowerRoman"/>
+      <w:lvlText w:val="%6."/>
+      <w:lvlJc w:val="right"/>
+      <w:pPr>
+        <w:ind w:left="5040" w:hanging="180"/>
+      </w:pPr>
+    </w:lvl>
+    <w:lvl w:ilvl="6" w:tplc="4409000F" w:tentative="1">
+      <w:start w:val="1"/>
+      <w:numFmt w:val="decimal"/>
+      <w:lvlText w:val="%7."/>
+      <w:lvlJc w:val="left"/>
+      <w:pPr>
+        <w:ind w:left="5760" w:hanging="360"/>
+      </w:pPr>
+    </w:lvl>
+    <w:lvl w:ilvl="7" w:tplc="44090019" w:tentative="1">
+      <w:start w:val="1"/>
+      <w:numFmt w:val="lowerLetter"/>
+      <w:lvlText w:val="%8."/>
+      <w:lvlJc w:val="left"/>
+      <w:pPr>
+        <w:ind w:left="6480" w:hanging="360"/>
+      </w:pPr>
+    </w:lvl>
+    <w:lvl w:ilvl="8" w:tplc="4409001B" w:tentative="1">
+      <w:start w:val="1"/>
+      <w:numFmt w:val="lowerRoman"/>
+      <w:lvlText w:val="%9."/>
+      <w:lvlJc w:val="right"/>
+      <w:pPr>
+        <w:ind w:left="7200" w:hanging="180"/>
+      </w:pPr>
+    </w:lvl>
+  </w:abstractNum>
+  <w:abstractNum w:abstractNumId="10">
+    <w:nsid w:val="75CF4D88"/>
+    <w:multiLevelType w:val="hybridMultilevel"/>
+    <w:tmpl w:val="51A00086"/>
+    <w:lvl w:ilvl="0" w:tplc="4409000F">
+      <w:start w:val="1"/>
+      <w:numFmt w:val="decimal"/>
+      <w:lvlText w:val="%1."/>
+      <w:lvlJc w:val="left"/>
+      <w:pPr>
+        <w:ind w:left="720" w:hanging="360"/>
+      </w:pPr>
+    </w:lvl>
+    <w:lvl w:ilvl="1" w:tplc="44090019" w:tentative="1">
+      <w:start w:val="1"/>
+      <w:numFmt w:val="lowerLetter"/>
+      <w:lvlText w:val="%2."/>
+      <w:lvlJc w:val="left"/>
+      <w:pPr>
+        <w:ind w:left="1440" w:hanging="360"/>
+      </w:pPr>
+    </w:lvl>
+    <w:lvl w:ilvl="2" w:tplc="4409001B" w:tentative="1">
+      <w:start w:val="1"/>
+      <w:numFmt w:val="lowerRoman"/>
+      <w:lvlText w:val="%3."/>
+      <w:lvlJc w:val="right"/>
+      <w:pPr>
+        <w:ind w:left="2160" w:hanging="180"/>
+      </w:pPr>
+    </w:lvl>
+    <w:lvl w:ilvl="3" w:tplc="4409000F" w:tentative="1">
+      <w:start w:val="1"/>
+      <w:numFmt w:val="decimal"/>
+      <w:lvlText w:val="%4."/>
+      <w:lvlJc w:val="left"/>
+      <w:pPr>
+        <w:ind w:left="2880" w:hanging="360"/>
+      </w:pPr>
+    </w:lvl>
+    <w:lvl w:ilvl="4" w:tplc="44090019" w:tentative="1">
+      <w:start w:val="1"/>
+      <w:numFmt w:val="lowerLetter"/>
+      <w:lvlText w:val="%5."/>
+      <w:lvlJc w:val="left"/>
+      <w:pPr>
+        <w:ind w:left="3600" w:hanging="360"/>
+      </w:pPr>
+    </w:lvl>
+    <w:lvl w:ilvl="5" w:tplc="4409001B" w:tentative="1">
+      <w:start w:val="1"/>
+      <w:numFmt w:val="lowerRoman"/>
+      <w:lvlText w:val="%6."/>
+      <w:lvlJc w:val="right"/>
+      <w:pPr>
+        <w:ind w:left="4320" w:hanging="180"/>
+      </w:pPr>
+    </w:lvl>
+    <w:lvl w:ilvl="6" w:tplc="4409000F" w:tentative="1">
+      <w:start w:val="1"/>
+      <w:numFmt w:val="decimal"/>
+      <w:lvlText w:val="%7."/>
+      <w:lvlJc w:val="left"/>
+      <w:pPr>
+        <w:ind w:left="5040" w:hanging="360"/>
+      </w:pPr>
+    </w:lvl>
+    <w:lvl w:ilvl="7" w:tplc="44090019" w:tentative="1">
+      <w:start w:val="1"/>
+      <w:numFmt w:val="lowerLetter"/>
+      <w:lvlText w:val="%8."/>
+      <w:lvlJc w:val="left"/>
+      <w:pPr>
+        <w:ind w:left="5760" w:hanging="360"/>
+      </w:pPr>
+    </w:lvl>
+    <w:lvl w:ilvl="8" w:tplc="4409001B" w:tentative="1">
+      <w:start w:val="1"/>
+      <w:numFmt w:val="lowerRoman"/>
+      <w:lvlText w:val="%9."/>
+      <w:lvlJc w:val="right"/>
+      <w:pPr>
+        <w:ind w:left="6480" w:hanging="180"/>
+      </w:pPr>
+    </w:lvl>
+  </w:abstractNum>
+  <w:num w:numId="1">
+    <w:abstractNumId w:val="10"/>
+  </w:num>
+  <w:num w:numId="2">
+    <w:abstractNumId w:val="5"/>
+  </w:num>
+  <w:num w:numId="3">
+    <w:abstractNumId w:val="2"/>
+  </w:num>
+  <w:num w:numId="4">
+    <w:abstractNumId w:val="4"/>
+  </w:num>
+  <w:num w:numId="5">
+    <w:abstractNumId w:val="8"/>
+  </w:num>
+  <w:num w:numId="6">
+    <w:abstractNumId w:val="7"/>
+  </w:num>
+  <w:num w:numId="7">
+    <w:abstractNumId w:val="0"/>
+  </w:num>
+  <w:num w:numId="8">
+    <w:abstractNumId w:val="9"/>
+  </w:num>
+  <w:num w:numId="9">
+    <w:abstractNumId w:val="3"/>
+  </w:num>
+  <w:num w:numId="10">
+    <w:abstractNumId w:val="1"/>
+  </w:num>
+  <w:num w:numId="11">
+    <w:abstractNumId w:val="6"/>
+  </w:num>
+</w:numbering>
+</file>
+
 <file path=word/styles.xml><?xml version="1.0" encoding="utf-8"?>
 <w:styles xmlns:r="http://schemas.openxmlformats.org/officeDocument/2006/relationships" xmlns:w="http://schemas.openxmlformats.org/wordprocessingml/2006/main">
   <w:docDefaults>
     <w:rPrDefault>
       <w:rPr>
-        <w:rFonts w:asciiTheme="minorHAnsi" w:eastAsiaTheme="minorHAnsi" w:hAnsiTheme="minorHAnsi" w:cstheme="minorBidi"/>
+        <w:rFonts w:asciiTheme="minorHAnsi" w:eastAsiaTheme="minorEastAsia" w:hAnsiTheme="minorHAnsi" w:cstheme="minorBidi"/>
         <w:sz w:val="22"/>
         <w:szCs w:val="22"/>
         <w:lang w:val="en-US" w:eastAsia="en-US" w:bidi="ar-SA"/>
@@ -174,6 +9050,26 @@
     <w:qFormat/>
     <w:rsid w:val="00B56EF7"/>
   </w:style>
+  <w:style w:type="paragraph" w:styleId="Heading4">
+    <w:name w:val="heading 4"/>
+    <w:basedOn w:val="Normal"/>
+    <w:link w:val="Heading4Char"/>
+    <w:uiPriority w:val="9"/>
+    <w:qFormat/>
+    <w:rsid w:val="00B4592F"/>
+    <w:pPr>
+      <w:spacing w:before="100" w:beforeAutospacing="1" w:after="100" w:afterAutospacing="1" w:line="240" w:lineRule="auto"/>
+      <w:outlineLvl w:val="3"/>
+    </w:pPr>
+    <w:rPr>
+      <w:rFonts w:ascii="Times New Roman" w:eastAsia="Times New Roman" w:hAnsi="Times New Roman" w:cs="Times New Roman"/>
+      <w:b/>
+      <w:bCs/>
+      <w:sz w:val="24"/>
+      <w:szCs w:val="24"/>
+      <w:lang w:val="en-MY" w:eastAsia="zh-CN"/>
+    </w:rPr>
+  </w:style>
   <w:style w:type="character" w:default="1" w:styleId="DefaultParagraphFont">
     <w:name w:val="Default Paragraph Font"/>
     <w:uiPriority w:val="1"/>
@@ -201,6 +9097,205 @@
     <w:uiPriority w:val="99"/>
     <w:semiHidden/>
     <w:unhideWhenUsed/>
+  </w:style>
+  <w:style w:type="character" w:customStyle="1" w:styleId="apple-converted-space">
+    <w:name w:val="apple-converted-space"/>
+    <w:basedOn w:val="DefaultParagraphFont"/>
+    <w:rsid w:val="00470732"/>
+  </w:style>
+  <w:style w:type="paragraph" w:styleId="ListParagraph">
+    <w:name w:val="List Paragraph"/>
+    <w:basedOn w:val="Normal"/>
+    <w:uiPriority w:val="34"/>
+    <w:qFormat/>
+    <w:rsid w:val="00470732"/>
+    <w:pPr>
+      <w:ind w:left="720"/>
+      <w:contextualSpacing/>
+    </w:pPr>
+  </w:style>
+  <w:style w:type="character" w:styleId="PlaceholderText">
+    <w:name w:val="Placeholder Text"/>
+    <w:basedOn w:val="DefaultParagraphFont"/>
+    <w:uiPriority w:val="99"/>
+    <w:semiHidden/>
+    <w:rsid w:val="00AF22F6"/>
+    <w:rPr>
+      <w:color w:val="808080"/>
+    </w:rPr>
+  </w:style>
+  <w:style w:type="paragraph" w:styleId="BalloonText">
+    <w:name w:val="Balloon Text"/>
+    <w:basedOn w:val="Normal"/>
+    <w:link w:val="BalloonTextChar"/>
+    <w:uiPriority w:val="99"/>
+    <w:semiHidden/>
+    <w:unhideWhenUsed/>
+    <w:rsid w:val="00AF22F6"/>
+    <w:pPr>
+      <w:spacing w:after="0" w:line="240" w:lineRule="auto"/>
+    </w:pPr>
+    <w:rPr>
+      <w:rFonts w:ascii="Tahoma" w:hAnsi="Tahoma" w:cs="Tahoma"/>
+      <w:sz w:val="16"/>
+      <w:szCs w:val="16"/>
+    </w:rPr>
+  </w:style>
+  <w:style w:type="character" w:customStyle="1" w:styleId="BalloonTextChar">
+    <w:name w:val="Balloon Text Char"/>
+    <w:basedOn w:val="DefaultParagraphFont"/>
+    <w:link w:val="BalloonText"/>
+    <w:uiPriority w:val="99"/>
+    <w:semiHidden/>
+    <w:rsid w:val="00AF22F6"/>
+    <w:rPr>
+      <w:rFonts w:ascii="Tahoma" w:hAnsi="Tahoma" w:cs="Tahoma"/>
+      <w:sz w:val="16"/>
+      <w:szCs w:val="16"/>
+    </w:rPr>
+  </w:style>
+  <w:style w:type="character" w:customStyle="1" w:styleId="Heading4Char">
+    <w:name w:val="Heading 4 Char"/>
+    <w:basedOn w:val="DefaultParagraphFont"/>
+    <w:link w:val="Heading4"/>
+    <w:uiPriority w:val="9"/>
+    <w:rsid w:val="00B4592F"/>
+    <w:rPr>
+      <w:rFonts w:ascii="Times New Roman" w:eastAsia="Times New Roman" w:hAnsi="Times New Roman" w:cs="Times New Roman"/>
+      <w:b/>
+      <w:bCs/>
+      <w:sz w:val="24"/>
+      <w:szCs w:val="24"/>
+      <w:lang w:val="en-MY" w:eastAsia="zh-CN"/>
+    </w:rPr>
+  </w:style>
+  <w:style w:type="paragraph" w:styleId="NormalWeb">
+    <w:name w:val="Normal (Web)"/>
+    <w:basedOn w:val="Normal"/>
+    <w:uiPriority w:val="99"/>
+    <w:semiHidden/>
+    <w:unhideWhenUsed/>
+    <w:rsid w:val="002061C2"/>
+    <w:pPr>
+      <w:spacing w:before="100" w:beforeAutospacing="1" w:after="100" w:afterAutospacing="1" w:line="240" w:lineRule="auto"/>
+    </w:pPr>
+    <w:rPr>
+      <w:rFonts w:ascii="Times New Roman" w:eastAsia="Times New Roman" w:hAnsi="Times New Roman" w:cs="Times New Roman"/>
+      <w:sz w:val="24"/>
+      <w:szCs w:val="24"/>
+      <w:lang w:val="en-MY" w:eastAsia="zh-CN"/>
+    </w:rPr>
+  </w:style>
+  <w:style w:type="paragraph" w:styleId="Header">
+    <w:name w:val="header"/>
+    <w:basedOn w:val="Normal"/>
+    <w:link w:val="HeaderChar"/>
+    <w:uiPriority w:val="99"/>
+    <w:semiHidden/>
+    <w:unhideWhenUsed/>
+    <w:rsid w:val="002E1ACB"/>
+    <w:pPr>
+      <w:tabs>
+        <w:tab w:val="center" w:pos="4513"/>
+        <w:tab w:val="right" w:pos="9026"/>
+      </w:tabs>
+      <w:spacing w:after="0" w:line="240" w:lineRule="auto"/>
+    </w:pPr>
+  </w:style>
+  <w:style w:type="character" w:customStyle="1" w:styleId="HeaderChar">
+    <w:name w:val="Header Char"/>
+    <w:basedOn w:val="DefaultParagraphFont"/>
+    <w:link w:val="Header"/>
+    <w:uiPriority w:val="99"/>
+    <w:semiHidden/>
+    <w:rsid w:val="002E1ACB"/>
+  </w:style>
+  <w:style w:type="paragraph" w:styleId="Footer">
+    <w:name w:val="footer"/>
+    <w:basedOn w:val="Normal"/>
+    <w:link w:val="FooterChar"/>
+    <w:uiPriority w:val="99"/>
+    <w:semiHidden/>
+    <w:unhideWhenUsed/>
+    <w:rsid w:val="002E1ACB"/>
+    <w:pPr>
+      <w:tabs>
+        <w:tab w:val="center" w:pos="4513"/>
+        <w:tab w:val="right" w:pos="9026"/>
+      </w:tabs>
+      <w:spacing w:after="0" w:line="240" w:lineRule="auto"/>
+    </w:pPr>
+  </w:style>
+  <w:style w:type="character" w:customStyle="1" w:styleId="FooterChar">
+    <w:name w:val="Footer Char"/>
+    <w:basedOn w:val="DefaultParagraphFont"/>
+    <w:link w:val="Footer"/>
+    <w:uiPriority w:val="99"/>
+    <w:semiHidden/>
+    <w:rsid w:val="002E1ACB"/>
+  </w:style>
+  <w:style w:type="paragraph" w:styleId="HTMLPreformatted">
+    <w:name w:val="HTML Preformatted"/>
+    <w:basedOn w:val="Normal"/>
+    <w:link w:val="HTMLPreformattedChar"/>
+    <w:uiPriority w:val="99"/>
+    <w:semiHidden/>
+    <w:unhideWhenUsed/>
+    <w:rsid w:val="00E22B43"/>
+    <w:pPr>
+      <w:tabs>
+        <w:tab w:val="left" w:pos="916"/>
+        <w:tab w:val="left" w:pos="1832"/>
+        <w:tab w:val="left" w:pos="2748"/>
+        <w:tab w:val="left" w:pos="3664"/>
+        <w:tab w:val="left" w:pos="4580"/>
+        <w:tab w:val="left" w:pos="5496"/>
+        <w:tab w:val="left" w:pos="6412"/>
+        <w:tab w:val="left" w:pos="7328"/>
+        <w:tab w:val="left" w:pos="8244"/>
+        <w:tab w:val="left" w:pos="9160"/>
+        <w:tab w:val="left" w:pos="10076"/>
+        <w:tab w:val="left" w:pos="10992"/>
+        <w:tab w:val="left" w:pos="11908"/>
+        <w:tab w:val="left" w:pos="12824"/>
+        <w:tab w:val="left" w:pos="13740"/>
+        <w:tab w:val="left" w:pos="14656"/>
+      </w:tabs>
+      <w:spacing w:after="0" w:line="240" w:lineRule="auto"/>
+    </w:pPr>
+    <w:rPr>
+      <w:rFonts w:ascii="Courier New" w:eastAsia="Times New Roman" w:hAnsi="Courier New" w:cs="Courier New"/>
+      <w:sz w:val="20"/>
+      <w:szCs w:val="20"/>
+      <w:lang w:val="en-MY" w:eastAsia="zh-CN"/>
+    </w:rPr>
+  </w:style>
+  <w:style w:type="character" w:customStyle="1" w:styleId="HTMLPreformattedChar">
+    <w:name w:val="HTML Preformatted Char"/>
+    <w:basedOn w:val="DefaultParagraphFont"/>
+    <w:link w:val="HTMLPreformatted"/>
+    <w:uiPriority w:val="99"/>
+    <w:semiHidden/>
+    <w:rsid w:val="00E22B43"/>
+    <w:rPr>
+      <w:rFonts w:ascii="Courier New" w:eastAsia="Times New Roman" w:hAnsi="Courier New" w:cs="Courier New"/>
+      <w:sz w:val="20"/>
+      <w:szCs w:val="20"/>
+      <w:lang w:val="en-MY" w:eastAsia="zh-CN"/>
+    </w:rPr>
+  </w:style>
+  <w:style w:type="character" w:styleId="HTMLCode">
+    <w:name w:val="HTML Code"/>
+    <w:basedOn w:val="DefaultParagraphFont"/>
+    <w:uiPriority w:val="99"/>
+    <w:semiHidden/>
+    <w:unhideWhenUsed/>
+    <w:rsid w:val="00E22B43"/>
+    <w:rPr>
+      <w:rFonts w:ascii="Courier New" w:eastAsia="Times New Roman" w:hAnsi="Courier New" w:cs="Courier New"/>
+      <w:sz w:val="20"/>
+      <w:szCs w:val="20"/>
+    </w:rPr>
   </w:style>
 </w:styles>
 </file>

--- a/report.docx
+++ b/report.docx
@@ -601,7 +601,6 @@
         <w:outlineLvl w:val="3"/>
         <w:rPr>
           <w:rFonts w:ascii="Times New Roman" w:eastAsia="Times New Roman" w:hAnsi="Times New Roman" w:cs="Times New Roman"/>
-          <w:bCs/>
           <w:color w:val="333333"/>
           <w:sz w:val="24"/>
           <w:szCs w:val="24"/>
@@ -1316,7 +1315,16 @@
           <w:szCs w:val="24"/>
           <w:lang w:val="en-MY" w:eastAsia="zh-CN"/>
         </w:rPr>
-        <w:t xml:space="preserve"> Since we have 5 paths, the loop will run five time </w:t>
+        <w:t xml:space="preserve"> Since we have 1000</w:t>
+      </w:r>
+      <w:r>
+        <w:rPr>
+          <w:rFonts w:ascii="Times New Roman" w:hAnsi="Times New Roman" w:cs="Times New Roman"/>
+          <w:sz w:val="24"/>
+          <w:szCs w:val="24"/>
+          <w:lang w:val="en-MY" w:eastAsia="zh-CN"/>
+        </w:rPr>
+        <w:t xml:space="preserve"> paths, the loop will run five time </w:t>
       </w:r>
       <w:r>
         <w:rPr>
@@ -1326,7 +1334,27 @@
           <w:szCs w:val="24"/>
           <w:lang w:val="en-MY" w:eastAsia="zh-CN"/>
         </w:rPr>
-        <w:t>in range (5)</w:t>
+        <w:t>in</w:t>
+      </w:r>
+      <w:r>
+        <w:rPr>
+          <w:rFonts w:ascii="Times New Roman" w:hAnsi="Times New Roman" w:cs="Times New Roman"/>
+          <w:i/>
+          <w:sz w:val="24"/>
+          <w:szCs w:val="24"/>
+          <w:lang w:val="en-MY" w:eastAsia="zh-CN"/>
+        </w:rPr>
+        <w:t xml:space="preserve"> range (1000</w:t>
+      </w:r>
+      <w:r>
+        <w:rPr>
+          <w:rFonts w:ascii="Times New Roman" w:hAnsi="Times New Roman" w:cs="Times New Roman"/>
+          <w:i/>
+          <w:sz w:val="24"/>
+          <w:szCs w:val="24"/>
+          <w:lang w:val="en-MY" w:eastAsia="zh-CN"/>
+        </w:rPr>
+        <w:t>)</w:t>
       </w:r>
       <w:r>
         <w:rPr>
@@ -1969,7 +1997,43 @@
           <w:szCs w:val="24"/>
           <w:lang w:val="en-MY" w:eastAsia="zh-CN"/>
         </w:rPr>
-        <w:t xml:space="preserve"> Since we have 5 paths, the loop will run five time </w:t>
+        <w:t xml:space="preserve"> Since we have </w:t>
+      </w:r>
+      <w:r>
+        <w:rPr>
+          <w:rFonts w:ascii="Times New Roman" w:hAnsi="Times New Roman" w:cs="Times New Roman"/>
+          <w:sz w:val="24"/>
+          <w:szCs w:val="24"/>
+          <w:lang w:val="en-MY" w:eastAsia="zh-CN"/>
+        </w:rPr>
+        <w:t>1000</w:t>
+      </w:r>
+      <w:r>
+        <w:rPr>
+          <w:rFonts w:ascii="Times New Roman" w:hAnsi="Times New Roman" w:cs="Times New Roman"/>
+          <w:sz w:val="24"/>
+          <w:szCs w:val="24"/>
+          <w:lang w:val="en-MY" w:eastAsia="zh-CN"/>
+        </w:rPr>
+        <w:t xml:space="preserve"> paths, the loop will run </w:t>
+      </w:r>
+      <w:r>
+        <w:rPr>
+          <w:rFonts w:ascii="Times New Roman" w:hAnsi="Times New Roman" w:cs="Times New Roman"/>
+          <w:sz w:val="24"/>
+          <w:szCs w:val="24"/>
+          <w:lang w:val="en-MY" w:eastAsia="zh-CN"/>
+        </w:rPr>
+        <w:t>1000</w:t>
+      </w:r>
+      <w:r>
+        <w:rPr>
+          <w:rFonts w:ascii="Times New Roman" w:hAnsi="Times New Roman" w:cs="Times New Roman"/>
+          <w:sz w:val="24"/>
+          <w:szCs w:val="24"/>
+          <w:lang w:val="en-MY" w:eastAsia="zh-CN"/>
+        </w:rPr>
+        <w:t xml:space="preserve"> time </w:t>
       </w:r>
       <w:r>
         <w:rPr>
@@ -1979,7 +2043,17 @@
           <w:szCs w:val="24"/>
           <w:lang w:val="en-MY" w:eastAsia="zh-CN"/>
         </w:rPr>
-        <w:t>in range (5)</w:t>
+        <w:t>in range (1000</w:t>
+      </w:r>
+      <w:r>
+        <w:rPr>
+          <w:rFonts w:ascii="Times New Roman" w:hAnsi="Times New Roman" w:cs="Times New Roman"/>
+          <w:i/>
+          <w:sz w:val="24"/>
+          <w:szCs w:val="24"/>
+          <w:lang w:val="en-MY" w:eastAsia="zh-CN"/>
+        </w:rPr>
+        <w:t>)</w:t>
       </w:r>
       <w:r>
         <w:rPr>

--- a/report.docx
+++ b/report.docx
@@ -854,6 +854,100 @@
           <m:t>=623.0965</m:t>
         </m:r>
       </m:oMath>
+    </w:p>
+    <w:p>
+      <w:pPr>
+        <w:spacing w:before="240" w:after="175" w:line="240" w:lineRule="auto"/>
+        <w:outlineLvl w:val="3"/>
+        <w:rPr>
+          <w:rFonts w:ascii="Times New Roman" w:eastAsia="Times New Roman" w:hAnsi="Times New Roman" w:cs="Times New Roman"/>
+          <w:color w:val="333333"/>
+          <w:sz w:val="24"/>
+          <w:szCs w:val="24"/>
+          <w:lang w:val="en-MY" w:eastAsia="zh-CN"/>
+        </w:rPr>
+      </w:pPr>
+      <w:r>
+        <w:rPr>
+          <w:rFonts w:ascii="Times New Roman" w:eastAsia="Times New Roman" w:hAnsi="Times New Roman" w:cs="Times New Roman"/>
+          <w:color w:val="333333"/>
+          <w:sz w:val="24"/>
+          <w:szCs w:val="24"/>
+          <w:lang w:val="en-MY" w:eastAsia="zh-CN"/>
+        </w:rPr>
+        <w:t>Findings from python</w:t>
+      </w:r>
+    </w:p>
+    <w:p>
+      <w:pPr>
+        <w:spacing w:before="240" w:after="175" w:line="240" w:lineRule="auto"/>
+        <w:jc w:val="center"/>
+        <w:outlineLvl w:val="3"/>
+        <w:rPr>
+          <w:rFonts w:ascii="Times New Roman" w:eastAsia="Times New Roman" w:hAnsi="Times New Roman" w:cs="Times New Roman"/>
+          <w:color w:val="333333"/>
+          <w:sz w:val="24"/>
+          <w:szCs w:val="24"/>
+          <w:bdr w:val="single" w:sz="4" w:space="0" w:color="auto"/>
+          <w:lang w:val="en-MY" w:eastAsia="zh-CN"/>
+        </w:rPr>
+      </w:pPr>
+      <w:r>
+        <w:rPr>
+          <w:rFonts w:ascii="Times New Roman" w:eastAsia="Times New Roman" w:hAnsi="Times New Roman" w:cs="Times New Roman"/>
+          <w:noProof/>
+          <w:color w:val="333333"/>
+          <w:sz w:val="24"/>
+          <w:szCs w:val="24"/>
+          <w:bdr w:val="single" w:sz="4" w:space="0" w:color="auto"/>
+          <w:lang w:val="en-MY" w:eastAsia="zh-CN"/>
+        </w:rPr>
+        <w:drawing>
+          <wp:inline distT="0" distB="0" distL="0" distR="0">
+            <wp:extent cx="3855833" cy="3286351"/>
+            <wp:effectExtent l="19050" t="0" r="0" b="0"/>
+            <wp:docPr id="4" name="Picture 4"/>
+            <wp:cNvGraphicFramePr>
+              <a:graphicFrameLocks xmlns:a="http://schemas.openxmlformats.org/drawingml/2006/main" noChangeAspect="1"/>
+            </wp:cNvGraphicFramePr>
+            <a:graphic xmlns:a="http://schemas.openxmlformats.org/drawingml/2006/main">
+              <a:graphicData uri="http://schemas.openxmlformats.org/drawingml/2006/picture">
+                <pic:pic xmlns:pic="http://schemas.openxmlformats.org/drawingml/2006/picture">
+                  <pic:nvPicPr>
+                    <pic:cNvPr id="0" name="Picture 4"/>
+                    <pic:cNvPicPr>
+                      <a:picLocks noChangeAspect="1" noChangeArrowheads="1"/>
+                    </pic:cNvPicPr>
+                  </pic:nvPicPr>
+                  <pic:blipFill>
+                    <a:blip r:embed="rId8"/>
+                    <a:srcRect l="24037" t="43631" r="44156" b="8118"/>
+                    <a:stretch>
+                      <a:fillRect/>
+                    </a:stretch>
+                  </pic:blipFill>
+                  <pic:spPr bwMode="auto">
+                    <a:xfrm>
+                      <a:off x="0" y="0"/>
+                      <a:ext cx="3856771" cy="3287150"/>
+                    </a:xfrm>
+                    <a:prstGeom prst="rect">
+                      <a:avLst/>
+                    </a:prstGeom>
+                    <a:noFill/>
+                    <a:ln w="9525">
+                      <a:noFill/>
+                      <a:miter lim="800000"/>
+                      <a:headEnd/>
+                      <a:tailEnd/>
+                    </a:ln>
+                  </pic:spPr>
+                </pic:pic>
+              </a:graphicData>
+            </a:graphic>
+          </wp:inline>
+        </w:drawing>
+      </w:r>
     </w:p>
     <w:p>
       <w:pPr>
@@ -1381,6 +1475,7 @@
           <w:szCs w:val="24"/>
           <w:lang w:val="en-MY" w:eastAsia="zh-CN"/>
         </w:rPr>
+        <w:lastRenderedPageBreak/>
         <w:t xml:space="preserve">1000th value (last value) of each path </w:t>
       </w:r>
       <w:r>
@@ -1611,7 +1706,6 @@
         <w:jc w:val="center"/>
         <w:rPr>
           <w:rFonts w:ascii="Helvetica" w:hAnsi="Helvetica" w:cs="Helvetica"/>
-          <w:b w:val="0"/>
           <w:color w:val="333333"/>
         </w:rPr>
       </w:pPr>
@@ -1830,6 +1924,105 @@
     </w:p>
     <w:p>
       <w:pPr>
+        <w:spacing w:before="240" w:after="175" w:line="240" w:lineRule="auto"/>
+        <w:outlineLvl w:val="3"/>
+        <w:rPr>
+          <w:rFonts w:ascii="Times New Roman" w:eastAsia="Times New Roman" w:hAnsi="Times New Roman" w:cs="Times New Roman"/>
+          <w:color w:val="333333"/>
+          <w:sz w:val="24"/>
+          <w:szCs w:val="24"/>
+          <w:lang w:val="en-MY" w:eastAsia="zh-CN"/>
+        </w:rPr>
+      </w:pPr>
+      <w:r>
+        <w:rPr>
+          <w:rFonts w:ascii="Times New Roman" w:eastAsia="Times New Roman" w:hAnsi="Times New Roman" w:cs="Times New Roman"/>
+          <w:color w:val="333333"/>
+          <w:sz w:val="24"/>
+          <w:szCs w:val="24"/>
+          <w:lang w:val="en-MY" w:eastAsia="zh-CN"/>
+        </w:rPr>
+        <w:t>Findings from python</w:t>
+      </w:r>
+      <w:r>
+        <w:rPr>
+          <w:rFonts w:ascii="Times New Roman" w:eastAsia="Times New Roman" w:hAnsi="Times New Roman" w:cs="Times New Roman"/>
+          <w:color w:val="333333"/>
+          <w:sz w:val="24"/>
+          <w:szCs w:val="24"/>
+          <w:lang w:val="en-MY" w:eastAsia="zh-CN"/>
+        </w:rPr>
+        <w:t>:</w:t>
+      </w:r>
+    </w:p>
+    <w:p>
+      <w:pPr>
+        <w:pStyle w:val="Heading4"/>
+        <w:spacing w:before="240" w:beforeAutospacing="0" w:after="175" w:afterAutospacing="0"/>
+        <w:jc w:val="center"/>
+        <w:rPr>
+          <w:rFonts w:ascii="Helvetica" w:hAnsi="Helvetica" w:cs="Helvetica"/>
+          <w:b w:val="0"/>
+          <w:color w:val="333333"/>
+        </w:rPr>
+      </w:pPr>
+      <w:r>
+        <w:rPr>
+          <w:rFonts w:ascii="Helvetica" w:hAnsi="Helvetica" w:cs="Helvetica"/>
+          <w:bCs w:val="0"/>
+          <w:noProof/>
+          <w:color w:val="333333"/>
+          <w:bdr w:val="single" w:sz="4" w:space="0" w:color="auto"/>
+        </w:rPr>
+        <w:drawing>
+          <wp:inline distT="0" distB="0" distL="0" distR="0">
+            <wp:extent cx="3910154" cy="3052868"/>
+            <wp:effectExtent l="19050" t="0" r="0" b="0"/>
+            <wp:docPr id="7" name="Picture 7"/>
+            <wp:cNvGraphicFramePr>
+              <a:graphicFrameLocks xmlns:a="http://schemas.openxmlformats.org/drawingml/2006/main" noChangeAspect="1"/>
+            </wp:cNvGraphicFramePr>
+            <a:graphic xmlns:a="http://schemas.openxmlformats.org/drawingml/2006/main">
+              <a:graphicData uri="http://schemas.openxmlformats.org/drawingml/2006/picture">
+                <pic:pic xmlns:pic="http://schemas.openxmlformats.org/drawingml/2006/picture">
+                  <pic:nvPicPr>
+                    <pic:cNvPr id="0" name="Picture 7"/>
+                    <pic:cNvPicPr>
+                      <a:picLocks noChangeAspect="1" noChangeArrowheads="1"/>
+                    </pic:cNvPicPr>
+                  </pic:nvPicPr>
+                  <pic:blipFill>
+                    <a:blip r:embed="rId9"/>
+                    <a:srcRect l="24036" t="49322" r="44963" b="7588"/>
+                    <a:stretch>
+                      <a:fillRect/>
+                    </a:stretch>
+                  </pic:blipFill>
+                  <pic:spPr bwMode="auto">
+                    <a:xfrm>
+                      <a:off x="0" y="0"/>
+                      <a:ext cx="3913503" cy="3055483"/>
+                    </a:xfrm>
+                    <a:prstGeom prst="rect">
+                      <a:avLst/>
+                    </a:prstGeom>
+                    <a:noFill/>
+                    <a:ln w="9525">
+                      <a:noFill/>
+                      <a:miter lim="800000"/>
+                      <a:headEnd/>
+                      <a:tailEnd/>
+                    </a:ln>
+                  </pic:spPr>
+                </pic:pic>
+              </a:graphicData>
+            </a:graphic>
+          </wp:inline>
+        </w:drawing>
+      </w:r>
+    </w:p>
+    <w:p>
+      <w:pPr>
         <w:pStyle w:val="ListParagraph"/>
         <w:numPr>
           <w:ilvl w:val="0"/>
@@ -2083,6 +2276,17 @@
         </w:rPr>
         <w:t xml:space="preserve"> will be updated from 0. So the probability can be obtain by using the count number divide by number of paths.</w:t>
       </w:r>
+    </w:p>
+    <w:p>
+      <w:pPr>
+        <w:rPr>
+          <w:rFonts w:ascii="Times New Roman" w:hAnsi="Times New Roman" w:cs="Times New Roman"/>
+          <w:sz w:val="24"/>
+          <w:szCs w:val="24"/>
+          <w:u w:val="single"/>
+          <w:lang w:val="en-MY"/>
+        </w:rPr>
+      </w:pPr>
     </w:p>
     <w:p>
       <w:pPr>
@@ -2180,7 +2384,7 @@
     </w:p>
     <w:tbl>
       <w:tblPr>
-        <w:tblW w:w="5000" w:type="pct"/>
+        <w:tblW w:w="5163" w:type="pct"/>
         <w:tblBorders>
           <w:top w:val="single" w:sz="4" w:space="0" w:color="auto"/>
           <w:left w:val="single" w:sz="4" w:space="0" w:color="auto"/>
@@ -2193,12 +2397,13 @@
         <w:tblLook w:val="04A0"/>
       </w:tblPr>
       <w:tblGrid>
-        <w:gridCol w:w="2338"/>
-        <w:gridCol w:w="747"/>
-        <w:gridCol w:w="2693"/>
-        <w:gridCol w:w="1701"/>
-        <w:gridCol w:w="850"/>
-        <w:gridCol w:w="1247"/>
+        <w:gridCol w:w="533"/>
+        <w:gridCol w:w="3117"/>
+        <w:gridCol w:w="706"/>
+        <w:gridCol w:w="1989"/>
+        <w:gridCol w:w="1541"/>
+        <w:gridCol w:w="728"/>
+        <w:gridCol w:w="1274"/>
       </w:tblGrid>
       <w:tr>
         <w:trPr>
@@ -2207,11 +2412,8 @@
         <w:tc>
           <w:tcPr>
             <w:tcW w:w="5000" w:type="pct"/>
-            <w:gridSpan w:val="6"/>
-            <w:shd w:val="clear" w:color="auto" w:fill="auto"/>
-            <w:noWrap/>
-            <w:vAlign w:val="bottom"/>
-            <w:hideMark/>
+            <w:gridSpan w:val="7"/>
+            <w:vAlign w:val="center"/>
           </w:tcPr>
           <w:p>
             <w:pPr>
@@ -2240,11 +2442,7 @@
         </w:trPr>
         <w:tc>
           <w:tcPr>
-            <w:tcW w:w="1221" w:type="pct"/>
-            <w:shd w:val="clear" w:color="auto" w:fill="auto"/>
-            <w:noWrap/>
-            <w:vAlign w:val="center"/>
-            <w:hideMark/>
+            <w:tcW w:w="270" w:type="pct"/>
           </w:tcPr>
           <w:p>
             <w:pPr>
@@ -2260,7 +2458,20 @@
                 <w:lang w:val="en-MY" w:eastAsia="zh-CN"/>
               </w:rPr>
             </w:pPr>
-            <w:r>
+          </w:p>
+        </w:tc>
+        <w:tc>
+          <w:tcPr>
+            <w:tcW w:w="1576" w:type="pct"/>
+            <w:shd w:val="clear" w:color="auto" w:fill="auto"/>
+            <w:noWrap/>
+            <w:vAlign w:val="center"/>
+            <w:hideMark/>
+          </w:tcPr>
+          <w:p>
+            <w:pPr>
+              <w:spacing w:after="0" w:line="240" w:lineRule="auto"/>
+              <w:jc w:val="center"/>
               <w:rPr>
                 <w:rFonts w:ascii="Times New Roman" w:eastAsia="Times New Roman" w:hAnsi="Times New Roman" w:cs="Times New Roman"/>
                 <w:b/>
@@ -2270,22 +2481,8 @@
                 <w:szCs w:val="20"/>
                 <w:lang w:val="en-MY" w:eastAsia="zh-CN"/>
               </w:rPr>
-              <w:t>Stock Name</w:t>
-            </w:r>
-          </w:p>
-        </w:tc>
-        <w:tc>
-          <w:tcPr>
-            <w:tcW w:w="390" w:type="pct"/>
-            <w:shd w:val="clear" w:color="auto" w:fill="auto"/>
-            <w:noWrap/>
-            <w:vAlign w:val="center"/>
-            <w:hideMark/>
-          </w:tcPr>
-          <w:p>
-            <w:pPr>
-              <w:spacing w:after="0" w:line="240" w:lineRule="auto"/>
-              <w:jc w:val="center"/>
+            </w:pPr>
+            <w:r>
               <w:rPr>
                 <w:rFonts w:ascii="Times New Roman" w:eastAsia="Times New Roman" w:hAnsi="Times New Roman" w:cs="Times New Roman"/>
                 <w:b/>
@@ -2295,8 +2492,22 @@
                 <w:szCs w:val="20"/>
                 <w:lang w:val="en-MY" w:eastAsia="zh-CN"/>
               </w:rPr>
-            </w:pPr>
-            <w:r>
+              <w:t>Stock Name</w:t>
+            </w:r>
+          </w:p>
+        </w:tc>
+        <w:tc>
+          <w:tcPr>
+            <w:tcW w:w="357" w:type="pct"/>
+            <w:shd w:val="clear" w:color="auto" w:fill="auto"/>
+            <w:noWrap/>
+            <w:vAlign w:val="center"/>
+            <w:hideMark/>
+          </w:tcPr>
+          <w:p>
+            <w:pPr>
+              <w:spacing w:after="0" w:line="240" w:lineRule="auto"/>
+              <w:jc w:val="center"/>
               <w:rPr>
                 <w:rFonts w:ascii="Times New Roman" w:eastAsia="Times New Roman" w:hAnsi="Times New Roman" w:cs="Times New Roman"/>
                 <w:b/>
@@ -2306,22 +2517,8 @@
                 <w:szCs w:val="20"/>
                 <w:lang w:val="en-MY" w:eastAsia="zh-CN"/>
               </w:rPr>
-              <w:t>Stock Code</w:t>
-            </w:r>
-          </w:p>
-        </w:tc>
-        <w:tc>
-          <w:tcPr>
-            <w:tcW w:w="1406" w:type="pct"/>
-            <w:shd w:val="clear" w:color="auto" w:fill="auto"/>
-            <w:noWrap/>
-            <w:vAlign w:val="center"/>
-            <w:hideMark/>
-          </w:tcPr>
-          <w:p>
-            <w:pPr>
-              <w:spacing w:after="0" w:line="240" w:lineRule="auto"/>
-              <w:jc w:val="center"/>
+            </w:pPr>
+            <w:r>
               <w:rPr>
                 <w:rFonts w:ascii="Times New Roman" w:eastAsia="Times New Roman" w:hAnsi="Times New Roman" w:cs="Times New Roman"/>
                 <w:b/>
@@ -2331,8 +2528,22 @@
                 <w:szCs w:val="20"/>
                 <w:lang w:val="en-MY" w:eastAsia="zh-CN"/>
               </w:rPr>
-            </w:pPr>
-            <w:r>
+              <w:t>Stock Code</w:t>
+            </w:r>
+          </w:p>
+        </w:tc>
+        <w:tc>
+          <w:tcPr>
+            <w:tcW w:w="1006" w:type="pct"/>
+            <w:shd w:val="clear" w:color="auto" w:fill="auto"/>
+            <w:noWrap/>
+            <w:vAlign w:val="center"/>
+            <w:hideMark/>
+          </w:tcPr>
+          <w:p>
+            <w:pPr>
+              <w:spacing w:after="0" w:line="240" w:lineRule="auto"/>
+              <w:jc w:val="center"/>
               <w:rPr>
                 <w:rFonts w:ascii="Times New Roman" w:eastAsia="Times New Roman" w:hAnsi="Times New Roman" w:cs="Times New Roman"/>
                 <w:b/>
@@ -2342,22 +2553,8 @@
                 <w:szCs w:val="20"/>
                 <w:lang w:val="en-MY" w:eastAsia="zh-CN"/>
               </w:rPr>
-              <w:t>Stock Sector</w:t>
-            </w:r>
-          </w:p>
-        </w:tc>
-        <w:tc>
-          <w:tcPr>
-            <w:tcW w:w="888" w:type="pct"/>
-            <w:shd w:val="clear" w:color="auto" w:fill="auto"/>
-            <w:noWrap/>
-            <w:vAlign w:val="center"/>
-            <w:hideMark/>
-          </w:tcPr>
-          <w:p>
-            <w:pPr>
-              <w:spacing w:after="0" w:line="240" w:lineRule="auto"/>
-              <w:jc w:val="center"/>
+            </w:pPr>
+            <w:r>
               <w:rPr>
                 <w:rFonts w:ascii="Times New Roman" w:eastAsia="Times New Roman" w:hAnsi="Times New Roman" w:cs="Times New Roman"/>
                 <w:b/>
@@ -2367,33 +2564,69 @@
                 <w:szCs w:val="20"/>
                 <w:lang w:val="en-MY" w:eastAsia="zh-CN"/>
               </w:rPr>
-            </w:pPr>
-            <w:r>
+              <w:t>Stock Sector</w:t>
+            </w:r>
+          </w:p>
+        </w:tc>
+        <w:tc>
+          <w:tcPr>
+            <w:tcW w:w="779" w:type="pct"/>
+            <w:shd w:val="clear" w:color="auto" w:fill="auto"/>
+            <w:noWrap/>
+            <w:vAlign w:val="center"/>
+            <w:hideMark/>
+          </w:tcPr>
+          <w:p>
+            <w:pPr>
+              <w:spacing w:after="0" w:line="240" w:lineRule="auto"/>
+              <w:jc w:val="center"/>
               <w:rPr>
                 <w:rFonts w:ascii="Times New Roman" w:eastAsia="Times New Roman" w:hAnsi="Times New Roman" w:cs="Times New Roman"/>
                 <w:b/>
                 <w:bCs/>
                 <w:color w:val="000000"/>
+                <w:sz w:val="18"/>
+                <w:szCs w:val="18"/>
+                <w:lang w:val="en-MY" w:eastAsia="zh-CN"/>
+              </w:rPr>
+            </w:pPr>
+            <w:r>
+              <w:rPr>
+                <w:rFonts w:ascii="Times New Roman" w:eastAsia="Times New Roman" w:hAnsi="Times New Roman" w:cs="Times New Roman"/>
+                <w:b/>
+                <w:bCs/>
+                <w:color w:val="000000"/>
+                <w:sz w:val="18"/>
+                <w:szCs w:val="18"/>
+                <w:lang w:val="en-MY" w:eastAsia="zh-CN"/>
+              </w:rPr>
+              <w:t>Weightage in FTSEKLCI (%)</w:t>
+            </w:r>
+          </w:p>
+        </w:tc>
+        <w:tc>
+          <w:tcPr>
+            <w:tcW w:w="368" w:type="pct"/>
+            <w:shd w:val="clear" w:color="auto" w:fill="auto"/>
+            <w:noWrap/>
+            <w:vAlign w:val="center"/>
+            <w:hideMark/>
+          </w:tcPr>
+          <w:p>
+            <w:pPr>
+              <w:spacing w:after="0" w:line="240" w:lineRule="auto"/>
+              <w:jc w:val="center"/>
+              <w:rPr>
+                <w:rFonts w:ascii="Times New Roman" w:eastAsia="Times New Roman" w:hAnsi="Times New Roman" w:cs="Times New Roman"/>
+                <w:b/>
+                <w:bCs/>
+                <w:color w:val="000000"/>
                 <w:sz w:val="20"/>
                 <w:szCs w:val="20"/>
                 <w:lang w:val="en-MY" w:eastAsia="zh-CN"/>
               </w:rPr>
-              <w:t>Weightage in FTSEKLCI (%)</w:t>
-            </w:r>
-          </w:p>
-        </w:tc>
-        <w:tc>
-          <w:tcPr>
-            <w:tcW w:w="444" w:type="pct"/>
-            <w:shd w:val="clear" w:color="auto" w:fill="auto"/>
-            <w:noWrap/>
-            <w:vAlign w:val="center"/>
-            <w:hideMark/>
-          </w:tcPr>
-          <w:p>
-            <w:pPr>
-              <w:spacing w:after="0" w:line="240" w:lineRule="auto"/>
-              <w:jc w:val="center"/>
+            </w:pPr>
+            <w:r>
               <w:rPr>
                 <w:rFonts w:ascii="Times New Roman" w:eastAsia="Times New Roman" w:hAnsi="Times New Roman" w:cs="Times New Roman"/>
                 <w:b/>
@@ -2403,24 +2636,13 @@
                 <w:szCs w:val="20"/>
                 <w:lang w:val="en-MY" w:eastAsia="zh-CN"/>
               </w:rPr>
-            </w:pPr>
-            <w:r>
-              <w:rPr>
-                <w:rFonts w:ascii="Times New Roman" w:eastAsia="Times New Roman" w:hAnsi="Times New Roman" w:cs="Times New Roman"/>
-                <w:b/>
-                <w:bCs/>
-                <w:color w:val="000000"/>
-                <w:sz w:val="20"/>
-                <w:szCs w:val="20"/>
-                <w:lang w:val="en-MY" w:eastAsia="zh-CN"/>
-              </w:rPr>
               <w:t>PE Ratio</w:t>
             </w:r>
           </w:p>
         </w:tc>
         <w:tc>
           <w:tcPr>
-            <w:tcW w:w="651" w:type="pct"/>
+            <w:tcW w:w="644" w:type="pct"/>
             <w:shd w:val="clear" w:color="auto" w:fill="auto"/>
             <w:noWrap/>
             <w:vAlign w:val="center"/>
@@ -2461,7 +2683,37 @@
         </w:trPr>
         <w:tc>
           <w:tcPr>
-            <w:tcW w:w="1221" w:type="pct"/>
+            <w:tcW w:w="270" w:type="pct"/>
+            <w:vAlign w:val="center"/>
+          </w:tcPr>
+          <w:p>
+            <w:pPr>
+              <w:spacing w:after="0" w:line="240" w:lineRule="auto"/>
+              <w:rPr>
+                <w:rFonts w:ascii="Times New Roman" w:eastAsia="Times New Roman" w:hAnsi="Times New Roman" w:cs="Times New Roman"/>
+                <w:bCs/>
+                <w:color w:val="000000"/>
+                <w:sz w:val="20"/>
+                <w:szCs w:val="20"/>
+                <w:lang w:val="en-MY" w:eastAsia="zh-CN"/>
+              </w:rPr>
+            </w:pPr>
+            <w:r>
+              <w:rPr>
+                <w:rFonts w:ascii="Times New Roman" w:eastAsia="Times New Roman" w:hAnsi="Times New Roman" w:cs="Times New Roman"/>
+                <w:bCs/>
+                <w:color w:val="000000"/>
+                <w:sz w:val="20"/>
+                <w:szCs w:val="20"/>
+                <w:lang w:val="en-MY" w:eastAsia="zh-CN"/>
+              </w:rPr>
+              <w:t>1.</w:t>
+            </w:r>
+          </w:p>
+        </w:tc>
+        <w:tc>
+          <w:tcPr>
+            <w:tcW w:w="1576" w:type="pct"/>
             <w:shd w:val="clear" w:color="auto" w:fill="auto"/>
             <w:noWrap/>
             <w:vAlign w:val="center"/>
@@ -2488,7 +2740,7 @@
         </w:tc>
         <w:tc>
           <w:tcPr>
-            <w:tcW w:w="390" w:type="pct"/>
+            <w:tcW w:w="357" w:type="pct"/>
             <w:shd w:val="clear" w:color="auto" w:fill="auto"/>
             <w:noWrap/>
             <w:vAlign w:val="center"/>
@@ -2516,7 +2768,7 @@
         </w:tc>
         <w:tc>
           <w:tcPr>
-            <w:tcW w:w="1406" w:type="pct"/>
+            <w:tcW w:w="1006" w:type="pct"/>
             <w:shd w:val="clear" w:color="auto" w:fill="auto"/>
             <w:noWrap/>
             <w:vAlign w:val="center"/>
@@ -2543,7 +2795,7 @@
         </w:tc>
         <w:tc>
           <w:tcPr>
-            <w:tcW w:w="888" w:type="pct"/>
+            <w:tcW w:w="779" w:type="pct"/>
             <w:shd w:val="clear" w:color="auto" w:fill="auto"/>
             <w:noWrap/>
             <w:vAlign w:val="center"/>
@@ -2571,7 +2823,7 @@
         </w:tc>
         <w:tc>
           <w:tcPr>
-            <w:tcW w:w="444" w:type="pct"/>
+            <w:tcW w:w="368" w:type="pct"/>
             <w:shd w:val="clear" w:color="auto" w:fill="auto"/>
             <w:noWrap/>
             <w:vAlign w:val="center"/>
@@ -2599,7 +2851,7 @@
         </w:tc>
         <w:tc>
           <w:tcPr>
-            <w:tcW w:w="651" w:type="pct"/>
+            <w:tcW w:w="644" w:type="pct"/>
             <w:shd w:val="clear" w:color="auto" w:fill="auto"/>
             <w:noWrap/>
             <w:vAlign w:val="center"/>
@@ -2632,7 +2884,31 @@
         </w:trPr>
         <w:tc>
           <w:tcPr>
-            <w:tcW w:w="1221" w:type="pct"/>
+            <w:tcW w:w="270" w:type="pct"/>
+            <w:vAlign w:val="center"/>
+          </w:tcPr>
+          <w:p>
+            <w:pPr>
+              <w:spacing w:after="0" w:line="240" w:lineRule="auto"/>
+              <w:rPr>
+                <w:rFonts w:ascii="Times New Roman" w:eastAsia="Times New Roman" w:hAnsi="Times New Roman" w:cs="Times New Roman"/>
+                <w:color w:val="000000"/>
+                <w:lang w:val="en-MY" w:eastAsia="zh-CN"/>
+              </w:rPr>
+            </w:pPr>
+            <w:r>
+              <w:rPr>
+                <w:rFonts w:ascii="Times New Roman" w:eastAsia="Times New Roman" w:hAnsi="Times New Roman" w:cs="Times New Roman"/>
+                <w:color w:val="000000"/>
+                <w:lang w:val="en-MY" w:eastAsia="zh-CN"/>
+              </w:rPr>
+              <w:t>2.</w:t>
+            </w:r>
+          </w:p>
+        </w:tc>
+        <w:tc>
+          <w:tcPr>
+            <w:tcW w:w="1576" w:type="pct"/>
             <w:shd w:val="clear" w:color="auto" w:fill="auto"/>
             <w:noWrap/>
             <w:vAlign w:val="center"/>
@@ -2659,7 +2935,7 @@
         </w:tc>
         <w:tc>
           <w:tcPr>
-            <w:tcW w:w="390" w:type="pct"/>
+            <w:tcW w:w="357" w:type="pct"/>
             <w:shd w:val="clear" w:color="auto" w:fill="auto"/>
             <w:noWrap/>
             <w:vAlign w:val="center"/>
@@ -2687,7 +2963,7 @@
         </w:tc>
         <w:tc>
           <w:tcPr>
-            <w:tcW w:w="1406" w:type="pct"/>
+            <w:tcW w:w="1006" w:type="pct"/>
             <w:shd w:val="clear" w:color="auto" w:fill="auto"/>
             <w:noWrap/>
             <w:vAlign w:val="center"/>
@@ -2714,7 +2990,7 @@
         </w:tc>
         <w:tc>
           <w:tcPr>
-            <w:tcW w:w="888" w:type="pct"/>
+            <w:tcW w:w="779" w:type="pct"/>
             <w:shd w:val="clear" w:color="auto" w:fill="auto"/>
             <w:noWrap/>
             <w:vAlign w:val="center"/>
@@ -2742,7 +3018,7 @@
         </w:tc>
         <w:tc>
           <w:tcPr>
-            <w:tcW w:w="444" w:type="pct"/>
+            <w:tcW w:w="368" w:type="pct"/>
             <w:shd w:val="clear" w:color="auto" w:fill="auto"/>
             <w:noWrap/>
             <w:vAlign w:val="center"/>
@@ -2770,7 +3046,7 @@
         </w:tc>
         <w:tc>
           <w:tcPr>
-            <w:tcW w:w="651" w:type="pct"/>
+            <w:tcW w:w="644" w:type="pct"/>
             <w:shd w:val="clear" w:color="auto" w:fill="auto"/>
             <w:noWrap/>
             <w:vAlign w:val="center"/>
@@ -2803,7 +3079,31 @@
         </w:trPr>
         <w:tc>
           <w:tcPr>
-            <w:tcW w:w="1221" w:type="pct"/>
+            <w:tcW w:w="270" w:type="pct"/>
+            <w:vAlign w:val="center"/>
+          </w:tcPr>
+          <w:p>
+            <w:pPr>
+              <w:spacing w:after="0" w:line="240" w:lineRule="auto"/>
+              <w:rPr>
+                <w:rFonts w:ascii="Times New Roman" w:eastAsia="Times New Roman" w:hAnsi="Times New Roman" w:cs="Times New Roman"/>
+                <w:color w:val="000000"/>
+                <w:lang w:val="en-MY" w:eastAsia="zh-CN"/>
+              </w:rPr>
+            </w:pPr>
+            <w:r>
+              <w:rPr>
+                <w:rFonts w:ascii="Times New Roman" w:eastAsia="Times New Roman" w:hAnsi="Times New Roman" w:cs="Times New Roman"/>
+                <w:color w:val="000000"/>
+                <w:lang w:val="en-MY" w:eastAsia="zh-CN"/>
+              </w:rPr>
+              <w:t>3.</w:t>
+            </w:r>
+          </w:p>
+        </w:tc>
+        <w:tc>
+          <w:tcPr>
+            <w:tcW w:w="1576" w:type="pct"/>
             <w:shd w:val="clear" w:color="auto" w:fill="auto"/>
             <w:noWrap/>
             <w:vAlign w:val="center"/>
@@ -2830,7 +3130,7 @@
         </w:tc>
         <w:tc>
           <w:tcPr>
-            <w:tcW w:w="390" w:type="pct"/>
+            <w:tcW w:w="357" w:type="pct"/>
             <w:shd w:val="clear" w:color="auto" w:fill="auto"/>
             <w:noWrap/>
             <w:vAlign w:val="center"/>
@@ -2858,7 +3158,7 @@
         </w:tc>
         <w:tc>
           <w:tcPr>
-            <w:tcW w:w="1406" w:type="pct"/>
+            <w:tcW w:w="1006" w:type="pct"/>
             <w:shd w:val="clear" w:color="auto" w:fill="auto"/>
             <w:noWrap/>
             <w:vAlign w:val="center"/>
@@ -2885,7 +3185,7 @@
         </w:tc>
         <w:tc>
           <w:tcPr>
-            <w:tcW w:w="888" w:type="pct"/>
+            <w:tcW w:w="779" w:type="pct"/>
             <w:shd w:val="clear" w:color="auto" w:fill="auto"/>
             <w:noWrap/>
             <w:vAlign w:val="center"/>
@@ -2913,7 +3213,7 @@
         </w:tc>
         <w:tc>
           <w:tcPr>
-            <w:tcW w:w="444" w:type="pct"/>
+            <w:tcW w:w="368" w:type="pct"/>
             <w:shd w:val="clear" w:color="auto" w:fill="auto"/>
             <w:noWrap/>
             <w:vAlign w:val="center"/>
@@ -2941,7 +3241,7 @@
         </w:tc>
         <w:tc>
           <w:tcPr>
-            <w:tcW w:w="651" w:type="pct"/>
+            <w:tcW w:w="644" w:type="pct"/>
             <w:shd w:val="clear" w:color="auto" w:fill="auto"/>
             <w:noWrap/>
             <w:vAlign w:val="center"/>
@@ -2974,7 +3274,31 @@
         </w:trPr>
         <w:tc>
           <w:tcPr>
-            <w:tcW w:w="1221" w:type="pct"/>
+            <w:tcW w:w="270" w:type="pct"/>
+            <w:vAlign w:val="center"/>
+          </w:tcPr>
+          <w:p>
+            <w:pPr>
+              <w:spacing w:after="0" w:line="240" w:lineRule="auto"/>
+              <w:rPr>
+                <w:rFonts w:ascii="Times New Roman" w:eastAsia="Times New Roman" w:hAnsi="Times New Roman" w:cs="Times New Roman"/>
+                <w:color w:val="000000"/>
+                <w:lang w:val="en-MY" w:eastAsia="zh-CN"/>
+              </w:rPr>
+            </w:pPr>
+            <w:r>
+              <w:rPr>
+                <w:rFonts w:ascii="Times New Roman" w:eastAsia="Times New Roman" w:hAnsi="Times New Roman" w:cs="Times New Roman"/>
+                <w:color w:val="000000"/>
+                <w:lang w:val="en-MY" w:eastAsia="zh-CN"/>
+              </w:rPr>
+              <w:t>4.</w:t>
+            </w:r>
+          </w:p>
+        </w:tc>
+        <w:tc>
+          <w:tcPr>
+            <w:tcW w:w="1576" w:type="pct"/>
             <w:shd w:val="clear" w:color="auto" w:fill="auto"/>
             <w:noWrap/>
             <w:vAlign w:val="center"/>
@@ -3001,7 +3325,7 @@
         </w:tc>
         <w:tc>
           <w:tcPr>
-            <w:tcW w:w="390" w:type="pct"/>
+            <w:tcW w:w="357" w:type="pct"/>
             <w:shd w:val="clear" w:color="auto" w:fill="auto"/>
             <w:noWrap/>
             <w:vAlign w:val="center"/>
@@ -3029,7 +3353,7 @@
         </w:tc>
         <w:tc>
           <w:tcPr>
-            <w:tcW w:w="1406" w:type="pct"/>
+            <w:tcW w:w="1006" w:type="pct"/>
             <w:shd w:val="clear" w:color="auto" w:fill="auto"/>
             <w:noWrap/>
             <w:vAlign w:val="center"/>
@@ -3056,7 +3380,7 @@
         </w:tc>
         <w:tc>
           <w:tcPr>
-            <w:tcW w:w="888" w:type="pct"/>
+            <w:tcW w:w="779" w:type="pct"/>
             <w:shd w:val="clear" w:color="auto" w:fill="auto"/>
             <w:noWrap/>
             <w:vAlign w:val="center"/>
@@ -3084,7 +3408,7 @@
         </w:tc>
         <w:tc>
           <w:tcPr>
-            <w:tcW w:w="444" w:type="pct"/>
+            <w:tcW w:w="368" w:type="pct"/>
             <w:shd w:val="clear" w:color="auto" w:fill="auto"/>
             <w:noWrap/>
             <w:vAlign w:val="center"/>
@@ -3112,7 +3436,7 @@
         </w:tc>
         <w:tc>
           <w:tcPr>
-            <w:tcW w:w="651" w:type="pct"/>
+            <w:tcW w:w="644" w:type="pct"/>
             <w:shd w:val="clear" w:color="auto" w:fill="auto"/>
             <w:noWrap/>
             <w:vAlign w:val="center"/>
@@ -3145,7 +3469,31 @@
         </w:trPr>
         <w:tc>
           <w:tcPr>
-            <w:tcW w:w="1221" w:type="pct"/>
+            <w:tcW w:w="270" w:type="pct"/>
+            <w:vAlign w:val="center"/>
+          </w:tcPr>
+          <w:p>
+            <w:pPr>
+              <w:spacing w:after="0" w:line="240" w:lineRule="auto"/>
+              <w:rPr>
+                <w:rFonts w:ascii="Times New Roman" w:eastAsia="Times New Roman" w:hAnsi="Times New Roman" w:cs="Times New Roman"/>
+                <w:color w:val="000000"/>
+                <w:lang w:val="en-MY" w:eastAsia="zh-CN"/>
+              </w:rPr>
+            </w:pPr>
+            <w:r>
+              <w:rPr>
+                <w:rFonts w:ascii="Times New Roman" w:eastAsia="Times New Roman" w:hAnsi="Times New Roman" w:cs="Times New Roman"/>
+                <w:color w:val="000000"/>
+                <w:lang w:val="en-MY" w:eastAsia="zh-CN"/>
+              </w:rPr>
+              <w:t>5.</w:t>
+            </w:r>
+          </w:p>
+        </w:tc>
+        <w:tc>
+          <w:tcPr>
+            <w:tcW w:w="1576" w:type="pct"/>
             <w:shd w:val="clear" w:color="auto" w:fill="auto"/>
             <w:noWrap/>
             <w:vAlign w:val="center"/>
@@ -3172,7 +3520,7 @@
         </w:tc>
         <w:tc>
           <w:tcPr>
-            <w:tcW w:w="390" w:type="pct"/>
+            <w:tcW w:w="357" w:type="pct"/>
             <w:shd w:val="clear" w:color="auto" w:fill="auto"/>
             <w:noWrap/>
             <w:vAlign w:val="center"/>
@@ -3200,7 +3548,7 @@
         </w:tc>
         <w:tc>
           <w:tcPr>
-            <w:tcW w:w="1406" w:type="pct"/>
+            <w:tcW w:w="1006" w:type="pct"/>
             <w:shd w:val="clear" w:color="auto" w:fill="auto"/>
             <w:noWrap/>
             <w:vAlign w:val="center"/>
@@ -3231,7 +3579,7 @@
         </w:tc>
         <w:tc>
           <w:tcPr>
-            <w:tcW w:w="888" w:type="pct"/>
+            <w:tcW w:w="779" w:type="pct"/>
             <w:shd w:val="clear" w:color="auto" w:fill="auto"/>
             <w:noWrap/>
             <w:vAlign w:val="center"/>
@@ -3259,7 +3607,7 @@
         </w:tc>
         <w:tc>
           <w:tcPr>
-            <w:tcW w:w="444" w:type="pct"/>
+            <w:tcW w:w="368" w:type="pct"/>
             <w:shd w:val="clear" w:color="auto" w:fill="auto"/>
             <w:noWrap/>
             <w:vAlign w:val="center"/>
@@ -3287,7 +3635,7 @@
         </w:tc>
         <w:tc>
           <w:tcPr>
-            <w:tcW w:w="651" w:type="pct"/>
+            <w:tcW w:w="644" w:type="pct"/>
             <w:shd w:val="clear" w:color="auto" w:fill="auto"/>
             <w:noWrap/>
             <w:vAlign w:val="center"/>
@@ -3320,7 +3668,31 @@
         </w:trPr>
         <w:tc>
           <w:tcPr>
-            <w:tcW w:w="1221" w:type="pct"/>
+            <w:tcW w:w="270" w:type="pct"/>
+            <w:vAlign w:val="center"/>
+          </w:tcPr>
+          <w:p>
+            <w:pPr>
+              <w:spacing w:after="0" w:line="240" w:lineRule="auto"/>
+              <w:rPr>
+                <w:rFonts w:ascii="Times New Roman" w:eastAsia="Times New Roman" w:hAnsi="Times New Roman" w:cs="Times New Roman"/>
+                <w:color w:val="000000"/>
+                <w:lang w:val="en-MY" w:eastAsia="zh-CN"/>
+              </w:rPr>
+            </w:pPr>
+            <w:r>
+              <w:rPr>
+                <w:rFonts w:ascii="Times New Roman" w:eastAsia="Times New Roman" w:hAnsi="Times New Roman" w:cs="Times New Roman"/>
+                <w:color w:val="000000"/>
+                <w:lang w:val="en-MY" w:eastAsia="zh-CN"/>
+              </w:rPr>
+              <w:t>6.</w:t>
+            </w:r>
+          </w:p>
+        </w:tc>
+        <w:tc>
+          <w:tcPr>
+            <w:tcW w:w="1576" w:type="pct"/>
             <w:shd w:val="clear" w:color="auto" w:fill="auto"/>
             <w:noWrap/>
             <w:vAlign w:val="center"/>
@@ -3347,7 +3719,7 @@
         </w:tc>
         <w:tc>
           <w:tcPr>
-            <w:tcW w:w="390" w:type="pct"/>
+            <w:tcW w:w="357" w:type="pct"/>
             <w:shd w:val="clear" w:color="auto" w:fill="auto"/>
             <w:noWrap/>
             <w:vAlign w:val="center"/>
@@ -3375,7 +3747,7 @@
         </w:tc>
         <w:tc>
           <w:tcPr>
-            <w:tcW w:w="1406" w:type="pct"/>
+            <w:tcW w:w="1006" w:type="pct"/>
             <w:shd w:val="clear" w:color="auto" w:fill="auto"/>
             <w:noWrap/>
             <w:vAlign w:val="center"/>
@@ -3402,7 +3774,7 @@
         </w:tc>
         <w:tc>
           <w:tcPr>
-            <w:tcW w:w="888" w:type="pct"/>
+            <w:tcW w:w="779" w:type="pct"/>
             <w:shd w:val="clear" w:color="auto" w:fill="auto"/>
             <w:noWrap/>
             <w:vAlign w:val="center"/>
@@ -3430,7 +3802,7 @@
         </w:tc>
         <w:tc>
           <w:tcPr>
-            <w:tcW w:w="444" w:type="pct"/>
+            <w:tcW w:w="368" w:type="pct"/>
             <w:shd w:val="clear" w:color="auto" w:fill="auto"/>
             <w:noWrap/>
             <w:vAlign w:val="center"/>
@@ -3458,7 +3830,7 @@
         </w:tc>
         <w:tc>
           <w:tcPr>
-            <w:tcW w:w="651" w:type="pct"/>
+            <w:tcW w:w="644" w:type="pct"/>
             <w:shd w:val="clear" w:color="auto" w:fill="auto"/>
             <w:noWrap/>
             <w:vAlign w:val="center"/>
@@ -3491,7 +3863,31 @@
         </w:trPr>
         <w:tc>
           <w:tcPr>
-            <w:tcW w:w="1221" w:type="pct"/>
+            <w:tcW w:w="270" w:type="pct"/>
+            <w:vAlign w:val="center"/>
+          </w:tcPr>
+          <w:p>
+            <w:pPr>
+              <w:spacing w:after="0" w:line="240" w:lineRule="auto"/>
+              <w:rPr>
+                <w:rFonts w:ascii="Times New Roman" w:eastAsia="Times New Roman" w:hAnsi="Times New Roman" w:cs="Times New Roman"/>
+                <w:color w:val="000000"/>
+                <w:lang w:val="en-MY" w:eastAsia="zh-CN"/>
+              </w:rPr>
+            </w:pPr>
+            <w:r>
+              <w:rPr>
+                <w:rFonts w:ascii="Times New Roman" w:eastAsia="Times New Roman" w:hAnsi="Times New Roman" w:cs="Times New Roman"/>
+                <w:color w:val="000000"/>
+                <w:lang w:val="en-MY" w:eastAsia="zh-CN"/>
+              </w:rPr>
+              <w:t>7.</w:t>
+            </w:r>
+          </w:p>
+        </w:tc>
+        <w:tc>
+          <w:tcPr>
+            <w:tcW w:w="1576" w:type="pct"/>
             <w:shd w:val="clear" w:color="auto" w:fill="auto"/>
             <w:noWrap/>
             <w:vAlign w:val="center"/>
@@ -3518,7 +3914,7 @@
         </w:tc>
         <w:tc>
           <w:tcPr>
-            <w:tcW w:w="390" w:type="pct"/>
+            <w:tcW w:w="357" w:type="pct"/>
             <w:shd w:val="clear" w:color="auto" w:fill="auto"/>
             <w:noWrap/>
             <w:vAlign w:val="center"/>
@@ -3546,7 +3942,7 @@
         </w:tc>
         <w:tc>
           <w:tcPr>
-            <w:tcW w:w="1406" w:type="pct"/>
+            <w:tcW w:w="1006" w:type="pct"/>
             <w:shd w:val="clear" w:color="auto" w:fill="auto"/>
             <w:noWrap/>
             <w:vAlign w:val="center"/>
@@ -3577,7 +3973,7 @@
         </w:tc>
         <w:tc>
           <w:tcPr>
-            <w:tcW w:w="888" w:type="pct"/>
+            <w:tcW w:w="779" w:type="pct"/>
             <w:shd w:val="clear" w:color="auto" w:fill="auto"/>
             <w:noWrap/>
             <w:vAlign w:val="center"/>
@@ -3605,7 +4001,7 @@
         </w:tc>
         <w:tc>
           <w:tcPr>
-            <w:tcW w:w="444" w:type="pct"/>
+            <w:tcW w:w="368" w:type="pct"/>
             <w:shd w:val="clear" w:color="auto" w:fill="auto"/>
             <w:noWrap/>
             <w:vAlign w:val="center"/>
@@ -3633,7 +4029,7 @@
         </w:tc>
         <w:tc>
           <w:tcPr>
-            <w:tcW w:w="651" w:type="pct"/>
+            <w:tcW w:w="644" w:type="pct"/>
             <w:shd w:val="clear" w:color="auto" w:fill="auto"/>
             <w:noWrap/>
             <w:vAlign w:val="center"/>
@@ -3666,7 +4062,31 @@
         </w:trPr>
         <w:tc>
           <w:tcPr>
-            <w:tcW w:w="1221" w:type="pct"/>
+            <w:tcW w:w="270" w:type="pct"/>
+            <w:vAlign w:val="center"/>
+          </w:tcPr>
+          <w:p>
+            <w:pPr>
+              <w:spacing w:after="0" w:line="240" w:lineRule="auto"/>
+              <w:rPr>
+                <w:rFonts w:ascii="Times New Roman" w:eastAsia="Times New Roman" w:hAnsi="Times New Roman" w:cs="Times New Roman"/>
+                <w:color w:val="000000"/>
+                <w:lang w:val="en-MY" w:eastAsia="zh-CN"/>
+              </w:rPr>
+            </w:pPr>
+            <w:r>
+              <w:rPr>
+                <w:rFonts w:ascii="Times New Roman" w:eastAsia="Times New Roman" w:hAnsi="Times New Roman" w:cs="Times New Roman"/>
+                <w:color w:val="000000"/>
+                <w:lang w:val="en-MY" w:eastAsia="zh-CN"/>
+              </w:rPr>
+              <w:t>8.</w:t>
+            </w:r>
+          </w:p>
+        </w:tc>
+        <w:tc>
+          <w:tcPr>
+            <w:tcW w:w="1576" w:type="pct"/>
             <w:shd w:val="clear" w:color="auto" w:fill="auto"/>
             <w:noWrap/>
             <w:vAlign w:val="center"/>
@@ -3693,7 +4113,7 @@
         </w:tc>
         <w:tc>
           <w:tcPr>
-            <w:tcW w:w="390" w:type="pct"/>
+            <w:tcW w:w="357" w:type="pct"/>
             <w:shd w:val="clear" w:color="auto" w:fill="auto"/>
             <w:noWrap/>
             <w:vAlign w:val="center"/>
@@ -3721,7 +4141,7 @@
         </w:tc>
         <w:tc>
           <w:tcPr>
-            <w:tcW w:w="1406" w:type="pct"/>
+            <w:tcW w:w="1006" w:type="pct"/>
             <w:shd w:val="clear" w:color="auto" w:fill="auto"/>
             <w:noWrap/>
             <w:vAlign w:val="center"/>
@@ -3748,7 +4168,7 @@
         </w:tc>
         <w:tc>
           <w:tcPr>
-            <w:tcW w:w="888" w:type="pct"/>
+            <w:tcW w:w="779" w:type="pct"/>
             <w:shd w:val="clear" w:color="auto" w:fill="auto"/>
             <w:noWrap/>
             <w:vAlign w:val="center"/>
@@ -3776,7 +4196,7 @@
         </w:tc>
         <w:tc>
           <w:tcPr>
-            <w:tcW w:w="444" w:type="pct"/>
+            <w:tcW w:w="368" w:type="pct"/>
             <w:shd w:val="clear" w:color="auto" w:fill="auto"/>
             <w:noWrap/>
             <w:vAlign w:val="center"/>
@@ -3804,7 +4224,7 @@
         </w:tc>
         <w:tc>
           <w:tcPr>
-            <w:tcW w:w="651" w:type="pct"/>
+            <w:tcW w:w="644" w:type="pct"/>
             <w:shd w:val="clear" w:color="auto" w:fill="auto"/>
             <w:noWrap/>
             <w:vAlign w:val="center"/>
@@ -3837,7 +4257,31 @@
         </w:trPr>
         <w:tc>
           <w:tcPr>
-            <w:tcW w:w="1221" w:type="pct"/>
+            <w:tcW w:w="270" w:type="pct"/>
+            <w:vAlign w:val="center"/>
+          </w:tcPr>
+          <w:p>
+            <w:pPr>
+              <w:spacing w:after="0" w:line="240" w:lineRule="auto"/>
+              <w:rPr>
+                <w:rFonts w:ascii="Times New Roman" w:eastAsia="Times New Roman" w:hAnsi="Times New Roman" w:cs="Times New Roman"/>
+                <w:color w:val="000000"/>
+                <w:lang w:val="en-MY" w:eastAsia="zh-CN"/>
+              </w:rPr>
+            </w:pPr>
+            <w:r>
+              <w:rPr>
+                <w:rFonts w:ascii="Times New Roman" w:eastAsia="Times New Roman" w:hAnsi="Times New Roman" w:cs="Times New Roman"/>
+                <w:color w:val="000000"/>
+                <w:lang w:val="en-MY" w:eastAsia="zh-CN"/>
+              </w:rPr>
+              <w:t>9.</w:t>
+            </w:r>
+          </w:p>
+        </w:tc>
+        <w:tc>
+          <w:tcPr>
+            <w:tcW w:w="1576" w:type="pct"/>
             <w:shd w:val="clear" w:color="auto" w:fill="auto"/>
             <w:noWrap/>
             <w:vAlign w:val="center"/>
@@ -3864,7 +4308,7 @@
         </w:tc>
         <w:tc>
           <w:tcPr>
-            <w:tcW w:w="390" w:type="pct"/>
+            <w:tcW w:w="357" w:type="pct"/>
             <w:shd w:val="clear" w:color="auto" w:fill="auto"/>
             <w:noWrap/>
             <w:vAlign w:val="center"/>
@@ -3892,7 +4336,7 @@
         </w:tc>
         <w:tc>
           <w:tcPr>
-            <w:tcW w:w="1406" w:type="pct"/>
+            <w:tcW w:w="1006" w:type="pct"/>
             <w:shd w:val="clear" w:color="auto" w:fill="auto"/>
             <w:noWrap/>
             <w:vAlign w:val="center"/>
@@ -3919,7 +4363,7 @@
         </w:tc>
         <w:tc>
           <w:tcPr>
-            <w:tcW w:w="888" w:type="pct"/>
+            <w:tcW w:w="779" w:type="pct"/>
             <w:shd w:val="clear" w:color="auto" w:fill="auto"/>
             <w:noWrap/>
             <w:vAlign w:val="center"/>
@@ -3947,7 +4391,7 @@
         </w:tc>
         <w:tc>
           <w:tcPr>
-            <w:tcW w:w="444" w:type="pct"/>
+            <w:tcW w:w="368" w:type="pct"/>
             <w:shd w:val="clear" w:color="auto" w:fill="auto"/>
             <w:noWrap/>
             <w:vAlign w:val="center"/>
@@ -3975,7 +4419,7 @@
         </w:tc>
         <w:tc>
           <w:tcPr>
-            <w:tcW w:w="651" w:type="pct"/>
+            <w:tcW w:w="644" w:type="pct"/>
             <w:shd w:val="clear" w:color="auto" w:fill="auto"/>
             <w:noWrap/>
             <w:vAlign w:val="center"/>
@@ -4008,7 +4452,31 @@
         </w:trPr>
         <w:tc>
           <w:tcPr>
-            <w:tcW w:w="1221" w:type="pct"/>
+            <w:tcW w:w="270" w:type="pct"/>
+            <w:vAlign w:val="center"/>
+          </w:tcPr>
+          <w:p>
+            <w:pPr>
+              <w:spacing w:after="0" w:line="240" w:lineRule="auto"/>
+              <w:rPr>
+                <w:rFonts w:ascii="Times New Roman" w:eastAsia="Times New Roman" w:hAnsi="Times New Roman" w:cs="Times New Roman"/>
+                <w:color w:val="000000"/>
+                <w:lang w:val="en-MY" w:eastAsia="zh-CN"/>
+              </w:rPr>
+            </w:pPr>
+            <w:r>
+              <w:rPr>
+                <w:rFonts w:ascii="Times New Roman" w:eastAsia="Times New Roman" w:hAnsi="Times New Roman" w:cs="Times New Roman"/>
+                <w:color w:val="000000"/>
+                <w:lang w:val="en-MY" w:eastAsia="zh-CN"/>
+              </w:rPr>
+              <w:t>10.</w:t>
+            </w:r>
+          </w:p>
+        </w:tc>
+        <w:tc>
+          <w:tcPr>
+            <w:tcW w:w="1576" w:type="pct"/>
             <w:shd w:val="clear" w:color="auto" w:fill="auto"/>
             <w:noWrap/>
             <w:vAlign w:val="center"/>
@@ -4035,7 +4503,7 @@
         </w:tc>
         <w:tc>
           <w:tcPr>
-            <w:tcW w:w="390" w:type="pct"/>
+            <w:tcW w:w="357" w:type="pct"/>
             <w:shd w:val="clear" w:color="auto" w:fill="auto"/>
             <w:noWrap/>
             <w:vAlign w:val="center"/>
@@ -4063,25 +4531,29 @@
         </w:tc>
         <w:tc>
           <w:tcPr>
-            <w:tcW w:w="1406" w:type="pct"/>
-            <w:shd w:val="clear" w:color="auto" w:fill="auto"/>
-            <w:noWrap/>
-            <w:vAlign w:val="center"/>
-            <w:hideMark/>
-          </w:tcPr>
-          <w:p>
-            <w:pPr>
-              <w:spacing w:after="0" w:line="240" w:lineRule="auto"/>
-              <w:rPr>
-                <w:rFonts w:ascii="Times New Roman" w:eastAsia="Times New Roman" w:hAnsi="Times New Roman" w:cs="Times New Roman"/>
-                <w:color w:val="000000"/>
-                <w:lang w:val="en-MY" w:eastAsia="zh-CN"/>
-              </w:rPr>
-            </w:pPr>
-            <w:r>
-              <w:rPr>
-                <w:rFonts w:ascii="Times New Roman" w:eastAsia="Times New Roman" w:hAnsi="Times New Roman" w:cs="Times New Roman"/>
-                <w:color w:val="000000"/>
+            <w:tcW w:w="1006" w:type="pct"/>
+            <w:shd w:val="clear" w:color="auto" w:fill="auto"/>
+            <w:noWrap/>
+            <w:vAlign w:val="center"/>
+            <w:hideMark/>
+          </w:tcPr>
+          <w:p>
+            <w:pPr>
+              <w:spacing w:after="0" w:line="240" w:lineRule="auto"/>
+              <w:rPr>
+                <w:rFonts w:ascii="Times New Roman" w:eastAsia="Times New Roman" w:hAnsi="Times New Roman" w:cs="Times New Roman"/>
+                <w:color w:val="000000"/>
+                <w:sz w:val="20"/>
+                <w:szCs w:val="20"/>
+                <w:lang w:val="en-MY" w:eastAsia="zh-CN"/>
+              </w:rPr>
+            </w:pPr>
+            <w:r>
+              <w:rPr>
+                <w:rFonts w:ascii="Times New Roman" w:eastAsia="Times New Roman" w:hAnsi="Times New Roman" w:cs="Times New Roman"/>
+                <w:color w:val="000000"/>
+                <w:sz w:val="20"/>
+                <w:szCs w:val="20"/>
                 <w:lang w:val="en-MY" w:eastAsia="zh-CN"/>
               </w:rPr>
               <w:t>Mobile Telecommunications</w:t>
@@ -4090,7 +4562,7 @@
         </w:tc>
         <w:tc>
           <w:tcPr>
-            <w:tcW w:w="888" w:type="pct"/>
+            <w:tcW w:w="779" w:type="pct"/>
             <w:shd w:val="clear" w:color="auto" w:fill="auto"/>
             <w:noWrap/>
             <w:vAlign w:val="center"/>
@@ -4118,7 +4590,7 @@
         </w:tc>
         <w:tc>
           <w:tcPr>
-            <w:tcW w:w="444" w:type="pct"/>
+            <w:tcW w:w="368" w:type="pct"/>
             <w:shd w:val="clear" w:color="auto" w:fill="auto"/>
             <w:noWrap/>
             <w:vAlign w:val="center"/>
@@ -4146,7 +4618,7 @@
         </w:tc>
         <w:tc>
           <w:tcPr>
-            <w:tcW w:w="651" w:type="pct"/>
+            <w:tcW w:w="644" w:type="pct"/>
             <w:shd w:val="clear" w:color="auto" w:fill="auto"/>
             <w:noWrap/>
             <w:vAlign w:val="center"/>
@@ -4179,7 +4651,31 @@
         </w:trPr>
         <w:tc>
           <w:tcPr>
-            <w:tcW w:w="1221" w:type="pct"/>
+            <w:tcW w:w="270" w:type="pct"/>
+            <w:vAlign w:val="center"/>
+          </w:tcPr>
+          <w:p>
+            <w:pPr>
+              <w:spacing w:after="0" w:line="240" w:lineRule="auto"/>
+              <w:rPr>
+                <w:rFonts w:ascii="Times New Roman" w:eastAsia="Times New Roman" w:hAnsi="Times New Roman" w:cs="Times New Roman"/>
+                <w:color w:val="000000"/>
+                <w:lang w:val="en-MY" w:eastAsia="zh-CN"/>
+              </w:rPr>
+            </w:pPr>
+            <w:r>
+              <w:rPr>
+                <w:rFonts w:ascii="Times New Roman" w:eastAsia="Times New Roman" w:hAnsi="Times New Roman" w:cs="Times New Roman"/>
+                <w:color w:val="000000"/>
+                <w:lang w:val="en-MY" w:eastAsia="zh-CN"/>
+              </w:rPr>
+              <w:t>11.</w:t>
+            </w:r>
+          </w:p>
+        </w:tc>
+        <w:tc>
+          <w:tcPr>
+            <w:tcW w:w="1576" w:type="pct"/>
             <w:shd w:val="clear" w:color="auto" w:fill="auto"/>
             <w:noWrap/>
             <w:vAlign w:val="center"/>
@@ -4206,7 +4702,7 @@
         </w:tc>
         <w:tc>
           <w:tcPr>
-            <w:tcW w:w="390" w:type="pct"/>
+            <w:tcW w:w="357" w:type="pct"/>
             <w:shd w:val="clear" w:color="auto" w:fill="auto"/>
             <w:noWrap/>
             <w:vAlign w:val="center"/>
@@ -4234,7 +4730,7 @@
         </w:tc>
         <w:tc>
           <w:tcPr>
-            <w:tcW w:w="1406" w:type="pct"/>
+            <w:tcW w:w="1006" w:type="pct"/>
             <w:shd w:val="clear" w:color="auto" w:fill="auto"/>
             <w:noWrap/>
             <w:vAlign w:val="center"/>
@@ -4261,7 +4757,7 @@
         </w:tc>
         <w:tc>
           <w:tcPr>
-            <w:tcW w:w="888" w:type="pct"/>
+            <w:tcW w:w="779" w:type="pct"/>
             <w:shd w:val="clear" w:color="auto" w:fill="auto"/>
             <w:noWrap/>
             <w:vAlign w:val="center"/>
@@ -4289,7 +4785,7 @@
         </w:tc>
         <w:tc>
           <w:tcPr>
-            <w:tcW w:w="444" w:type="pct"/>
+            <w:tcW w:w="368" w:type="pct"/>
             <w:shd w:val="clear" w:color="auto" w:fill="auto"/>
             <w:noWrap/>
             <w:vAlign w:val="center"/>
@@ -4317,7 +4813,7 @@
         </w:tc>
         <w:tc>
           <w:tcPr>
-            <w:tcW w:w="651" w:type="pct"/>
+            <w:tcW w:w="644" w:type="pct"/>
             <w:shd w:val="clear" w:color="auto" w:fill="auto"/>
             <w:noWrap/>
             <w:vAlign w:val="center"/>
@@ -4350,7 +4846,31 @@
         </w:trPr>
         <w:tc>
           <w:tcPr>
-            <w:tcW w:w="1221" w:type="pct"/>
+            <w:tcW w:w="270" w:type="pct"/>
+            <w:vAlign w:val="center"/>
+          </w:tcPr>
+          <w:p>
+            <w:pPr>
+              <w:spacing w:after="0" w:line="240" w:lineRule="auto"/>
+              <w:rPr>
+                <w:rFonts w:ascii="Times New Roman" w:eastAsia="Times New Roman" w:hAnsi="Times New Roman" w:cs="Times New Roman"/>
+                <w:color w:val="000000"/>
+                <w:lang w:val="en-MY" w:eastAsia="zh-CN"/>
+              </w:rPr>
+            </w:pPr>
+            <w:r>
+              <w:rPr>
+                <w:rFonts w:ascii="Times New Roman" w:eastAsia="Times New Roman" w:hAnsi="Times New Roman" w:cs="Times New Roman"/>
+                <w:color w:val="000000"/>
+                <w:lang w:val="en-MY" w:eastAsia="zh-CN"/>
+              </w:rPr>
+              <w:t>12.</w:t>
+            </w:r>
+          </w:p>
+        </w:tc>
+        <w:tc>
+          <w:tcPr>
+            <w:tcW w:w="1576" w:type="pct"/>
             <w:shd w:val="clear" w:color="auto" w:fill="auto"/>
             <w:noWrap/>
             <w:vAlign w:val="center"/>
@@ -4377,7 +4897,7 @@
         </w:tc>
         <w:tc>
           <w:tcPr>
-            <w:tcW w:w="390" w:type="pct"/>
+            <w:tcW w:w="357" w:type="pct"/>
             <w:shd w:val="clear" w:color="auto" w:fill="auto"/>
             <w:noWrap/>
             <w:vAlign w:val="center"/>
@@ -4405,7 +4925,7 @@
         </w:tc>
         <w:tc>
           <w:tcPr>
-            <w:tcW w:w="1406" w:type="pct"/>
+            <w:tcW w:w="1006" w:type="pct"/>
             <w:shd w:val="clear" w:color="auto" w:fill="auto"/>
             <w:noWrap/>
             <w:vAlign w:val="center"/>
@@ -4432,7 +4952,7 @@
         </w:tc>
         <w:tc>
           <w:tcPr>
-            <w:tcW w:w="888" w:type="pct"/>
+            <w:tcW w:w="779" w:type="pct"/>
             <w:shd w:val="clear" w:color="auto" w:fill="auto"/>
             <w:noWrap/>
             <w:vAlign w:val="center"/>
@@ -4460,7 +4980,7 @@
         </w:tc>
         <w:tc>
           <w:tcPr>
-            <w:tcW w:w="444" w:type="pct"/>
+            <w:tcW w:w="368" w:type="pct"/>
             <w:shd w:val="clear" w:color="auto" w:fill="auto"/>
             <w:noWrap/>
             <w:vAlign w:val="center"/>
@@ -4488,7 +5008,7 @@
         </w:tc>
         <w:tc>
           <w:tcPr>
-            <w:tcW w:w="651" w:type="pct"/>
+            <w:tcW w:w="644" w:type="pct"/>
             <w:shd w:val="clear" w:color="auto" w:fill="auto"/>
             <w:noWrap/>
             <w:vAlign w:val="center"/>
@@ -4521,7 +5041,31 @@
         </w:trPr>
         <w:tc>
           <w:tcPr>
-            <w:tcW w:w="1221" w:type="pct"/>
+            <w:tcW w:w="270" w:type="pct"/>
+            <w:vAlign w:val="center"/>
+          </w:tcPr>
+          <w:p>
+            <w:pPr>
+              <w:spacing w:after="0" w:line="240" w:lineRule="auto"/>
+              <w:rPr>
+                <w:rFonts w:ascii="Times New Roman" w:eastAsia="Times New Roman" w:hAnsi="Times New Roman" w:cs="Times New Roman"/>
+                <w:color w:val="000000"/>
+                <w:lang w:val="en-MY" w:eastAsia="zh-CN"/>
+              </w:rPr>
+            </w:pPr>
+            <w:r>
+              <w:rPr>
+                <w:rFonts w:ascii="Times New Roman" w:eastAsia="Times New Roman" w:hAnsi="Times New Roman" w:cs="Times New Roman"/>
+                <w:color w:val="000000"/>
+                <w:lang w:val="en-MY" w:eastAsia="zh-CN"/>
+              </w:rPr>
+              <w:t>13.</w:t>
+            </w:r>
+          </w:p>
+        </w:tc>
+        <w:tc>
+          <w:tcPr>
+            <w:tcW w:w="1576" w:type="pct"/>
             <w:shd w:val="clear" w:color="auto" w:fill="auto"/>
             <w:noWrap/>
             <w:vAlign w:val="center"/>
@@ -4548,7 +5092,7 @@
         </w:tc>
         <w:tc>
           <w:tcPr>
-            <w:tcW w:w="390" w:type="pct"/>
+            <w:tcW w:w="357" w:type="pct"/>
             <w:shd w:val="clear" w:color="auto" w:fill="auto"/>
             <w:noWrap/>
             <w:vAlign w:val="center"/>
@@ -4576,7 +5120,7 @@
         </w:tc>
         <w:tc>
           <w:tcPr>
-            <w:tcW w:w="1406" w:type="pct"/>
+            <w:tcW w:w="1006" w:type="pct"/>
             <w:shd w:val="clear" w:color="auto" w:fill="auto"/>
             <w:noWrap/>
             <w:vAlign w:val="center"/>
@@ -4603,7 +5147,7 @@
         </w:tc>
         <w:tc>
           <w:tcPr>
-            <w:tcW w:w="888" w:type="pct"/>
+            <w:tcW w:w="779" w:type="pct"/>
             <w:shd w:val="clear" w:color="auto" w:fill="auto"/>
             <w:noWrap/>
             <w:vAlign w:val="center"/>
@@ -4631,7 +5175,7 @@
         </w:tc>
         <w:tc>
           <w:tcPr>
-            <w:tcW w:w="444" w:type="pct"/>
+            <w:tcW w:w="368" w:type="pct"/>
             <w:shd w:val="clear" w:color="auto" w:fill="auto"/>
             <w:noWrap/>
             <w:vAlign w:val="center"/>
@@ -4659,7 +5203,7 @@
         </w:tc>
         <w:tc>
           <w:tcPr>
-            <w:tcW w:w="651" w:type="pct"/>
+            <w:tcW w:w="644" w:type="pct"/>
             <w:shd w:val="clear" w:color="auto" w:fill="auto"/>
             <w:noWrap/>
             <w:vAlign w:val="center"/>
@@ -4692,7 +5236,31 @@
         </w:trPr>
         <w:tc>
           <w:tcPr>
-            <w:tcW w:w="1221" w:type="pct"/>
+            <w:tcW w:w="270" w:type="pct"/>
+            <w:vAlign w:val="center"/>
+          </w:tcPr>
+          <w:p>
+            <w:pPr>
+              <w:spacing w:after="0" w:line="240" w:lineRule="auto"/>
+              <w:rPr>
+                <w:rFonts w:ascii="Times New Roman" w:eastAsia="Times New Roman" w:hAnsi="Times New Roman" w:cs="Times New Roman"/>
+                <w:color w:val="000000"/>
+                <w:lang w:val="en-MY" w:eastAsia="zh-CN"/>
+              </w:rPr>
+            </w:pPr>
+            <w:r>
+              <w:rPr>
+                <w:rFonts w:ascii="Times New Roman" w:eastAsia="Times New Roman" w:hAnsi="Times New Roman" w:cs="Times New Roman"/>
+                <w:color w:val="000000"/>
+                <w:lang w:val="en-MY" w:eastAsia="zh-CN"/>
+              </w:rPr>
+              <w:t>14.</w:t>
+            </w:r>
+          </w:p>
+        </w:tc>
+        <w:tc>
+          <w:tcPr>
+            <w:tcW w:w="1576" w:type="pct"/>
             <w:shd w:val="clear" w:color="auto" w:fill="auto"/>
             <w:noWrap/>
             <w:vAlign w:val="center"/>
@@ -4719,7 +5287,7 @@
         </w:tc>
         <w:tc>
           <w:tcPr>
-            <w:tcW w:w="390" w:type="pct"/>
+            <w:tcW w:w="357" w:type="pct"/>
             <w:shd w:val="clear" w:color="auto" w:fill="auto"/>
             <w:noWrap/>
             <w:vAlign w:val="center"/>
@@ -4747,25 +5315,29 @@
         </w:tc>
         <w:tc>
           <w:tcPr>
-            <w:tcW w:w="1406" w:type="pct"/>
-            <w:shd w:val="clear" w:color="auto" w:fill="auto"/>
-            <w:noWrap/>
-            <w:vAlign w:val="center"/>
-            <w:hideMark/>
-          </w:tcPr>
-          <w:p>
-            <w:pPr>
-              <w:spacing w:after="0" w:line="240" w:lineRule="auto"/>
-              <w:rPr>
-                <w:rFonts w:ascii="Times New Roman" w:eastAsia="Times New Roman" w:hAnsi="Times New Roman" w:cs="Times New Roman"/>
-                <w:color w:val="000000"/>
-                <w:lang w:val="en-MY" w:eastAsia="zh-CN"/>
-              </w:rPr>
-            </w:pPr>
-            <w:r>
-              <w:rPr>
-                <w:rFonts w:ascii="Times New Roman" w:eastAsia="Times New Roman" w:hAnsi="Times New Roman" w:cs="Times New Roman"/>
-                <w:color w:val="000000"/>
+            <w:tcW w:w="1006" w:type="pct"/>
+            <w:shd w:val="clear" w:color="auto" w:fill="auto"/>
+            <w:noWrap/>
+            <w:vAlign w:val="center"/>
+            <w:hideMark/>
+          </w:tcPr>
+          <w:p>
+            <w:pPr>
+              <w:spacing w:after="0" w:line="240" w:lineRule="auto"/>
+              <w:rPr>
+                <w:rFonts w:ascii="Times New Roman" w:eastAsia="Times New Roman" w:hAnsi="Times New Roman" w:cs="Times New Roman"/>
+                <w:color w:val="000000"/>
+                <w:sz w:val="20"/>
+                <w:szCs w:val="20"/>
+                <w:lang w:val="en-MY" w:eastAsia="zh-CN"/>
+              </w:rPr>
+            </w:pPr>
+            <w:r>
+              <w:rPr>
+                <w:rFonts w:ascii="Times New Roman" w:eastAsia="Times New Roman" w:hAnsi="Times New Roman" w:cs="Times New Roman"/>
+                <w:color w:val="000000"/>
+                <w:sz w:val="20"/>
+                <w:szCs w:val="20"/>
                 <w:lang w:val="en-MY" w:eastAsia="zh-CN"/>
               </w:rPr>
               <w:t>Fixed Line Telecommunications</w:t>
@@ -4774,7 +5346,7 @@
         </w:tc>
         <w:tc>
           <w:tcPr>
-            <w:tcW w:w="888" w:type="pct"/>
+            <w:tcW w:w="779" w:type="pct"/>
             <w:shd w:val="clear" w:color="auto" w:fill="auto"/>
             <w:noWrap/>
             <w:vAlign w:val="center"/>
@@ -4802,7 +5374,7 @@
         </w:tc>
         <w:tc>
           <w:tcPr>
-            <w:tcW w:w="444" w:type="pct"/>
+            <w:tcW w:w="368" w:type="pct"/>
             <w:shd w:val="clear" w:color="auto" w:fill="auto"/>
             <w:noWrap/>
             <w:vAlign w:val="center"/>
@@ -4830,7 +5402,7 @@
         </w:tc>
         <w:tc>
           <w:tcPr>
-            <w:tcW w:w="651" w:type="pct"/>
+            <w:tcW w:w="644" w:type="pct"/>
             <w:shd w:val="clear" w:color="auto" w:fill="auto"/>
             <w:noWrap/>
             <w:vAlign w:val="center"/>
@@ -4863,7 +5435,31 @@
         </w:trPr>
         <w:tc>
           <w:tcPr>
-            <w:tcW w:w="1221" w:type="pct"/>
+            <w:tcW w:w="270" w:type="pct"/>
+            <w:vAlign w:val="center"/>
+          </w:tcPr>
+          <w:p>
+            <w:pPr>
+              <w:spacing w:after="0" w:line="240" w:lineRule="auto"/>
+              <w:rPr>
+                <w:rFonts w:ascii="Times New Roman" w:eastAsia="Times New Roman" w:hAnsi="Times New Roman" w:cs="Times New Roman"/>
+                <w:color w:val="000000"/>
+                <w:lang w:val="en-MY" w:eastAsia="zh-CN"/>
+              </w:rPr>
+            </w:pPr>
+            <w:r>
+              <w:rPr>
+                <w:rFonts w:ascii="Times New Roman" w:eastAsia="Times New Roman" w:hAnsi="Times New Roman" w:cs="Times New Roman"/>
+                <w:color w:val="000000"/>
+                <w:lang w:val="en-MY" w:eastAsia="zh-CN"/>
+              </w:rPr>
+              <w:t>15.</w:t>
+            </w:r>
+          </w:p>
+        </w:tc>
+        <w:tc>
+          <w:tcPr>
+            <w:tcW w:w="1576" w:type="pct"/>
             <w:shd w:val="clear" w:color="auto" w:fill="auto"/>
             <w:noWrap/>
             <w:vAlign w:val="center"/>
@@ -4890,7 +5486,7 @@
         </w:tc>
         <w:tc>
           <w:tcPr>
-            <w:tcW w:w="390" w:type="pct"/>
+            <w:tcW w:w="357" w:type="pct"/>
             <w:shd w:val="clear" w:color="auto" w:fill="auto"/>
             <w:noWrap/>
             <w:vAlign w:val="center"/>
@@ -4918,7 +5514,7 @@
         </w:tc>
         <w:tc>
           <w:tcPr>
-            <w:tcW w:w="1406" w:type="pct"/>
+            <w:tcW w:w="1006" w:type="pct"/>
             <w:shd w:val="clear" w:color="auto" w:fill="auto"/>
             <w:noWrap/>
             <w:vAlign w:val="center"/>
@@ -4945,7 +5541,7 @@
         </w:tc>
         <w:tc>
           <w:tcPr>
-            <w:tcW w:w="888" w:type="pct"/>
+            <w:tcW w:w="779" w:type="pct"/>
             <w:shd w:val="clear" w:color="auto" w:fill="auto"/>
             <w:noWrap/>
             <w:vAlign w:val="center"/>
@@ -4973,7 +5569,7 @@
         </w:tc>
         <w:tc>
           <w:tcPr>
-            <w:tcW w:w="444" w:type="pct"/>
+            <w:tcW w:w="368" w:type="pct"/>
             <w:shd w:val="clear" w:color="auto" w:fill="auto"/>
             <w:noWrap/>
             <w:vAlign w:val="center"/>
@@ -5001,7 +5597,7 @@
         </w:tc>
         <w:tc>
           <w:tcPr>
-            <w:tcW w:w="651" w:type="pct"/>
+            <w:tcW w:w="644" w:type="pct"/>
             <w:shd w:val="clear" w:color="auto" w:fill="auto"/>
             <w:noWrap/>
             <w:vAlign w:val="center"/>
@@ -5034,7 +5630,31 @@
         </w:trPr>
         <w:tc>
           <w:tcPr>
-            <w:tcW w:w="1221" w:type="pct"/>
+            <w:tcW w:w="270" w:type="pct"/>
+            <w:vAlign w:val="center"/>
+          </w:tcPr>
+          <w:p>
+            <w:pPr>
+              <w:spacing w:after="0" w:line="240" w:lineRule="auto"/>
+              <w:rPr>
+                <w:rFonts w:ascii="Times New Roman" w:eastAsia="Times New Roman" w:hAnsi="Times New Roman" w:cs="Times New Roman"/>
+                <w:color w:val="000000"/>
+                <w:lang w:val="en-MY" w:eastAsia="zh-CN"/>
+              </w:rPr>
+            </w:pPr>
+            <w:r>
+              <w:rPr>
+                <w:rFonts w:ascii="Times New Roman" w:eastAsia="Times New Roman" w:hAnsi="Times New Roman" w:cs="Times New Roman"/>
+                <w:color w:val="000000"/>
+                <w:lang w:val="en-MY" w:eastAsia="zh-CN"/>
+              </w:rPr>
+              <w:t>16.</w:t>
+            </w:r>
+          </w:p>
+        </w:tc>
+        <w:tc>
+          <w:tcPr>
+            <w:tcW w:w="1576" w:type="pct"/>
             <w:shd w:val="clear" w:color="auto" w:fill="auto"/>
             <w:noWrap/>
             <w:vAlign w:val="center"/>
@@ -5061,7 +5681,7 @@
         </w:tc>
         <w:tc>
           <w:tcPr>
-            <w:tcW w:w="390" w:type="pct"/>
+            <w:tcW w:w="357" w:type="pct"/>
             <w:shd w:val="clear" w:color="auto" w:fill="auto"/>
             <w:noWrap/>
             <w:vAlign w:val="center"/>
@@ -5089,7 +5709,7 @@
         </w:tc>
         <w:tc>
           <w:tcPr>
-            <w:tcW w:w="1406" w:type="pct"/>
+            <w:tcW w:w="1006" w:type="pct"/>
             <w:shd w:val="clear" w:color="auto" w:fill="auto"/>
             <w:noWrap/>
             <w:vAlign w:val="center"/>
@@ -5116,7 +5736,7 @@
         </w:tc>
         <w:tc>
           <w:tcPr>
-            <w:tcW w:w="888" w:type="pct"/>
+            <w:tcW w:w="779" w:type="pct"/>
             <w:shd w:val="clear" w:color="auto" w:fill="auto"/>
             <w:noWrap/>
             <w:vAlign w:val="center"/>
@@ -5144,7 +5764,7 @@
         </w:tc>
         <w:tc>
           <w:tcPr>
-            <w:tcW w:w="444" w:type="pct"/>
+            <w:tcW w:w="368" w:type="pct"/>
             <w:shd w:val="clear" w:color="auto" w:fill="auto"/>
             <w:noWrap/>
             <w:vAlign w:val="center"/>
@@ -5172,7 +5792,7 @@
         </w:tc>
         <w:tc>
           <w:tcPr>
-            <w:tcW w:w="651" w:type="pct"/>
+            <w:tcW w:w="644" w:type="pct"/>
             <w:shd w:val="clear" w:color="auto" w:fill="auto"/>
             <w:noWrap/>
             <w:vAlign w:val="center"/>
@@ -5205,7 +5825,31 @@
         </w:trPr>
         <w:tc>
           <w:tcPr>
-            <w:tcW w:w="1221" w:type="pct"/>
+            <w:tcW w:w="270" w:type="pct"/>
+            <w:vAlign w:val="center"/>
+          </w:tcPr>
+          <w:p>
+            <w:pPr>
+              <w:spacing w:after="0" w:line="240" w:lineRule="auto"/>
+              <w:rPr>
+                <w:rFonts w:ascii="Times New Roman" w:eastAsia="Times New Roman" w:hAnsi="Times New Roman" w:cs="Times New Roman"/>
+                <w:color w:val="000000"/>
+                <w:lang w:val="en-MY" w:eastAsia="zh-CN"/>
+              </w:rPr>
+            </w:pPr>
+            <w:r>
+              <w:rPr>
+                <w:rFonts w:ascii="Times New Roman" w:eastAsia="Times New Roman" w:hAnsi="Times New Roman" w:cs="Times New Roman"/>
+                <w:color w:val="000000"/>
+                <w:lang w:val="en-MY" w:eastAsia="zh-CN"/>
+              </w:rPr>
+              <w:t>17.</w:t>
+            </w:r>
+          </w:p>
+        </w:tc>
+        <w:tc>
+          <w:tcPr>
+            <w:tcW w:w="1576" w:type="pct"/>
             <w:shd w:val="clear" w:color="auto" w:fill="auto"/>
             <w:noWrap/>
             <w:vAlign w:val="center"/>
@@ -5232,7 +5876,7 @@
         </w:tc>
         <w:tc>
           <w:tcPr>
-            <w:tcW w:w="390" w:type="pct"/>
+            <w:tcW w:w="357" w:type="pct"/>
             <w:shd w:val="clear" w:color="auto" w:fill="auto"/>
             <w:noWrap/>
             <w:vAlign w:val="center"/>
@@ -5260,7 +5904,7 @@
         </w:tc>
         <w:tc>
           <w:tcPr>
-            <w:tcW w:w="1406" w:type="pct"/>
+            <w:tcW w:w="1006" w:type="pct"/>
             <w:shd w:val="clear" w:color="auto" w:fill="auto"/>
             <w:noWrap/>
             <w:vAlign w:val="center"/>
@@ -5287,7 +5931,7 @@
         </w:tc>
         <w:tc>
           <w:tcPr>
-            <w:tcW w:w="888" w:type="pct"/>
+            <w:tcW w:w="779" w:type="pct"/>
             <w:shd w:val="clear" w:color="auto" w:fill="auto"/>
             <w:noWrap/>
             <w:vAlign w:val="center"/>
@@ -5315,7 +5959,7 @@
         </w:tc>
         <w:tc>
           <w:tcPr>
-            <w:tcW w:w="444" w:type="pct"/>
+            <w:tcW w:w="368" w:type="pct"/>
             <w:shd w:val="clear" w:color="auto" w:fill="auto"/>
             <w:noWrap/>
             <w:vAlign w:val="center"/>
@@ -5343,7 +5987,7 @@
         </w:tc>
         <w:tc>
           <w:tcPr>
-            <w:tcW w:w="651" w:type="pct"/>
+            <w:tcW w:w="644" w:type="pct"/>
             <w:shd w:val="clear" w:color="auto" w:fill="auto"/>
             <w:noWrap/>
             <w:vAlign w:val="center"/>
@@ -5376,7 +6020,31 @@
         </w:trPr>
         <w:tc>
           <w:tcPr>
-            <w:tcW w:w="1221" w:type="pct"/>
+            <w:tcW w:w="270" w:type="pct"/>
+            <w:vAlign w:val="center"/>
+          </w:tcPr>
+          <w:p>
+            <w:pPr>
+              <w:spacing w:after="0" w:line="240" w:lineRule="auto"/>
+              <w:rPr>
+                <w:rFonts w:ascii="Times New Roman" w:eastAsia="Times New Roman" w:hAnsi="Times New Roman" w:cs="Times New Roman"/>
+                <w:color w:val="000000"/>
+                <w:lang w:val="en-MY" w:eastAsia="zh-CN"/>
+              </w:rPr>
+            </w:pPr>
+            <w:r>
+              <w:rPr>
+                <w:rFonts w:ascii="Times New Roman" w:eastAsia="Times New Roman" w:hAnsi="Times New Roman" w:cs="Times New Roman"/>
+                <w:color w:val="000000"/>
+                <w:lang w:val="en-MY" w:eastAsia="zh-CN"/>
+              </w:rPr>
+              <w:t>18.</w:t>
+            </w:r>
+          </w:p>
+        </w:tc>
+        <w:tc>
+          <w:tcPr>
+            <w:tcW w:w="1576" w:type="pct"/>
             <w:shd w:val="clear" w:color="auto" w:fill="auto"/>
             <w:noWrap/>
             <w:vAlign w:val="center"/>
@@ -5403,7 +6071,7 @@
         </w:tc>
         <w:tc>
           <w:tcPr>
-            <w:tcW w:w="390" w:type="pct"/>
+            <w:tcW w:w="357" w:type="pct"/>
             <w:shd w:val="clear" w:color="auto" w:fill="auto"/>
             <w:noWrap/>
             <w:vAlign w:val="center"/>
@@ -5431,7 +6099,7 @@
         </w:tc>
         <w:tc>
           <w:tcPr>
-            <w:tcW w:w="1406" w:type="pct"/>
+            <w:tcW w:w="1006" w:type="pct"/>
             <w:shd w:val="clear" w:color="auto" w:fill="auto"/>
             <w:noWrap/>
             <w:vAlign w:val="center"/>
@@ -5458,7 +6126,7 @@
         </w:tc>
         <w:tc>
           <w:tcPr>
-            <w:tcW w:w="888" w:type="pct"/>
+            <w:tcW w:w="779" w:type="pct"/>
             <w:shd w:val="clear" w:color="auto" w:fill="auto"/>
             <w:noWrap/>
             <w:vAlign w:val="center"/>
@@ -5486,7 +6154,7 @@
         </w:tc>
         <w:tc>
           <w:tcPr>
-            <w:tcW w:w="444" w:type="pct"/>
+            <w:tcW w:w="368" w:type="pct"/>
             <w:shd w:val="clear" w:color="auto" w:fill="auto"/>
             <w:noWrap/>
             <w:vAlign w:val="center"/>
@@ -5514,7 +6182,7 @@
         </w:tc>
         <w:tc>
           <w:tcPr>
-            <w:tcW w:w="651" w:type="pct"/>
+            <w:tcW w:w="644" w:type="pct"/>
             <w:shd w:val="clear" w:color="auto" w:fill="auto"/>
             <w:noWrap/>
             <w:vAlign w:val="center"/>
@@ -5547,7 +6215,31 @@
         </w:trPr>
         <w:tc>
           <w:tcPr>
-            <w:tcW w:w="1221" w:type="pct"/>
+            <w:tcW w:w="270" w:type="pct"/>
+            <w:vAlign w:val="center"/>
+          </w:tcPr>
+          <w:p>
+            <w:pPr>
+              <w:spacing w:after="0" w:line="240" w:lineRule="auto"/>
+              <w:rPr>
+                <w:rFonts w:ascii="Times New Roman" w:eastAsia="Times New Roman" w:hAnsi="Times New Roman" w:cs="Times New Roman"/>
+                <w:color w:val="000000"/>
+                <w:lang w:val="en-MY" w:eastAsia="zh-CN"/>
+              </w:rPr>
+            </w:pPr>
+            <w:r>
+              <w:rPr>
+                <w:rFonts w:ascii="Times New Roman" w:eastAsia="Times New Roman" w:hAnsi="Times New Roman" w:cs="Times New Roman"/>
+                <w:color w:val="000000"/>
+                <w:lang w:val="en-MY" w:eastAsia="zh-CN"/>
+              </w:rPr>
+              <w:t>19.</w:t>
+            </w:r>
+          </w:p>
+        </w:tc>
+        <w:tc>
+          <w:tcPr>
+            <w:tcW w:w="1576" w:type="pct"/>
             <w:shd w:val="clear" w:color="auto" w:fill="auto"/>
             <w:noWrap/>
             <w:vAlign w:val="center"/>
@@ -5574,7 +6266,7 @@
         </w:tc>
         <w:tc>
           <w:tcPr>
-            <w:tcW w:w="390" w:type="pct"/>
+            <w:tcW w:w="357" w:type="pct"/>
             <w:shd w:val="clear" w:color="auto" w:fill="auto"/>
             <w:noWrap/>
             <w:vAlign w:val="center"/>
@@ -5602,7 +6294,7 @@
         </w:tc>
         <w:tc>
           <w:tcPr>
-            <w:tcW w:w="1406" w:type="pct"/>
+            <w:tcW w:w="1006" w:type="pct"/>
             <w:shd w:val="clear" w:color="auto" w:fill="auto"/>
             <w:noWrap/>
             <w:vAlign w:val="center"/>
@@ -5629,7 +6321,7 @@
         </w:tc>
         <w:tc>
           <w:tcPr>
-            <w:tcW w:w="888" w:type="pct"/>
+            <w:tcW w:w="779" w:type="pct"/>
             <w:shd w:val="clear" w:color="auto" w:fill="auto"/>
             <w:noWrap/>
             <w:vAlign w:val="center"/>
@@ -5657,7 +6349,7 @@
         </w:tc>
         <w:tc>
           <w:tcPr>
-            <w:tcW w:w="444" w:type="pct"/>
+            <w:tcW w:w="368" w:type="pct"/>
             <w:shd w:val="clear" w:color="auto" w:fill="auto"/>
             <w:noWrap/>
             <w:vAlign w:val="center"/>
@@ -5685,7 +6377,7 @@
         </w:tc>
         <w:tc>
           <w:tcPr>
-            <w:tcW w:w="651" w:type="pct"/>
+            <w:tcW w:w="644" w:type="pct"/>
             <w:shd w:val="clear" w:color="auto" w:fill="auto"/>
             <w:noWrap/>
             <w:vAlign w:val="center"/>
@@ -5718,7 +6410,31 @@
         </w:trPr>
         <w:tc>
           <w:tcPr>
-            <w:tcW w:w="1221" w:type="pct"/>
+            <w:tcW w:w="270" w:type="pct"/>
+            <w:vAlign w:val="center"/>
+          </w:tcPr>
+          <w:p>
+            <w:pPr>
+              <w:spacing w:after="0" w:line="240" w:lineRule="auto"/>
+              <w:rPr>
+                <w:rFonts w:ascii="Times New Roman" w:eastAsia="Times New Roman" w:hAnsi="Times New Roman" w:cs="Times New Roman"/>
+                <w:color w:val="000000"/>
+                <w:lang w:val="en-MY" w:eastAsia="zh-CN"/>
+              </w:rPr>
+            </w:pPr>
+            <w:r>
+              <w:rPr>
+                <w:rFonts w:ascii="Times New Roman" w:eastAsia="Times New Roman" w:hAnsi="Times New Roman" w:cs="Times New Roman"/>
+                <w:color w:val="000000"/>
+                <w:lang w:val="en-MY" w:eastAsia="zh-CN"/>
+              </w:rPr>
+              <w:t>20.</w:t>
+            </w:r>
+          </w:p>
+        </w:tc>
+        <w:tc>
+          <w:tcPr>
+            <w:tcW w:w="1576" w:type="pct"/>
             <w:shd w:val="clear" w:color="auto" w:fill="auto"/>
             <w:noWrap/>
             <w:vAlign w:val="center"/>
@@ -5745,7 +6461,7 @@
         </w:tc>
         <w:tc>
           <w:tcPr>
-            <w:tcW w:w="390" w:type="pct"/>
+            <w:tcW w:w="357" w:type="pct"/>
             <w:shd w:val="clear" w:color="auto" w:fill="auto"/>
             <w:noWrap/>
             <w:vAlign w:val="center"/>
@@ -5773,7 +6489,7 @@
         </w:tc>
         <w:tc>
           <w:tcPr>
-            <w:tcW w:w="1406" w:type="pct"/>
+            <w:tcW w:w="1006" w:type="pct"/>
             <w:shd w:val="clear" w:color="auto" w:fill="auto"/>
             <w:noWrap/>
             <w:vAlign w:val="center"/>
@@ -5800,7 +6516,7 @@
         </w:tc>
         <w:tc>
           <w:tcPr>
-            <w:tcW w:w="888" w:type="pct"/>
+            <w:tcW w:w="779" w:type="pct"/>
             <w:shd w:val="clear" w:color="auto" w:fill="auto"/>
             <w:noWrap/>
             <w:vAlign w:val="center"/>
@@ -5828,7 +6544,7 @@
         </w:tc>
         <w:tc>
           <w:tcPr>
-            <w:tcW w:w="444" w:type="pct"/>
+            <w:tcW w:w="368" w:type="pct"/>
             <w:shd w:val="clear" w:color="auto" w:fill="auto"/>
             <w:noWrap/>
             <w:vAlign w:val="center"/>
@@ -5856,7 +6572,7 @@
         </w:tc>
         <w:tc>
           <w:tcPr>
-            <w:tcW w:w="651" w:type="pct"/>
+            <w:tcW w:w="644" w:type="pct"/>
             <w:shd w:val="clear" w:color="auto" w:fill="auto"/>
             <w:noWrap/>
             <w:vAlign w:val="center"/>
@@ -5889,7 +6605,31 @@
         </w:trPr>
         <w:tc>
           <w:tcPr>
-            <w:tcW w:w="1221" w:type="pct"/>
+            <w:tcW w:w="270" w:type="pct"/>
+            <w:vAlign w:val="center"/>
+          </w:tcPr>
+          <w:p>
+            <w:pPr>
+              <w:spacing w:after="0" w:line="240" w:lineRule="auto"/>
+              <w:rPr>
+                <w:rFonts w:ascii="Times New Roman" w:eastAsia="Times New Roman" w:hAnsi="Times New Roman" w:cs="Times New Roman"/>
+                <w:color w:val="000000"/>
+                <w:lang w:val="en-MY" w:eastAsia="zh-CN"/>
+              </w:rPr>
+            </w:pPr>
+            <w:r>
+              <w:rPr>
+                <w:rFonts w:ascii="Times New Roman" w:eastAsia="Times New Roman" w:hAnsi="Times New Roman" w:cs="Times New Roman"/>
+                <w:color w:val="000000"/>
+                <w:lang w:val="en-MY" w:eastAsia="zh-CN"/>
+              </w:rPr>
+              <w:t>21.</w:t>
+            </w:r>
+          </w:p>
+        </w:tc>
+        <w:tc>
+          <w:tcPr>
+            <w:tcW w:w="1576" w:type="pct"/>
             <w:shd w:val="clear" w:color="auto" w:fill="auto"/>
             <w:noWrap/>
             <w:vAlign w:val="center"/>
@@ -5916,7 +6656,7 @@
         </w:tc>
         <w:tc>
           <w:tcPr>
-            <w:tcW w:w="390" w:type="pct"/>
+            <w:tcW w:w="357" w:type="pct"/>
             <w:shd w:val="clear" w:color="auto" w:fill="auto"/>
             <w:noWrap/>
             <w:vAlign w:val="center"/>
@@ -5944,7 +6684,7 @@
         </w:tc>
         <w:tc>
           <w:tcPr>
-            <w:tcW w:w="1406" w:type="pct"/>
+            <w:tcW w:w="1006" w:type="pct"/>
             <w:shd w:val="clear" w:color="auto" w:fill="auto"/>
             <w:noWrap/>
             <w:vAlign w:val="center"/>
@@ -5971,7 +6711,7 @@
         </w:tc>
         <w:tc>
           <w:tcPr>
-            <w:tcW w:w="888" w:type="pct"/>
+            <w:tcW w:w="779" w:type="pct"/>
             <w:shd w:val="clear" w:color="auto" w:fill="auto"/>
             <w:noWrap/>
             <w:vAlign w:val="center"/>
@@ -5999,7 +6739,7 @@
         </w:tc>
         <w:tc>
           <w:tcPr>
-            <w:tcW w:w="444" w:type="pct"/>
+            <w:tcW w:w="368" w:type="pct"/>
             <w:shd w:val="clear" w:color="auto" w:fill="auto"/>
             <w:noWrap/>
             <w:vAlign w:val="center"/>
@@ -6027,7 +6767,7 @@
         </w:tc>
         <w:tc>
           <w:tcPr>
-            <w:tcW w:w="651" w:type="pct"/>
+            <w:tcW w:w="644" w:type="pct"/>
             <w:shd w:val="clear" w:color="auto" w:fill="auto"/>
             <w:noWrap/>
             <w:vAlign w:val="center"/>
@@ -6060,7 +6800,31 @@
         </w:trPr>
         <w:tc>
           <w:tcPr>
-            <w:tcW w:w="1221" w:type="pct"/>
+            <w:tcW w:w="270" w:type="pct"/>
+            <w:vAlign w:val="center"/>
+          </w:tcPr>
+          <w:p>
+            <w:pPr>
+              <w:spacing w:after="0" w:line="240" w:lineRule="auto"/>
+              <w:rPr>
+                <w:rFonts w:ascii="Times New Roman" w:eastAsia="Times New Roman" w:hAnsi="Times New Roman" w:cs="Times New Roman"/>
+                <w:color w:val="000000"/>
+                <w:lang w:val="en-MY" w:eastAsia="zh-CN"/>
+              </w:rPr>
+            </w:pPr>
+            <w:r>
+              <w:rPr>
+                <w:rFonts w:ascii="Times New Roman" w:eastAsia="Times New Roman" w:hAnsi="Times New Roman" w:cs="Times New Roman"/>
+                <w:color w:val="000000"/>
+                <w:lang w:val="en-MY" w:eastAsia="zh-CN"/>
+              </w:rPr>
+              <w:t>22.</w:t>
+            </w:r>
+          </w:p>
+        </w:tc>
+        <w:tc>
+          <w:tcPr>
+            <w:tcW w:w="1576" w:type="pct"/>
             <w:shd w:val="clear" w:color="auto" w:fill="auto"/>
             <w:noWrap/>
             <w:vAlign w:val="center"/>
@@ -6087,7 +6851,7 @@
         </w:tc>
         <w:tc>
           <w:tcPr>
-            <w:tcW w:w="390" w:type="pct"/>
+            <w:tcW w:w="357" w:type="pct"/>
             <w:shd w:val="clear" w:color="auto" w:fill="auto"/>
             <w:noWrap/>
             <w:vAlign w:val="center"/>
@@ -6115,7 +6879,7 @@
         </w:tc>
         <w:tc>
           <w:tcPr>
-            <w:tcW w:w="1406" w:type="pct"/>
+            <w:tcW w:w="1006" w:type="pct"/>
             <w:shd w:val="clear" w:color="auto" w:fill="auto"/>
             <w:noWrap/>
             <w:vAlign w:val="center"/>
@@ -6142,7 +6906,7 @@
         </w:tc>
         <w:tc>
           <w:tcPr>
-            <w:tcW w:w="888" w:type="pct"/>
+            <w:tcW w:w="779" w:type="pct"/>
             <w:shd w:val="clear" w:color="auto" w:fill="auto"/>
             <w:noWrap/>
             <w:vAlign w:val="center"/>
@@ -6170,7 +6934,7 @@
         </w:tc>
         <w:tc>
           <w:tcPr>
-            <w:tcW w:w="444" w:type="pct"/>
+            <w:tcW w:w="368" w:type="pct"/>
             <w:shd w:val="clear" w:color="auto" w:fill="auto"/>
             <w:noWrap/>
             <w:vAlign w:val="center"/>
@@ -6198,7 +6962,7 @@
         </w:tc>
         <w:tc>
           <w:tcPr>
-            <w:tcW w:w="651" w:type="pct"/>
+            <w:tcW w:w="644" w:type="pct"/>
             <w:shd w:val="clear" w:color="auto" w:fill="auto"/>
             <w:noWrap/>
             <w:vAlign w:val="center"/>
@@ -6231,7 +6995,31 @@
         </w:trPr>
         <w:tc>
           <w:tcPr>
-            <w:tcW w:w="1221" w:type="pct"/>
+            <w:tcW w:w="270" w:type="pct"/>
+            <w:vAlign w:val="center"/>
+          </w:tcPr>
+          <w:p>
+            <w:pPr>
+              <w:spacing w:after="0" w:line="240" w:lineRule="auto"/>
+              <w:rPr>
+                <w:rFonts w:ascii="Times New Roman" w:eastAsia="Times New Roman" w:hAnsi="Times New Roman" w:cs="Times New Roman"/>
+                <w:color w:val="000000"/>
+                <w:lang w:val="en-MY" w:eastAsia="zh-CN"/>
+              </w:rPr>
+            </w:pPr>
+            <w:r>
+              <w:rPr>
+                <w:rFonts w:ascii="Times New Roman" w:eastAsia="Times New Roman" w:hAnsi="Times New Roman" w:cs="Times New Roman"/>
+                <w:color w:val="000000"/>
+                <w:lang w:val="en-MY" w:eastAsia="zh-CN"/>
+              </w:rPr>
+              <w:t>23.</w:t>
+            </w:r>
+          </w:p>
+        </w:tc>
+        <w:tc>
+          <w:tcPr>
+            <w:tcW w:w="1576" w:type="pct"/>
             <w:shd w:val="clear" w:color="auto" w:fill="auto"/>
             <w:noWrap/>
             <w:vAlign w:val="center"/>
@@ -6258,7 +7046,7 @@
         </w:tc>
         <w:tc>
           <w:tcPr>
-            <w:tcW w:w="390" w:type="pct"/>
+            <w:tcW w:w="357" w:type="pct"/>
             <w:shd w:val="clear" w:color="auto" w:fill="auto"/>
             <w:noWrap/>
             <w:vAlign w:val="center"/>
@@ -6286,7 +7074,7 @@
         </w:tc>
         <w:tc>
           <w:tcPr>
-            <w:tcW w:w="1406" w:type="pct"/>
+            <w:tcW w:w="1006" w:type="pct"/>
             <w:shd w:val="clear" w:color="auto" w:fill="auto"/>
             <w:noWrap/>
             <w:vAlign w:val="center"/>
@@ -6313,7 +7101,7 @@
         </w:tc>
         <w:tc>
           <w:tcPr>
-            <w:tcW w:w="888" w:type="pct"/>
+            <w:tcW w:w="779" w:type="pct"/>
             <w:shd w:val="clear" w:color="auto" w:fill="auto"/>
             <w:noWrap/>
             <w:vAlign w:val="center"/>
@@ -6341,7 +7129,7 @@
         </w:tc>
         <w:tc>
           <w:tcPr>
-            <w:tcW w:w="444" w:type="pct"/>
+            <w:tcW w:w="368" w:type="pct"/>
             <w:shd w:val="clear" w:color="auto" w:fill="auto"/>
             <w:noWrap/>
             <w:vAlign w:val="center"/>
@@ -6369,7 +7157,7 @@
         </w:tc>
         <w:tc>
           <w:tcPr>
-            <w:tcW w:w="651" w:type="pct"/>
+            <w:tcW w:w="644" w:type="pct"/>
             <w:shd w:val="clear" w:color="auto" w:fill="auto"/>
             <w:noWrap/>
             <w:vAlign w:val="center"/>
@@ -6402,7 +7190,31 @@
         </w:trPr>
         <w:tc>
           <w:tcPr>
-            <w:tcW w:w="1221" w:type="pct"/>
+            <w:tcW w:w="270" w:type="pct"/>
+            <w:vAlign w:val="center"/>
+          </w:tcPr>
+          <w:p>
+            <w:pPr>
+              <w:spacing w:after="0" w:line="240" w:lineRule="auto"/>
+              <w:rPr>
+                <w:rFonts w:ascii="Times New Roman" w:eastAsia="Times New Roman" w:hAnsi="Times New Roman" w:cs="Times New Roman"/>
+                <w:color w:val="000000"/>
+                <w:lang w:val="en-MY" w:eastAsia="zh-CN"/>
+              </w:rPr>
+            </w:pPr>
+            <w:r>
+              <w:rPr>
+                <w:rFonts w:ascii="Times New Roman" w:eastAsia="Times New Roman" w:hAnsi="Times New Roman" w:cs="Times New Roman"/>
+                <w:color w:val="000000"/>
+                <w:lang w:val="en-MY" w:eastAsia="zh-CN"/>
+              </w:rPr>
+              <w:t>24.</w:t>
+            </w:r>
+          </w:p>
+        </w:tc>
+        <w:tc>
+          <w:tcPr>
+            <w:tcW w:w="1576" w:type="pct"/>
             <w:shd w:val="clear" w:color="auto" w:fill="auto"/>
             <w:noWrap/>
             <w:vAlign w:val="center"/>
@@ -6429,7 +7241,7 @@
         </w:tc>
         <w:tc>
           <w:tcPr>
-            <w:tcW w:w="390" w:type="pct"/>
+            <w:tcW w:w="357" w:type="pct"/>
             <w:shd w:val="clear" w:color="auto" w:fill="auto"/>
             <w:noWrap/>
             <w:vAlign w:val="center"/>
@@ -6457,7 +7269,7 @@
         </w:tc>
         <w:tc>
           <w:tcPr>
-            <w:tcW w:w="1406" w:type="pct"/>
+            <w:tcW w:w="1006" w:type="pct"/>
             <w:shd w:val="clear" w:color="auto" w:fill="auto"/>
             <w:noWrap/>
             <w:vAlign w:val="center"/>
@@ -6484,7 +7296,7 @@
         </w:tc>
         <w:tc>
           <w:tcPr>
-            <w:tcW w:w="888" w:type="pct"/>
+            <w:tcW w:w="779" w:type="pct"/>
             <w:shd w:val="clear" w:color="auto" w:fill="auto"/>
             <w:noWrap/>
             <w:vAlign w:val="center"/>
@@ -6512,7 +7324,7 @@
         </w:tc>
         <w:tc>
           <w:tcPr>
-            <w:tcW w:w="444" w:type="pct"/>
+            <w:tcW w:w="368" w:type="pct"/>
             <w:shd w:val="clear" w:color="auto" w:fill="auto"/>
             <w:noWrap/>
             <w:vAlign w:val="center"/>
@@ -6540,7 +7352,7 @@
         </w:tc>
         <w:tc>
           <w:tcPr>
-            <w:tcW w:w="651" w:type="pct"/>
+            <w:tcW w:w="644" w:type="pct"/>
             <w:shd w:val="clear" w:color="auto" w:fill="auto"/>
             <w:noWrap/>
             <w:vAlign w:val="center"/>
@@ -6573,7 +7385,31 @@
         </w:trPr>
         <w:tc>
           <w:tcPr>
-            <w:tcW w:w="1221" w:type="pct"/>
+            <w:tcW w:w="270" w:type="pct"/>
+            <w:vAlign w:val="center"/>
+          </w:tcPr>
+          <w:p>
+            <w:pPr>
+              <w:spacing w:after="0" w:line="240" w:lineRule="auto"/>
+              <w:rPr>
+                <w:rFonts w:ascii="Times New Roman" w:eastAsia="Times New Roman" w:hAnsi="Times New Roman" w:cs="Times New Roman"/>
+                <w:color w:val="000000"/>
+                <w:lang w:val="en-MY" w:eastAsia="zh-CN"/>
+              </w:rPr>
+            </w:pPr>
+            <w:r>
+              <w:rPr>
+                <w:rFonts w:ascii="Times New Roman" w:eastAsia="Times New Roman" w:hAnsi="Times New Roman" w:cs="Times New Roman"/>
+                <w:color w:val="000000"/>
+                <w:lang w:val="en-MY" w:eastAsia="zh-CN"/>
+              </w:rPr>
+              <w:t>25.</w:t>
+            </w:r>
+          </w:p>
+        </w:tc>
+        <w:tc>
+          <w:tcPr>
+            <w:tcW w:w="1576" w:type="pct"/>
             <w:shd w:val="clear" w:color="auto" w:fill="auto"/>
             <w:noWrap/>
             <w:vAlign w:val="center"/>
@@ -6600,7 +7436,7 @@
         </w:tc>
         <w:tc>
           <w:tcPr>
-            <w:tcW w:w="390" w:type="pct"/>
+            <w:tcW w:w="357" w:type="pct"/>
             <w:shd w:val="clear" w:color="auto" w:fill="auto"/>
             <w:noWrap/>
             <w:vAlign w:val="center"/>
@@ -6628,7 +7464,7 @@
         </w:tc>
         <w:tc>
           <w:tcPr>
-            <w:tcW w:w="1406" w:type="pct"/>
+            <w:tcW w:w="1006" w:type="pct"/>
             <w:shd w:val="clear" w:color="auto" w:fill="auto"/>
             <w:noWrap/>
             <w:vAlign w:val="center"/>
@@ -6655,7 +7491,7 @@
         </w:tc>
         <w:tc>
           <w:tcPr>
-            <w:tcW w:w="888" w:type="pct"/>
+            <w:tcW w:w="779" w:type="pct"/>
             <w:shd w:val="clear" w:color="auto" w:fill="auto"/>
             <w:noWrap/>
             <w:vAlign w:val="center"/>
@@ -6683,7 +7519,7 @@
         </w:tc>
         <w:tc>
           <w:tcPr>
-            <w:tcW w:w="444" w:type="pct"/>
+            <w:tcW w:w="368" w:type="pct"/>
             <w:shd w:val="clear" w:color="auto" w:fill="auto"/>
             <w:noWrap/>
             <w:vAlign w:val="center"/>
@@ -6711,7 +7547,7 @@
         </w:tc>
         <w:tc>
           <w:tcPr>
-            <w:tcW w:w="651" w:type="pct"/>
+            <w:tcW w:w="644" w:type="pct"/>
             <w:shd w:val="clear" w:color="auto" w:fill="auto"/>
             <w:noWrap/>
             <w:vAlign w:val="center"/>
@@ -6744,7 +7580,31 @@
         </w:trPr>
         <w:tc>
           <w:tcPr>
-            <w:tcW w:w="1221" w:type="pct"/>
+            <w:tcW w:w="270" w:type="pct"/>
+            <w:vAlign w:val="center"/>
+          </w:tcPr>
+          <w:p>
+            <w:pPr>
+              <w:spacing w:after="0" w:line="240" w:lineRule="auto"/>
+              <w:rPr>
+                <w:rFonts w:ascii="Times New Roman" w:eastAsia="Times New Roman" w:hAnsi="Times New Roman" w:cs="Times New Roman"/>
+                <w:color w:val="000000"/>
+                <w:lang w:val="en-MY" w:eastAsia="zh-CN"/>
+              </w:rPr>
+            </w:pPr>
+            <w:r>
+              <w:rPr>
+                <w:rFonts w:ascii="Times New Roman" w:eastAsia="Times New Roman" w:hAnsi="Times New Roman" w:cs="Times New Roman"/>
+                <w:color w:val="000000"/>
+                <w:lang w:val="en-MY" w:eastAsia="zh-CN"/>
+              </w:rPr>
+              <w:t>26.</w:t>
+            </w:r>
+          </w:p>
+        </w:tc>
+        <w:tc>
+          <w:tcPr>
+            <w:tcW w:w="1576" w:type="pct"/>
             <w:shd w:val="clear" w:color="auto" w:fill="auto"/>
             <w:noWrap/>
             <w:vAlign w:val="center"/>
@@ -6771,7 +7631,7 @@
         </w:tc>
         <w:tc>
           <w:tcPr>
-            <w:tcW w:w="390" w:type="pct"/>
+            <w:tcW w:w="357" w:type="pct"/>
             <w:shd w:val="clear" w:color="auto" w:fill="auto"/>
             <w:noWrap/>
             <w:vAlign w:val="center"/>
@@ -6799,7 +7659,7 @@
         </w:tc>
         <w:tc>
           <w:tcPr>
-            <w:tcW w:w="1406" w:type="pct"/>
+            <w:tcW w:w="1006" w:type="pct"/>
             <w:shd w:val="clear" w:color="auto" w:fill="auto"/>
             <w:noWrap/>
             <w:vAlign w:val="center"/>
@@ -6826,7 +7686,7 @@
         </w:tc>
         <w:tc>
           <w:tcPr>
-            <w:tcW w:w="888" w:type="pct"/>
+            <w:tcW w:w="779" w:type="pct"/>
             <w:shd w:val="clear" w:color="auto" w:fill="auto"/>
             <w:noWrap/>
             <w:vAlign w:val="center"/>
@@ -6854,7 +7714,7 @@
         </w:tc>
         <w:tc>
           <w:tcPr>
-            <w:tcW w:w="444" w:type="pct"/>
+            <w:tcW w:w="368" w:type="pct"/>
             <w:shd w:val="clear" w:color="auto" w:fill="auto"/>
             <w:noWrap/>
             <w:vAlign w:val="center"/>
@@ -6882,7 +7742,7 @@
         </w:tc>
         <w:tc>
           <w:tcPr>
-            <w:tcW w:w="651" w:type="pct"/>
+            <w:tcW w:w="644" w:type="pct"/>
             <w:shd w:val="clear" w:color="auto" w:fill="auto"/>
             <w:noWrap/>
             <w:vAlign w:val="center"/>
@@ -6915,7 +7775,32 @@
         </w:trPr>
         <w:tc>
           <w:tcPr>
-            <w:tcW w:w="1221" w:type="pct"/>
+            <w:tcW w:w="270" w:type="pct"/>
+            <w:vAlign w:val="center"/>
+          </w:tcPr>
+          <w:p>
+            <w:pPr>
+              <w:spacing w:after="0" w:line="240" w:lineRule="auto"/>
+              <w:rPr>
+                <w:rFonts w:ascii="Times New Roman" w:eastAsia="Times New Roman" w:hAnsi="Times New Roman" w:cs="Times New Roman"/>
+                <w:color w:val="000000"/>
+                <w:lang w:val="en-MY" w:eastAsia="zh-CN"/>
+              </w:rPr>
+            </w:pPr>
+            <w:r>
+              <w:rPr>
+                <w:rFonts w:ascii="Times New Roman" w:eastAsia="Times New Roman" w:hAnsi="Times New Roman" w:cs="Times New Roman"/>
+                <w:color w:val="000000"/>
+                <w:lang w:val="en-MY" w:eastAsia="zh-CN"/>
+              </w:rPr>
+              <w:lastRenderedPageBreak/>
+              <w:t>27.</w:t>
+            </w:r>
+          </w:p>
+        </w:tc>
+        <w:tc>
+          <w:tcPr>
+            <w:tcW w:w="1576" w:type="pct"/>
             <w:shd w:val="clear" w:color="auto" w:fill="auto"/>
             <w:noWrap/>
             <w:vAlign w:val="center"/>
@@ -6942,7 +7827,7 @@
         </w:tc>
         <w:tc>
           <w:tcPr>
-            <w:tcW w:w="390" w:type="pct"/>
+            <w:tcW w:w="357" w:type="pct"/>
             <w:shd w:val="clear" w:color="auto" w:fill="auto"/>
             <w:noWrap/>
             <w:vAlign w:val="center"/>
@@ -6970,7 +7855,7 @@
         </w:tc>
         <w:tc>
           <w:tcPr>
-            <w:tcW w:w="1406" w:type="pct"/>
+            <w:tcW w:w="1006" w:type="pct"/>
             <w:shd w:val="clear" w:color="auto" w:fill="auto"/>
             <w:noWrap/>
             <w:vAlign w:val="center"/>
@@ -6997,7 +7882,7 @@
         </w:tc>
         <w:tc>
           <w:tcPr>
-            <w:tcW w:w="888" w:type="pct"/>
+            <w:tcW w:w="779" w:type="pct"/>
             <w:shd w:val="clear" w:color="auto" w:fill="auto"/>
             <w:noWrap/>
             <w:vAlign w:val="center"/>
@@ -7025,7 +7910,7 @@
         </w:tc>
         <w:tc>
           <w:tcPr>
-            <w:tcW w:w="444" w:type="pct"/>
+            <w:tcW w:w="368" w:type="pct"/>
             <w:shd w:val="clear" w:color="auto" w:fill="auto"/>
             <w:noWrap/>
             <w:vAlign w:val="center"/>
@@ -7053,7 +7938,7 @@
         </w:tc>
         <w:tc>
           <w:tcPr>
-            <w:tcW w:w="651" w:type="pct"/>
+            <w:tcW w:w="644" w:type="pct"/>
             <w:shd w:val="clear" w:color="auto" w:fill="auto"/>
             <w:noWrap/>
             <w:vAlign w:val="center"/>
@@ -7086,7 +7971,31 @@
         </w:trPr>
         <w:tc>
           <w:tcPr>
-            <w:tcW w:w="1221" w:type="pct"/>
+            <w:tcW w:w="270" w:type="pct"/>
+            <w:vAlign w:val="center"/>
+          </w:tcPr>
+          <w:p>
+            <w:pPr>
+              <w:spacing w:after="0" w:line="240" w:lineRule="auto"/>
+              <w:rPr>
+                <w:rFonts w:ascii="Times New Roman" w:eastAsia="Times New Roman" w:hAnsi="Times New Roman" w:cs="Times New Roman"/>
+                <w:color w:val="000000"/>
+                <w:lang w:val="en-MY" w:eastAsia="zh-CN"/>
+              </w:rPr>
+            </w:pPr>
+            <w:r>
+              <w:rPr>
+                <w:rFonts w:ascii="Times New Roman" w:eastAsia="Times New Roman" w:hAnsi="Times New Roman" w:cs="Times New Roman"/>
+                <w:color w:val="000000"/>
+                <w:lang w:val="en-MY" w:eastAsia="zh-CN"/>
+              </w:rPr>
+              <w:t>28.</w:t>
+            </w:r>
+          </w:p>
+        </w:tc>
+        <w:tc>
+          <w:tcPr>
+            <w:tcW w:w="1576" w:type="pct"/>
             <w:shd w:val="clear" w:color="auto" w:fill="auto"/>
             <w:noWrap/>
             <w:vAlign w:val="center"/>
@@ -7113,7 +8022,7 @@
         </w:tc>
         <w:tc>
           <w:tcPr>
-            <w:tcW w:w="390" w:type="pct"/>
+            <w:tcW w:w="357" w:type="pct"/>
             <w:shd w:val="clear" w:color="auto" w:fill="auto"/>
             <w:noWrap/>
             <w:vAlign w:val="center"/>
@@ -7141,7 +8050,7 @@
         </w:tc>
         <w:tc>
           <w:tcPr>
-            <w:tcW w:w="1406" w:type="pct"/>
+            <w:tcW w:w="1006" w:type="pct"/>
             <w:shd w:val="clear" w:color="auto" w:fill="auto"/>
             <w:noWrap/>
             <w:vAlign w:val="center"/>
@@ -7168,7 +8077,7 @@
         </w:tc>
         <w:tc>
           <w:tcPr>
-            <w:tcW w:w="888" w:type="pct"/>
+            <w:tcW w:w="779" w:type="pct"/>
             <w:shd w:val="clear" w:color="auto" w:fill="auto"/>
             <w:noWrap/>
             <w:vAlign w:val="center"/>
@@ -7196,7 +8105,7 @@
         </w:tc>
         <w:tc>
           <w:tcPr>
-            <w:tcW w:w="444" w:type="pct"/>
+            <w:tcW w:w="368" w:type="pct"/>
             <w:shd w:val="clear" w:color="auto" w:fill="auto"/>
             <w:noWrap/>
             <w:vAlign w:val="center"/>
@@ -7224,7 +8133,7 @@
         </w:tc>
         <w:tc>
           <w:tcPr>
-            <w:tcW w:w="651" w:type="pct"/>
+            <w:tcW w:w="644" w:type="pct"/>
             <w:shd w:val="clear" w:color="auto" w:fill="auto"/>
             <w:noWrap/>
             <w:vAlign w:val="center"/>
@@ -7257,7 +8166,31 @@
         </w:trPr>
         <w:tc>
           <w:tcPr>
-            <w:tcW w:w="1221" w:type="pct"/>
+            <w:tcW w:w="270" w:type="pct"/>
+            <w:vAlign w:val="center"/>
+          </w:tcPr>
+          <w:p>
+            <w:pPr>
+              <w:spacing w:after="0" w:line="240" w:lineRule="auto"/>
+              <w:rPr>
+                <w:rFonts w:ascii="Times New Roman" w:eastAsia="Times New Roman" w:hAnsi="Times New Roman" w:cs="Times New Roman"/>
+                <w:color w:val="000000"/>
+                <w:lang w:val="en-MY" w:eastAsia="zh-CN"/>
+              </w:rPr>
+            </w:pPr>
+            <w:r>
+              <w:rPr>
+                <w:rFonts w:ascii="Times New Roman" w:eastAsia="Times New Roman" w:hAnsi="Times New Roman" w:cs="Times New Roman"/>
+                <w:color w:val="000000"/>
+                <w:lang w:val="en-MY" w:eastAsia="zh-CN"/>
+              </w:rPr>
+              <w:t>29.</w:t>
+            </w:r>
+          </w:p>
+        </w:tc>
+        <w:tc>
+          <w:tcPr>
+            <w:tcW w:w="1576" w:type="pct"/>
             <w:shd w:val="clear" w:color="auto" w:fill="auto"/>
             <w:noWrap/>
             <w:vAlign w:val="center"/>
@@ -7284,7 +8217,7 @@
         </w:tc>
         <w:tc>
           <w:tcPr>
-            <w:tcW w:w="390" w:type="pct"/>
+            <w:tcW w:w="357" w:type="pct"/>
             <w:shd w:val="clear" w:color="auto" w:fill="auto"/>
             <w:noWrap/>
             <w:vAlign w:val="center"/>
@@ -7312,7 +8245,7 @@
         </w:tc>
         <w:tc>
           <w:tcPr>
-            <w:tcW w:w="1406" w:type="pct"/>
+            <w:tcW w:w="1006" w:type="pct"/>
             <w:shd w:val="clear" w:color="auto" w:fill="auto"/>
             <w:noWrap/>
             <w:vAlign w:val="center"/>
@@ -7339,7 +8272,7 @@
         </w:tc>
         <w:tc>
           <w:tcPr>
-            <w:tcW w:w="888" w:type="pct"/>
+            <w:tcW w:w="779" w:type="pct"/>
             <w:shd w:val="clear" w:color="auto" w:fill="auto"/>
             <w:noWrap/>
             <w:vAlign w:val="center"/>
@@ -7367,7 +8300,7 @@
         </w:tc>
         <w:tc>
           <w:tcPr>
-            <w:tcW w:w="444" w:type="pct"/>
+            <w:tcW w:w="368" w:type="pct"/>
             <w:shd w:val="clear" w:color="auto" w:fill="auto"/>
             <w:noWrap/>
             <w:vAlign w:val="center"/>
@@ -7395,7 +8328,7 @@
         </w:tc>
         <w:tc>
           <w:tcPr>
-            <w:tcW w:w="651" w:type="pct"/>
+            <w:tcW w:w="644" w:type="pct"/>
             <w:shd w:val="clear" w:color="auto" w:fill="auto"/>
             <w:noWrap/>
             <w:vAlign w:val="center"/>
@@ -7428,7 +8361,31 @@
         </w:trPr>
         <w:tc>
           <w:tcPr>
-            <w:tcW w:w="1221" w:type="pct"/>
+            <w:tcW w:w="270" w:type="pct"/>
+            <w:vAlign w:val="center"/>
+          </w:tcPr>
+          <w:p>
+            <w:pPr>
+              <w:spacing w:after="0" w:line="240" w:lineRule="auto"/>
+              <w:rPr>
+                <w:rFonts w:ascii="Times New Roman" w:eastAsia="Times New Roman" w:hAnsi="Times New Roman" w:cs="Times New Roman"/>
+                <w:color w:val="000000"/>
+                <w:lang w:val="en-MY" w:eastAsia="zh-CN"/>
+              </w:rPr>
+            </w:pPr>
+            <w:r>
+              <w:rPr>
+                <w:rFonts w:ascii="Times New Roman" w:eastAsia="Times New Roman" w:hAnsi="Times New Roman" w:cs="Times New Roman"/>
+                <w:color w:val="000000"/>
+                <w:lang w:val="en-MY" w:eastAsia="zh-CN"/>
+              </w:rPr>
+              <w:t>30.</w:t>
+            </w:r>
+          </w:p>
+        </w:tc>
+        <w:tc>
+          <w:tcPr>
+            <w:tcW w:w="1576" w:type="pct"/>
             <w:shd w:val="clear" w:color="auto" w:fill="auto"/>
             <w:noWrap/>
             <w:vAlign w:val="center"/>
@@ -7455,7 +8412,7 @@
         </w:tc>
         <w:tc>
           <w:tcPr>
-            <w:tcW w:w="390" w:type="pct"/>
+            <w:tcW w:w="357" w:type="pct"/>
             <w:shd w:val="clear" w:color="auto" w:fill="auto"/>
             <w:noWrap/>
             <w:vAlign w:val="center"/>
@@ -7483,7 +8440,7 @@
         </w:tc>
         <w:tc>
           <w:tcPr>
-            <w:tcW w:w="1406" w:type="pct"/>
+            <w:tcW w:w="1006" w:type="pct"/>
             <w:shd w:val="clear" w:color="auto" w:fill="auto"/>
             <w:noWrap/>
             <w:vAlign w:val="center"/>
@@ -7510,7 +8467,7 @@
         </w:tc>
         <w:tc>
           <w:tcPr>
-            <w:tcW w:w="888" w:type="pct"/>
+            <w:tcW w:w="779" w:type="pct"/>
             <w:shd w:val="clear" w:color="auto" w:fill="auto"/>
             <w:noWrap/>
             <w:vAlign w:val="center"/>
@@ -7538,7 +8495,7 @@
         </w:tc>
         <w:tc>
           <w:tcPr>
-            <w:tcW w:w="444" w:type="pct"/>
+            <w:tcW w:w="368" w:type="pct"/>
             <w:shd w:val="clear" w:color="auto" w:fill="auto"/>
             <w:noWrap/>
             <w:vAlign w:val="center"/>
@@ -7566,7 +8523,7 @@
         </w:tc>
         <w:tc>
           <w:tcPr>
-            <w:tcW w:w="651" w:type="pct"/>
+            <w:tcW w:w="644" w:type="pct"/>
             <w:shd w:val="clear" w:color="auto" w:fill="auto"/>
             <w:noWrap/>
             <w:vAlign w:val="center"/>
@@ -7594,6 +8551,19 @@
         </w:tc>
       </w:tr>
     </w:tbl>
+    <w:p>
+      <w:pPr>
+        <w:spacing w:after="213" w:line="240" w:lineRule="auto"/>
+        <w:jc w:val="both"/>
+        <w:rPr>
+          <w:rFonts w:ascii="Times New Roman" w:eastAsia="Times New Roman" w:hAnsi="Times New Roman" w:cs="Times New Roman"/>
+          <w:color w:val="333333"/>
+          <w:sz w:val="24"/>
+          <w:szCs w:val="24"/>
+          <w:lang w:val="en-MY" w:eastAsia="zh-CN"/>
+        </w:rPr>
+      </w:pPr>
+    </w:p>
     <w:p>
       <w:pPr>
         <w:pStyle w:val="ListParagraph"/>
@@ -7601,7 +8571,8 @@
           <w:ilvl w:val="0"/>
           <w:numId w:val="10"/>
         </w:numPr>
-        <w:spacing w:after="213" w:line="273" w:lineRule="atLeast"/>
+        <w:spacing w:after="213" w:line="240" w:lineRule="auto"/>
+        <w:ind w:left="714" w:hanging="357"/>
         <w:jc w:val="both"/>
         <w:rPr>
           <w:rFonts w:ascii="Times New Roman" w:eastAsia="Times New Roman" w:hAnsi="Times New Roman" w:cs="Times New Roman"/>
@@ -7619,7 +8590,6 @@
           <w:szCs w:val="24"/>
           <w:shd w:val="clear" w:color="auto" w:fill="FFFFFF"/>
         </w:rPr>
-        <w:lastRenderedPageBreak/>
         <w:t>Explanation on how to obtain the 5-day moving average.</w:t>
       </w:r>
     </w:p>
@@ -7629,11 +8599,11 @@
         <w:spacing w:after="213" w:line="273" w:lineRule="atLeast"/>
         <w:jc w:val="both"/>
         <w:rPr>
-          <w:rFonts w:ascii="Times New Roman" w:eastAsia="Times New Roman" w:hAnsi="Times New Roman" w:cs="Times New Roman"/>
+          <w:rFonts w:ascii="Times New Roman" w:hAnsi="Times New Roman" w:cs="Times New Roman"/>
           <w:color w:val="333333"/>
           <w:sz w:val="24"/>
           <w:szCs w:val="24"/>
-          <w:lang w:val="en-MY" w:eastAsia="zh-CN"/>
+          <w:shd w:val="clear" w:color="auto" w:fill="FFFFFF"/>
         </w:rPr>
       </w:pPr>
       <w:r>
@@ -7736,18 +8706,57 @@
         <w:spacing w:after="213" w:line="273" w:lineRule="atLeast"/>
         <w:jc w:val="both"/>
         <w:rPr>
+          <w:rFonts w:ascii="Times New Roman" w:hAnsi="Times New Roman" w:cs="Times New Roman"/>
+          <w:color w:val="333333"/>
+          <w:sz w:val="24"/>
+          <w:szCs w:val="24"/>
+          <w:shd w:val="clear" w:color="auto" w:fill="FFFFFF"/>
+        </w:rPr>
+      </w:pPr>
+    </w:p>
+    <w:p>
+      <w:pPr>
+        <w:pStyle w:val="ListParagraph"/>
+        <w:spacing w:after="213" w:line="273" w:lineRule="atLeast"/>
+        <w:jc w:val="both"/>
+        <w:rPr>
           <w:rFonts w:ascii="Times New Roman" w:eastAsia="Times New Roman" w:hAnsi="Times New Roman" w:cs="Times New Roman"/>
           <w:color w:val="333333"/>
           <w:sz w:val="24"/>
           <w:szCs w:val="24"/>
-          <w:lang w:eastAsia="zh-CN"/>
-        </w:rPr>
-      </w:pPr>
+          <w:lang w:val="en-MY" w:eastAsia="zh-CN"/>
+        </w:rPr>
+      </w:pPr>
+      <w:r>
+        <w:rPr>
+          <w:rFonts w:ascii="Times New Roman" w:hAnsi="Times New Roman" w:cs="Times New Roman"/>
+          <w:color w:val="333333"/>
+          <w:sz w:val="24"/>
+          <w:szCs w:val="24"/>
+          <w:shd w:val="clear" w:color="auto" w:fill="FFFFFF"/>
+        </w:rPr>
+        <w:t>Findings from python:</w:t>
+      </w:r>
     </w:p>
     <w:p>
       <w:pPr>
         <w:pStyle w:val="ListParagraph"/>
+        <w:spacing w:after="213" w:line="273" w:lineRule="atLeast"/>
+        <w:jc w:val="both"/>
+        <w:rPr>
+          <w:rFonts w:ascii="Times New Roman" w:eastAsia="Times New Roman" w:hAnsi="Times New Roman" w:cs="Times New Roman"/>
+          <w:color w:val="333333"/>
+          <w:sz w:val="24"/>
+          <w:szCs w:val="24"/>
+          <w:lang w:eastAsia="zh-CN"/>
+        </w:rPr>
+      </w:pPr>
+    </w:p>
+    <w:p>
+      <w:pPr>
+        <w:pStyle w:val="ListParagraph"/>
         <w:spacing w:line="240" w:lineRule="auto"/>
+        <w:jc w:val="center"/>
         <w:rPr>
           <w:rFonts w:ascii="Times New Roman" w:hAnsi="Times New Roman" w:cs="Times New Roman"/>
           <w:sz w:val="24"/>
@@ -7756,6 +8765,62 @@
           <w:lang w:val="en-MY"/>
         </w:rPr>
       </w:pPr>
+      <w:r>
+        <w:rPr>
+          <w:rFonts w:ascii="Times New Roman" w:hAnsi="Times New Roman" w:cs="Times New Roman"/>
+          <w:noProof/>
+          <w:sz w:val="24"/>
+          <w:szCs w:val="24"/>
+          <w:u w:val="single"/>
+          <w:bdr w:val="single" w:sz="4" w:space="0" w:color="auto"/>
+          <w:lang w:val="en-MY" w:eastAsia="zh-CN"/>
+        </w:rPr>
+        <w:drawing>
+          <wp:inline distT="0" distB="0" distL="0" distR="0">
+            <wp:extent cx="3692871" cy="3578660"/>
+            <wp:effectExtent l="19050" t="0" r="2829" b="0"/>
+            <wp:docPr id="10" name="Picture 10"/>
+            <wp:cNvGraphicFramePr>
+              <a:graphicFrameLocks xmlns:a="http://schemas.openxmlformats.org/drawingml/2006/main" noChangeAspect="1"/>
+            </wp:cNvGraphicFramePr>
+            <a:graphic xmlns:a="http://schemas.openxmlformats.org/drawingml/2006/main">
+              <a:graphicData uri="http://schemas.openxmlformats.org/drawingml/2006/picture">
+                <pic:pic xmlns:pic="http://schemas.openxmlformats.org/drawingml/2006/picture">
+                  <pic:nvPicPr>
+                    <pic:cNvPr id="0" name="Picture 10"/>
+                    <pic:cNvPicPr>
+                      <a:picLocks noChangeAspect="1" noChangeArrowheads="1"/>
+                    </pic:cNvPicPr>
+                  </pic:nvPicPr>
+                  <pic:blipFill>
+                    <a:blip r:embed="rId10"/>
+                    <a:srcRect l="24037" t="38606" r="46430" b="11857"/>
+                    <a:stretch>
+                      <a:fillRect/>
+                    </a:stretch>
+                  </pic:blipFill>
+                  <pic:spPr bwMode="auto">
+                    <a:xfrm>
+                      <a:off x="0" y="0"/>
+                      <a:ext cx="3694855" cy="3580582"/>
+                    </a:xfrm>
+                    <a:prstGeom prst="rect">
+                      <a:avLst/>
+                    </a:prstGeom>
+                    <a:noFill/>
+                    <a:ln w="9525">
+                      <a:noFill/>
+                      <a:miter lim="800000"/>
+                      <a:headEnd/>
+                      <a:tailEnd/>
+                    </a:ln>
+                  </pic:spPr>
+                </pic:pic>
+              </a:graphicData>
+            </a:graphic>
+          </wp:inline>
+        </w:drawing>
+      </w:r>
     </w:p>
     <w:sectPr>
       <w:pgSz w:w="12240" w:h="15840"/>
